--- a/Vydani balicku  NugetPackage.docx
+++ b/Vydani balicku  NugetPackage.docx
@@ -7,7 +7,7 @@
         <w:pStyle w:val="Nadpis1"/>
       </w:pPr>
       <w:r>
-        <w:t>Vydani balicku:</w:t>
+        <w:t>Vydani balicku TFS:</w:t>
       </w:r>
     </w:p>
     <w:p>
@@ -22,10 +22,7 @@
         </w:rPr>
       </w:pPr>
       <w:r>
-        <w:t xml:space="preserve"> </w:t>
-      </w:r>
-      <w:r>
-        <w:t>Provedeme upravy ve Frameworku (pozor ne v subrepo FrameworkHg)</w:t>
+        <w:t xml:space="preserve"> Provedeme upravy ve Frameworku (pozor ne v subrepo FrameworkHg)</w:t>
       </w:r>
     </w:p>
     <w:p>
@@ -60,6 +57,76 @@
     </w:p>
     <w:p>
       <w:pPr>
+        <w:rPr>
+          <w:b/>
+        </w:rPr>
+      </w:pPr>
+      <w:r>
+        <w:rPr>
+          <w:b/>
+        </w:rPr>
+        <w:t>Navod v mailu od Filipa</w:t>
+      </w:r>
+      <w:r>
+        <w:rPr>
+          <w:b/>
+        </w:rPr>
+        <w:t xml:space="preserve"> 6.12.2018 Slozka Filip</w:t>
+      </w:r>
+      <w:bookmarkStart w:id="0" w:name="_GoBack"/>
+      <w:bookmarkEnd w:id="0"/>
+    </w:p>
+    <w:p>
+      <w:r>
+        <w:rPr>
+          <w:b/>
+        </w:rPr>
+        <w:t xml:space="preserve"> </w:t>
+      </w:r>
+      <w:r>
+        <w:object w:dxaOrig="1540" w:dyaOrig="996" w14:anchorId="56B7D494">
+          <v:shapetype id="_x0000_t75" coordsize="21600,21600" o:spt="75" o:preferrelative="t" path="m@4@5l@4@11@9@11@9@5xe" filled="f" stroked="f">
+            <v:stroke joinstyle="miter"/>
+            <v:formulas>
+              <v:f eqn="if lineDrawn pixelLineWidth 0"/>
+              <v:f eqn="sum @0 1 0"/>
+              <v:f eqn="sum 0 0 @1"/>
+              <v:f eqn="prod @2 1 2"/>
+              <v:f eqn="prod @3 21600 pixelWidth"/>
+              <v:f eqn="prod @3 21600 pixelHeight"/>
+              <v:f eqn="sum @0 0 1"/>
+              <v:f eqn="prod @6 1 2"/>
+              <v:f eqn="prod @7 21600 pixelWidth"/>
+              <v:f eqn="sum @8 21600 0"/>
+              <v:f eqn="prod @7 21600 pixelHeight"/>
+              <v:f eqn="sum @10 21600 0"/>
+            </v:formulas>
+            <v:path o:extrusionok="f" gradientshapeok="t" o:connecttype="rect"/>
+            <o:lock v:ext="edit" aspectratio="t"/>
+          </v:shapetype>
+          <v:shape id="_x0000_i1025" type="#_x0000_t75" style="width:76.75pt;height:49.6pt" o:ole="">
+            <v:imagedata r:id="rId5" o:title=""/>
+          </v:shape>
+          <o:OLEObject Type="Embed" ProgID="Package" ShapeID="_x0000_i1025" DrawAspect="Icon" ObjectID="_1605595197" r:id="rId6"/>
+        </w:object>
+      </w:r>
+    </w:p>
+    <w:p>
+      <w:pPr>
+        <w:pStyle w:val="Nadpis1"/>
+      </w:pPr>
+      <w:r>
+        <w:t>Vydani balicku</w:t>
+      </w:r>
+      <w:r>
+        <w:t xml:space="preserve"> postaru</w:t>
+      </w:r>
+      <w:r>
+        <w:t>:</w:t>
+      </w:r>
+    </w:p>
+    <w:p>
+      <w:pPr>
         <w:pStyle w:val="Odstavecseseznamem"/>
         <w:numPr>
           <w:ilvl w:val="0"/>
@@ -70,7 +137,10 @@
         </w:rPr>
       </w:pPr>
       <w:r>
-        <w:t>Zabalime všechny balicky batkou PackAllPackages kterou najdeme na urovni Framework.sln</w:t>
+        <w:t xml:space="preserve"> </w:t>
+      </w:r>
+      <w:r>
+        <w:t>Provedeme upravy ve Frameworku (pozor ne v subrepo FrameworkHg)</w:t>
       </w:r>
     </w:p>
     <w:p>
@@ -85,7 +155,7 @@
         </w:rPr>
       </w:pPr>
       <w:r>
-        <w:t>Otevreme nove vytvorenou slozku PackagesForPush</w:t>
+        <w:t>Zvedneme assembyInfo v Assembly kde jsme delali upravy.  (Jen assembyInfo ne Global)</w:t>
       </w:r>
     </w:p>
     <w:p>
@@ -100,10 +170,7 @@
         </w:rPr>
       </w:pPr>
       <w:r>
-        <w:t xml:space="preserve">Nechame v ni jen to co se upravovalo, napr upravuju Framework.Gui tak tam necham Gui a Gui.Symbols   (Symbols jsou na to aby se dal Framework attachnout a debugnout i bez sourceCode (Filip)) </w:t>
-      </w:r>
-      <w:r>
-        <w:t xml:space="preserve"> </w:t>
+        <w:t>Build</w:t>
       </w:r>
     </w:p>
     <w:p>
@@ -118,7 +185,7 @@
         </w:rPr>
       </w:pPr>
       <w:r>
-        <w:t>Pushneme na server pomoci batky PushAllPackages</w:t>
+        <w:t>Zabalime všechny balicky batkou PackAllPackages kterou najdeme na urovni Framework.sln</w:t>
       </w:r>
     </w:p>
     <w:p>
@@ -133,7 +200,7 @@
         </w:rPr>
       </w:pPr>
       <w:r>
-        <w:t xml:space="preserve">Na serveru by se mela objevit vyssi verze balicku </w:t>
+        <w:t>Otevreme nove vytvorenou slozku PackagesForPush</w:t>
       </w:r>
     </w:p>
     <w:p>
@@ -148,7 +215,10 @@
         </w:rPr>
       </w:pPr>
       <w:r>
-        <w:t>V Solution si dame ManagePackages a Update</w:t>
+        <w:t xml:space="preserve">Nechame v ni jen to co se upravovalo, napr upravuju Framework.Gui tak tam necham Gui a Gui.Symbols   (Symbols jsou na to aby se dal Framework attachnout a debugnout i bez sourceCode (Filip)) </w:t>
+      </w:r>
+      <w:r>
+        <w:t xml:space="preserve"> </w:t>
       </w:r>
     </w:p>
     <w:p>
@@ -163,6 +233,51 @@
         </w:rPr>
       </w:pPr>
       <w:r>
+        <w:t>Pushneme na server pomoci batky PushAllPackages</w:t>
+      </w:r>
+    </w:p>
+    <w:p>
+      <w:pPr>
+        <w:pStyle w:val="Odstavecseseznamem"/>
+        <w:numPr>
+          <w:ilvl w:val="0"/>
+          <w:numId w:val="1"/>
+        </w:numPr>
+        <w:rPr>
+          <w:b/>
+        </w:rPr>
+      </w:pPr>
+      <w:r>
+        <w:t xml:space="preserve">Na serveru by se mela objevit vyssi verze balicku </w:t>
+      </w:r>
+    </w:p>
+    <w:p>
+      <w:pPr>
+        <w:pStyle w:val="Odstavecseseznamem"/>
+        <w:numPr>
+          <w:ilvl w:val="0"/>
+          <w:numId w:val="1"/>
+        </w:numPr>
+        <w:rPr>
+          <w:b/>
+        </w:rPr>
+      </w:pPr>
+      <w:r>
+        <w:t>V Solution si dame ManagePackages a Update</w:t>
+      </w:r>
+    </w:p>
+    <w:p>
+      <w:pPr>
+        <w:pStyle w:val="Odstavecseseznamem"/>
+        <w:numPr>
+          <w:ilvl w:val="0"/>
+          <w:numId w:val="1"/>
+        </w:numPr>
+        <w:rPr>
+          <w:b/>
+        </w:rPr>
+      </w:pPr>
+      <w:r>
         <w:t>Otestujeme</w:t>
       </w:r>
     </w:p>
@@ -192,6 +307,7 @@
           <w:noProof/>
           <w:lang w:val="en-US"/>
         </w:rPr>
+        <w:lastRenderedPageBreak/>
         <w:drawing>
           <wp:inline distT="0" distB="0" distL="0" distR="0" wp14:anchorId="703ED51D" wp14:editId="533EDF6C">
             <wp:extent cx="5896798" cy="1829055"/>
@@ -208,7 +324,7 @@
                     <pic:cNvPicPr/>
                   </pic:nvPicPr>
                   <pic:blipFill>
-                    <a:blip r:embed="rId5">
+                    <a:blip r:embed="rId7">
                       <a:extLst>
                         <a:ext uri="{28A0092B-C50C-407E-A947-70E740481C1C}">
                           <a14:useLocalDpi xmlns:a14="http://schemas.microsoft.com/office/drawing/2010/main" val="0"/>
@@ -268,7 +384,6 @@
           <w:noProof/>
           <w:lang w:val="en-US"/>
         </w:rPr>
-        <w:lastRenderedPageBreak/>
         <w:drawing>
           <wp:inline distT="0" distB="0" distL="0" distR="0" wp14:anchorId="348AA5E3" wp14:editId="27275BDD">
             <wp:extent cx="13984652" cy="4725059"/>
@@ -285,7 +400,7 @@
                     <pic:cNvPicPr/>
                   </pic:nvPicPr>
                   <pic:blipFill>
-                    <a:blip r:embed="rId6">
+                    <a:blip r:embed="rId8">
                       <a:extLst>
                         <a:ext uri="{28A0092B-C50C-407E-A947-70E740481C1C}">
                           <a14:useLocalDpi xmlns:a14="http://schemas.microsoft.com/office/drawing/2010/main" val="0"/>
@@ -1649,7 +1764,7 @@
                     <pic:cNvPicPr/>
                   </pic:nvPicPr>
                   <pic:blipFill>
-                    <a:blip r:embed="rId7">
+                    <a:blip r:embed="rId9">
                       <a:extLst>
                         <a:ext uri="{28A0092B-C50C-407E-A947-70E740481C1C}">
                           <a14:useLocalDpi xmlns:a14="http://schemas.microsoft.com/office/drawing/2010/main" val="0"/>
@@ -2344,7 +2459,7 @@
           <w:color w:val="000000"/>
         </w:rPr>
       </w:pPr>
-      <w:hyperlink r:id="rId8" w:history="1">
+      <w:hyperlink r:id="rId10" w:history="1">
         <w:r>
           <w:rPr>
             <w:rStyle w:val="Hypertextovodkaz"/>
@@ -2405,7 +2520,7 @@
                     <pic:cNvPicPr/>
                   </pic:nvPicPr>
                   <pic:blipFill>
-                    <a:blip r:embed="rId9">
+                    <a:blip r:embed="rId11">
                       <a:extLst>
                         <a:ext uri="{28A0092B-C50C-407E-A947-70E740481C1C}">
                           <a14:useLocalDpi xmlns:a14="http://schemas.microsoft.com/office/drawing/2010/main" val="0"/>
@@ -2457,7 +2572,7 @@
                     <pic:cNvPicPr/>
                   </pic:nvPicPr>
                   <pic:blipFill>
-                    <a:blip r:embed="rId10">
+                    <a:blip r:embed="rId12">
                       <a:extLst>
                         <a:ext uri="{28A0092B-C50C-407E-A947-70E740481C1C}">
                           <a14:useLocalDpi xmlns:a14="http://schemas.microsoft.com/office/drawing/2010/main" val="0"/>
@@ -2514,7 +2629,7 @@
                     <pic:cNvPicPr/>
                   </pic:nvPicPr>
                   <pic:blipFill>
-                    <a:blip r:embed="rId11">
+                    <a:blip r:embed="rId13">
                       <a:extLst>
                         <a:ext uri="{28A0092B-C50C-407E-A947-70E740481C1C}">
                           <a14:useLocalDpi xmlns:a14="http://schemas.microsoft.com/office/drawing/2010/main" val="0"/>
@@ -2571,7 +2686,7 @@
                     <pic:cNvPicPr/>
                   </pic:nvPicPr>
                   <pic:blipFill>
-                    <a:blip r:embed="rId12">
+                    <a:blip r:embed="rId14">
                       <a:extLst>
                         <a:ext uri="{28A0092B-C50C-407E-A947-70E740481C1C}">
                           <a14:useLocalDpi xmlns:a14="http://schemas.microsoft.com/office/drawing/2010/main" val="0"/>
@@ -2621,7 +2736,7 @@
         <w:autoSpaceDN w:val="0"/>
         <w:spacing w:line="240" w:lineRule="auto"/>
       </w:pPr>
-      <w:hyperlink r:id="rId13" w:history="1">
+      <w:hyperlink r:id="rId15" w:history="1">
         <w:r>
           <w:rPr>
             <w:rStyle w:val="Hypertextovodkaz"/>
@@ -2699,7 +2814,7 @@
                     <pic:cNvPicPr/>
                   </pic:nvPicPr>
                   <pic:blipFill>
-                    <a:blip r:embed="rId14">
+                    <a:blip r:embed="rId16">
                       <a:extLst>
                         <a:ext uri="{28A0092B-C50C-407E-A947-70E740481C1C}">
                           <a14:useLocalDpi xmlns:a14="http://schemas.microsoft.com/office/drawing/2010/main" val="0"/>
@@ -2764,7 +2879,7 @@
                     <pic:cNvPicPr/>
                   </pic:nvPicPr>
                   <pic:blipFill>
-                    <a:blip r:embed="rId15">
+                    <a:blip r:embed="rId17">
                       <a:extLst>
                         <a:ext uri="{28A0092B-C50C-407E-A947-70E740481C1C}">
                           <a14:useLocalDpi xmlns:a14="http://schemas.microsoft.com/office/drawing/2010/main" val="0"/>
@@ -2829,7 +2944,7 @@
                     <pic:cNvPicPr/>
                   </pic:nvPicPr>
                   <pic:blipFill>
-                    <a:blip r:embed="rId16">
+                    <a:blip r:embed="rId18">
                       <a:extLst>
                         <a:ext uri="{28A0092B-C50C-407E-A947-70E740481C1C}">
                           <a14:useLocalDpi xmlns:a14="http://schemas.microsoft.com/office/drawing/2010/main" val="0"/>
@@ -2906,7 +3021,7 @@
                     <pic:cNvPicPr/>
                   </pic:nvPicPr>
                   <pic:blipFill>
-                    <a:blip r:embed="rId17">
+                    <a:blip r:embed="rId19">
                       <a:extLst>
                         <a:ext uri="{28A0092B-C50C-407E-A947-70E740481C1C}">
                           <a14:useLocalDpi xmlns:a14="http://schemas.microsoft.com/office/drawing/2010/main" val="0"/>
@@ -3013,7 +3128,7 @@
       <w:r>
         <w:t xml:space="preserve">Nejnovejsi verzi nuget.exe stahnu zde: </w:t>
       </w:r>
-      <w:hyperlink r:id="rId18" w:history="1">
+      <w:hyperlink r:id="rId20" w:history="1">
         <w:r>
           <w:rPr>
             <w:rStyle w:val="Hypertextovodkaz"/>
@@ -3043,12 +3158,7 @@
         <w:t>.  To mi vytvori nuspec – xml ko, které nese informace o baliku</w:t>
       </w:r>
       <w:r>
-        <w:t xml:space="preserve">  (manifest</w:t>
-      </w:r>
-      <w:bookmarkStart w:id="0" w:name="_GoBack"/>
-      <w:bookmarkEnd w:id="0"/>
-      <w:r>
-        <w:t>)</w:t>
+        <w:t xml:space="preserve">  (manifest)</w:t>
       </w:r>
     </w:p>
     <w:p>
@@ -3226,7 +3336,7 @@
                     <pic:cNvPicPr/>
                   </pic:nvPicPr>
                   <pic:blipFill>
-                    <a:blip r:embed="rId19">
+                    <a:blip r:embed="rId21">
                       <a:extLst>
                         <a:ext uri="{28A0092B-C50C-407E-A947-70E740481C1C}">
                           <a14:useLocalDpi xmlns:a14="http://schemas.microsoft.com/office/drawing/2010/main" val="0"/>
@@ -3461,7 +3571,7 @@
                     <pic:cNvPicPr/>
                   </pic:nvPicPr>
                   <pic:blipFill>
-                    <a:blip r:embed="rId20">
+                    <a:blip r:embed="rId22">
                       <a:extLst>
                         <a:ext uri="{28A0092B-C50C-407E-A947-70E740481C1C}">
                           <a14:useLocalDpi xmlns:a14="http://schemas.microsoft.com/office/drawing/2010/main" val="0"/>

--- a/Vydani balicku  NugetPackage.docx
+++ b/Vydani balicku  NugetPackage.docx
@@ -73,8 +73,6 @@
         </w:rPr>
         <w:t xml:space="preserve"> 6.12.2018 Slozka Filip</w:t>
       </w:r>
-      <w:bookmarkStart w:id="0" w:name="_GoBack"/>
-      <w:bookmarkEnd w:id="0"/>
     </w:p>
     <w:p>
       <w:r>
@@ -107,9 +105,470 @@
           <v:shape id="_x0000_i1025" type="#_x0000_t75" style="width:76.75pt;height:49.6pt" o:ole="">
             <v:imagedata r:id="rId5" o:title=""/>
           </v:shape>
-          <o:OLEObject Type="Embed" ProgID="Package" ShapeID="_x0000_i1025" DrawAspect="Icon" ObjectID="_1605595197" r:id="rId6"/>
+          <o:OLEObject Type="Embed" ProgID="Package" ShapeID="_x0000_i1025" DrawAspect="Icon" ObjectID="_1605605406" r:id="rId6"/>
         </w:object>
       </w:r>
+    </w:p>
+    <w:p>
+      <w:pPr>
+        <w:pStyle w:val="Odstavecseseznamem"/>
+        <w:numPr>
+          <w:ilvl w:val="0"/>
+          <w:numId w:val="6"/>
+        </w:numPr>
+      </w:pPr>
+      <w:r>
+        <w:rPr>
+          <w:noProof/>
+          <w:lang w:val="en-US"/>
+        </w:rPr>
+        <w:drawing>
+          <wp:inline distT="0" distB="0" distL="0" distR="0" wp14:anchorId="3FB8D368" wp14:editId="1CF4D930">
+            <wp:extent cx="1257475" cy="409632"/>
+            <wp:effectExtent l="0" t="0" r="0" b="9525"/>
+            <wp:docPr id="8" name="Obrázek 8"/>
+            <wp:cNvGraphicFramePr>
+              <a:graphicFrameLocks xmlns:a="http://schemas.openxmlformats.org/drawingml/2006/main" noChangeAspect="1"/>
+            </wp:cNvGraphicFramePr>
+            <a:graphic xmlns:a="http://schemas.openxmlformats.org/drawingml/2006/main">
+              <a:graphicData uri="http://schemas.openxmlformats.org/drawingml/2006/picture">
+                <pic:pic xmlns:pic="http://schemas.openxmlformats.org/drawingml/2006/picture">
+                  <pic:nvPicPr>
+                    <pic:cNvPr id="8" name="884BD96.tmp"/>
+                    <pic:cNvPicPr/>
+                  </pic:nvPicPr>
+                  <pic:blipFill>
+                    <a:blip r:embed="rId7">
+                      <a:extLst>
+                        <a:ext uri="{28A0092B-C50C-407E-A947-70E740481C1C}">
+                          <a14:useLocalDpi xmlns:a14="http://schemas.microsoft.com/office/drawing/2010/main" val="0"/>
+                        </a:ext>
+                      </a:extLst>
+                    </a:blip>
+                    <a:stretch>
+                      <a:fillRect/>
+                    </a:stretch>
+                  </pic:blipFill>
+                  <pic:spPr>
+                    <a:xfrm>
+                      <a:off x="0" y="0"/>
+                      <a:ext cx="1257475" cy="409632"/>
+                    </a:xfrm>
+                    <a:prstGeom prst="rect">
+                      <a:avLst/>
+                    </a:prstGeom>
+                  </pic:spPr>
+                </pic:pic>
+              </a:graphicData>
+            </a:graphic>
+          </wp:inline>
+        </w:drawing>
+      </w:r>
+    </w:p>
+    <w:p>
+      <w:pPr>
+        <w:pStyle w:val="Odstavecseseznamem"/>
+        <w:numPr>
+          <w:ilvl w:val="0"/>
+          <w:numId w:val="6"/>
+        </w:numPr>
+      </w:pPr>
+      <w:r>
+        <w:rPr>
+          <w:noProof/>
+          <w:lang w:val="en-US"/>
+        </w:rPr>
+        <w:drawing>
+          <wp:inline distT="0" distB="0" distL="0" distR="0" wp14:anchorId="2369B1A4" wp14:editId="669B79EF">
+            <wp:extent cx="743054" cy="381053"/>
+            <wp:effectExtent l="0" t="0" r="0" b="0"/>
+            <wp:docPr id="18" name="Obrázek 18"/>
+            <wp:cNvGraphicFramePr>
+              <a:graphicFrameLocks xmlns:a="http://schemas.openxmlformats.org/drawingml/2006/main" noChangeAspect="1"/>
+            </wp:cNvGraphicFramePr>
+            <a:graphic xmlns:a="http://schemas.openxmlformats.org/drawingml/2006/main">
+              <a:graphicData uri="http://schemas.openxmlformats.org/drawingml/2006/picture">
+                <pic:pic xmlns:pic="http://schemas.openxmlformats.org/drawingml/2006/picture">
+                  <pic:nvPicPr>
+                    <pic:cNvPr id="18" name="884E9D7.tmp"/>
+                    <pic:cNvPicPr/>
+                  </pic:nvPicPr>
+                  <pic:blipFill>
+                    <a:blip r:embed="rId8">
+                      <a:extLst>
+                        <a:ext uri="{28A0092B-C50C-407E-A947-70E740481C1C}">
+                          <a14:useLocalDpi xmlns:a14="http://schemas.microsoft.com/office/drawing/2010/main" val="0"/>
+                        </a:ext>
+                      </a:extLst>
+                    </a:blip>
+                    <a:stretch>
+                      <a:fillRect/>
+                    </a:stretch>
+                  </pic:blipFill>
+                  <pic:spPr>
+                    <a:xfrm>
+                      <a:off x="0" y="0"/>
+                      <a:ext cx="743054" cy="381053"/>
+                    </a:xfrm>
+                    <a:prstGeom prst="rect">
+                      <a:avLst/>
+                    </a:prstGeom>
+                  </pic:spPr>
+                </pic:pic>
+              </a:graphicData>
+            </a:graphic>
+          </wp:inline>
+        </w:drawing>
+      </w:r>
+    </w:p>
+    <w:p>
+      <w:pPr>
+        <w:pStyle w:val="Odstavecseseznamem"/>
+        <w:numPr>
+          <w:ilvl w:val="0"/>
+          <w:numId w:val="6"/>
+        </w:numPr>
+      </w:pPr>
+      <w:r>
+        <w:rPr>
+          <w:noProof/>
+          <w:lang w:val="en-US"/>
+        </w:rPr>
+        <w:drawing>
+          <wp:inline distT="0" distB="0" distL="0" distR="0" wp14:anchorId="0F807461" wp14:editId="10063508">
+            <wp:extent cx="1762371" cy="342948"/>
+            <wp:effectExtent l="0" t="0" r="0" b="0"/>
+            <wp:docPr id="19" name="Obrázek 19"/>
+            <wp:cNvGraphicFramePr>
+              <a:graphicFrameLocks xmlns:a="http://schemas.openxmlformats.org/drawingml/2006/main" noChangeAspect="1"/>
+            </wp:cNvGraphicFramePr>
+            <a:graphic xmlns:a="http://schemas.openxmlformats.org/drawingml/2006/main">
+              <a:graphicData uri="http://schemas.openxmlformats.org/drawingml/2006/picture">
+                <pic:pic xmlns:pic="http://schemas.openxmlformats.org/drawingml/2006/picture">
+                  <pic:nvPicPr>
+                    <pic:cNvPr id="19" name="8846C08.tmp"/>
+                    <pic:cNvPicPr/>
+                  </pic:nvPicPr>
+                  <pic:blipFill>
+                    <a:blip r:embed="rId9">
+                      <a:extLst>
+                        <a:ext uri="{28A0092B-C50C-407E-A947-70E740481C1C}">
+                          <a14:useLocalDpi xmlns:a14="http://schemas.microsoft.com/office/drawing/2010/main" val="0"/>
+                        </a:ext>
+                      </a:extLst>
+                    </a:blip>
+                    <a:stretch>
+                      <a:fillRect/>
+                    </a:stretch>
+                  </pic:blipFill>
+                  <pic:spPr>
+                    <a:xfrm>
+                      <a:off x="0" y="0"/>
+                      <a:ext cx="1762371" cy="342948"/>
+                    </a:xfrm>
+                    <a:prstGeom prst="rect">
+                      <a:avLst/>
+                    </a:prstGeom>
+                  </pic:spPr>
+                </pic:pic>
+              </a:graphicData>
+            </a:graphic>
+          </wp:inline>
+        </w:drawing>
+      </w:r>
+    </w:p>
+    <w:p>
+      <w:pPr>
+        <w:pStyle w:val="Odstavecseseznamem"/>
+      </w:pPr>
+    </w:p>
+    <w:p>
+      <w:pPr>
+        <w:pStyle w:val="Odstavecseseznamem"/>
+        <w:numPr>
+          <w:ilvl w:val="0"/>
+          <w:numId w:val="6"/>
+        </w:numPr>
+      </w:pPr>
+      <w:r>
+        <w:t>CreateRelease</w:t>
+      </w:r>
+    </w:p>
+    <w:p>
+      <w:pPr>
+        <w:pStyle w:val="Odstavecseseznamem"/>
+        <w:numPr>
+          <w:ilvl w:val="0"/>
+          <w:numId w:val="6"/>
+        </w:numPr>
+      </w:pPr>
+      <w:r>
+        <w:rPr>
+          <w:noProof/>
+          <w:lang w:val="en-US"/>
+        </w:rPr>
+        <w:drawing>
+          <wp:inline distT="0" distB="0" distL="0" distR="0" wp14:anchorId="71C435D5" wp14:editId="719718A2">
+            <wp:extent cx="1152686" cy="847843"/>
+            <wp:effectExtent l="0" t="0" r="9525" b="9525"/>
+            <wp:docPr id="20" name="Obrázek 20"/>
+            <wp:cNvGraphicFramePr>
+              <a:graphicFrameLocks xmlns:a="http://schemas.openxmlformats.org/drawingml/2006/main" noChangeAspect="1"/>
+            </wp:cNvGraphicFramePr>
+            <a:graphic xmlns:a="http://schemas.openxmlformats.org/drawingml/2006/main">
+              <a:graphicData uri="http://schemas.openxmlformats.org/drawingml/2006/picture">
+                <pic:pic xmlns:pic="http://schemas.openxmlformats.org/drawingml/2006/picture">
+                  <pic:nvPicPr>
+                    <pic:cNvPr id="20" name="884FF02.tmp"/>
+                    <pic:cNvPicPr/>
+                  </pic:nvPicPr>
+                  <pic:blipFill>
+                    <a:blip r:embed="rId10">
+                      <a:extLst>
+                        <a:ext uri="{28A0092B-C50C-407E-A947-70E740481C1C}">
+                          <a14:useLocalDpi xmlns:a14="http://schemas.microsoft.com/office/drawing/2010/main" val="0"/>
+                        </a:ext>
+                      </a:extLst>
+                    </a:blip>
+                    <a:stretch>
+                      <a:fillRect/>
+                    </a:stretch>
+                  </pic:blipFill>
+                  <pic:spPr>
+                    <a:xfrm>
+                      <a:off x="0" y="0"/>
+                      <a:ext cx="1152686" cy="847843"/>
+                    </a:xfrm>
+                    <a:prstGeom prst="rect">
+                      <a:avLst/>
+                    </a:prstGeom>
+                  </pic:spPr>
+                </pic:pic>
+              </a:graphicData>
+            </a:graphic>
+          </wp:inline>
+        </w:drawing>
+      </w:r>
+    </w:p>
+    <w:p>
+      <w:pPr>
+        <w:pStyle w:val="Odstavecseseznamem"/>
+        <w:numPr>
+          <w:ilvl w:val="0"/>
+          <w:numId w:val="6"/>
+        </w:numPr>
+      </w:pPr>
+      <w:r>
+        <w:rPr>
+          <w:noProof/>
+          <w:lang w:val="en-US"/>
+        </w:rPr>
+        <w:drawing>
+          <wp:inline distT="0" distB="0" distL="0" distR="0" wp14:anchorId="5E33A385" wp14:editId="3FAF13FB">
+            <wp:extent cx="14108494" cy="295316"/>
+            <wp:effectExtent l="0" t="0" r="7620" b="9525"/>
+            <wp:docPr id="21" name="Obrázek 21"/>
+            <wp:cNvGraphicFramePr>
+              <a:graphicFrameLocks xmlns:a="http://schemas.openxmlformats.org/drawingml/2006/main" noChangeAspect="1"/>
+            </wp:cNvGraphicFramePr>
+            <a:graphic xmlns:a="http://schemas.openxmlformats.org/drawingml/2006/main">
+              <a:graphicData uri="http://schemas.openxmlformats.org/drawingml/2006/picture">
+                <pic:pic xmlns:pic="http://schemas.openxmlformats.org/drawingml/2006/picture">
+                  <pic:nvPicPr>
+                    <pic:cNvPr id="21" name="8847E84.tmp"/>
+                    <pic:cNvPicPr/>
+                  </pic:nvPicPr>
+                  <pic:blipFill>
+                    <a:blip r:embed="rId11">
+                      <a:extLst>
+                        <a:ext uri="{28A0092B-C50C-407E-A947-70E740481C1C}">
+                          <a14:useLocalDpi xmlns:a14="http://schemas.microsoft.com/office/drawing/2010/main" val="0"/>
+                        </a:ext>
+                      </a:extLst>
+                    </a:blip>
+                    <a:stretch>
+                      <a:fillRect/>
+                    </a:stretch>
+                  </pic:blipFill>
+                  <pic:spPr>
+                    <a:xfrm>
+                      <a:off x="0" y="0"/>
+                      <a:ext cx="14108494" cy="295316"/>
+                    </a:xfrm>
+                    <a:prstGeom prst="rect">
+                      <a:avLst/>
+                    </a:prstGeom>
+                  </pic:spPr>
+                </pic:pic>
+              </a:graphicData>
+            </a:graphic>
+          </wp:inline>
+        </w:drawing>
+      </w:r>
+    </w:p>
+    <w:p>
+      <w:pPr>
+        <w:pStyle w:val="Odstavecseseznamem"/>
+      </w:pPr>
+    </w:p>
+    <w:p>
+      <w:pPr>
+        <w:pStyle w:val="Odstavecseseznamem"/>
+        <w:numPr>
+          <w:ilvl w:val="0"/>
+          <w:numId w:val="6"/>
+        </w:numPr>
+      </w:pPr>
+      <w:r>
+        <w:t xml:space="preserve">DoubleClick na </w:t>
+      </w:r>
+      <w:r>
+        <w:rPr>
+          <w:noProof/>
+          <w:lang w:val="en-US"/>
+        </w:rPr>
+        <w:drawing>
+          <wp:inline distT="0" distB="0" distL="0" distR="0" wp14:anchorId="7DCB335F" wp14:editId="4BFCDA1F">
+            <wp:extent cx="1514686" cy="219106"/>
+            <wp:effectExtent l="0" t="0" r="0" b="9525"/>
+            <wp:docPr id="22" name="Obrázek 22"/>
+            <wp:cNvGraphicFramePr>
+              <a:graphicFrameLocks xmlns:a="http://schemas.openxmlformats.org/drawingml/2006/main" noChangeAspect="1"/>
+            </wp:cNvGraphicFramePr>
+            <a:graphic xmlns:a="http://schemas.openxmlformats.org/drawingml/2006/main">
+              <a:graphicData uri="http://schemas.openxmlformats.org/drawingml/2006/picture">
+                <pic:pic xmlns:pic="http://schemas.openxmlformats.org/drawingml/2006/picture">
+                  <pic:nvPicPr>
+                    <pic:cNvPr id="22" name="884CFC2.tmp"/>
+                    <pic:cNvPicPr/>
+                  </pic:nvPicPr>
+                  <pic:blipFill>
+                    <a:blip r:embed="rId12">
+                      <a:extLst>
+                        <a:ext uri="{28A0092B-C50C-407E-A947-70E740481C1C}">
+                          <a14:useLocalDpi xmlns:a14="http://schemas.microsoft.com/office/drawing/2010/main" val="0"/>
+                        </a:ext>
+                      </a:extLst>
+                    </a:blip>
+                    <a:stretch>
+                      <a:fillRect/>
+                    </a:stretch>
+                  </pic:blipFill>
+                  <pic:spPr>
+                    <a:xfrm>
+                      <a:off x="0" y="0"/>
+                      <a:ext cx="1514686" cy="219106"/>
+                    </a:xfrm>
+                    <a:prstGeom prst="rect">
+                      <a:avLst/>
+                    </a:prstGeom>
+                  </pic:spPr>
+                </pic:pic>
+              </a:graphicData>
+            </a:graphic>
+          </wp:inline>
+        </w:drawing>
+      </w:r>
+    </w:p>
+    <w:p>
+      <w:pPr>
+        <w:pStyle w:val="Odstavecseseznamem"/>
+        <w:numPr>
+          <w:ilvl w:val="0"/>
+          <w:numId w:val="6"/>
+        </w:numPr>
+      </w:pPr>
+      <w:r>
+        <w:t xml:space="preserve">Deploy -&gt; MultipleEnvironments </w:t>
+      </w:r>
+      <w:r>
+        <w:rPr>
+          <w:noProof/>
+          <w:lang w:val="en-US"/>
+        </w:rPr>
+        <w:drawing>
+          <wp:inline distT="0" distB="0" distL="0" distR="0" wp14:anchorId="5E8A0951" wp14:editId="04FDE284">
+            <wp:extent cx="924054" cy="362001"/>
+            <wp:effectExtent l="0" t="0" r="0" b="0"/>
+            <wp:docPr id="23" name="Obrázek 23"/>
+            <wp:cNvGraphicFramePr>
+              <a:graphicFrameLocks xmlns:a="http://schemas.openxmlformats.org/drawingml/2006/main" noChangeAspect="1"/>
+            </wp:cNvGraphicFramePr>
+            <a:graphic xmlns:a="http://schemas.openxmlformats.org/drawingml/2006/main">
+              <a:graphicData uri="http://schemas.openxmlformats.org/drawingml/2006/picture">
+                <pic:pic xmlns:pic="http://schemas.openxmlformats.org/drawingml/2006/picture">
+                  <pic:nvPicPr>
+                    <pic:cNvPr id="23" name="884C12.tmp"/>
+                    <pic:cNvPicPr/>
+                  </pic:nvPicPr>
+                  <pic:blipFill>
+                    <a:blip r:embed="rId13">
+                      <a:extLst>
+                        <a:ext uri="{28A0092B-C50C-407E-A947-70E740481C1C}">
+                          <a14:useLocalDpi xmlns:a14="http://schemas.microsoft.com/office/drawing/2010/main" val="0"/>
+                        </a:ext>
+                      </a:extLst>
+                    </a:blip>
+                    <a:stretch>
+                      <a:fillRect/>
+                    </a:stretch>
+                  </pic:blipFill>
+                  <pic:spPr>
+                    <a:xfrm>
+                      <a:off x="0" y="0"/>
+                      <a:ext cx="924054" cy="362001"/>
+                    </a:xfrm>
+                    <a:prstGeom prst="rect">
+                      <a:avLst/>
+                    </a:prstGeom>
+                  </pic:spPr>
+                </pic:pic>
+              </a:graphicData>
+            </a:graphic>
+          </wp:inline>
+        </w:drawing>
+      </w:r>
+    </w:p>
+    <w:p>
+      <w:pPr>
+        <w:pStyle w:val="Odstavecseseznamem"/>
+        <w:numPr>
+          <w:ilvl w:val="0"/>
+          <w:numId w:val="6"/>
+        </w:numPr>
+      </w:pPr>
+      <w:r>
+        <w:t>Hotovo</w:t>
+      </w:r>
+    </w:p>
+    <w:p>
+      <w:pPr>
+        <w:pStyle w:val="Odstavecseseznamem"/>
+        <w:numPr>
+          <w:ilvl w:val="0"/>
+          <w:numId w:val="6"/>
+        </w:numPr>
+      </w:pPr>
+      <w:r>
+        <w:t xml:space="preserve">Jdu v softu do NugetManageru, </w:t>
+      </w:r>
+      <w:r>
+        <w:t xml:space="preserve">dam Include prerelease a vyzkousim nainstalovat balik. Otestuju, vydam ostry balik. </w:t>
+      </w:r>
+    </w:p>
+    <w:p>
+      <w:pPr>
+        <w:pStyle w:val="Odstavecseseznamem"/>
+        <w:numPr>
+          <w:ilvl w:val="0"/>
+          <w:numId w:val="6"/>
+        </w:numPr>
+      </w:pPr>
+      <w:r>
+        <w:t xml:space="preserve">Před pullRequeste je dobře zbuildit Master sln. </w:t>
+      </w:r>
+      <w:bookmarkStart w:id="0" w:name="_GoBack"/>
+      <w:bookmarkEnd w:id="0"/>
     </w:p>
     <w:p>
       <w:pPr>
@@ -170,6 +629,7 @@
         </w:rPr>
       </w:pPr>
       <w:r>
+        <w:lastRenderedPageBreak/>
         <w:t>Build</w:t>
       </w:r>
     </w:p>
@@ -307,7 +767,6 @@
           <w:noProof/>
           <w:lang w:val="en-US"/>
         </w:rPr>
-        <w:lastRenderedPageBreak/>
         <w:drawing>
           <wp:inline distT="0" distB="0" distL="0" distR="0" wp14:anchorId="703ED51D" wp14:editId="533EDF6C">
             <wp:extent cx="5896798" cy="1829055"/>
@@ -324,7 +783,7 @@
                     <pic:cNvPicPr/>
                   </pic:nvPicPr>
                   <pic:blipFill>
-                    <a:blip r:embed="rId7">
+                    <a:blip r:embed="rId14">
                       <a:extLst>
                         <a:ext uri="{28A0092B-C50C-407E-A947-70E740481C1C}">
                           <a14:useLocalDpi xmlns:a14="http://schemas.microsoft.com/office/drawing/2010/main" val="0"/>
@@ -400,7 +859,7 @@
                     <pic:cNvPicPr/>
                   </pic:nvPicPr>
                   <pic:blipFill>
-                    <a:blip r:embed="rId8">
+                    <a:blip r:embed="rId15">
                       <a:extLst>
                         <a:ext uri="{28A0092B-C50C-407E-A947-70E740481C1C}">
                           <a14:useLocalDpi xmlns:a14="http://schemas.microsoft.com/office/drawing/2010/main" val="0"/>
@@ -1764,7 +2223,7 @@
                     <pic:cNvPicPr/>
                   </pic:nvPicPr>
                   <pic:blipFill>
-                    <a:blip r:embed="rId9">
+                    <a:blip r:embed="rId16">
                       <a:extLst>
                         <a:ext uri="{28A0092B-C50C-407E-A947-70E740481C1C}">
                           <a14:useLocalDpi xmlns:a14="http://schemas.microsoft.com/office/drawing/2010/main" val="0"/>
@@ -2459,7 +2918,7 @@
           <w:color w:val="000000"/>
         </w:rPr>
       </w:pPr>
-      <w:hyperlink r:id="rId10" w:history="1">
+      <w:hyperlink r:id="rId17" w:history="1">
         <w:r>
           <w:rPr>
             <w:rStyle w:val="Hypertextovodkaz"/>
@@ -2520,7 +2979,7 @@
                     <pic:cNvPicPr/>
                   </pic:nvPicPr>
                   <pic:blipFill>
-                    <a:blip r:embed="rId11">
+                    <a:blip r:embed="rId18">
                       <a:extLst>
                         <a:ext uri="{28A0092B-C50C-407E-A947-70E740481C1C}">
                           <a14:useLocalDpi xmlns:a14="http://schemas.microsoft.com/office/drawing/2010/main" val="0"/>
@@ -2572,7 +3031,7 @@
                     <pic:cNvPicPr/>
                   </pic:nvPicPr>
                   <pic:blipFill>
-                    <a:blip r:embed="rId12">
+                    <a:blip r:embed="rId19">
                       <a:extLst>
                         <a:ext uri="{28A0092B-C50C-407E-A947-70E740481C1C}">
                           <a14:useLocalDpi xmlns:a14="http://schemas.microsoft.com/office/drawing/2010/main" val="0"/>
@@ -2629,7 +3088,7 @@
                     <pic:cNvPicPr/>
                   </pic:nvPicPr>
                   <pic:blipFill>
-                    <a:blip r:embed="rId13">
+                    <a:blip r:embed="rId20">
                       <a:extLst>
                         <a:ext uri="{28A0092B-C50C-407E-A947-70E740481C1C}">
                           <a14:useLocalDpi xmlns:a14="http://schemas.microsoft.com/office/drawing/2010/main" val="0"/>
@@ -2686,7 +3145,7 @@
                     <pic:cNvPicPr/>
                   </pic:nvPicPr>
                   <pic:blipFill>
-                    <a:blip r:embed="rId14">
+                    <a:blip r:embed="rId21">
                       <a:extLst>
                         <a:ext uri="{28A0092B-C50C-407E-A947-70E740481C1C}">
                           <a14:useLocalDpi xmlns:a14="http://schemas.microsoft.com/office/drawing/2010/main" val="0"/>
@@ -2736,7 +3195,7 @@
         <w:autoSpaceDN w:val="0"/>
         <w:spacing w:line="240" w:lineRule="auto"/>
       </w:pPr>
-      <w:hyperlink r:id="rId15" w:history="1">
+      <w:hyperlink r:id="rId22" w:history="1">
         <w:r>
           <w:rPr>
             <w:rStyle w:val="Hypertextovodkaz"/>
@@ -2814,7 +3273,7 @@
                     <pic:cNvPicPr/>
                   </pic:nvPicPr>
                   <pic:blipFill>
-                    <a:blip r:embed="rId16">
+                    <a:blip r:embed="rId23">
                       <a:extLst>
                         <a:ext uri="{28A0092B-C50C-407E-A947-70E740481C1C}">
                           <a14:useLocalDpi xmlns:a14="http://schemas.microsoft.com/office/drawing/2010/main" val="0"/>
@@ -2879,7 +3338,7 @@
                     <pic:cNvPicPr/>
                   </pic:nvPicPr>
                   <pic:blipFill>
-                    <a:blip r:embed="rId17">
+                    <a:blip r:embed="rId24">
                       <a:extLst>
                         <a:ext uri="{28A0092B-C50C-407E-A947-70E740481C1C}">
                           <a14:useLocalDpi xmlns:a14="http://schemas.microsoft.com/office/drawing/2010/main" val="0"/>
@@ -2944,7 +3403,7 @@
                     <pic:cNvPicPr/>
                   </pic:nvPicPr>
                   <pic:blipFill>
-                    <a:blip r:embed="rId18">
+                    <a:blip r:embed="rId25">
                       <a:extLst>
                         <a:ext uri="{28A0092B-C50C-407E-A947-70E740481C1C}">
                           <a14:useLocalDpi xmlns:a14="http://schemas.microsoft.com/office/drawing/2010/main" val="0"/>
@@ -3021,7 +3480,7 @@
                     <pic:cNvPicPr/>
                   </pic:nvPicPr>
                   <pic:blipFill>
-                    <a:blip r:embed="rId19">
+                    <a:blip r:embed="rId26">
                       <a:extLst>
                         <a:ext uri="{28A0092B-C50C-407E-A947-70E740481C1C}">
                           <a14:useLocalDpi xmlns:a14="http://schemas.microsoft.com/office/drawing/2010/main" val="0"/>
@@ -3128,7 +3587,7 @@
       <w:r>
         <w:t xml:space="preserve">Nejnovejsi verzi nuget.exe stahnu zde: </w:t>
       </w:r>
-      <w:hyperlink r:id="rId20" w:history="1">
+      <w:hyperlink r:id="rId27" w:history="1">
         <w:r>
           <w:rPr>
             <w:rStyle w:val="Hypertextovodkaz"/>
@@ -3336,7 +3795,7 @@
                     <pic:cNvPicPr/>
                   </pic:nvPicPr>
                   <pic:blipFill>
-                    <a:blip r:embed="rId21">
+                    <a:blip r:embed="rId28">
                       <a:extLst>
                         <a:ext uri="{28A0092B-C50C-407E-A947-70E740481C1C}">
                           <a14:useLocalDpi xmlns:a14="http://schemas.microsoft.com/office/drawing/2010/main" val="0"/>
@@ -3571,7 +4030,7 @@
                     <pic:cNvPicPr/>
                   </pic:nvPicPr>
                   <pic:blipFill>
-                    <a:blip r:embed="rId22">
+                    <a:blip r:embed="rId29">
                       <a:extLst>
                         <a:ext uri="{28A0092B-C50C-407E-A947-70E740481C1C}">
                           <a14:useLocalDpi xmlns:a14="http://schemas.microsoft.com/office/drawing/2010/main" val="0"/>
@@ -3716,9 +4175,9 @@
     </w:lvl>
   </w:abstractNum>
   <w:abstractNum w:abstractNumId="1" w15:restartNumberingAfterBreak="0">
-    <w:nsid w:val="32BB7826"/>
+    <w:nsid w:val="30AC77D6"/>
     <w:multiLevelType w:val="hybridMultilevel"/>
-    <w:tmpl w:val="435EB906"/>
+    <w:tmpl w:val="61C8A0B0"/>
     <w:lvl w:ilvl="0" w:tplc="04090001">
       <w:start w:val="1"/>
       <w:numFmt w:val="bullet"/>
@@ -3829,9 +4288,9 @@
     </w:lvl>
   </w:abstractNum>
   <w:abstractNum w:abstractNumId="2" w15:restartNumberingAfterBreak="0">
-    <w:nsid w:val="416448D9"/>
+    <w:nsid w:val="32BB7826"/>
     <w:multiLevelType w:val="hybridMultilevel"/>
-    <w:tmpl w:val="FC6ECE48"/>
+    <w:tmpl w:val="435EB906"/>
     <w:lvl w:ilvl="0" w:tplc="04090001">
       <w:start w:val="1"/>
       <w:numFmt w:val="bullet"/>
@@ -3942,6 +4401,232 @@
     </w:lvl>
   </w:abstractNum>
   <w:abstractNum w:abstractNumId="3" w15:restartNumberingAfterBreak="0">
+    <w:nsid w:val="416448D9"/>
+    <w:multiLevelType w:val="hybridMultilevel"/>
+    <w:tmpl w:val="FC6ECE48"/>
+    <w:lvl w:ilvl="0" w:tplc="04090001">
+      <w:start w:val="1"/>
+      <w:numFmt w:val="bullet"/>
+      <w:lvlText w:val=""/>
+      <w:lvlJc w:val="left"/>
+      <w:pPr>
+        <w:ind w:left="720" w:hanging="360"/>
+      </w:pPr>
+      <w:rPr>
+        <w:rFonts w:ascii="Symbol" w:hAnsi="Symbol" w:hint="default"/>
+      </w:rPr>
+    </w:lvl>
+    <w:lvl w:ilvl="1" w:tplc="04090003" w:tentative="1">
+      <w:start w:val="1"/>
+      <w:numFmt w:val="bullet"/>
+      <w:lvlText w:val="o"/>
+      <w:lvlJc w:val="left"/>
+      <w:pPr>
+        <w:ind w:left="1440" w:hanging="360"/>
+      </w:pPr>
+      <w:rPr>
+        <w:rFonts w:ascii="Courier New" w:hAnsi="Courier New" w:cs="Courier New" w:hint="default"/>
+      </w:rPr>
+    </w:lvl>
+    <w:lvl w:ilvl="2" w:tplc="04090005" w:tentative="1">
+      <w:start w:val="1"/>
+      <w:numFmt w:val="bullet"/>
+      <w:lvlText w:val=""/>
+      <w:lvlJc w:val="left"/>
+      <w:pPr>
+        <w:ind w:left="2160" w:hanging="360"/>
+      </w:pPr>
+      <w:rPr>
+        <w:rFonts w:ascii="Wingdings" w:hAnsi="Wingdings" w:hint="default"/>
+      </w:rPr>
+    </w:lvl>
+    <w:lvl w:ilvl="3" w:tplc="04090001" w:tentative="1">
+      <w:start w:val="1"/>
+      <w:numFmt w:val="bullet"/>
+      <w:lvlText w:val=""/>
+      <w:lvlJc w:val="left"/>
+      <w:pPr>
+        <w:ind w:left="2880" w:hanging="360"/>
+      </w:pPr>
+      <w:rPr>
+        <w:rFonts w:ascii="Symbol" w:hAnsi="Symbol" w:hint="default"/>
+      </w:rPr>
+    </w:lvl>
+    <w:lvl w:ilvl="4" w:tplc="04090003" w:tentative="1">
+      <w:start w:val="1"/>
+      <w:numFmt w:val="bullet"/>
+      <w:lvlText w:val="o"/>
+      <w:lvlJc w:val="left"/>
+      <w:pPr>
+        <w:ind w:left="3600" w:hanging="360"/>
+      </w:pPr>
+      <w:rPr>
+        <w:rFonts w:ascii="Courier New" w:hAnsi="Courier New" w:cs="Courier New" w:hint="default"/>
+      </w:rPr>
+    </w:lvl>
+    <w:lvl w:ilvl="5" w:tplc="04090005" w:tentative="1">
+      <w:start w:val="1"/>
+      <w:numFmt w:val="bullet"/>
+      <w:lvlText w:val=""/>
+      <w:lvlJc w:val="left"/>
+      <w:pPr>
+        <w:ind w:left="4320" w:hanging="360"/>
+      </w:pPr>
+      <w:rPr>
+        <w:rFonts w:ascii="Wingdings" w:hAnsi="Wingdings" w:hint="default"/>
+      </w:rPr>
+    </w:lvl>
+    <w:lvl w:ilvl="6" w:tplc="04090001" w:tentative="1">
+      <w:start w:val="1"/>
+      <w:numFmt w:val="bullet"/>
+      <w:lvlText w:val=""/>
+      <w:lvlJc w:val="left"/>
+      <w:pPr>
+        <w:ind w:left="5040" w:hanging="360"/>
+      </w:pPr>
+      <w:rPr>
+        <w:rFonts w:ascii="Symbol" w:hAnsi="Symbol" w:hint="default"/>
+      </w:rPr>
+    </w:lvl>
+    <w:lvl w:ilvl="7" w:tplc="04090003" w:tentative="1">
+      <w:start w:val="1"/>
+      <w:numFmt w:val="bullet"/>
+      <w:lvlText w:val="o"/>
+      <w:lvlJc w:val="left"/>
+      <w:pPr>
+        <w:ind w:left="5760" w:hanging="360"/>
+      </w:pPr>
+      <w:rPr>
+        <w:rFonts w:ascii="Courier New" w:hAnsi="Courier New" w:cs="Courier New" w:hint="default"/>
+      </w:rPr>
+    </w:lvl>
+    <w:lvl w:ilvl="8" w:tplc="04090005" w:tentative="1">
+      <w:start w:val="1"/>
+      <w:numFmt w:val="bullet"/>
+      <w:lvlText w:val=""/>
+      <w:lvlJc w:val="left"/>
+      <w:pPr>
+        <w:ind w:left="6480" w:hanging="360"/>
+      </w:pPr>
+      <w:rPr>
+        <w:rFonts w:ascii="Wingdings" w:hAnsi="Wingdings" w:hint="default"/>
+      </w:rPr>
+    </w:lvl>
+  </w:abstractNum>
+  <w:abstractNum w:abstractNumId="4" w15:restartNumberingAfterBreak="0">
+    <w:nsid w:val="44564ABE"/>
+    <w:multiLevelType w:val="hybridMultilevel"/>
+    <w:tmpl w:val="51BE3E7A"/>
+    <w:lvl w:ilvl="0" w:tplc="04090001">
+      <w:start w:val="1"/>
+      <w:numFmt w:val="bullet"/>
+      <w:lvlText w:val=""/>
+      <w:lvlJc w:val="left"/>
+      <w:pPr>
+        <w:ind w:left="720" w:hanging="360"/>
+      </w:pPr>
+      <w:rPr>
+        <w:rFonts w:ascii="Symbol" w:hAnsi="Symbol" w:hint="default"/>
+      </w:rPr>
+    </w:lvl>
+    <w:lvl w:ilvl="1" w:tplc="04090003" w:tentative="1">
+      <w:start w:val="1"/>
+      <w:numFmt w:val="bullet"/>
+      <w:lvlText w:val="o"/>
+      <w:lvlJc w:val="left"/>
+      <w:pPr>
+        <w:ind w:left="1440" w:hanging="360"/>
+      </w:pPr>
+      <w:rPr>
+        <w:rFonts w:ascii="Courier New" w:hAnsi="Courier New" w:cs="Courier New" w:hint="default"/>
+      </w:rPr>
+    </w:lvl>
+    <w:lvl w:ilvl="2" w:tplc="04090005" w:tentative="1">
+      <w:start w:val="1"/>
+      <w:numFmt w:val="bullet"/>
+      <w:lvlText w:val=""/>
+      <w:lvlJc w:val="left"/>
+      <w:pPr>
+        <w:ind w:left="2160" w:hanging="360"/>
+      </w:pPr>
+      <w:rPr>
+        <w:rFonts w:ascii="Wingdings" w:hAnsi="Wingdings" w:hint="default"/>
+      </w:rPr>
+    </w:lvl>
+    <w:lvl w:ilvl="3" w:tplc="04090001" w:tentative="1">
+      <w:start w:val="1"/>
+      <w:numFmt w:val="bullet"/>
+      <w:lvlText w:val=""/>
+      <w:lvlJc w:val="left"/>
+      <w:pPr>
+        <w:ind w:left="2880" w:hanging="360"/>
+      </w:pPr>
+      <w:rPr>
+        <w:rFonts w:ascii="Symbol" w:hAnsi="Symbol" w:hint="default"/>
+      </w:rPr>
+    </w:lvl>
+    <w:lvl w:ilvl="4" w:tplc="04090003" w:tentative="1">
+      <w:start w:val="1"/>
+      <w:numFmt w:val="bullet"/>
+      <w:lvlText w:val="o"/>
+      <w:lvlJc w:val="left"/>
+      <w:pPr>
+        <w:ind w:left="3600" w:hanging="360"/>
+      </w:pPr>
+      <w:rPr>
+        <w:rFonts w:ascii="Courier New" w:hAnsi="Courier New" w:cs="Courier New" w:hint="default"/>
+      </w:rPr>
+    </w:lvl>
+    <w:lvl w:ilvl="5" w:tplc="04090005" w:tentative="1">
+      <w:start w:val="1"/>
+      <w:numFmt w:val="bullet"/>
+      <w:lvlText w:val=""/>
+      <w:lvlJc w:val="left"/>
+      <w:pPr>
+        <w:ind w:left="4320" w:hanging="360"/>
+      </w:pPr>
+      <w:rPr>
+        <w:rFonts w:ascii="Wingdings" w:hAnsi="Wingdings" w:hint="default"/>
+      </w:rPr>
+    </w:lvl>
+    <w:lvl w:ilvl="6" w:tplc="04090001" w:tentative="1">
+      <w:start w:val="1"/>
+      <w:numFmt w:val="bullet"/>
+      <w:lvlText w:val=""/>
+      <w:lvlJc w:val="left"/>
+      <w:pPr>
+        <w:ind w:left="5040" w:hanging="360"/>
+      </w:pPr>
+      <w:rPr>
+        <w:rFonts w:ascii="Symbol" w:hAnsi="Symbol" w:hint="default"/>
+      </w:rPr>
+    </w:lvl>
+    <w:lvl w:ilvl="7" w:tplc="04090003" w:tentative="1">
+      <w:start w:val="1"/>
+      <w:numFmt w:val="bullet"/>
+      <w:lvlText w:val="o"/>
+      <w:lvlJc w:val="left"/>
+      <w:pPr>
+        <w:ind w:left="5760" w:hanging="360"/>
+      </w:pPr>
+      <w:rPr>
+        <w:rFonts w:ascii="Courier New" w:hAnsi="Courier New" w:cs="Courier New" w:hint="default"/>
+      </w:rPr>
+    </w:lvl>
+    <w:lvl w:ilvl="8" w:tplc="04090005" w:tentative="1">
+      <w:start w:val="1"/>
+      <w:numFmt w:val="bullet"/>
+      <w:lvlText w:val=""/>
+      <w:lvlJc w:val="left"/>
+      <w:pPr>
+        <w:ind w:left="6480" w:hanging="360"/>
+      </w:pPr>
+      <w:rPr>
+        <w:rFonts w:ascii="Wingdings" w:hAnsi="Wingdings" w:hint="default"/>
+      </w:rPr>
+    </w:lvl>
+  </w:abstractNum>
+  <w:abstractNum w:abstractNumId="5" w15:restartNumberingAfterBreak="0">
     <w:nsid w:val="7E276D81"/>
     <w:multiLevelType w:val="hybridMultilevel"/>
     <w:tmpl w:val="9D1CE90A"/>
@@ -4032,16 +4717,22 @@
     </w:lvl>
   </w:abstractNum>
   <w:num w:numId="1">
+    <w:abstractNumId w:val="5"/>
+  </w:num>
+  <w:num w:numId="2">
     <w:abstractNumId w:val="3"/>
   </w:num>
-  <w:num w:numId="2">
+  <w:num w:numId="3">
     <w:abstractNumId w:val="2"/>
-  </w:num>
-  <w:num w:numId="3">
-    <w:abstractNumId w:val="1"/>
   </w:num>
   <w:num w:numId="4">
     <w:abstractNumId w:val="0"/>
+  </w:num>
+  <w:num w:numId="5">
+    <w:abstractNumId w:val="1"/>
+  </w:num>
+  <w:num w:numId="6">
+    <w:abstractNumId w:val="4"/>
   </w:num>
 </w:numbering>
 </file>

--- a/Vydani balicku  NugetPackage.docx
+++ b/Vydani balicku  NugetPackage.docx
@@ -5,6 +5,9 @@
     <w:p>
       <w:pPr>
         <w:pStyle w:val="Nadpis1"/>
+        <w:spacing w:before="0"/>
+        <w:contextualSpacing/>
+        <w15:collapsed/>
       </w:pPr>
       <w:r>
         <w:t>Vydani balicku TFS:</w:t>
@@ -53,6 +56,147 @@
       </w:pPr>
       <w:r>
         <w:t>Build</w:t>
+      </w:r>
+    </w:p>
+    <w:p>
+      <w:pPr>
+        <w:pStyle w:val="Odstavecseseznamem"/>
+        <w:numPr>
+          <w:ilvl w:val="0"/>
+          <w:numId w:val="1"/>
+        </w:numPr>
+        <w:rPr>
+          <w:b/>
+        </w:rPr>
+      </w:pPr>
+      <w:r>
+        <w:t>Commit do repozitare:</w:t>
+      </w:r>
+    </w:p>
+    <w:p>
+      <w:pPr>
+        <w:pStyle w:val="Odstavecseseznamem"/>
+        <w:rPr>
+          <w:b/>
+        </w:rPr>
+      </w:pPr>
+      <w:r>
+        <w:rPr>
+          <w:b/>
+          <w:noProof/>
+          <w:lang w:val="en-US"/>
+        </w:rPr>
+        <w:drawing>
+          <wp:inline distT="0" distB="0" distL="0" distR="0" wp14:anchorId="00550EA2" wp14:editId="366027E3">
+            <wp:extent cx="14060862" cy="3077004"/>
+            <wp:effectExtent l="0" t="0" r="0" b="9525"/>
+            <wp:docPr id="24" name="Obrázek 24"/>
+            <wp:cNvGraphicFramePr>
+              <a:graphicFrameLocks xmlns:a="http://schemas.openxmlformats.org/drawingml/2006/main" noChangeAspect="1"/>
+            </wp:cNvGraphicFramePr>
+            <a:graphic xmlns:a="http://schemas.openxmlformats.org/drawingml/2006/main">
+              <a:graphicData uri="http://schemas.openxmlformats.org/drawingml/2006/picture">
+                <pic:pic xmlns:pic="http://schemas.openxmlformats.org/drawingml/2006/picture">
+                  <pic:nvPicPr>
+                    <pic:cNvPr id="24" name="Capture.PNG"/>
+                    <pic:cNvPicPr/>
+                  </pic:nvPicPr>
+                  <pic:blipFill>
+                    <a:blip r:embed="rId5">
+                      <a:extLst>
+                        <a:ext uri="{28A0092B-C50C-407E-A947-70E740481C1C}">
+                          <a14:useLocalDpi xmlns:a14="http://schemas.microsoft.com/office/drawing/2010/main" val="0"/>
+                        </a:ext>
+                      </a:extLst>
+                    </a:blip>
+                    <a:stretch>
+                      <a:fillRect/>
+                    </a:stretch>
+                  </pic:blipFill>
+                  <pic:spPr>
+                    <a:xfrm>
+                      <a:off x="0" y="0"/>
+                      <a:ext cx="14060862" cy="3077004"/>
+                    </a:xfrm>
+                    <a:prstGeom prst="rect">
+                      <a:avLst/>
+                    </a:prstGeom>
+                  </pic:spPr>
+                </pic:pic>
+              </a:graphicData>
+            </a:graphic>
+          </wp:inline>
+        </w:drawing>
+      </w:r>
+    </w:p>
+    <w:p>
+      <w:pPr>
+        <w:pStyle w:val="Odstavecseseznamem"/>
+        <w:numPr>
+          <w:ilvl w:val="0"/>
+          <w:numId w:val="1"/>
+        </w:numPr>
+        <w:rPr>
+          <w:b/>
+        </w:rPr>
+      </w:pPr>
+      <w:r>
+        <w:t>Zmenim si repozitar na TFS-ku</w:t>
+      </w:r>
+    </w:p>
+    <w:p>
+      <w:pPr>
+        <w:pStyle w:val="Odstavecseseznamem"/>
+        <w:rPr>
+          <w:b/>
+        </w:rPr>
+      </w:pPr>
+      <w:r>
+        <w:rPr>
+          <w:noProof/>
+          <w:lang w:val="en-US"/>
+        </w:rPr>
+        <w:drawing>
+          <wp:inline distT="0" distB="0" distL="0" distR="0" wp14:anchorId="36ED8342" wp14:editId="50BA2C36">
+            <wp:extent cx="2200582" cy="819264"/>
+            <wp:effectExtent l="0" t="0" r="9525" b="0"/>
+            <wp:docPr id="26" name="Obrázek 26"/>
+            <wp:cNvGraphicFramePr>
+              <a:graphicFrameLocks xmlns:a="http://schemas.openxmlformats.org/drawingml/2006/main" noChangeAspect="1"/>
+            </wp:cNvGraphicFramePr>
+            <a:graphic xmlns:a="http://schemas.openxmlformats.org/drawingml/2006/main">
+              <a:graphicData uri="http://schemas.openxmlformats.org/drawingml/2006/picture">
+                <pic:pic xmlns:pic="http://schemas.openxmlformats.org/drawingml/2006/picture">
+                  <pic:nvPicPr>
+                    <pic:cNvPr id="26" name="Capture.PNG"/>
+                    <pic:cNvPicPr/>
+                  </pic:nvPicPr>
+                  <pic:blipFill>
+                    <a:blip r:embed="rId6">
+                      <a:extLst>
+                        <a:ext uri="{28A0092B-C50C-407E-A947-70E740481C1C}">
+                          <a14:useLocalDpi xmlns:a14="http://schemas.microsoft.com/office/drawing/2010/main" val="0"/>
+                        </a:ext>
+                      </a:extLst>
+                    </a:blip>
+                    <a:stretch>
+                      <a:fillRect/>
+                    </a:stretch>
+                  </pic:blipFill>
+                  <pic:spPr>
+                    <a:xfrm>
+                      <a:off x="0" y="0"/>
+                      <a:ext cx="2200582" cy="819264"/>
+                    </a:xfrm>
+                    <a:prstGeom prst="rect">
+                      <a:avLst/>
+                    </a:prstGeom>
+                  </pic:spPr>
+                </pic:pic>
+              </a:graphicData>
+            </a:graphic>
+          </wp:inline>
+        </w:drawing>
       </w:r>
     </w:p>
     <w:p>
@@ -102,10 +246,10 @@
             <v:path o:extrusionok="f" gradientshapeok="t" o:connecttype="rect"/>
             <o:lock v:ext="edit" aspectratio="t"/>
           </v:shapetype>
-          <v:shape id="_x0000_i1025" type="#_x0000_t75" style="width:76.75pt;height:49.6pt" o:ole="">
-            <v:imagedata r:id="rId5" o:title=""/>
+          <v:shape id="_x0000_i1025" type="#_x0000_t75" style="width:76.5pt;height:49.5pt" o:ole="">
+            <v:imagedata r:id="rId7" o:title=""/>
           </v:shape>
-          <o:OLEObject Type="Embed" ProgID="Package" ShapeID="_x0000_i1025" DrawAspect="Icon" ObjectID="_1605605406" r:id="rId6"/>
+          <o:OLEObject Type="Embed" ProgID="Package" ShapeID="_x0000_i1025" DrawAspect="Icon" ObjectID="_1614584034" r:id="rId8"/>
         </w:object>
       </w:r>
     </w:p>
@@ -138,7 +282,7 @@
                     <pic:cNvPicPr/>
                   </pic:nvPicPr>
                   <pic:blipFill>
-                    <a:blip r:embed="rId7">
+                    <a:blip r:embed="rId9">
                       <a:extLst>
                         <a:ext uri="{28A0092B-C50C-407E-A947-70E740481C1C}">
                           <a14:useLocalDpi xmlns:a14="http://schemas.microsoft.com/office/drawing/2010/main" val="0"/>
@@ -194,7 +338,7 @@
                     <pic:cNvPicPr/>
                   </pic:nvPicPr>
                   <pic:blipFill>
-                    <a:blip r:embed="rId8">
+                    <a:blip r:embed="rId10">
                       <a:extLst>
                         <a:ext uri="{28A0092B-C50C-407E-A947-70E740481C1C}">
                           <a14:useLocalDpi xmlns:a14="http://schemas.microsoft.com/office/drawing/2010/main" val="0"/>
@@ -250,7 +394,7 @@
                     <pic:cNvPicPr/>
                   </pic:nvPicPr>
                   <pic:blipFill>
-                    <a:blip r:embed="rId9">
+                    <a:blip r:embed="rId11">
                       <a:extLst>
                         <a:ext uri="{28A0092B-C50C-407E-A947-70E740481C1C}">
                           <a14:useLocalDpi xmlns:a14="http://schemas.microsoft.com/office/drawing/2010/main" val="0"/>
@@ -307,6 +451,7 @@
           <w:noProof/>
           <w:lang w:val="en-US"/>
         </w:rPr>
+        <w:lastRenderedPageBreak/>
         <w:drawing>
           <wp:inline distT="0" distB="0" distL="0" distR="0" wp14:anchorId="71C435D5" wp14:editId="719718A2">
             <wp:extent cx="1152686" cy="847843"/>
@@ -323,7 +468,7 @@
                     <pic:cNvPicPr/>
                   </pic:nvPicPr>
                   <pic:blipFill>
-                    <a:blip r:embed="rId10">
+                    <a:blip r:embed="rId12">
                       <a:extLst>
                         <a:ext uri="{28A0092B-C50C-407E-A947-70E740481C1C}">
                           <a14:useLocalDpi xmlns:a14="http://schemas.microsoft.com/office/drawing/2010/main" val="0"/>
@@ -379,7 +524,7 @@
                     <pic:cNvPicPr/>
                   </pic:nvPicPr>
                   <pic:blipFill>
-                    <a:blip r:embed="rId11">
+                    <a:blip r:embed="rId13">
                       <a:extLst>
                         <a:ext uri="{28A0092B-C50C-407E-A947-70E740481C1C}">
                           <a14:useLocalDpi xmlns:a14="http://schemas.microsoft.com/office/drawing/2010/main" val="0"/>
@@ -410,6 +555,68 @@
       <w:pPr>
         <w:pStyle w:val="Odstavecseseznamem"/>
       </w:pPr>
+      <w:r>
+        <w:t>Muzu si tady kliknout na build ze ktereho budu vydavat a zkontrolovat jestli prosel. Prijde taky mail o tom jestli prosel.</w:t>
+      </w:r>
+    </w:p>
+    <w:p>
+      <w:pPr>
+        <w:pStyle w:val="Odstavecseseznamem"/>
+      </w:pPr>
+      <w:r>
+        <w:rPr>
+          <w:noProof/>
+          <w:lang w:val="en-US"/>
+        </w:rPr>
+        <w:drawing>
+          <wp:inline distT="0" distB="0" distL="0" distR="0" wp14:anchorId="7F7B69D6" wp14:editId="56ECD6ED">
+            <wp:extent cx="4981575" cy="3186888"/>
+            <wp:effectExtent l="0" t="0" r="0" b="0"/>
+            <wp:docPr id="27" name="Obrázek 27"/>
+            <wp:cNvGraphicFramePr>
+              <a:graphicFrameLocks xmlns:a="http://schemas.openxmlformats.org/drawingml/2006/main" noChangeAspect="1"/>
+            </wp:cNvGraphicFramePr>
+            <a:graphic xmlns:a="http://schemas.openxmlformats.org/drawingml/2006/main">
+              <a:graphicData uri="http://schemas.openxmlformats.org/drawingml/2006/picture">
+                <pic:pic xmlns:pic="http://schemas.openxmlformats.org/drawingml/2006/picture">
+                  <pic:nvPicPr>
+                    <pic:cNvPr id="27" name="Capture.PNG"/>
+                    <pic:cNvPicPr/>
+                  </pic:nvPicPr>
+                  <pic:blipFill>
+                    <a:blip r:embed="rId14">
+                      <a:extLst>
+                        <a:ext uri="{28A0092B-C50C-407E-A947-70E740481C1C}">
+                          <a14:useLocalDpi xmlns:a14="http://schemas.microsoft.com/office/drawing/2010/main" val="0"/>
+                        </a:ext>
+                      </a:extLst>
+                    </a:blip>
+                    <a:stretch>
+                      <a:fillRect/>
+                    </a:stretch>
+                  </pic:blipFill>
+                  <pic:spPr>
+                    <a:xfrm>
+                      <a:off x="0" y="0"/>
+                      <a:ext cx="4985460" cy="3189373"/>
+                    </a:xfrm>
+                    <a:prstGeom prst="rect">
+                      <a:avLst/>
+                    </a:prstGeom>
+                  </pic:spPr>
+                </pic:pic>
+              </a:graphicData>
+            </a:graphic>
+          </wp:inline>
+        </w:drawing>
+      </w:r>
+    </w:p>
+    <w:p>
+      <w:pPr>
+        <w:pStyle w:val="Odstavecseseznamem"/>
+      </w:pPr>
+      <w:bookmarkStart w:id="0" w:name="_GoBack"/>
+      <w:bookmarkEnd w:id="0"/>
     </w:p>
     <w:p>
       <w:pPr>
@@ -443,7 +650,7 @@
                     <pic:cNvPicPr/>
                   </pic:nvPicPr>
                   <pic:blipFill>
-                    <a:blip r:embed="rId12">
+                    <a:blip r:embed="rId15">
                       <a:extLst>
                         <a:ext uri="{28A0092B-C50C-407E-A947-70E740481C1C}">
                           <a14:useLocalDpi xmlns:a14="http://schemas.microsoft.com/office/drawing/2010/main" val="0"/>
@@ -479,7 +686,13 @@
         </w:numPr>
       </w:pPr>
       <w:r>
-        <w:t xml:space="preserve">Deploy -&gt; MultipleEnvironments </w:t>
+        <w:t>Deploy -&gt; MultipleEnvironments</w:t>
+      </w:r>
+      <w:r>
+        <w:t xml:space="preserve">, vyberu co chci deployovat </w:t>
+      </w:r>
+      <w:r>
+        <w:t xml:space="preserve"> </w:t>
       </w:r>
       <w:r>
         <w:rPr>
@@ -502,7 +715,7 @@
                     <pic:cNvPicPr/>
                   </pic:nvPicPr>
                   <pic:blipFill>
-                    <a:blip r:embed="rId13">
+                    <a:blip r:embed="rId16">
                       <a:extLst>
                         <a:ext uri="{28A0092B-C50C-407E-A947-70E740481C1C}">
                           <a14:useLocalDpi xmlns:a14="http://schemas.microsoft.com/office/drawing/2010/main" val="0"/>
@@ -553,7 +766,35 @@
         <w:t xml:space="preserve">Jdu v softu do NugetManageru, </w:t>
       </w:r>
       <w:r>
-        <w:t xml:space="preserve">dam Include prerelease a vyzkousim nainstalovat balik. Otestuju, vydam ostry balik. </w:t>
+        <w:t xml:space="preserve">dam </w:t>
+      </w:r>
+      <w:r>
+        <w:rPr>
+          <w:b/>
+        </w:rPr>
+        <w:t>Include prerelease</w:t>
+      </w:r>
+      <w:r>
+        <w:t xml:space="preserve"> a vyzkousim nainstalovat balik. </w:t>
+      </w:r>
+      <w:r>
+        <w:rPr>
+          <w:b/>
+        </w:rPr>
+        <w:t>Otestuju</w:t>
+      </w:r>
+      <w:r>
+        <w:t xml:space="preserve">, vydam ostry balik. </w:t>
+      </w:r>
+      <w:r>
+        <w:t xml:space="preserve"> </w:t>
+      </w:r>
+      <w:r>
+        <w:rPr>
+          <w:b/>
+          <w:color w:val="FF0000"/>
+        </w:rPr>
+        <w:t>Spustim aplikaci !!</w:t>
       </w:r>
     </w:p>
     <w:p>
@@ -567,12 +808,25 @@
       <w:r>
         <w:t xml:space="preserve">Před pullRequeste je dobře zbuildit Master sln. </w:t>
       </w:r>
-      <w:bookmarkStart w:id="0" w:name="_GoBack"/>
-      <w:bookmarkEnd w:id="0"/>
+    </w:p>
+    <w:p>
+      <w:pPr>
+        <w:pStyle w:val="Odstavecseseznamem"/>
+        <w:numPr>
+          <w:ilvl w:val="0"/>
+          <w:numId w:val="6"/>
+        </w:numPr>
+      </w:pPr>
+      <w:r>
+        <w:t>Vydany balik by se mel zvednout nad Master sln pro všechny projekty.</w:t>
+      </w:r>
     </w:p>
     <w:p>
       <w:pPr>
         <w:pStyle w:val="Nadpis1"/>
+        <w:spacing w:before="0"/>
+        <w:contextualSpacing/>
+        <w15:collapsed/>
       </w:pPr>
       <w:r>
         <w:t>Vydani balicku</w:t>
@@ -629,7 +883,6 @@
         </w:rPr>
       </w:pPr>
       <w:r>
-        <w:lastRenderedPageBreak/>
         <w:t>Build</w:t>
       </w:r>
     </w:p>
@@ -783,7 +1036,7 @@
                     <pic:cNvPicPr/>
                   </pic:nvPicPr>
                   <pic:blipFill>
-                    <a:blip r:embed="rId14">
+                    <a:blip r:embed="rId17">
                       <a:extLst>
                         <a:ext uri="{28A0092B-C50C-407E-A947-70E740481C1C}">
                           <a14:useLocalDpi xmlns:a14="http://schemas.microsoft.com/office/drawing/2010/main" val="0"/>
@@ -827,6 +1080,9 @@
     <w:p>
       <w:pPr>
         <w:pStyle w:val="Nadpis1"/>
+        <w:spacing w:before="0"/>
+        <w:contextualSpacing/>
+        <w15:collapsed/>
       </w:pPr>
       <w:r>
         <w:t>Nuspec a problem s lokalizaci stringu ve Frameworku</w:t>
@@ -859,7 +1115,7 @@
                     <pic:cNvPicPr/>
                   </pic:nvPicPr>
                   <pic:blipFill>
-                    <a:blip r:embed="rId15">
+                    <a:blip r:embed="rId18">
                       <a:extLst>
                         <a:ext uri="{28A0092B-C50C-407E-A947-70E740481C1C}">
                           <a14:useLocalDpi xmlns:a14="http://schemas.microsoft.com/office/drawing/2010/main" val="0"/>
@@ -2223,7 +2479,7 @@
                     <pic:cNvPicPr/>
                   </pic:nvPicPr>
                   <pic:blipFill>
-                    <a:blip r:embed="rId16">
+                    <a:blip r:embed="rId19">
                       <a:extLst>
                         <a:ext uri="{28A0092B-C50C-407E-A947-70E740481C1C}">
                           <a14:useLocalDpi xmlns:a14="http://schemas.microsoft.com/office/drawing/2010/main" val="0"/>
@@ -2726,6 +2982,9 @@
     <w:p>
       <w:pPr>
         <w:pStyle w:val="Nadpis1"/>
+        <w:spacing w:before="0"/>
+        <w:contextualSpacing/>
+        <w15:collapsed/>
       </w:pPr>
       <w:r>
         <w:t>Zbalickovani PowerCollections pro Master sln pomoci nuget.exe</w:t>
@@ -2918,7 +3177,7 @@
           <w:color w:val="000000"/>
         </w:rPr>
       </w:pPr>
-      <w:hyperlink r:id="rId17" w:history="1">
+      <w:hyperlink r:id="rId20" w:history="1">
         <w:r>
           <w:rPr>
             <w:rStyle w:val="Hypertextovodkaz"/>
@@ -2979,7 +3238,7 @@
                     <pic:cNvPicPr/>
                   </pic:nvPicPr>
                   <pic:blipFill>
-                    <a:blip r:embed="rId18">
+                    <a:blip r:embed="rId21">
                       <a:extLst>
                         <a:ext uri="{28A0092B-C50C-407E-A947-70E740481C1C}">
                           <a14:useLocalDpi xmlns:a14="http://schemas.microsoft.com/office/drawing/2010/main" val="0"/>
@@ -3031,7 +3290,7 @@
                     <pic:cNvPicPr/>
                   </pic:nvPicPr>
                   <pic:blipFill>
-                    <a:blip r:embed="rId19">
+                    <a:blip r:embed="rId22">
                       <a:extLst>
                         <a:ext uri="{28A0092B-C50C-407E-A947-70E740481C1C}">
                           <a14:useLocalDpi xmlns:a14="http://schemas.microsoft.com/office/drawing/2010/main" val="0"/>
@@ -3088,7 +3347,7 @@
                     <pic:cNvPicPr/>
                   </pic:nvPicPr>
                   <pic:blipFill>
-                    <a:blip r:embed="rId20">
+                    <a:blip r:embed="rId23">
                       <a:extLst>
                         <a:ext uri="{28A0092B-C50C-407E-A947-70E740481C1C}">
                           <a14:useLocalDpi xmlns:a14="http://schemas.microsoft.com/office/drawing/2010/main" val="0"/>
@@ -3145,7 +3404,7 @@
                     <pic:cNvPicPr/>
                   </pic:nvPicPr>
                   <pic:blipFill>
-                    <a:blip r:embed="rId21">
+                    <a:blip r:embed="rId24">
                       <a:extLst>
                         <a:ext uri="{28A0092B-C50C-407E-A947-70E740481C1C}">
                           <a14:useLocalDpi xmlns:a14="http://schemas.microsoft.com/office/drawing/2010/main" val="0"/>
@@ -3195,7 +3454,7 @@
         <w:autoSpaceDN w:val="0"/>
         <w:spacing w:line="240" w:lineRule="auto"/>
       </w:pPr>
-      <w:hyperlink r:id="rId22" w:history="1">
+      <w:hyperlink r:id="rId25" w:history="1">
         <w:r>
           <w:rPr>
             <w:rStyle w:val="Hypertextovodkaz"/>
@@ -3273,7 +3532,7 @@
                     <pic:cNvPicPr/>
                   </pic:nvPicPr>
                   <pic:blipFill>
-                    <a:blip r:embed="rId23">
+                    <a:blip r:embed="rId26">
                       <a:extLst>
                         <a:ext uri="{28A0092B-C50C-407E-A947-70E740481C1C}">
                           <a14:useLocalDpi xmlns:a14="http://schemas.microsoft.com/office/drawing/2010/main" val="0"/>
@@ -3338,7 +3597,7 @@
                     <pic:cNvPicPr/>
                   </pic:nvPicPr>
                   <pic:blipFill>
-                    <a:blip r:embed="rId24">
+                    <a:blip r:embed="rId27">
                       <a:extLst>
                         <a:ext uri="{28A0092B-C50C-407E-A947-70E740481C1C}">
                           <a14:useLocalDpi xmlns:a14="http://schemas.microsoft.com/office/drawing/2010/main" val="0"/>
@@ -3403,7 +3662,7 @@
                     <pic:cNvPicPr/>
                   </pic:nvPicPr>
                   <pic:blipFill>
-                    <a:blip r:embed="rId25">
+                    <a:blip r:embed="rId28">
                       <a:extLst>
                         <a:ext uri="{28A0092B-C50C-407E-A947-70E740481C1C}">
                           <a14:useLocalDpi xmlns:a14="http://schemas.microsoft.com/office/drawing/2010/main" val="0"/>
@@ -3480,7 +3739,7 @@
                     <pic:cNvPicPr/>
                   </pic:nvPicPr>
                   <pic:blipFill>
-                    <a:blip r:embed="rId26">
+                    <a:blip r:embed="rId29">
                       <a:extLst>
                         <a:ext uri="{28A0092B-C50C-407E-A947-70E740481C1C}">
                           <a14:useLocalDpi xmlns:a14="http://schemas.microsoft.com/office/drawing/2010/main" val="0"/>
@@ -3587,7 +3846,7 @@
       <w:r>
         <w:t xml:space="preserve">Nejnovejsi verzi nuget.exe stahnu zde: </w:t>
       </w:r>
-      <w:hyperlink r:id="rId27" w:history="1">
+      <w:hyperlink r:id="rId30" w:history="1">
         <w:r>
           <w:rPr>
             <w:rStyle w:val="Hypertextovodkaz"/>
@@ -3795,7 +4054,7 @@
                     <pic:cNvPicPr/>
                   </pic:nvPicPr>
                   <pic:blipFill>
-                    <a:blip r:embed="rId28">
+                    <a:blip r:embed="rId31">
                       <a:extLst>
                         <a:ext uri="{28A0092B-C50C-407E-A947-70E740481C1C}">
                           <a14:useLocalDpi xmlns:a14="http://schemas.microsoft.com/office/drawing/2010/main" val="0"/>
@@ -4030,7 +4289,7 @@
                     <pic:cNvPicPr/>
                   </pic:nvPicPr>
                   <pic:blipFill>
-                    <a:blip r:embed="rId29">
+                    <a:blip r:embed="rId32">
                       <a:extLst>
                         <a:ext uri="{28A0092B-C50C-407E-A947-70E740481C1C}">
                           <a14:useLocalDpi xmlns:a14="http://schemas.microsoft.com/office/drawing/2010/main" val="0"/>
@@ -5330,6 +5589,37 @@
       <w:u w:val="single"/>
     </w:rPr>
   </w:style>
+  <w:style w:type="paragraph" w:styleId="Textbubliny">
+    <w:name w:val="Balloon Text"/>
+    <w:basedOn w:val="Normln"/>
+    <w:link w:val="TextbublinyChar"/>
+    <w:uiPriority w:val="99"/>
+    <w:semiHidden/>
+    <w:unhideWhenUsed/>
+    <w:rsid w:val="003B5177"/>
+    <w:pPr>
+      <w:spacing w:before="0" w:line="240" w:lineRule="auto"/>
+    </w:pPr>
+    <w:rPr>
+      <w:rFonts w:ascii="Segoe UI" w:hAnsi="Segoe UI" w:cs="Segoe UI"/>
+      <w:sz w:val="18"/>
+      <w:szCs w:val="18"/>
+    </w:rPr>
+  </w:style>
+  <w:style w:type="character" w:customStyle="1" w:styleId="TextbublinyChar">
+    <w:name w:val="Text bubliny Char"/>
+    <w:basedOn w:val="Standardnpsmoodstavce"/>
+    <w:link w:val="Textbubliny"/>
+    <w:uiPriority w:val="99"/>
+    <w:semiHidden/>
+    <w:rsid w:val="003B5177"/>
+    <w:rPr>
+      <w:rFonts w:ascii="Segoe UI" w:hAnsi="Segoe UI" w:cs="Segoe UI"/>
+      <w:sz w:val="18"/>
+      <w:szCs w:val="18"/>
+      <w:lang w:val="cs-CZ"/>
+    </w:rPr>
+  </w:style>
 </w:styles>
 </file>
 

--- a/Vydani balicku  NugetPackage.docx
+++ b/Vydani balicku  NugetPackage.docx
@@ -249,7 +249,7 @@
           <v:shape id="_x0000_i1025" type="#_x0000_t75" style="width:76.5pt;height:49.5pt" o:ole="">
             <v:imagedata r:id="rId7" o:title=""/>
           </v:shape>
-          <o:OLEObject Type="Embed" ProgID="Package" ShapeID="_x0000_i1025" DrawAspect="Icon" ObjectID="_1614584034" r:id="rId8"/>
+          <o:OLEObject Type="Embed" ProgID="Package" ShapeID="_x0000_i1025" DrawAspect="Icon" ObjectID="_1621855275" r:id="rId8"/>
         </w:object>
       </w:r>
     </w:p>
@@ -615,8 +615,6 @@
       <w:pPr>
         <w:pStyle w:val="Odstavecseseznamem"/>
       </w:pPr>
-      <w:bookmarkStart w:id="0" w:name="_GoBack"/>
-      <w:bookmarkEnd w:id="0"/>
     </w:p>
     <w:p>
       <w:pPr>
@@ -820,6 +818,11 @@
       <w:r>
         <w:t>Vydany balik by se mel zvednout nad Master sln pro všechny projekty.</w:t>
       </w:r>
+      <w:r>
+        <w:t xml:space="preserve">  Pozor jednou se mi stalo ze se mi neloadly všechny projekty a pak se balik nezvedl pro všechny. Když tak je potreba je reloadnout rucne.</w:t>
+      </w:r>
+      <w:bookmarkStart w:id="0" w:name="_GoBack"/>
+      <w:bookmarkEnd w:id="0"/>
     </w:p>
     <w:p>
       <w:pPr>
@@ -3903,7 +3906,7 @@
         <mc:AlternateContent>
           <mc:Choice Requires="wps">
             <w:drawing>
-              <wp:anchor distT="0" distB="0" distL="114300" distR="114300" simplePos="0" relativeHeight="251660288" behindDoc="0" locked="0" layoutInCell="1" allowOverlap="1" wp14:anchorId="5D360B0F" wp14:editId="5AC09CC3">
+              <wp:anchor distT="0" distB="0" distL="114300" distR="114300" simplePos="0" relativeHeight="251658241" behindDoc="0" locked="0" layoutInCell="1" allowOverlap="1" wp14:anchorId="5D360B0F" wp14:editId="5AC09CC3">
                 <wp:simplePos x="0" y="0"/>
                 <wp:positionH relativeFrom="column">
                   <wp:posOffset>1914525</wp:posOffset>
@@ -3955,11 +3958,11 @@
           </mc:Choice>
           <mc:Fallback>
             <w:pict>
-              <v:shapetype w14:anchorId="5545B87B" id="_x0000_t32" coordsize="21600,21600" o:spt="32" o:oned="t" path="m,l21600,21600e" filled="f">
+              <v:shapetype w14:anchorId="17D39A05" id="_x0000_t32" coordsize="21600,21600" o:spt="32" o:oned="t" path="m,l21600,21600e" filled="f">
                 <v:path arrowok="t" fillok="f" o:connecttype="none"/>
                 <o:lock v:ext="edit" shapetype="t"/>
               </v:shapetype>
-              <v:shape id="Přímá spojnice se šipkou 16" o:spid="_x0000_s1026" type="#_x0000_t32" style="position:absolute;margin-left:150.75pt;margin-top:164.2pt;width:80.25pt;height:38.25pt;flip:x y;z-index:251660288;visibility:visible;mso-wrap-style:square;mso-wrap-distance-left:9pt;mso-wrap-distance-top:0;mso-wrap-distance-right:9pt;mso-wrap-distance-bottom:0;mso-position-horizontal:absolute;mso-position-horizontal-relative:text;mso-position-vertical:absolute;mso-position-vertical-relative:text" o:gfxdata="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" strokecolor="#5b9bd5 [3204]" strokeweight=".5pt">
+              <v:shape id="Přímá spojnice se šipkou 16" o:spid="_x0000_s1026" type="#_x0000_t32" style="position:absolute;margin-left:150.75pt;margin-top:164.2pt;width:80.25pt;height:38.25pt;flip:x y;z-index:251658241;visibility:visible;mso-wrap-style:square;mso-wrap-distance-left:9pt;mso-wrap-distance-top:0;mso-wrap-distance-right:9pt;mso-wrap-distance-bottom:0;mso-position-horizontal:absolute;mso-position-horizontal-relative:text;mso-position-vertical:absolute;mso-position-vertical-relative:text" o:gfxdata="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" strokecolor="#5b9bd5 [3204]" strokeweight=".5pt">
                 <v:stroke endarrow="block" joinstyle="miter"/>
               </v:shape>
             </w:pict>
@@ -3974,7 +3977,7 @@
         <mc:AlternateContent>
           <mc:Choice Requires="wps">
             <w:drawing>
-              <wp:anchor distT="0" distB="0" distL="114300" distR="114300" simplePos="0" relativeHeight="251659264" behindDoc="0" locked="0" layoutInCell="1" allowOverlap="1" wp14:anchorId="087C8D2A" wp14:editId="189C9930">
+              <wp:anchor distT="0" distB="0" distL="114300" distR="114300" simplePos="0" relativeHeight="251658240" behindDoc="0" locked="0" layoutInCell="1" allowOverlap="1" wp14:anchorId="087C8D2A" wp14:editId="189C9930">
                 <wp:simplePos x="0" y="0"/>
                 <wp:positionH relativeFrom="column">
                   <wp:posOffset>1485900</wp:posOffset>
@@ -4026,7 +4029,7 @@
           </mc:Choice>
           <mc:Fallback>
             <w:pict>
-              <v:shape w14:anchorId="4AF364B7" id="Přímá spojnice se šipkou 15" o:spid="_x0000_s1026" type="#_x0000_t32" style="position:absolute;margin-left:117pt;margin-top:47.2pt;width:308.25pt;height:153.75pt;flip:x y;z-index:251659264;visibility:visible;mso-wrap-style:square;mso-wrap-distance-left:9pt;mso-wrap-distance-top:0;mso-wrap-distance-right:9pt;mso-wrap-distance-bottom:0;mso-position-horizontal:absolute;mso-position-horizontal-relative:text;mso-position-vertical:absolute;mso-position-vertical-relative:text" o:gfxdata="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" strokecolor="#5b9bd5 [3204]" strokeweight=".5pt">
+              <v:shape w14:anchorId="45D2AAD3" id="Přímá spojnice se šipkou 15" o:spid="_x0000_s1026" type="#_x0000_t32" style="position:absolute;margin-left:117pt;margin-top:47.2pt;width:308.25pt;height:153.75pt;flip:x y;z-index:251658240;visibility:visible;mso-wrap-style:square;mso-wrap-distance-left:9pt;mso-wrap-distance-top:0;mso-wrap-distance-right:9pt;mso-wrap-distance-bottom:0;mso-position-horizontal:absolute;mso-position-horizontal-relative:text;mso-position-vertical:absolute;mso-position-vertical-relative:text" o:gfxdata="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" strokecolor="#5b9bd5 [3204]" strokeweight=".5pt">
                 <v:stroke endarrow="block" joinstyle="miter"/>
               </v:shape>
             </w:pict>
@@ -4187,7 +4190,7 @@
         <mc:AlternateContent>
           <mc:Choice Requires="wps">
             <w:drawing>
-              <wp:anchor distT="0" distB="0" distL="114300" distR="114300" simplePos="0" relativeHeight="251661312" behindDoc="0" locked="0" layoutInCell="1" allowOverlap="1" wp14:anchorId="7B764667" wp14:editId="22455505">
+              <wp:anchor distT="0" distB="0" distL="114300" distR="114300" simplePos="0" relativeHeight="251658242" behindDoc="0" locked="0" layoutInCell="1" allowOverlap="1" wp14:anchorId="7B764667" wp14:editId="22455505">
                 <wp:simplePos x="0" y="0"/>
                 <wp:positionH relativeFrom="column">
                   <wp:posOffset>2962275</wp:posOffset>
@@ -4239,7 +4242,7 @@
           </mc:Choice>
           <mc:Fallback>
             <w:pict>
-              <v:shape w14:anchorId="695F1363" id="Přímá spojnice se šipkou 17" o:spid="_x0000_s1026" type="#_x0000_t32" style="position:absolute;margin-left:233.25pt;margin-top:15.45pt;width:126pt;height:66.75pt;z-index:251661312;visibility:visible;mso-wrap-style:square;mso-wrap-distance-left:9pt;mso-wrap-distance-top:0;mso-wrap-distance-right:9pt;mso-wrap-distance-bottom:0;mso-position-horizontal:absolute;mso-position-horizontal-relative:text;mso-position-vertical:absolute;mso-position-vertical-relative:text" o:gfxdata="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" strokecolor="#5b9bd5 [3204]" strokeweight=".5pt">
+              <v:shape w14:anchorId="62C43EA8" id="Přímá spojnice se šipkou 17" o:spid="_x0000_s1026" type="#_x0000_t32" style="position:absolute;margin-left:233.25pt;margin-top:15.45pt;width:126pt;height:66.75pt;z-index:251658242;visibility:visible;mso-wrap-style:square;mso-wrap-distance-left:9pt;mso-wrap-distance-top:0;mso-wrap-distance-right:9pt;mso-wrap-distance-bottom:0;mso-position-horizontal:absolute;mso-position-horizontal-relative:text;mso-position-vertical:absolute;mso-position-vertical-relative:text" o:gfxdata="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" strokecolor="#5b9bd5 [3204]" strokeweight=".5pt">
                 <v:stroke endarrow="block" joinstyle="miter"/>
               </v:shape>
             </w:pict>

--- a/Vydani balicku  NugetPackage.docx
+++ b/Vydani balicku  NugetPackage.docx
@@ -2,6 +2,2631 @@
 <file path=word/document.xml><?xml version="1.0" encoding="utf-8"?>
 <w:document xmlns:wpc="http://schemas.microsoft.com/office/word/2010/wordprocessingCanvas" xmlns:cx="http://schemas.microsoft.com/office/drawing/2014/chartex" xmlns:cx1="http://schemas.microsoft.com/office/drawing/2015/9/8/chartex" xmlns:mc="http://schemas.openxmlformats.org/markup-compatibility/2006" xmlns:o="urn:schemas-microsoft-com:office:office" xmlns:r="http://schemas.openxmlformats.org/officeDocument/2006/relationships" xmlns:m="http://schemas.openxmlformats.org/officeDocument/2006/math" xmlns:v="urn:schemas-microsoft-com:vml" xmlns:wp14="http://schemas.microsoft.com/office/word/2010/wordprocessingDrawing" xmlns:wp="http://schemas.openxmlformats.org/drawingml/2006/wordprocessingDrawing" xmlns:w10="urn:schemas-microsoft-com:office:word" xmlns:w="http://schemas.openxmlformats.org/wordprocessingml/2006/main" xmlns:w14="http://schemas.microsoft.com/office/word/2010/wordml" xmlns:w15="http://schemas.microsoft.com/office/word/2012/wordml" xmlns:w16se="http://schemas.microsoft.com/office/word/2015/wordml/symex" xmlns:wpg="http://schemas.microsoft.com/office/word/2010/wordprocessingGroup" xmlns:wpi="http://schemas.microsoft.com/office/word/2010/wordprocessingInk" xmlns:wne="http://schemas.microsoft.com/office/word/2006/wordml" xmlns:wps="http://schemas.microsoft.com/office/word/2010/wordprocessingShape" mc:Ignorable="w14 w15 w16se wp14">
   <w:body>
+    <w:p>
+      <w:pPr>
+        <w:pStyle w:val="Nadpis1"/>
+        <w:spacing w:before="0"/>
+        <w:contextualSpacing/>
+        <w15:collapsed/>
+      </w:pPr>
+      <w:r>
+        <w:t>Jak opravit spatne nugety na nuget serveru</w:t>
+      </w:r>
+    </w:p>
+    <w:p>
+      <w:pPr>
+        <w:rPr>
+          <w:color w:val="FF0000"/>
+        </w:rPr>
+      </w:pPr>
+      <w:r>
+        <w:rPr>
+          <w:color w:val="FF0000"/>
+        </w:rPr>
+        <w:t>Nic nemazat, jede na tom Adwind, pripadne ProQ nebo SimBios</w:t>
+      </w:r>
+    </w:p>
+    <w:p>
+      <w:r>
+        <w:t>Mame Telerik balicky, které v nuspecu mají starsi verzi dll. Ma tam byt 2018, ale je tam 2017. Postup opravy:</w:t>
+      </w:r>
+    </w:p>
+    <w:p>
+      <w:pPr>
+        <w:pStyle w:val="Odstavecseseznamem"/>
+        <w:numPr>
+          <w:ilvl w:val="0"/>
+          <w:numId w:val="8"/>
+        </w:numPr>
+        <w:rPr>
+          <w:b/>
+        </w:rPr>
+      </w:pPr>
+      <w:r>
+        <w:rPr>
+          <w:b/>
+        </w:rPr>
+        <w:t>Najit spatne balicky</w:t>
+      </w:r>
+    </w:p>
+    <w:p>
+      <w:pPr>
+        <w:pStyle w:val="Odstavecseseznamem"/>
+      </w:pPr>
+      <w:r>
+        <w:t xml:space="preserve">Jdu na </w:t>
+      </w:r>
+      <w:hyperlink r:id="rId5" w:history="1">
+        <w:r>
+          <w:rPr>
+            <w:rStyle w:val="Hypertextovodkaz"/>
+          </w:rPr>
+          <w:t>\\mercurial\Nuget\Packages\*.*</w:t>
+        </w:r>
+      </w:hyperlink>
+    </w:p>
+    <w:p>
+      <w:pPr>
+        <w:pStyle w:val="Odstavecseseznamem"/>
+      </w:pPr>
+      <w:r>
+        <w:rPr>
+          <w:noProof/>
+          <w:lang w:val="en-US"/>
+        </w:rPr>
+        <w:drawing>
+          <wp:inline distT="0" distB="0" distL="0" distR="0" wp14:anchorId="0F5D32EF" wp14:editId="0577AAB5">
+            <wp:extent cx="2905125" cy="1028700"/>
+            <wp:effectExtent l="0" t="0" r="9525" b="0"/>
+            <wp:docPr id="25" name="Obrázek 25"/>
+            <wp:cNvGraphicFramePr>
+              <a:graphicFrameLocks xmlns:a="http://schemas.openxmlformats.org/drawingml/2006/main" noChangeAspect="1"/>
+            </wp:cNvGraphicFramePr>
+            <a:graphic xmlns:a="http://schemas.openxmlformats.org/drawingml/2006/main">
+              <a:graphicData uri="http://schemas.openxmlformats.org/drawingml/2006/picture">
+                <pic:pic xmlns:pic="http://schemas.openxmlformats.org/drawingml/2006/picture">
+                  <pic:nvPicPr>
+                    <pic:cNvPr id="1" name=""/>
+                    <pic:cNvPicPr/>
+                  </pic:nvPicPr>
+                  <pic:blipFill>
+                    <a:blip r:embed="rId6"/>
+                    <a:stretch>
+                      <a:fillRect/>
+                    </a:stretch>
+                  </pic:blipFill>
+                  <pic:spPr>
+                    <a:xfrm>
+                      <a:off x="0" y="0"/>
+                      <a:ext cx="2905125" cy="1028700"/>
+                    </a:xfrm>
+                    <a:prstGeom prst="rect">
+                      <a:avLst/>
+                    </a:prstGeom>
+                  </pic:spPr>
+                </pic:pic>
+              </a:graphicData>
+            </a:graphic>
+          </wp:inline>
+        </w:drawing>
+      </w:r>
+    </w:p>
+    <w:p>
+      <w:pPr>
+        <w:pStyle w:val="Odstavecseseznamem"/>
+      </w:pPr>
+    </w:p>
+    <w:p>
+      <w:pPr>
+        <w:pStyle w:val="Odstavecseseznamem"/>
+        <w:rPr>
+          <w:b/>
+        </w:rPr>
+      </w:pPr>
+      <w:r>
+        <w:rPr>
+          <w:b/>
+        </w:rPr>
+        <w:t>Filip mi dal na z\phlavenka powershellovy script push_all_packages. Ted ho mam v MojePoznamkyNielsen</w:t>
+      </w:r>
+    </w:p>
+    <w:p>
+      <w:pPr>
+        <w:pStyle w:val="Odstavecseseznamem"/>
+        <w:ind w:left="1440"/>
+      </w:pPr>
+      <w:r>
+        <w:rPr>
+          <w:noProof/>
+          <w:lang w:val="en-US"/>
+        </w:rPr>
+        <w:drawing>
+          <wp:inline distT="0" distB="0" distL="0" distR="0" wp14:anchorId="0AC64C93" wp14:editId="7474621D">
+            <wp:extent cx="7810500" cy="419100"/>
+            <wp:effectExtent l="0" t="0" r="0" b="0"/>
+            <wp:docPr id="28" name="Obrázek 28"/>
+            <wp:cNvGraphicFramePr>
+              <a:graphicFrameLocks xmlns:a="http://schemas.openxmlformats.org/drawingml/2006/main" noChangeAspect="1"/>
+            </wp:cNvGraphicFramePr>
+            <a:graphic xmlns:a="http://schemas.openxmlformats.org/drawingml/2006/main">
+              <a:graphicData uri="http://schemas.openxmlformats.org/drawingml/2006/picture">
+                <pic:pic xmlns:pic="http://schemas.openxmlformats.org/drawingml/2006/picture">
+                  <pic:nvPicPr>
+                    <pic:cNvPr id="1" name=""/>
+                    <pic:cNvPicPr/>
+                  </pic:nvPicPr>
+                  <pic:blipFill>
+                    <a:blip r:embed="rId7"/>
+                    <a:stretch>
+                      <a:fillRect/>
+                    </a:stretch>
+                  </pic:blipFill>
+                  <pic:spPr>
+                    <a:xfrm>
+                      <a:off x="0" y="0"/>
+                      <a:ext cx="7810500" cy="419100"/>
+                    </a:xfrm>
+                    <a:prstGeom prst="rect">
+                      <a:avLst/>
+                    </a:prstGeom>
+                  </pic:spPr>
+                </pic:pic>
+              </a:graphicData>
+            </a:graphic>
+          </wp:inline>
+        </w:drawing>
+      </w:r>
+    </w:p>
+    <w:p>
+      <w:pPr>
+        <w:pStyle w:val="Odstavecseseznamem"/>
+        <w:rPr>
+          <w:b/>
+        </w:rPr>
+      </w:pPr>
+      <w:r>
+        <w:rPr>
+          <w:b/>
+        </w:rPr>
+        <w:t>Uvnit je tento text:</w:t>
+      </w:r>
+    </w:p>
+    <w:p>
+      <w:pPr>
+        <w:pStyle w:val="Odstavecseseznamem"/>
+        <w:rPr>
+          <w:b/>
+        </w:rPr>
+      </w:pPr>
+    </w:p>
+    <w:p>
+      <w:pPr>
+        <w:pStyle w:val="Odstavecseseznamem"/>
+        <w:spacing w:before="0" w:line="240" w:lineRule="exact"/>
+        <w:ind w:left="1440"/>
+        <w:rPr>
+          <w:sz w:val="22"/>
+        </w:rPr>
+      </w:pPr>
+      <w:r>
+        <w:t xml:space="preserve"> </w:t>
+      </w:r>
+      <w:r>
+        <w:rPr>
+          <w:sz w:val="22"/>
+        </w:rPr>
+        <w:t>$sourceDir = "packages_for_push"</w:t>
+      </w:r>
+    </w:p>
+    <w:p>
+      <w:pPr>
+        <w:pStyle w:val="Odstavecseseznamem"/>
+        <w:spacing w:before="0" w:line="240" w:lineRule="exact"/>
+        <w:ind w:left="1440"/>
+        <w:rPr>
+          <w:sz w:val="22"/>
+        </w:rPr>
+      </w:pPr>
+      <w:r>
+        <w:rPr>
+          <w:sz w:val="22"/>
+        </w:rPr>
+        <w:t xml:space="preserve"> </w:t>
+      </w:r>
+    </w:p>
+    <w:p>
+      <w:pPr>
+        <w:pStyle w:val="Odstavecseseznamem"/>
+        <w:spacing w:before="0" w:line="240" w:lineRule="exact"/>
+        <w:ind w:left="1440"/>
+        <w:rPr>
+          <w:sz w:val="22"/>
+        </w:rPr>
+      </w:pPr>
+      <w:r>
+        <w:rPr>
+          <w:sz w:val="22"/>
+        </w:rPr>
+        <w:t xml:space="preserve"> if(!(Test-Path $sourceDir))</w:t>
+      </w:r>
+    </w:p>
+    <w:p>
+      <w:pPr>
+        <w:pStyle w:val="Odstavecseseznamem"/>
+        <w:spacing w:before="0" w:line="240" w:lineRule="exact"/>
+        <w:ind w:left="1440"/>
+        <w:rPr>
+          <w:sz w:val="22"/>
+        </w:rPr>
+      </w:pPr>
+      <w:r>
+        <w:rPr>
+          <w:sz w:val="22"/>
+        </w:rPr>
+        <w:t xml:space="preserve"> {</w:t>
+      </w:r>
+    </w:p>
+    <w:p>
+      <w:pPr>
+        <w:pStyle w:val="Odstavecseseznamem"/>
+        <w:spacing w:before="0" w:line="240" w:lineRule="exact"/>
+        <w:ind w:left="1440"/>
+        <w:rPr>
+          <w:sz w:val="22"/>
+        </w:rPr>
+      </w:pPr>
+      <w:r>
+        <w:rPr>
+          <w:sz w:val="22"/>
+        </w:rPr>
+        <w:t xml:space="preserve">        Write-Error "Nuget packages directory not found"</w:t>
+      </w:r>
+    </w:p>
+    <w:p>
+      <w:pPr>
+        <w:pStyle w:val="Odstavecseseznamem"/>
+        <w:spacing w:before="0" w:line="240" w:lineRule="exact"/>
+        <w:ind w:left="1440"/>
+        <w:rPr>
+          <w:sz w:val="22"/>
+        </w:rPr>
+      </w:pPr>
+      <w:r>
+        <w:rPr>
+          <w:sz w:val="22"/>
+        </w:rPr>
+        <w:t xml:space="preserve">        return</w:t>
+      </w:r>
+    </w:p>
+    <w:p>
+      <w:pPr>
+        <w:pStyle w:val="Odstavecseseznamem"/>
+        <w:spacing w:before="0" w:line="240" w:lineRule="exact"/>
+        <w:ind w:left="1440"/>
+        <w:rPr>
+          <w:sz w:val="22"/>
+        </w:rPr>
+      </w:pPr>
+      <w:r>
+        <w:rPr>
+          <w:sz w:val="22"/>
+        </w:rPr>
+        <w:t xml:space="preserve"> }</w:t>
+      </w:r>
+    </w:p>
+    <w:p>
+      <w:pPr>
+        <w:pStyle w:val="Odstavecseseznamem"/>
+        <w:spacing w:before="0" w:line="240" w:lineRule="exact"/>
+        <w:ind w:left="1440"/>
+        <w:rPr>
+          <w:sz w:val="22"/>
+        </w:rPr>
+      </w:pPr>
+    </w:p>
+    <w:p>
+      <w:pPr>
+        <w:pStyle w:val="Odstavecseseznamem"/>
+        <w:spacing w:before="0" w:line="240" w:lineRule="exact"/>
+        <w:ind w:left="1440"/>
+        <w:rPr>
+          <w:sz w:val="22"/>
+        </w:rPr>
+      </w:pPr>
+      <w:r>
+        <w:rPr>
+          <w:sz w:val="22"/>
+        </w:rPr>
+        <w:t xml:space="preserve"> cd $sourceDir</w:t>
+      </w:r>
+    </w:p>
+    <w:p>
+      <w:pPr>
+        <w:pStyle w:val="Odstavecseseznamem"/>
+        <w:spacing w:before="0" w:line="240" w:lineRule="exact"/>
+        <w:ind w:left="1440"/>
+        <w:rPr>
+          <w:sz w:val="22"/>
+        </w:rPr>
+      </w:pPr>
+      <w:r>
+        <w:rPr>
+          <w:sz w:val="22"/>
+        </w:rPr>
+        <w:t xml:space="preserve"> </w:t>
+      </w:r>
+    </w:p>
+    <w:p>
+      <w:pPr>
+        <w:pStyle w:val="Odstavecseseznamem"/>
+        <w:spacing w:before="0" w:line="240" w:lineRule="exact"/>
+        <w:ind w:left="1440"/>
+        <w:rPr>
+          <w:sz w:val="22"/>
+        </w:rPr>
+      </w:pPr>
+      <w:r>
+        <w:rPr>
+          <w:sz w:val="22"/>
+        </w:rPr>
+        <w:t xml:space="preserve"> $exe = ".\Nuget.exe"</w:t>
+      </w:r>
+    </w:p>
+    <w:p>
+      <w:pPr>
+        <w:pStyle w:val="Odstavecseseznamem"/>
+        <w:spacing w:before="0" w:line="240" w:lineRule="exact"/>
+        <w:ind w:left="1440"/>
+        <w:rPr>
+          <w:sz w:val="22"/>
+        </w:rPr>
+      </w:pPr>
+    </w:p>
+    <w:p>
+      <w:pPr>
+        <w:pStyle w:val="Odstavecseseznamem"/>
+        <w:spacing w:before="0" w:line="240" w:lineRule="exact"/>
+        <w:ind w:left="1440"/>
+        <w:rPr>
+          <w:sz w:val="22"/>
+        </w:rPr>
+      </w:pPr>
+      <w:r>
+        <w:rPr>
+          <w:sz w:val="22"/>
+        </w:rPr>
+        <w:t xml:space="preserve"> $list = ls *.nupkg -Recurse | foreach FullName | sort</w:t>
+      </w:r>
+    </w:p>
+    <w:p>
+      <w:pPr>
+        <w:pStyle w:val="Odstavecseseznamem"/>
+        <w:spacing w:before="0" w:line="240" w:lineRule="exact"/>
+        <w:ind w:left="1440"/>
+        <w:rPr>
+          <w:sz w:val="22"/>
+        </w:rPr>
+      </w:pPr>
+    </w:p>
+    <w:p>
+      <w:pPr>
+        <w:pStyle w:val="Odstavecseseznamem"/>
+        <w:spacing w:before="0" w:line="240" w:lineRule="exact"/>
+        <w:ind w:left="1440"/>
+        <w:rPr>
+          <w:sz w:val="22"/>
+        </w:rPr>
+      </w:pPr>
+      <w:r>
+        <w:rPr>
+          <w:sz w:val="22"/>
+        </w:rPr>
+        <w:t xml:space="preserve"> </w:t>
+      </w:r>
+    </w:p>
+    <w:p>
+      <w:pPr>
+        <w:pStyle w:val="Odstavecseseznamem"/>
+        <w:spacing w:before="0" w:line="240" w:lineRule="exact"/>
+        <w:ind w:left="1440"/>
+        <w:rPr>
+          <w:sz w:val="22"/>
+        </w:rPr>
+      </w:pPr>
+      <w:r>
+        <w:rPr>
+          <w:sz w:val="22"/>
+        </w:rPr>
+        <w:t xml:space="preserve"> foreach ($item in $list) </w:t>
+      </w:r>
+    </w:p>
+    <w:p>
+      <w:pPr>
+        <w:pStyle w:val="Odstavecseseznamem"/>
+        <w:spacing w:before="0" w:line="240" w:lineRule="exact"/>
+        <w:ind w:left="1440"/>
+        <w:rPr>
+          <w:sz w:val="22"/>
+        </w:rPr>
+      </w:pPr>
+      <w:r>
+        <w:rPr>
+          <w:sz w:val="22"/>
+        </w:rPr>
+        <w:t xml:space="preserve"> {</w:t>
+      </w:r>
+    </w:p>
+    <w:p>
+      <w:pPr>
+        <w:pStyle w:val="Odstavecseseznamem"/>
+        <w:spacing w:before="0" w:line="240" w:lineRule="exact"/>
+        <w:ind w:left="1440"/>
+        <w:rPr>
+          <w:sz w:val="22"/>
+        </w:rPr>
+      </w:pPr>
+    </w:p>
+    <w:p>
+      <w:pPr>
+        <w:pStyle w:val="Odstavecseseznamem"/>
+        <w:spacing w:before="0" w:line="240" w:lineRule="exact"/>
+        <w:ind w:left="1440"/>
+        <w:rPr>
+          <w:sz w:val="22"/>
+        </w:rPr>
+      </w:pPr>
+      <w:r>
+        <w:rPr>
+          <w:sz w:val="22"/>
+        </w:rPr>
+        <w:t xml:space="preserve">       &amp;$exe push $item -Source http://mercurial/nuget/nuget NielsenDefault</w:t>
+      </w:r>
+    </w:p>
+    <w:p>
+      <w:pPr>
+        <w:pStyle w:val="Odstavecseseznamem"/>
+        <w:spacing w:before="0" w:line="240" w:lineRule="exact"/>
+        <w:ind w:left="1440"/>
+        <w:rPr>
+          <w:sz w:val="22"/>
+        </w:rPr>
+      </w:pPr>
+      <w:r>
+        <w:rPr>
+          <w:sz w:val="22"/>
+        </w:rPr>
+        <w:t xml:space="preserve"> }</w:t>
+      </w:r>
+    </w:p>
+    <w:p>
+      <w:pPr>
+        <w:pStyle w:val="Odstavecseseznamem"/>
+        <w:spacing w:before="0" w:line="240" w:lineRule="exact"/>
+        <w:ind w:left="1440"/>
+        <w:rPr>
+          <w:sz w:val="22"/>
+        </w:rPr>
+      </w:pPr>
+    </w:p>
+    <w:p>
+      <w:pPr>
+        <w:pStyle w:val="Odstavecseseznamem"/>
+        <w:spacing w:before="0" w:line="240" w:lineRule="exact"/>
+        <w:ind w:left="1440"/>
+        <w:rPr>
+          <w:sz w:val="22"/>
+        </w:rPr>
+      </w:pPr>
+      <w:r>
+        <w:rPr>
+          <w:sz w:val="22"/>
+        </w:rPr>
+        <w:t xml:space="preserve"> cd..  </w:t>
+      </w:r>
+    </w:p>
+    <w:p>
+      <w:pPr>
+        <w:pStyle w:val="Odstavecseseznamem"/>
+        <w:spacing w:before="0" w:line="240" w:lineRule="exact"/>
+        <w:ind w:left="1440"/>
+        <w:rPr>
+          <w:sz w:val="22"/>
+        </w:rPr>
+      </w:pPr>
+      <w:r>
+        <w:rPr>
+          <w:sz w:val="22"/>
+        </w:rPr>
+        <w:t xml:space="preserve"> </w:t>
+      </w:r>
+    </w:p>
+    <w:p>
+      <w:pPr>
+        <w:pStyle w:val="Odstavecseseznamem"/>
+        <w:spacing w:before="0" w:line="240" w:lineRule="exact"/>
+        <w:ind w:left="1440"/>
+        <w:rPr>
+          <w:sz w:val="22"/>
+        </w:rPr>
+      </w:pPr>
+    </w:p>
+    <w:p>
+      <w:pPr>
+        <w:pStyle w:val="Odstavecseseznamem"/>
+        <w:spacing w:before="0" w:line="240" w:lineRule="exact"/>
+        <w:ind w:left="1440"/>
+        <w:rPr>
+          <w:sz w:val="22"/>
+        </w:rPr>
+      </w:pPr>
+      <w:r>
+        <w:rPr>
+          <w:sz w:val="22"/>
+        </w:rPr>
+        <w:t>Pause</w:t>
+      </w:r>
+    </w:p>
+    <w:p>
+      <w:pPr>
+        <w:pStyle w:val="Odstavecseseznamem"/>
+        <w:rPr>
+          <w:sz w:val="22"/>
+        </w:rPr>
+      </w:pPr>
+    </w:p>
+    <w:p>
+      <w:pPr>
+        <w:pStyle w:val="Odstavecseseznamem"/>
+        <w:numPr>
+          <w:ilvl w:val="0"/>
+          <w:numId w:val="8"/>
+        </w:numPr>
+        <w:rPr>
+          <w:sz w:val="22"/>
+        </w:rPr>
+      </w:pPr>
+      <w:r>
+        <w:rPr>
+          <w:rFonts w:ascii="Calibri" w:hAnsi="Calibri" w:cs="Calibri"/>
+          <w:color w:val="000000"/>
+        </w:rPr>
+        <w:lastRenderedPageBreak/>
+        <w:t>Potrebujes nuget.exe ten najses v tools:</w:t>
+      </w:r>
+    </w:p>
+    <w:p>
+      <w:pPr>
+        <w:pStyle w:val="Odstavecseseznamem"/>
+        <w:rPr>
+          <w:sz w:val="22"/>
+        </w:rPr>
+      </w:pPr>
+      <w:r>
+        <w:rPr>
+          <w:noProof/>
+          <w:lang w:val="en-US"/>
+        </w:rPr>
+        <w:drawing>
+          <wp:inline distT="0" distB="0" distL="0" distR="0" wp14:anchorId="4548AB65" wp14:editId="0FE425A6">
+            <wp:extent cx="7896225" cy="971550"/>
+            <wp:effectExtent l="0" t="0" r="9525" b="0"/>
+            <wp:docPr id="29" name="Obrázek 29"/>
+            <wp:cNvGraphicFramePr>
+              <a:graphicFrameLocks xmlns:a="http://schemas.openxmlformats.org/drawingml/2006/main" noChangeAspect="1"/>
+            </wp:cNvGraphicFramePr>
+            <a:graphic xmlns:a="http://schemas.openxmlformats.org/drawingml/2006/main">
+              <a:graphicData uri="http://schemas.openxmlformats.org/drawingml/2006/picture">
+                <pic:pic xmlns:pic="http://schemas.openxmlformats.org/drawingml/2006/picture">
+                  <pic:nvPicPr>
+                    <pic:cNvPr id="1" name=""/>
+                    <pic:cNvPicPr/>
+                  </pic:nvPicPr>
+                  <pic:blipFill>
+                    <a:blip r:embed="rId8"/>
+                    <a:stretch>
+                      <a:fillRect/>
+                    </a:stretch>
+                  </pic:blipFill>
+                  <pic:spPr>
+                    <a:xfrm>
+                      <a:off x="0" y="0"/>
+                      <a:ext cx="7896225" cy="971550"/>
+                    </a:xfrm>
+                    <a:prstGeom prst="rect">
+                      <a:avLst/>
+                    </a:prstGeom>
+                  </pic:spPr>
+                </pic:pic>
+              </a:graphicData>
+            </a:graphic>
+          </wp:inline>
+        </w:drawing>
+      </w:r>
+    </w:p>
+    <w:p>
+      <w:pPr>
+        <w:rPr>
+          <w:rFonts w:ascii="Calibri" w:hAnsi="Calibri" w:cs="Calibri"/>
+          <w:color w:val="000000"/>
+        </w:rPr>
+      </w:pPr>
+    </w:p>
+    <w:p>
+      <w:pPr>
+        <w:pStyle w:val="Odstavecseseznamem"/>
+        <w:numPr>
+          <w:ilvl w:val="0"/>
+          <w:numId w:val="8"/>
+        </w:numPr>
+        <w:rPr>
+          <w:rFonts w:ascii="Calibri" w:hAnsi="Calibri" w:cs="Calibri"/>
+          <w:color w:val="000000"/>
+        </w:rPr>
+      </w:pPr>
+      <w:r>
+        <w:rPr>
+          <w:rFonts w:ascii="Calibri" w:hAnsi="Calibri" w:cs="Calibri"/>
+          <w:color w:val="000000"/>
+        </w:rPr>
+        <w:t>Nuget.exe prekopiruju do nejake slozky na disku, ten bude fungovat pro všechny nuspecy</w:t>
+      </w:r>
+    </w:p>
+    <w:p>
+      <w:pPr>
+        <w:pStyle w:val="Odstavecseseznamem"/>
+        <w:numPr>
+          <w:ilvl w:val="0"/>
+          <w:numId w:val="8"/>
+        </w:numPr>
+        <w:rPr>
+          <w:rFonts w:ascii="Calibri" w:hAnsi="Calibri" w:cs="Calibri"/>
+          <w:color w:val="000000"/>
+        </w:rPr>
+      </w:pPr>
+      <w:r>
+        <w:rPr>
+          <w:rFonts w:ascii="Calibri" w:hAnsi="Calibri" w:cs="Calibri"/>
+          <w:color w:val="000000"/>
+        </w:rPr>
+        <w:t>Když zadas nuget.exe.pack tak ti vytvori všechny balicky. (hleda nuspecy)</w:t>
+      </w:r>
+    </w:p>
+    <w:p>
+      <w:pPr>
+        <w:pStyle w:val="Odstavecseseznamem"/>
+        <w:numPr>
+          <w:ilvl w:val="0"/>
+          <w:numId w:val="8"/>
+        </w:numPr>
+        <w:rPr>
+          <w:rFonts w:ascii="Calibri" w:hAnsi="Calibri" w:cs="Calibri"/>
+          <w:color w:val="000000"/>
+        </w:rPr>
+      </w:pPr>
+      <w:r>
+        <w:rPr>
+          <w:rFonts w:ascii="Calibri" w:hAnsi="Calibri" w:cs="Calibri"/>
+          <w:color w:val="000000"/>
+        </w:rPr>
+        <w:t xml:space="preserve">Do této slozky si prekopiruju dll-ky, zkopiruju je i s tema xml </w:t>
+      </w:r>
+      <w:r>
+        <w:rPr>
+          <w:rFonts w:ascii="Calibri" w:hAnsi="Calibri" w:cs="Calibri"/>
+          <w:color w:val="000000"/>
+        </w:rPr>
+        <w:t>–</w:t>
+      </w:r>
+      <w:r>
+        <w:rPr>
+          <w:rFonts w:ascii="Calibri" w:hAnsi="Calibri" w:cs="Calibri"/>
+          <w:color w:val="000000"/>
+        </w:rPr>
+        <w:t xml:space="preserve"> kama</w:t>
+      </w:r>
+      <w:r>
+        <w:rPr>
+          <w:rFonts w:ascii="Calibri" w:hAnsi="Calibri" w:cs="Calibri"/>
+          <w:color w:val="000000"/>
+        </w:rPr>
+        <w:t xml:space="preserve">. Pozor spravne verze dll jsou zde (podslozka </w:t>
+      </w:r>
+      <w:r>
+        <w:rPr>
+          <w:rFonts w:ascii="Calibri" w:hAnsi="Calibri" w:cs="Calibri"/>
+          <w:color w:val="000000"/>
+        </w:rPr>
+        <w:t>2018_03_1016</w:t>
+      </w:r>
+      <w:r>
+        <w:rPr>
+          <w:rFonts w:ascii="Calibri" w:hAnsi="Calibri" w:cs="Calibri"/>
+          <w:color w:val="000000"/>
+        </w:rPr>
+        <w:t xml:space="preserve">) </w:t>
+      </w:r>
+    </w:p>
+    <w:p>
+      <w:pPr>
+        <w:pStyle w:val="Odstavecseseznamem"/>
+        <w:rPr>
+          <w:rFonts w:ascii="Calibri" w:hAnsi="Calibri" w:cs="Calibri"/>
+          <w:color w:val="000000"/>
+        </w:rPr>
+      </w:pPr>
+      <w:r>
+        <w:rPr>
+          <w:rFonts w:ascii="Calibri" w:hAnsi="Calibri" w:cs="Calibri"/>
+          <w:color w:val="000000"/>
+        </w:rPr>
+        <w:t>c:\Pool\AdIntel\lib\Telerik\2018_03_1016\</w:t>
+      </w:r>
+    </w:p>
+    <w:p>
+      <w:pPr>
+        <w:pStyle w:val="Odstavecseseznamem"/>
+        <w:rPr>
+          <w:rFonts w:ascii="Calibri" w:hAnsi="Calibri" w:cs="Calibri"/>
+          <w:color w:val="000000"/>
+        </w:rPr>
+      </w:pPr>
+      <w:r>
+        <w:rPr>
+          <w:noProof/>
+          <w:lang w:val="en-US"/>
+        </w:rPr>
+        <w:drawing>
+          <wp:inline distT="0" distB="0" distL="0" distR="0" wp14:anchorId="2661D2C5" wp14:editId="11DF9D45">
+            <wp:extent cx="2266950" cy="1638300"/>
+            <wp:effectExtent l="0" t="0" r="0" b="0"/>
+            <wp:docPr id="30" name="Obrázek 30"/>
+            <wp:cNvGraphicFramePr>
+              <a:graphicFrameLocks xmlns:a="http://schemas.openxmlformats.org/drawingml/2006/main" noChangeAspect="1"/>
+            </wp:cNvGraphicFramePr>
+            <a:graphic xmlns:a="http://schemas.openxmlformats.org/drawingml/2006/main">
+              <a:graphicData uri="http://schemas.openxmlformats.org/drawingml/2006/picture">
+                <pic:pic xmlns:pic="http://schemas.openxmlformats.org/drawingml/2006/picture">
+                  <pic:nvPicPr>
+                    <pic:cNvPr id="1" name=""/>
+                    <pic:cNvPicPr/>
+                  </pic:nvPicPr>
+                  <pic:blipFill>
+                    <a:blip r:embed="rId9"/>
+                    <a:stretch>
+                      <a:fillRect/>
+                    </a:stretch>
+                  </pic:blipFill>
+                  <pic:spPr>
+                    <a:xfrm>
+                      <a:off x="0" y="0"/>
+                      <a:ext cx="2266950" cy="1638300"/>
+                    </a:xfrm>
+                    <a:prstGeom prst="rect">
+                      <a:avLst/>
+                    </a:prstGeom>
+                  </pic:spPr>
+                </pic:pic>
+              </a:graphicData>
+            </a:graphic>
+          </wp:inline>
+        </w:drawing>
+      </w:r>
+    </w:p>
+    <w:p>
+      <w:pPr>
+        <w:pStyle w:val="Odstavecseseznamem"/>
+        <w:rPr>
+          <w:rFonts w:ascii="Calibri" w:hAnsi="Calibri" w:cs="Calibri"/>
+          <w:color w:val="000000"/>
+        </w:rPr>
+      </w:pPr>
+    </w:p>
+    <w:p>
+      <w:pPr>
+        <w:pStyle w:val="Odstavecseseznamem"/>
+        <w:rPr>
+          <w:rFonts w:ascii="Calibri" w:hAnsi="Calibri" w:cs="Calibri"/>
+          <w:color w:val="000000"/>
+        </w:rPr>
+      </w:pPr>
+    </w:p>
+    <w:p>
+      <w:pPr>
+        <w:pStyle w:val="Odstavecseseznamem"/>
+        <w:rPr>
+          <w:rFonts w:ascii="Calibri" w:hAnsi="Calibri" w:cs="Calibri"/>
+          <w:color w:val="000000"/>
+        </w:rPr>
+      </w:pPr>
+    </w:p>
+    <w:p>
+      <w:pPr>
+        <w:pStyle w:val="Odstavecseseznamem"/>
+        <w:numPr>
+          <w:ilvl w:val="0"/>
+          <w:numId w:val="8"/>
+        </w:numPr>
+        <w:rPr>
+          <w:rFonts w:ascii="Calibri" w:hAnsi="Calibri" w:cs="Calibri"/>
+          <w:b/>
+          <w:color w:val="000000"/>
+        </w:rPr>
+      </w:pPr>
+      <w:r>
+        <w:rPr>
+          <w:rFonts w:ascii="Calibri" w:hAnsi="Calibri" w:cs="Calibri"/>
+          <w:b/>
+          <w:color w:val="000000"/>
+        </w:rPr>
+        <w:t>Takze mam na jednom miste tohle:</w:t>
+      </w:r>
+    </w:p>
+    <w:p>
+      <w:pPr>
+        <w:pStyle w:val="Odstavecseseznamem"/>
+        <w:rPr>
+          <w:rFonts w:ascii="Calibri" w:hAnsi="Calibri" w:cs="Calibri"/>
+          <w:color w:val="000000"/>
+        </w:rPr>
+      </w:pPr>
+      <w:r>
+        <w:rPr>
+          <w:noProof/>
+          <w:lang w:val="en-US"/>
+        </w:rPr>
+        <w:drawing>
+          <wp:inline distT="0" distB="0" distL="0" distR="0" wp14:anchorId="58D00618" wp14:editId="3F869EC3">
+            <wp:extent cx="5553075" cy="1495425"/>
+            <wp:effectExtent l="0" t="0" r="9525" b="9525"/>
+            <wp:docPr id="63" name="Obrázek 63"/>
+            <wp:cNvGraphicFramePr>
+              <a:graphicFrameLocks xmlns:a="http://schemas.openxmlformats.org/drawingml/2006/main" noChangeAspect="1"/>
+            </wp:cNvGraphicFramePr>
+            <a:graphic xmlns:a="http://schemas.openxmlformats.org/drawingml/2006/main">
+              <a:graphicData uri="http://schemas.openxmlformats.org/drawingml/2006/picture">
+                <pic:pic xmlns:pic="http://schemas.openxmlformats.org/drawingml/2006/picture">
+                  <pic:nvPicPr>
+                    <pic:cNvPr id="1" name=""/>
+                    <pic:cNvPicPr/>
+                  </pic:nvPicPr>
+                  <pic:blipFill>
+                    <a:blip r:embed="rId10"/>
+                    <a:stretch>
+                      <a:fillRect/>
+                    </a:stretch>
+                  </pic:blipFill>
+                  <pic:spPr>
+                    <a:xfrm>
+                      <a:off x="0" y="0"/>
+                      <a:ext cx="5553075" cy="1495425"/>
+                    </a:xfrm>
+                    <a:prstGeom prst="rect">
+                      <a:avLst/>
+                    </a:prstGeom>
+                  </pic:spPr>
+                </pic:pic>
+              </a:graphicData>
+            </a:graphic>
+          </wp:inline>
+        </w:drawing>
+      </w:r>
+    </w:p>
+    <w:p>
+      <w:pPr>
+        <w:pStyle w:val="Odstavecseseznamem"/>
+        <w:rPr>
+          <w:rFonts w:ascii="Calibri" w:hAnsi="Calibri" w:cs="Calibri"/>
+          <w:color w:val="000000"/>
+        </w:rPr>
+      </w:pPr>
+    </w:p>
+    <w:p>
+      <w:pPr>
+        <w:pStyle w:val="Odstavecseseznamem"/>
+        <w:numPr>
+          <w:ilvl w:val="0"/>
+          <w:numId w:val="8"/>
+        </w:numPr>
+        <w:rPr>
+          <w:rFonts w:ascii="Calibri" w:hAnsi="Calibri" w:cs="Calibri"/>
+          <w:b/>
+          <w:color w:val="000000"/>
+        </w:rPr>
+      </w:pPr>
+      <w:r>
+        <w:rPr>
+          <w:rFonts w:ascii="Calibri" w:hAnsi="Calibri" w:cs="Calibri"/>
+          <w:b/>
+          <w:color w:val="000000"/>
+        </w:rPr>
+        <w:t>Upravim nuspec – prepisu nazvy a verzi, pokud chci prerelease balicek, zadam za verzi nejake pismena. Tim se vytvori prerelease</w:t>
+      </w:r>
+      <w:r>
+        <w:rPr>
+          <w:rFonts w:ascii="Calibri" w:hAnsi="Calibri" w:cs="Calibri"/>
+          <w:b/>
+          <w:color w:val="000000"/>
+        </w:rPr>
+        <w:t>. Reknu, ze se</w:t>
+      </w:r>
+      <w:r>
+        <w:rPr>
+          <w:rFonts w:ascii="Calibri" w:hAnsi="Calibri" w:cs="Calibri"/>
+          <w:b/>
+          <w:color w:val="000000"/>
+        </w:rPr>
+        <w:t xml:space="preserve"> ma vytvorit slozka lib a do ni se</w:t>
+      </w:r>
+      <w:r>
+        <w:rPr>
+          <w:rFonts w:ascii="Calibri" w:hAnsi="Calibri" w:cs="Calibri"/>
+          <w:b/>
+          <w:color w:val="000000"/>
+        </w:rPr>
+        <w:t xml:space="preserve"> mají zabalit všechny fily</w:t>
+      </w:r>
+      <w:r>
+        <w:rPr>
+          <w:rFonts w:ascii="Calibri" w:hAnsi="Calibri" w:cs="Calibri"/>
+          <w:b/>
+          <w:color w:val="000000"/>
+        </w:rPr>
+        <w:t xml:space="preserve"> se zadanou priponou z curent slozky</w:t>
+      </w:r>
+      <w:r>
+        <w:rPr>
+          <w:rFonts w:ascii="Calibri" w:hAnsi="Calibri" w:cs="Calibri"/>
+          <w:b/>
+          <w:color w:val="000000"/>
+        </w:rPr>
+        <w:t>. Pokud bych potreboval abych trefil nejaky .net framework, musí byt v libu ještě podslozky napr. lib/471 atd. Takto je to pro všechny frameworky</w:t>
+      </w:r>
+      <w:r>
+        <w:rPr>
+          <w:rFonts w:ascii="Calibri" w:hAnsi="Calibri" w:cs="Calibri"/>
+          <w:b/>
+          <w:color w:val="000000"/>
+        </w:rPr>
+        <w:t>:</w:t>
+      </w:r>
+      <w:r>
+        <w:rPr>
+          <w:rFonts w:ascii="Calibri" w:hAnsi="Calibri" w:cs="Calibri"/>
+          <w:b/>
+          <w:color w:val="000000"/>
+        </w:rPr>
+        <w:t xml:space="preserve">  (Telerik mel v xamlu ještě zavislost na &lt;SampleDependency&gt; balik. Ten se po domluve s F. odstranil)</w:t>
+      </w:r>
+    </w:p>
+    <w:p>
+      <w:pPr>
+        <w:pStyle w:val="Odstavecseseznamem"/>
+        <w:rPr>
+          <w:rFonts w:ascii="Calibri" w:hAnsi="Calibri" w:cs="Calibri"/>
+          <w:b/>
+          <w:color w:val="000000"/>
+        </w:rPr>
+      </w:pPr>
+      <w:r>
+        <w:rPr>
+          <w:noProof/>
+          <w:lang w:val="en-US"/>
+        </w:rPr>
+        <mc:AlternateContent>
+          <mc:Choice Requires="wps">
+            <w:drawing>
+              <wp:anchor distT="0" distB="0" distL="114300" distR="114300" simplePos="0" relativeHeight="251661314" behindDoc="0" locked="0" layoutInCell="1" allowOverlap="1" wp14:anchorId="102C3D1A" wp14:editId="589512FE">
+                <wp:simplePos x="0" y="0"/>
+                <wp:positionH relativeFrom="column">
+                  <wp:posOffset>2524125</wp:posOffset>
+                </wp:positionH>
+                <wp:positionV relativeFrom="paragraph">
+                  <wp:posOffset>1179195</wp:posOffset>
+                </wp:positionV>
+                <wp:extent cx="609600" cy="190500"/>
+                <wp:effectExtent l="0" t="0" r="19050" b="19050"/>
+                <wp:wrapNone/>
+                <wp:docPr id="58" name="Zaoblený obdélník 58"/>
+                <wp:cNvGraphicFramePr/>
+                <a:graphic xmlns:a="http://schemas.openxmlformats.org/drawingml/2006/main">
+                  <a:graphicData uri="http://schemas.microsoft.com/office/word/2010/wordprocessingShape">
+                    <wps:wsp>
+                      <wps:cNvSpPr/>
+                      <wps:spPr>
+                        <a:xfrm>
+                          <a:off x="0" y="0"/>
+                          <a:ext cx="609600" cy="190500"/>
+                        </a:xfrm>
+                        <a:prstGeom prst="roundRect">
+                          <a:avLst/>
+                        </a:prstGeom>
+                        <a:noFill/>
+                        <a:ln>
+                          <a:solidFill>
+                            <a:schemeClr val="accent2"/>
+                          </a:solidFill>
+                        </a:ln>
+                      </wps:spPr>
+                      <wps:style>
+                        <a:lnRef idx="0">
+                          <a:scrgbClr r="0" g="0" b="0"/>
+                        </a:lnRef>
+                        <a:fillRef idx="0">
+                          <a:scrgbClr r="0" g="0" b="0"/>
+                        </a:fillRef>
+                        <a:effectRef idx="0">
+                          <a:scrgbClr r="0" g="0" b="0"/>
+                        </a:effectRef>
+                        <a:fontRef idx="minor">
+                          <a:schemeClr val="accent2"/>
+                        </a:fontRef>
+                      </wps:style>
+                      <wps:bodyPr rot="0" spcFirstLastPara="0" vertOverflow="overflow" horzOverflow="overflow" vert="horz" wrap="square" lIns="91440" tIns="45720" rIns="91440" bIns="45720" numCol="1" spcCol="0" rtlCol="0" fromWordArt="0" anchor="ctr" anchorCtr="0" forceAA="0" compatLnSpc="1">
+                        <a:prstTxWarp prst="textNoShape">
+                          <a:avLst/>
+                        </a:prstTxWarp>
+                        <a:noAutofit/>
+                      </wps:bodyPr>
+                    </wps:wsp>
+                  </a:graphicData>
+                </a:graphic>
+              </wp:anchor>
+            </w:drawing>
+          </mc:Choice>
+          <mc:Fallback>
+            <w:pict>
+              <v:roundrect w14:anchorId="0EC66929" id="Zaoblený obdélník 58" o:spid="_x0000_s1026" style="position:absolute;margin-left:198.75pt;margin-top:92.85pt;width:48pt;height:15pt;z-index:251661314;visibility:visible;mso-wrap-style:square;mso-wrap-distance-left:9pt;mso-wrap-distance-top:0;mso-wrap-distance-right:9pt;mso-wrap-distance-bottom:0;mso-position-horizontal:absolute;mso-position-horizontal-relative:text;mso-position-vertical:absolute;mso-position-vertical-relative:text;v-text-anchor:middle" arcsize="10923f" o:gfxdata="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" filled="f" strokecolor="#ed7d31 [3205]"/>
+            </w:pict>
+          </mc:Fallback>
+        </mc:AlternateContent>
+      </w:r>
+      <w:r>
+        <w:rPr>
+          <w:noProof/>
+          <w:lang w:val="en-US"/>
+        </w:rPr>
+        <w:drawing>
+          <wp:inline distT="0" distB="0" distL="0" distR="0" wp14:anchorId="33207ECA" wp14:editId="00ACC8C1">
+            <wp:extent cx="5895975" cy="3571875"/>
+            <wp:effectExtent l="0" t="0" r="9525" b="9525"/>
+            <wp:docPr id="64" name="Obrázek 64"/>
+            <wp:cNvGraphicFramePr>
+              <a:graphicFrameLocks xmlns:a="http://schemas.openxmlformats.org/drawingml/2006/main" noChangeAspect="1"/>
+            </wp:cNvGraphicFramePr>
+            <a:graphic xmlns:a="http://schemas.openxmlformats.org/drawingml/2006/main">
+              <a:graphicData uri="http://schemas.openxmlformats.org/drawingml/2006/picture">
+                <pic:pic xmlns:pic="http://schemas.openxmlformats.org/drawingml/2006/picture">
+                  <pic:nvPicPr>
+                    <pic:cNvPr id="1" name=""/>
+                    <pic:cNvPicPr/>
+                  </pic:nvPicPr>
+                  <pic:blipFill>
+                    <a:blip r:embed="rId11"/>
+                    <a:stretch>
+                      <a:fillRect/>
+                    </a:stretch>
+                  </pic:blipFill>
+                  <pic:spPr>
+                    <a:xfrm>
+                      <a:off x="0" y="0"/>
+                      <a:ext cx="5895975" cy="3571875"/>
+                    </a:xfrm>
+                    <a:prstGeom prst="rect">
+                      <a:avLst/>
+                    </a:prstGeom>
+                  </pic:spPr>
+                </pic:pic>
+              </a:graphicData>
+            </a:graphic>
+          </wp:inline>
+        </w:drawing>
+      </w:r>
+    </w:p>
+    <w:p>
+      <w:pPr>
+        <w:pStyle w:val="Odstavecseseznamem"/>
+        <w:rPr>
+          <w:rFonts w:ascii="Calibri" w:hAnsi="Calibri" w:cs="Calibri"/>
+          <w:b/>
+          <w:color w:val="000000"/>
+        </w:rPr>
+      </w:pPr>
+    </w:p>
+    <w:p>
+      <w:pPr>
+        <w:pStyle w:val="Odstavecseseznamem"/>
+        <w:numPr>
+          <w:ilvl w:val="0"/>
+          <w:numId w:val="8"/>
+        </w:numPr>
+        <w:rPr>
+          <w:rFonts w:ascii="Calibri" w:hAnsi="Calibri" w:cs="Calibri"/>
+          <w:b/>
+          <w:color w:val="000000"/>
+        </w:rPr>
+      </w:pPr>
+      <w:r>
+        <w:rPr>
+          <w:rFonts w:ascii="Calibri" w:hAnsi="Calibri" w:cs="Calibri"/>
+          <w:b/>
+          <w:noProof/>
+          <w:color w:val="000000"/>
+          <w:lang w:val="en-US"/>
+        </w:rPr>
+        <mc:AlternateContent>
+          <mc:Choice Requires="wps">
+            <w:drawing>
+              <wp:anchor distT="0" distB="0" distL="114300" distR="114300" simplePos="0" relativeHeight="251660290" behindDoc="0" locked="0" layoutInCell="1" allowOverlap="1" wp14:anchorId="2DFDB8DA" wp14:editId="2ECD1568">
+                <wp:simplePos x="0" y="0"/>
+                <wp:positionH relativeFrom="column">
+                  <wp:posOffset>466725</wp:posOffset>
+                </wp:positionH>
+                <wp:positionV relativeFrom="paragraph">
+                  <wp:posOffset>213995</wp:posOffset>
+                </wp:positionV>
+                <wp:extent cx="4991100" cy="247650"/>
+                <wp:effectExtent l="0" t="0" r="19050" b="19050"/>
+                <wp:wrapNone/>
+                <wp:docPr id="39" name="Zaoblený obdélník 39"/>
+                <wp:cNvGraphicFramePr/>
+                <a:graphic xmlns:a="http://schemas.openxmlformats.org/drawingml/2006/main">
+                  <a:graphicData uri="http://schemas.microsoft.com/office/word/2010/wordprocessingShape">
+                    <wps:wsp>
+                      <wps:cNvSpPr/>
+                      <wps:spPr>
+                        <a:xfrm>
+                          <a:off x="0" y="0"/>
+                          <a:ext cx="4991100" cy="247650"/>
+                        </a:xfrm>
+                        <a:prstGeom prst="roundRect">
+                          <a:avLst/>
+                        </a:prstGeom>
+                        <a:noFill/>
+                        <a:ln>
+                          <a:solidFill>
+                            <a:schemeClr val="accent2"/>
+                          </a:solidFill>
+                        </a:ln>
+                      </wps:spPr>
+                      <wps:style>
+                        <a:lnRef idx="0">
+                          <a:scrgbClr r="0" g="0" b="0"/>
+                        </a:lnRef>
+                        <a:fillRef idx="0">
+                          <a:scrgbClr r="0" g="0" b="0"/>
+                        </a:fillRef>
+                        <a:effectRef idx="0">
+                          <a:scrgbClr r="0" g="0" b="0"/>
+                        </a:effectRef>
+                        <a:fontRef idx="minor">
+                          <a:schemeClr val="accent2"/>
+                        </a:fontRef>
+                      </wps:style>
+                      <wps:bodyPr rot="0" spcFirstLastPara="0" vertOverflow="overflow" horzOverflow="overflow" vert="horz" wrap="square" lIns="91440" tIns="45720" rIns="91440" bIns="45720" numCol="1" spcCol="0" rtlCol="0" fromWordArt="0" anchor="ctr" anchorCtr="0" forceAA="0" compatLnSpc="1">
+                        <a:prstTxWarp prst="textNoShape">
+                          <a:avLst/>
+                        </a:prstTxWarp>
+                        <a:noAutofit/>
+                      </wps:bodyPr>
+                    </wps:wsp>
+                  </a:graphicData>
+                </a:graphic>
+              </wp:anchor>
+            </w:drawing>
+          </mc:Choice>
+          <mc:Fallback>
+            <w:pict>
+              <v:roundrect w14:anchorId="1F05AB06" id="Zaoblený obdélník 39" o:spid="_x0000_s1026" style="position:absolute;margin-left:36.75pt;margin-top:16.85pt;width:393pt;height:19.5pt;z-index:251660290;visibility:visible;mso-wrap-style:square;mso-wrap-distance-left:9pt;mso-wrap-distance-top:0;mso-wrap-distance-right:9pt;mso-wrap-distance-bottom:0;mso-position-horizontal:absolute;mso-position-horizontal-relative:text;mso-position-vertical:absolute;mso-position-vertical-relative:text;v-text-anchor:middle" arcsize="10923f" o:gfxdata="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" filled="f" strokecolor="#ed7d31 [3205]"/>
+            </w:pict>
+          </mc:Fallback>
+        </mc:AlternateContent>
+      </w:r>
+      <w:r>
+        <w:rPr>
+          <w:rFonts w:ascii="Calibri" w:hAnsi="Calibri" w:cs="Calibri"/>
+          <w:b/>
+          <w:color w:val="000000"/>
+        </w:rPr>
+        <w:t>Otevru cmd na slozce kde je n</w:t>
+      </w:r>
+      <w:r>
+        <w:rPr>
+          <w:rFonts w:ascii="Calibri" w:hAnsi="Calibri" w:cs="Calibri"/>
+          <w:b/>
+          <w:color w:val="000000"/>
+        </w:rPr>
+        <w:t xml:space="preserve">uget.exe, zadam:        nuget.exe </w:t>
+      </w:r>
+      <w:r>
+        <w:rPr>
+          <w:rFonts w:ascii="Calibri" w:hAnsi="Calibri" w:cs="Calibri"/>
+          <w:b/>
+          <w:color w:val="000000"/>
+        </w:rPr>
+        <w:t>pack</w:t>
+      </w:r>
+      <w:r>
+        <w:rPr>
+          <w:rFonts w:ascii="Calibri" w:hAnsi="Calibri" w:cs="Calibri"/>
+          <w:b/>
+          <w:color w:val="000000"/>
+        </w:rPr>
+        <w:t>:</w:t>
+      </w:r>
+    </w:p>
+    <w:p>
+      <w:pPr>
+        <w:pStyle w:val="Odstavecseseznamem"/>
+        <w:rPr>
+          <w:rFonts w:ascii="Calibri" w:hAnsi="Calibri" w:cs="Calibri"/>
+          <w:b/>
+          <w:color w:val="000000"/>
+        </w:rPr>
+      </w:pPr>
+      <w:r>
+        <w:rPr>
+          <w:b/>
+          <w:noProof/>
+          <w:lang w:val="en-US"/>
+        </w:rPr>
+        <w:drawing>
+          <wp:inline distT="0" distB="0" distL="0" distR="0" wp14:anchorId="354C120E" wp14:editId="425D7B20">
+            <wp:extent cx="9153525" cy="2143125"/>
+            <wp:effectExtent l="0" t="0" r="9525" b="9525"/>
+            <wp:docPr id="32" name="Obrázek 32"/>
+            <wp:cNvGraphicFramePr>
+              <a:graphicFrameLocks xmlns:a="http://schemas.openxmlformats.org/drawingml/2006/main" noChangeAspect="1"/>
+            </wp:cNvGraphicFramePr>
+            <a:graphic xmlns:a="http://schemas.openxmlformats.org/drawingml/2006/main">
+              <a:graphicData uri="http://schemas.openxmlformats.org/drawingml/2006/picture">
+                <pic:pic xmlns:pic="http://schemas.openxmlformats.org/drawingml/2006/picture">
+                  <pic:nvPicPr>
+                    <pic:cNvPr id="1" name=""/>
+                    <pic:cNvPicPr/>
+                  </pic:nvPicPr>
+                  <pic:blipFill>
+                    <a:blip r:embed="rId12"/>
+                    <a:stretch>
+                      <a:fillRect/>
+                    </a:stretch>
+                  </pic:blipFill>
+                  <pic:spPr>
+                    <a:xfrm>
+                      <a:off x="0" y="0"/>
+                      <a:ext cx="9153525" cy="2143125"/>
+                    </a:xfrm>
+                    <a:prstGeom prst="rect">
+                      <a:avLst/>
+                    </a:prstGeom>
+                  </pic:spPr>
+                </pic:pic>
+              </a:graphicData>
+            </a:graphic>
+          </wp:inline>
+        </w:drawing>
+      </w:r>
+    </w:p>
+    <w:p>
+      <w:pPr>
+        <w:pStyle w:val="Odstavecseseznamem"/>
+        <w:rPr>
+          <w:rFonts w:ascii="Calibri" w:hAnsi="Calibri" w:cs="Calibri"/>
+          <w:b/>
+          <w:color w:val="000000"/>
+        </w:rPr>
+      </w:pPr>
+      <w:r>
+        <w:rPr>
+          <w:rFonts w:ascii="Calibri" w:hAnsi="Calibri" w:cs="Calibri"/>
+          <w:b/>
+          <w:color w:val="000000"/>
+        </w:rPr>
+        <w:t>Nebo jen rovnou v TotalCommanderu:</w:t>
+      </w:r>
+    </w:p>
+    <w:p>
+      <w:pPr>
+        <w:pStyle w:val="Odstavecseseznamem"/>
+        <w:rPr>
+          <w:rFonts w:ascii="Calibri" w:hAnsi="Calibri" w:cs="Calibri"/>
+          <w:b/>
+          <w:color w:val="000000"/>
+        </w:rPr>
+      </w:pPr>
+      <w:r>
+        <w:rPr>
+          <w:rFonts w:ascii="Calibri" w:hAnsi="Calibri" w:cs="Calibri"/>
+          <w:b/>
+          <w:noProof/>
+          <w:color w:val="000000"/>
+          <w:lang w:val="en-US"/>
+        </w:rPr>
+        <w:drawing>
+          <wp:inline distT="0" distB="0" distL="0" distR="0" wp14:anchorId="72968AB9" wp14:editId="2D168AFF">
+            <wp:extent cx="4439270" cy="371527"/>
+            <wp:effectExtent l="0" t="0" r="0" b="9525"/>
+            <wp:docPr id="46" name="Obrázek 46"/>
+            <wp:cNvGraphicFramePr>
+              <a:graphicFrameLocks xmlns:a="http://schemas.openxmlformats.org/drawingml/2006/main" noChangeAspect="1"/>
+            </wp:cNvGraphicFramePr>
+            <a:graphic xmlns:a="http://schemas.openxmlformats.org/drawingml/2006/main">
+              <a:graphicData uri="http://schemas.openxmlformats.org/drawingml/2006/picture">
+                <pic:pic xmlns:pic="http://schemas.openxmlformats.org/drawingml/2006/picture">
+                  <pic:nvPicPr>
+                    <pic:cNvPr id="46" name="ScreenHunter 882.png"/>
+                    <pic:cNvPicPr/>
+                  </pic:nvPicPr>
+                  <pic:blipFill>
+                    <a:blip r:embed="rId13">
+                      <a:extLst>
+                        <a:ext uri="{28A0092B-C50C-407E-A947-70E740481C1C}">
+                          <a14:useLocalDpi xmlns:a14="http://schemas.microsoft.com/office/drawing/2010/main" val="0"/>
+                        </a:ext>
+                      </a:extLst>
+                    </a:blip>
+                    <a:stretch>
+                      <a:fillRect/>
+                    </a:stretch>
+                  </pic:blipFill>
+                  <pic:spPr>
+                    <a:xfrm>
+                      <a:off x="0" y="0"/>
+                      <a:ext cx="4439270" cy="371527"/>
+                    </a:xfrm>
+                    <a:prstGeom prst="rect">
+                      <a:avLst/>
+                    </a:prstGeom>
+                  </pic:spPr>
+                </pic:pic>
+              </a:graphicData>
+            </a:graphic>
+          </wp:inline>
+        </w:drawing>
+      </w:r>
+    </w:p>
+    <w:p>
+      <w:pPr>
+        <w:pStyle w:val="Odstavecseseznamem"/>
+        <w:rPr>
+          <w:rFonts w:ascii="Calibri" w:hAnsi="Calibri" w:cs="Calibri"/>
+          <w:b/>
+          <w:color w:val="000000"/>
+        </w:rPr>
+      </w:pPr>
+    </w:p>
+    <w:p>
+      <w:pPr>
+        <w:pStyle w:val="Odstavecseseznamem"/>
+        <w:numPr>
+          <w:ilvl w:val="0"/>
+          <w:numId w:val="8"/>
+        </w:numPr>
+        <w:rPr>
+          <w:rFonts w:ascii="Calibri" w:hAnsi="Calibri" w:cs="Calibri"/>
+          <w:b/>
+          <w:color w:val="000000"/>
+        </w:rPr>
+      </w:pPr>
+      <w:r>
+        <w:rPr>
+          <w:rFonts w:ascii="Calibri" w:hAnsi="Calibri" w:cs="Calibri"/>
+          <w:b/>
+          <w:color w:val="000000"/>
+        </w:rPr>
+        <w:t>Ve slozce se mi vytvori archiv s priponou npkg</w:t>
+      </w:r>
+      <w:r>
+        <w:rPr>
+          <w:rFonts w:ascii="Calibri" w:hAnsi="Calibri" w:cs="Calibri"/>
+          <w:b/>
+          <w:color w:val="000000"/>
+        </w:rPr>
+        <w:t xml:space="preserve"> (pokud delam prerelease balicek bude tam -alpha)</w:t>
+      </w:r>
+      <w:r>
+        <w:rPr>
+          <w:rFonts w:ascii="Calibri" w:hAnsi="Calibri" w:cs="Calibri"/>
+          <w:b/>
+          <w:color w:val="000000"/>
+        </w:rPr>
+        <w:t>:</w:t>
+      </w:r>
+    </w:p>
+    <w:p>
+      <w:pPr>
+        <w:pStyle w:val="Odstavecseseznamem"/>
+        <w:rPr>
+          <w:rFonts w:ascii="Calibri" w:hAnsi="Calibri" w:cs="Calibri"/>
+          <w:b/>
+          <w:color w:val="000000"/>
+        </w:rPr>
+      </w:pPr>
+      <w:r>
+        <w:rPr>
+          <w:noProof/>
+          <w:lang w:val="en-US"/>
+        </w:rPr>
+        <w:drawing>
+          <wp:inline distT="0" distB="0" distL="0" distR="0" wp14:anchorId="55993AF5" wp14:editId="7277A7EF">
+            <wp:extent cx="5467350" cy="180975"/>
+            <wp:effectExtent l="0" t="0" r="0" b="9525"/>
+            <wp:docPr id="47" name="Obrázek 47"/>
+            <wp:cNvGraphicFramePr>
+              <a:graphicFrameLocks xmlns:a="http://schemas.openxmlformats.org/drawingml/2006/main" noChangeAspect="1"/>
+            </wp:cNvGraphicFramePr>
+            <a:graphic xmlns:a="http://schemas.openxmlformats.org/drawingml/2006/main">
+              <a:graphicData uri="http://schemas.openxmlformats.org/drawingml/2006/picture">
+                <pic:pic xmlns:pic="http://schemas.openxmlformats.org/drawingml/2006/picture">
+                  <pic:nvPicPr>
+                    <pic:cNvPr id="1" name=""/>
+                    <pic:cNvPicPr/>
+                  </pic:nvPicPr>
+                  <pic:blipFill>
+                    <a:blip r:embed="rId14"/>
+                    <a:stretch>
+                      <a:fillRect/>
+                    </a:stretch>
+                  </pic:blipFill>
+                  <pic:spPr>
+                    <a:xfrm>
+                      <a:off x="0" y="0"/>
+                      <a:ext cx="5467350" cy="180975"/>
+                    </a:xfrm>
+                    <a:prstGeom prst="rect">
+                      <a:avLst/>
+                    </a:prstGeom>
+                  </pic:spPr>
+                </pic:pic>
+              </a:graphicData>
+            </a:graphic>
+          </wp:inline>
+        </w:drawing>
+      </w:r>
+    </w:p>
+    <w:p>
+      <w:pPr>
+        <w:pStyle w:val="Odstavecseseznamem"/>
+        <w:numPr>
+          <w:ilvl w:val="0"/>
+          <w:numId w:val="8"/>
+        </w:numPr>
+        <w:rPr>
+          <w:rFonts w:ascii="Calibri" w:hAnsi="Calibri" w:cs="Calibri"/>
+          <w:b/>
+          <w:color w:val="000000"/>
+        </w:rPr>
+      </w:pPr>
+      <w:r>
+        <w:rPr>
+          <w:rFonts w:ascii="Calibri" w:hAnsi="Calibri" w:cs="Calibri"/>
+          <w:b/>
+          <w:color w:val="000000"/>
+        </w:rPr>
+        <w:t xml:space="preserve">Jina moznost je otevrit nuspec v programu </w:t>
+      </w:r>
+      <w:r>
+        <w:rPr>
+          <w:rFonts w:ascii="Calibri" w:hAnsi="Calibri" w:cs="Calibri"/>
+          <w:b/>
+          <w:color w:val="000000"/>
+        </w:rPr>
+        <w:t>NPE a zmacknout Ctrl+S. Tim se vytvori soubor .npkg</w:t>
+      </w:r>
+    </w:p>
+    <w:p>
+      <w:pPr>
+        <w:pStyle w:val="Odstavecseseznamem"/>
+        <w:rPr>
+          <w:rFonts w:ascii="Calibri" w:hAnsi="Calibri" w:cs="Calibri"/>
+          <w:b/>
+          <w:color w:val="000000"/>
+        </w:rPr>
+      </w:pPr>
+      <w:r>
+        <w:rPr>
+          <w:noProof/>
+          <w:lang w:val="en-US"/>
+        </w:rPr>
+        <w:drawing>
+          <wp:inline distT="0" distB="0" distL="0" distR="0" wp14:anchorId="7257E77A" wp14:editId="31583253">
+            <wp:extent cx="1581150" cy="447675"/>
+            <wp:effectExtent l="0" t="0" r="0" b="9525"/>
+            <wp:docPr id="66" name="Obrázek 66"/>
+            <wp:cNvGraphicFramePr>
+              <a:graphicFrameLocks xmlns:a="http://schemas.openxmlformats.org/drawingml/2006/main" noChangeAspect="1"/>
+            </wp:cNvGraphicFramePr>
+            <a:graphic xmlns:a="http://schemas.openxmlformats.org/drawingml/2006/main">
+              <a:graphicData uri="http://schemas.openxmlformats.org/drawingml/2006/picture">
+                <pic:pic xmlns:pic="http://schemas.openxmlformats.org/drawingml/2006/picture">
+                  <pic:nvPicPr>
+                    <pic:cNvPr id="1" name=""/>
+                    <pic:cNvPicPr/>
+                  </pic:nvPicPr>
+                  <pic:blipFill>
+                    <a:blip r:embed="rId15"/>
+                    <a:stretch>
+                      <a:fillRect/>
+                    </a:stretch>
+                  </pic:blipFill>
+                  <pic:spPr>
+                    <a:xfrm>
+                      <a:off x="0" y="0"/>
+                      <a:ext cx="1581150" cy="447675"/>
+                    </a:xfrm>
+                    <a:prstGeom prst="rect">
+                      <a:avLst/>
+                    </a:prstGeom>
+                  </pic:spPr>
+                </pic:pic>
+              </a:graphicData>
+            </a:graphic>
+          </wp:inline>
+        </w:drawing>
+      </w:r>
+    </w:p>
+    <w:p>
+      <w:pPr>
+        <w:pStyle w:val="Odstavecseseznamem"/>
+        <w:rPr>
+          <w:rFonts w:ascii="Calibri" w:hAnsi="Calibri" w:cs="Calibri"/>
+          <w:b/>
+          <w:color w:val="000000"/>
+        </w:rPr>
+      </w:pPr>
+      <w:r>
+        <w:rPr>
+          <w:noProof/>
+          <w:lang w:val="en-US"/>
+        </w:rPr>
+        <w:drawing>
+          <wp:inline distT="0" distB="0" distL="0" distR="0" wp14:anchorId="51547CDE" wp14:editId="31473B93">
+            <wp:extent cx="5867400" cy="3857625"/>
+            <wp:effectExtent l="0" t="0" r="0" b="9525"/>
+            <wp:docPr id="67" name="Obrázek 67"/>
+            <wp:cNvGraphicFramePr>
+              <a:graphicFrameLocks xmlns:a="http://schemas.openxmlformats.org/drawingml/2006/main" noChangeAspect="1"/>
+            </wp:cNvGraphicFramePr>
+            <a:graphic xmlns:a="http://schemas.openxmlformats.org/drawingml/2006/main">
+              <a:graphicData uri="http://schemas.openxmlformats.org/drawingml/2006/picture">
+                <pic:pic xmlns:pic="http://schemas.openxmlformats.org/drawingml/2006/picture">
+                  <pic:nvPicPr>
+                    <pic:cNvPr id="1" name=""/>
+                    <pic:cNvPicPr/>
+                  </pic:nvPicPr>
+                  <pic:blipFill>
+                    <a:blip r:embed="rId16"/>
+                    <a:stretch>
+                      <a:fillRect/>
+                    </a:stretch>
+                  </pic:blipFill>
+                  <pic:spPr>
+                    <a:xfrm>
+                      <a:off x="0" y="0"/>
+                      <a:ext cx="5867400" cy="3857625"/>
+                    </a:xfrm>
+                    <a:prstGeom prst="rect">
+                      <a:avLst/>
+                    </a:prstGeom>
+                  </pic:spPr>
+                </pic:pic>
+              </a:graphicData>
+            </a:graphic>
+          </wp:inline>
+        </w:drawing>
+      </w:r>
+    </w:p>
+    <w:p>
+      <w:pPr>
+        <w:pStyle w:val="Odstavecseseznamem"/>
+        <w:numPr>
+          <w:ilvl w:val="0"/>
+          <w:numId w:val="8"/>
+        </w:numPr>
+        <w:rPr>
+          <w:rFonts w:ascii="Calibri" w:hAnsi="Calibri" w:cs="Calibri"/>
+          <w:b/>
+          <w:color w:val="000000"/>
+        </w:rPr>
+      </w:pPr>
+      <w:r>
+        <w:rPr>
+          <w:rFonts w:ascii="Calibri" w:hAnsi="Calibri" w:cs="Calibri"/>
+          <w:b/>
+          <w:color w:val="000000"/>
+        </w:rPr>
+        <w:t>Nupkg prekopiruju do slozky packages_for_push.</w:t>
+      </w:r>
+    </w:p>
+    <w:p>
+      <w:pPr>
+        <w:pStyle w:val="Odstavecseseznamem"/>
+        <w:rPr>
+          <w:rFonts w:ascii="Calibri" w:hAnsi="Calibri" w:cs="Calibri"/>
+          <w:b/>
+          <w:color w:val="000000"/>
+        </w:rPr>
+      </w:pPr>
+    </w:p>
+    <w:p>
+      <w:pPr>
+        <w:pStyle w:val="Odstavecseseznamem"/>
+        <w:numPr>
+          <w:ilvl w:val="0"/>
+          <w:numId w:val="8"/>
+        </w:numPr>
+        <w:rPr>
+          <w:rFonts w:ascii="Calibri" w:hAnsi="Calibri" w:cs="Calibri"/>
+          <w:b/>
+          <w:color w:val="000000"/>
+        </w:rPr>
+      </w:pPr>
+      <w:r>
+        <w:rPr>
+          <w:rFonts w:ascii="Calibri" w:hAnsi="Calibri" w:cs="Calibri"/>
+          <w:b/>
+          <w:color w:val="000000"/>
+        </w:rPr>
+        <w:t xml:space="preserve">Před pushnutim vypada slozka </w:t>
+      </w:r>
+      <w:hyperlink r:id="rId17" w:history="1">
+        <w:r>
+          <w:rPr>
+            <w:rStyle w:val="Hypertextovodkaz"/>
+            <w:rFonts w:ascii="Calibri" w:hAnsi="Calibri" w:cs="Calibri"/>
+            <w:b/>
+          </w:rPr>
+          <w:t>\\mercurial\Nuget\Packages\Telerik.Windows.Data\</w:t>
+        </w:r>
+      </w:hyperlink>
+      <w:r>
+        <w:rPr>
+          <w:rFonts w:ascii="Calibri" w:hAnsi="Calibri" w:cs="Calibri"/>
+          <w:b/>
+          <w:color w:val="000000"/>
+        </w:rPr>
+        <w:t xml:space="preserve"> takto:</w:t>
+      </w:r>
+    </w:p>
+    <w:p>
+      <w:pPr>
+        <w:pStyle w:val="Odstavecseseznamem"/>
+        <w:rPr>
+          <w:rFonts w:ascii="Calibri" w:hAnsi="Calibri" w:cs="Calibri"/>
+          <w:b/>
+          <w:color w:val="000000"/>
+        </w:rPr>
+      </w:pPr>
+      <w:r>
+        <w:rPr>
+          <w:b/>
+          <w:noProof/>
+          <w:lang w:val="en-US"/>
+        </w:rPr>
+        <w:drawing>
+          <wp:inline distT="0" distB="0" distL="0" distR="0" wp14:anchorId="7D8E32FC" wp14:editId="5346F2FE">
+            <wp:extent cx="3257550" cy="1095375"/>
+            <wp:effectExtent l="0" t="0" r="0" b="9525"/>
+            <wp:docPr id="34" name="Obrázek 34"/>
+            <wp:cNvGraphicFramePr>
+              <a:graphicFrameLocks xmlns:a="http://schemas.openxmlformats.org/drawingml/2006/main" noChangeAspect="1"/>
+            </wp:cNvGraphicFramePr>
+            <a:graphic xmlns:a="http://schemas.openxmlformats.org/drawingml/2006/main">
+              <a:graphicData uri="http://schemas.openxmlformats.org/drawingml/2006/picture">
+                <pic:pic xmlns:pic="http://schemas.openxmlformats.org/drawingml/2006/picture">
+                  <pic:nvPicPr>
+                    <pic:cNvPr id="1" name=""/>
+                    <pic:cNvPicPr/>
+                  </pic:nvPicPr>
+                  <pic:blipFill>
+                    <a:blip r:embed="rId18"/>
+                    <a:stretch>
+                      <a:fillRect/>
+                    </a:stretch>
+                  </pic:blipFill>
+                  <pic:spPr>
+                    <a:xfrm>
+                      <a:off x="0" y="0"/>
+                      <a:ext cx="3257550" cy="1095375"/>
+                    </a:xfrm>
+                    <a:prstGeom prst="rect">
+                      <a:avLst/>
+                    </a:prstGeom>
+                  </pic:spPr>
+                </pic:pic>
+              </a:graphicData>
+            </a:graphic>
+          </wp:inline>
+        </w:drawing>
+      </w:r>
+    </w:p>
+    <w:p>
+      <w:pPr>
+        <w:pStyle w:val="Odstavecseseznamem"/>
+        <w:rPr>
+          <w:rFonts w:ascii="Calibri" w:hAnsi="Calibri" w:cs="Calibri"/>
+          <w:b/>
+          <w:color w:val="000000"/>
+        </w:rPr>
+      </w:pPr>
+    </w:p>
+    <w:p>
+      <w:pPr>
+        <w:pStyle w:val="Odstavecseseznamem"/>
+        <w:numPr>
+          <w:ilvl w:val="0"/>
+          <w:numId w:val="8"/>
+        </w:numPr>
+        <w:rPr>
+          <w:rFonts w:ascii="Calibri" w:hAnsi="Calibri" w:cs="Calibri"/>
+          <w:b/>
+          <w:color w:val="000000"/>
+        </w:rPr>
+      </w:pPr>
+      <w:r>
+        <w:rPr>
+          <w:rFonts w:ascii="Calibri" w:hAnsi="Calibri" w:cs="Calibri"/>
+          <w:b/>
+          <w:color w:val="000000"/>
+        </w:rPr>
+        <w:t>Spustim script push_all_packages</w:t>
+      </w:r>
+    </w:p>
+    <w:p>
+      <w:pPr>
+        <w:ind w:left="360"/>
+        <w:rPr>
+          <w:rFonts w:ascii="Calibri" w:hAnsi="Calibri" w:cs="Calibri"/>
+          <w:b/>
+          <w:color w:val="000000"/>
+        </w:rPr>
+      </w:pPr>
+      <w:r>
+        <w:rPr>
+          <w:b/>
+          <w:noProof/>
+          <w:lang w:val="en-US"/>
+        </w:rPr>
+        <w:drawing>
+          <wp:inline distT="0" distB="0" distL="0" distR="0" wp14:anchorId="29874C95" wp14:editId="4691ADB8">
+            <wp:extent cx="3267075" cy="942975"/>
+            <wp:effectExtent l="0" t="0" r="9525" b="9525"/>
+            <wp:docPr id="35" name="Obrázek 35"/>
+            <wp:cNvGraphicFramePr>
+              <a:graphicFrameLocks xmlns:a="http://schemas.openxmlformats.org/drawingml/2006/main" noChangeAspect="1"/>
+            </wp:cNvGraphicFramePr>
+            <a:graphic xmlns:a="http://schemas.openxmlformats.org/drawingml/2006/main">
+              <a:graphicData uri="http://schemas.openxmlformats.org/drawingml/2006/picture">
+                <pic:pic xmlns:pic="http://schemas.openxmlformats.org/drawingml/2006/picture">
+                  <pic:nvPicPr>
+                    <pic:cNvPr id="1" name=""/>
+                    <pic:cNvPicPr/>
+                  </pic:nvPicPr>
+                  <pic:blipFill>
+                    <a:blip r:embed="rId19"/>
+                    <a:stretch>
+                      <a:fillRect/>
+                    </a:stretch>
+                  </pic:blipFill>
+                  <pic:spPr>
+                    <a:xfrm>
+                      <a:off x="0" y="0"/>
+                      <a:ext cx="3267075" cy="942975"/>
+                    </a:xfrm>
+                    <a:prstGeom prst="rect">
+                      <a:avLst/>
+                    </a:prstGeom>
+                  </pic:spPr>
+                </pic:pic>
+              </a:graphicData>
+            </a:graphic>
+          </wp:inline>
+        </w:drawing>
+      </w:r>
+    </w:p>
+    <w:p>
+      <w:pPr>
+        <w:ind w:left="720"/>
+        <w:rPr>
+          <w:rFonts w:ascii="Calibri" w:hAnsi="Calibri" w:cs="Calibri"/>
+          <w:b/>
+          <w:color w:val="000000"/>
+        </w:rPr>
+      </w:pPr>
+      <w:r>
+        <w:rPr>
+          <w:noProof/>
+          <w:lang w:val="en-US"/>
+        </w:rPr>
+        <w:drawing>
+          <wp:inline distT="0" distB="0" distL="0" distR="0" wp14:anchorId="6A2063CC" wp14:editId="77A1693D">
+            <wp:extent cx="8867775" cy="1095375"/>
+            <wp:effectExtent l="0" t="0" r="9525" b="9525"/>
+            <wp:docPr id="48" name="Obrázek 48"/>
+            <wp:cNvGraphicFramePr>
+              <a:graphicFrameLocks xmlns:a="http://schemas.openxmlformats.org/drawingml/2006/main" noChangeAspect="1"/>
+            </wp:cNvGraphicFramePr>
+            <a:graphic xmlns:a="http://schemas.openxmlformats.org/drawingml/2006/main">
+              <a:graphicData uri="http://schemas.openxmlformats.org/drawingml/2006/picture">
+                <pic:pic xmlns:pic="http://schemas.openxmlformats.org/drawingml/2006/picture">
+                  <pic:nvPicPr>
+                    <pic:cNvPr id="1" name=""/>
+                    <pic:cNvPicPr/>
+                  </pic:nvPicPr>
+                  <pic:blipFill>
+                    <a:blip r:embed="rId20"/>
+                    <a:stretch>
+                      <a:fillRect/>
+                    </a:stretch>
+                  </pic:blipFill>
+                  <pic:spPr>
+                    <a:xfrm>
+                      <a:off x="0" y="0"/>
+                      <a:ext cx="8867775" cy="1095375"/>
+                    </a:xfrm>
+                    <a:prstGeom prst="rect">
+                      <a:avLst/>
+                    </a:prstGeom>
+                  </pic:spPr>
+                </pic:pic>
+              </a:graphicData>
+            </a:graphic>
+          </wp:inline>
+        </w:drawing>
+      </w:r>
+    </w:p>
+    <w:p>
+      <w:pPr>
+        <w:ind w:left="720"/>
+        <w:rPr>
+          <w:rFonts w:ascii="Calibri" w:hAnsi="Calibri" w:cs="Calibri"/>
+          <w:b/>
+          <w:color w:val="000000"/>
+        </w:rPr>
+      </w:pPr>
+    </w:p>
+    <w:p>
+      <w:pPr>
+        <w:pStyle w:val="Odstavecseseznamem"/>
+        <w:numPr>
+          <w:ilvl w:val="0"/>
+          <w:numId w:val="8"/>
+        </w:numPr>
+        <w:rPr>
+          <w:rFonts w:ascii="Calibri" w:hAnsi="Calibri" w:cs="Calibri"/>
+          <w:b/>
+          <w:color w:val="000000"/>
+        </w:rPr>
+      </w:pPr>
+      <w:r>
+        <w:rPr>
+          <w:rFonts w:ascii="Calibri" w:hAnsi="Calibri" w:cs="Calibri"/>
+          <w:b/>
+          <w:color w:val="000000"/>
+        </w:rPr>
+        <w:t>Po pushnuti vypada slozka \\mercurial\Nuget\Packages\Telerik.Windows.Data\ takto  (mam balicek):</w:t>
+      </w:r>
+    </w:p>
+    <w:p>
+      <w:pPr>
+        <w:pStyle w:val="Odstavecseseznamem"/>
+        <w:rPr>
+          <w:rFonts w:ascii="Calibri" w:hAnsi="Calibri" w:cs="Calibri"/>
+          <w:b/>
+          <w:color w:val="000000"/>
+        </w:rPr>
+      </w:pPr>
+      <w:r>
+        <w:rPr>
+          <w:b/>
+          <w:noProof/>
+          <w:lang w:val="en-US"/>
+        </w:rPr>
+        <mc:AlternateContent>
+          <mc:Choice Requires="wps">
+            <w:drawing>
+              <wp:anchor distT="0" distB="0" distL="114300" distR="114300" simplePos="0" relativeHeight="251659266" behindDoc="0" locked="0" layoutInCell="1" allowOverlap="1" wp14:anchorId="0ECDA841" wp14:editId="542D70E2">
+                <wp:simplePos x="0" y="0"/>
+                <wp:positionH relativeFrom="column">
+                  <wp:posOffset>438149</wp:posOffset>
+                </wp:positionH>
+                <wp:positionV relativeFrom="paragraph">
+                  <wp:posOffset>792480</wp:posOffset>
+                </wp:positionV>
+                <wp:extent cx="1476375" cy="161925"/>
+                <wp:effectExtent l="0" t="0" r="28575" b="28575"/>
+                <wp:wrapNone/>
+                <wp:docPr id="38" name="Zaoblený obdélník 38"/>
+                <wp:cNvGraphicFramePr/>
+                <a:graphic xmlns:a="http://schemas.openxmlformats.org/drawingml/2006/main">
+                  <a:graphicData uri="http://schemas.microsoft.com/office/word/2010/wordprocessingShape">
+                    <wps:wsp>
+                      <wps:cNvSpPr/>
+                      <wps:spPr>
+                        <a:xfrm>
+                          <a:off x="0" y="0"/>
+                          <a:ext cx="1476375" cy="161925"/>
+                        </a:xfrm>
+                        <a:prstGeom prst="roundRect">
+                          <a:avLst/>
+                        </a:prstGeom>
+                        <a:noFill/>
+                        <a:ln w="9525" cap="flat" cmpd="sng" algn="ctr">
+                          <a:solidFill>
+                            <a:schemeClr val="accent2"/>
+                          </a:solidFill>
+                          <a:prstDash val="solid"/>
+                          <a:round/>
+                          <a:headEnd type="none" w="med" len="med"/>
+                          <a:tailEnd type="none" w="med" len="med"/>
+                        </a:ln>
+                      </wps:spPr>
+                      <wps:style>
+                        <a:lnRef idx="0">
+                          <a:scrgbClr r="0" g="0" b="0"/>
+                        </a:lnRef>
+                        <a:fillRef idx="0">
+                          <a:scrgbClr r="0" g="0" b="0"/>
+                        </a:fillRef>
+                        <a:effectRef idx="0">
+                          <a:scrgbClr r="0" g="0" b="0"/>
+                        </a:effectRef>
+                        <a:fontRef idx="minor">
+                          <a:schemeClr val="accent2"/>
+                        </a:fontRef>
+                      </wps:style>
+                      <wps:bodyPr rot="0" spcFirstLastPara="0" vertOverflow="overflow" horzOverflow="overflow" vert="horz" wrap="square" lIns="91440" tIns="45720" rIns="91440" bIns="45720" numCol="1" spcCol="0" rtlCol="0" fromWordArt="0" anchor="ctr" anchorCtr="0" forceAA="0" compatLnSpc="1">
+                        <a:prstTxWarp prst="textNoShape">
+                          <a:avLst/>
+                        </a:prstTxWarp>
+                        <a:noAutofit/>
+                      </wps:bodyPr>
+                    </wps:wsp>
+                  </a:graphicData>
+                </a:graphic>
+                <wp14:sizeRelH relativeFrom="margin">
+                  <wp14:pctWidth>0</wp14:pctWidth>
+                </wp14:sizeRelH>
+                <wp14:sizeRelV relativeFrom="margin">
+                  <wp14:pctHeight>0</wp14:pctHeight>
+                </wp14:sizeRelV>
+              </wp:anchor>
+            </w:drawing>
+          </mc:Choice>
+          <mc:Fallback>
+            <w:pict>
+              <v:roundrect w14:anchorId="6DED85E1" id="Zaoblený obdélník 38" o:spid="_x0000_s1026" style="position:absolute;margin-left:34.5pt;margin-top:62.4pt;width:116.25pt;height:12.75pt;z-index:251659266;visibility:visible;mso-wrap-style:square;mso-width-percent:0;mso-height-percent:0;mso-wrap-distance-left:9pt;mso-wrap-distance-top:0;mso-wrap-distance-right:9pt;mso-wrap-distance-bottom:0;mso-position-horizontal:absolute;mso-position-horizontal-relative:text;mso-position-vertical:absolute;mso-position-vertical-relative:text;mso-width-percent:0;mso-height-percent:0;mso-width-relative:margin;mso-height-relative:margin;v-text-anchor:middle" arcsize="10923f" o:gfxdata="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" filled="f" strokecolor="#ed7d31 [3205]"/>
+            </w:pict>
+          </mc:Fallback>
+        </mc:AlternateContent>
+      </w:r>
+      <w:r>
+        <w:rPr>
+          <w:noProof/>
+          <w:lang w:val="en-US"/>
+        </w:rPr>
+        <w:drawing>
+          <wp:inline distT="0" distB="0" distL="0" distR="0" wp14:anchorId="517C32E3" wp14:editId="24B91771">
+            <wp:extent cx="3333750" cy="1152525"/>
+            <wp:effectExtent l="0" t="0" r="0" b="9525"/>
+            <wp:docPr id="49" name="Obrázek 49"/>
+            <wp:cNvGraphicFramePr>
+              <a:graphicFrameLocks xmlns:a="http://schemas.openxmlformats.org/drawingml/2006/main" noChangeAspect="1"/>
+            </wp:cNvGraphicFramePr>
+            <a:graphic xmlns:a="http://schemas.openxmlformats.org/drawingml/2006/main">
+              <a:graphicData uri="http://schemas.openxmlformats.org/drawingml/2006/picture">
+                <pic:pic xmlns:pic="http://schemas.openxmlformats.org/drawingml/2006/picture">
+                  <pic:nvPicPr>
+                    <pic:cNvPr id="1" name=""/>
+                    <pic:cNvPicPr/>
+                  </pic:nvPicPr>
+                  <pic:blipFill>
+                    <a:blip r:embed="rId21"/>
+                    <a:stretch>
+                      <a:fillRect/>
+                    </a:stretch>
+                  </pic:blipFill>
+                  <pic:spPr>
+                    <a:xfrm>
+                      <a:off x="0" y="0"/>
+                      <a:ext cx="3333750" cy="1152525"/>
+                    </a:xfrm>
+                    <a:prstGeom prst="rect">
+                      <a:avLst/>
+                    </a:prstGeom>
+                  </pic:spPr>
+                </pic:pic>
+              </a:graphicData>
+            </a:graphic>
+          </wp:inline>
+        </w:drawing>
+      </w:r>
+    </w:p>
+    <w:p>
+      <w:pPr>
+        <w:pStyle w:val="Odstavecseseznamem"/>
+        <w:rPr>
+          <w:rFonts w:ascii="Calibri" w:hAnsi="Calibri" w:cs="Calibri"/>
+          <w:b/>
+          <w:color w:val="000000"/>
+        </w:rPr>
+      </w:pPr>
+    </w:p>
+    <w:p>
+      <w:pPr>
+        <w:pStyle w:val="Odstavecseseznamem"/>
+        <w:numPr>
+          <w:ilvl w:val="0"/>
+          <w:numId w:val="8"/>
+        </w:numPr>
+        <w:rPr>
+          <w:b/>
+          <w:sz w:val="22"/>
+        </w:rPr>
+      </w:pPr>
+      <w:r>
+        <w:rPr>
+          <w:rFonts w:ascii="Calibri" w:hAnsi="Calibri" w:cs="Calibri"/>
+          <w:b/>
+          <w:color w:val="000000"/>
+        </w:rPr>
+        <w:t>Uvnitr je tohle:</w:t>
+      </w:r>
+    </w:p>
+    <w:p>
+      <w:pPr>
+        <w:pStyle w:val="Odstavecseseznamem"/>
+        <w:rPr>
+          <w:b/>
+          <w:sz w:val="22"/>
+        </w:rPr>
+      </w:pPr>
+      <w:r>
+        <w:rPr>
+          <w:noProof/>
+          <w:lang w:val="en-US"/>
+        </w:rPr>
+        <w:drawing>
+          <wp:inline distT="0" distB="0" distL="0" distR="0" wp14:anchorId="6F0560E7" wp14:editId="3C637BF3">
+            <wp:extent cx="4524375" cy="1038225"/>
+            <wp:effectExtent l="0" t="0" r="9525" b="9525"/>
+            <wp:docPr id="50" name="Obrázek 50"/>
+            <wp:cNvGraphicFramePr>
+              <a:graphicFrameLocks xmlns:a="http://schemas.openxmlformats.org/drawingml/2006/main" noChangeAspect="1"/>
+            </wp:cNvGraphicFramePr>
+            <a:graphic xmlns:a="http://schemas.openxmlformats.org/drawingml/2006/main">
+              <a:graphicData uri="http://schemas.openxmlformats.org/drawingml/2006/picture">
+                <pic:pic xmlns:pic="http://schemas.openxmlformats.org/drawingml/2006/picture">
+                  <pic:nvPicPr>
+                    <pic:cNvPr id="1" name=""/>
+                    <pic:cNvPicPr/>
+                  </pic:nvPicPr>
+                  <pic:blipFill>
+                    <a:blip r:embed="rId22"/>
+                    <a:stretch>
+                      <a:fillRect/>
+                    </a:stretch>
+                  </pic:blipFill>
+                  <pic:spPr>
+                    <a:xfrm>
+                      <a:off x="0" y="0"/>
+                      <a:ext cx="4524375" cy="1038225"/>
+                    </a:xfrm>
+                    <a:prstGeom prst="rect">
+                      <a:avLst/>
+                    </a:prstGeom>
+                  </pic:spPr>
+                </pic:pic>
+              </a:graphicData>
+            </a:graphic>
+          </wp:inline>
+        </w:drawing>
+      </w:r>
+    </w:p>
+    <w:p>
+      <w:pPr>
+        <w:pStyle w:val="Odstavecseseznamem"/>
+        <w:rPr>
+          <w:b/>
+          <w:sz w:val="22"/>
+        </w:rPr>
+      </w:pPr>
+    </w:p>
+    <w:p>
+      <w:pPr>
+        <w:pStyle w:val="Odstavecseseznamem"/>
+        <w:numPr>
+          <w:ilvl w:val="0"/>
+          <w:numId w:val="8"/>
+        </w:numPr>
+        <w:rPr>
+          <w:b/>
+          <w:sz w:val="22"/>
+        </w:rPr>
+      </w:pPr>
+      <w:r>
+        <w:rPr>
+          <w:rFonts w:ascii="Calibri" w:hAnsi="Calibri" w:cs="Calibri"/>
+          <w:b/>
+          <w:color w:val="000000"/>
+        </w:rPr>
+        <w:t>Jdu do Visual Studia a zkusim jestli tam mam prerelease balicek</w:t>
+      </w:r>
+      <w:r>
+        <w:rPr>
+          <w:rFonts w:ascii="Calibri" w:hAnsi="Calibri" w:cs="Calibri"/>
+          <w:b/>
+          <w:color w:val="000000"/>
+        </w:rPr>
+        <w:t xml:space="preserve"> (pokud je nainstalovana stejna, ale ostra verze, prerelease to nenabidne)</w:t>
+      </w:r>
+      <w:r>
+        <w:rPr>
+          <w:rFonts w:ascii="Calibri" w:hAnsi="Calibri" w:cs="Calibri"/>
+          <w:b/>
+          <w:color w:val="000000"/>
+        </w:rPr>
+        <w:t>:</w:t>
+      </w:r>
+    </w:p>
+    <w:p>
+      <w:pPr>
+        <w:pStyle w:val="Odstavecseseznamem"/>
+        <w:rPr>
+          <w:sz w:val="22"/>
+        </w:rPr>
+      </w:pPr>
+      <w:r>
+        <w:rPr>
+          <w:noProof/>
+          <w:lang w:val="en-US"/>
+        </w:rPr>
+        <w:drawing>
+          <wp:inline distT="0" distB="0" distL="0" distR="0" wp14:anchorId="03316CF6" wp14:editId="1A2DDDEE">
+            <wp:extent cx="8181975" cy="904875"/>
+            <wp:effectExtent l="0" t="0" r="9525" b="9525"/>
+            <wp:docPr id="65" name="Obrázek 65"/>
+            <wp:cNvGraphicFramePr>
+              <a:graphicFrameLocks xmlns:a="http://schemas.openxmlformats.org/drawingml/2006/main" noChangeAspect="1"/>
+            </wp:cNvGraphicFramePr>
+            <a:graphic xmlns:a="http://schemas.openxmlformats.org/drawingml/2006/main">
+              <a:graphicData uri="http://schemas.openxmlformats.org/drawingml/2006/picture">
+                <pic:pic xmlns:pic="http://schemas.openxmlformats.org/drawingml/2006/picture">
+                  <pic:nvPicPr>
+                    <pic:cNvPr id="1" name=""/>
+                    <pic:cNvPicPr/>
+                  </pic:nvPicPr>
+                  <pic:blipFill>
+                    <a:blip r:embed="rId23"/>
+                    <a:stretch>
+                      <a:fillRect/>
+                    </a:stretch>
+                  </pic:blipFill>
+                  <pic:spPr>
+                    <a:xfrm>
+                      <a:off x="0" y="0"/>
+                      <a:ext cx="8181975" cy="904875"/>
+                    </a:xfrm>
+                    <a:prstGeom prst="rect">
+                      <a:avLst/>
+                    </a:prstGeom>
+                  </pic:spPr>
+                </pic:pic>
+              </a:graphicData>
+            </a:graphic>
+          </wp:inline>
+        </w:drawing>
+      </w:r>
+    </w:p>
+    <w:p>
+      <w:pPr>
+        <w:rPr>
+          <w:sz w:val="22"/>
+        </w:rPr>
+      </w:pPr>
+    </w:p>
+    <w:p>
+      <w:pPr>
+        <w:pStyle w:val="Odstavecseseznamem"/>
+        <w:numPr>
+          <w:ilvl w:val="0"/>
+          <w:numId w:val="8"/>
+        </w:numPr>
+        <w:rPr>
+          <w:b/>
+          <w:sz w:val="22"/>
+        </w:rPr>
+      </w:pPr>
+      <w:r>
+        <w:rPr>
+          <w:rFonts w:ascii="Calibri" w:hAnsi="Calibri" w:cs="Calibri"/>
+          <w:b/>
+          <w:color w:val="000000"/>
+        </w:rPr>
+        <w:t>Nupkg na serveru musí mit jen tyto zalezitosti (dll</w:t>
+      </w:r>
+      <w:r>
+        <w:rPr>
+          <w:rFonts w:ascii="Calibri" w:hAnsi="Calibri" w:cs="Calibri"/>
+          <w:b/>
+          <w:color w:val="000000"/>
+        </w:rPr>
+        <w:t>-</w:t>
+      </w:r>
+      <w:r>
+        <w:rPr>
+          <w:rFonts w:ascii="Calibri" w:hAnsi="Calibri" w:cs="Calibri"/>
+          <w:b/>
+          <w:color w:val="000000"/>
+        </w:rPr>
+        <w:t>ka</w:t>
+      </w:r>
+      <w:r>
+        <w:rPr>
+          <w:rFonts w:ascii="Calibri" w:hAnsi="Calibri" w:cs="Calibri"/>
+          <w:b/>
+          <w:color w:val="000000"/>
+        </w:rPr>
+        <w:t xml:space="preserve"> a xml-ko</w:t>
+      </w:r>
+      <w:r>
+        <w:rPr>
+          <w:rFonts w:ascii="Calibri" w:hAnsi="Calibri" w:cs="Calibri"/>
+          <w:b/>
+          <w:color w:val="000000"/>
+        </w:rPr>
+        <w:t xml:space="preserve"> je v libu)</w:t>
+      </w:r>
+    </w:p>
+    <w:p>
+      <w:pPr>
+        <w:pStyle w:val="Odstavecseseznamem"/>
+        <w:rPr>
+          <w:sz w:val="22"/>
+        </w:rPr>
+      </w:pPr>
+      <w:r>
+        <w:rPr>
+          <w:noProof/>
+          <w:lang w:val="en-US"/>
+        </w:rPr>
+        <w:drawing>
+          <wp:inline distT="0" distB="0" distL="0" distR="0" wp14:anchorId="041753DB" wp14:editId="0DF89F26">
+            <wp:extent cx="8734425" cy="1685925"/>
+            <wp:effectExtent l="0" t="0" r="9525" b="9525"/>
+            <wp:docPr id="53" name="Obrázek 53"/>
+            <wp:cNvGraphicFramePr>
+              <a:graphicFrameLocks xmlns:a="http://schemas.openxmlformats.org/drawingml/2006/main" noChangeAspect="1"/>
+            </wp:cNvGraphicFramePr>
+            <a:graphic xmlns:a="http://schemas.openxmlformats.org/drawingml/2006/main">
+              <a:graphicData uri="http://schemas.openxmlformats.org/drawingml/2006/picture">
+                <pic:pic xmlns:pic="http://schemas.openxmlformats.org/drawingml/2006/picture">
+                  <pic:nvPicPr>
+                    <pic:cNvPr id="1" name=""/>
+                    <pic:cNvPicPr/>
+                  </pic:nvPicPr>
+                  <pic:blipFill>
+                    <a:blip r:embed="rId24"/>
+                    <a:stretch>
+                      <a:fillRect/>
+                    </a:stretch>
+                  </pic:blipFill>
+                  <pic:spPr>
+                    <a:xfrm>
+                      <a:off x="0" y="0"/>
+                      <a:ext cx="8734425" cy="1685925"/>
+                    </a:xfrm>
+                    <a:prstGeom prst="rect">
+                      <a:avLst/>
+                    </a:prstGeom>
+                  </pic:spPr>
+                </pic:pic>
+              </a:graphicData>
+            </a:graphic>
+          </wp:inline>
+        </w:drawing>
+      </w:r>
+    </w:p>
+    <w:p>
+      <w:pPr>
+        <w:pStyle w:val="Odstavecseseznamem"/>
+        <w:rPr>
+          <w:sz w:val="22"/>
+        </w:rPr>
+      </w:pPr>
+    </w:p>
+    <w:p>
+      <w:pPr>
+        <w:pStyle w:val="Odstavecseseznamem"/>
+        <w:numPr>
+          <w:ilvl w:val="0"/>
+          <w:numId w:val="8"/>
+        </w:numPr>
+        <w:rPr>
+          <w:rFonts w:ascii="Calibri" w:hAnsi="Calibri" w:cs="Calibri"/>
+          <w:b/>
+          <w:color w:val="000000"/>
+        </w:rPr>
+      </w:pPr>
+      <w:r>
+        <w:rPr>
+          <w:rFonts w:ascii="Calibri" w:hAnsi="Calibri" w:cs="Calibri"/>
+          <w:b/>
+          <w:color w:val="000000"/>
+        </w:rPr>
+        <w:t>Tady je sice jina dll ale po instalaci tam musí byt tato verze:</w:t>
+      </w:r>
+    </w:p>
+    <w:p>
+      <w:pPr>
+        <w:pStyle w:val="Odstavecseseznamem"/>
+        <w:rPr>
+          <w:sz w:val="22"/>
+        </w:rPr>
+      </w:pPr>
+      <w:r>
+        <w:rPr>
+          <w:noProof/>
+          <w:lang w:val="en-US"/>
+        </w:rPr>
+        <w:drawing>
+          <wp:inline distT="0" distB="0" distL="0" distR="0" wp14:anchorId="7D4681DE" wp14:editId="14F1115F">
+            <wp:extent cx="8029575" cy="3333750"/>
+            <wp:effectExtent l="0" t="0" r="9525" b="0"/>
+            <wp:docPr id="52" name="Obrázek 52"/>
+            <wp:cNvGraphicFramePr>
+              <a:graphicFrameLocks xmlns:a="http://schemas.openxmlformats.org/drawingml/2006/main" noChangeAspect="1"/>
+            </wp:cNvGraphicFramePr>
+            <a:graphic xmlns:a="http://schemas.openxmlformats.org/drawingml/2006/main">
+              <a:graphicData uri="http://schemas.openxmlformats.org/drawingml/2006/picture">
+                <pic:pic xmlns:pic="http://schemas.openxmlformats.org/drawingml/2006/picture">
+                  <pic:nvPicPr>
+                    <pic:cNvPr id="1" name=""/>
+                    <pic:cNvPicPr/>
+                  </pic:nvPicPr>
+                  <pic:blipFill>
+                    <a:blip r:embed="rId25"/>
+                    <a:stretch>
+                      <a:fillRect/>
+                    </a:stretch>
+                  </pic:blipFill>
+                  <pic:spPr>
+                    <a:xfrm>
+                      <a:off x="0" y="0"/>
+                      <a:ext cx="8029575" cy="3333750"/>
+                    </a:xfrm>
+                    <a:prstGeom prst="rect">
+                      <a:avLst/>
+                    </a:prstGeom>
+                  </pic:spPr>
+                </pic:pic>
+              </a:graphicData>
+            </a:graphic>
+          </wp:inline>
+        </w:drawing>
+      </w:r>
+    </w:p>
+    <w:p>
+      <w:pPr>
+        <w:rPr>
+          <w:sz w:val="22"/>
+        </w:rPr>
+      </w:pPr>
+    </w:p>
+    <w:p>
+      <w:pPr>
+        <w:rPr>
+          <w:rFonts w:ascii="Calibri" w:hAnsi="Calibri" w:cs="Calibri"/>
+          <w:b/>
+          <w:color w:val="000000"/>
+        </w:rPr>
+      </w:pPr>
+      <w:r>
+        <w:rPr>
+          <w:rFonts w:ascii="Calibri" w:hAnsi="Calibri" w:cs="Calibri"/>
+          <w:b/>
+          <w:color w:val="000000"/>
+        </w:rPr>
+        <w:t xml:space="preserve">Problem: </w:t>
+      </w:r>
+    </w:p>
+    <w:p>
+      <w:pPr>
+        <w:rPr>
+          <w:rFonts w:ascii="Calibri" w:hAnsi="Calibri" w:cs="Calibri"/>
+          <w:b/>
+          <w:color w:val="000000"/>
+        </w:rPr>
+      </w:pPr>
+      <w:r>
+        <w:rPr>
+          <w:rFonts w:ascii="Calibri" w:hAnsi="Calibri" w:cs="Calibri"/>
+          <w:b/>
+          <w:color w:val="000000"/>
+        </w:rPr>
+        <w:t xml:space="preserve">Ahoj, mam porad potize s nugetem Telerik.Windows.Data - prerelease. Vsechny ostatni nugety jdou nainstalovat, ale tenhle si stezuje, ze neni mozne ten balik nainstalovat do 4.7.1 .netu.  Balik jsem vytvoril stejne jako ostatni. Pritom stejna dll mi jde referencovat natvrdo.  Zkousel jsem to s podslozkou net471 i bez ni, stejny vysledek. </w:t>
+      </w:r>
+    </w:p>
+    <w:p>
+      <w:pPr>
+        <w:rPr>
+          <w:rFonts w:ascii="Calibri" w:hAnsi="Calibri" w:cs="Calibri"/>
+          <w:b/>
+          <w:color w:val="000000"/>
+        </w:rPr>
+      </w:pPr>
+      <w:r>
+        <w:rPr>
+          <w:rFonts w:ascii="Calibri" w:hAnsi="Calibri" w:cs="Calibri"/>
+          <w:b/>
+          <w:color w:val="000000"/>
+        </w:rPr>
+        <w:t>Reseni:</w:t>
+      </w:r>
+    </w:p>
+    <w:p>
+      <w:pPr>
+        <w:rPr>
+          <w:rFonts w:ascii="Calibri" w:hAnsi="Calibri" w:cs="Calibri"/>
+          <w:color w:val="000000"/>
+        </w:rPr>
+      </w:pPr>
+      <w:r>
+        <w:rPr>
+          <w:rFonts w:ascii="Calibri" w:hAnsi="Calibri" w:cs="Calibri"/>
+          <w:color w:val="000000"/>
+        </w:rPr>
+        <w:t xml:space="preserve">[‎19.‎09.‎2019 13:45]  Filip Čálek:  </w:t>
+      </w:r>
+    </w:p>
+    <w:p>
+      <w:pPr>
+        <w:rPr>
+          <w:rFonts w:ascii="Calibri" w:hAnsi="Calibri" w:cs="Calibri"/>
+          <w:color w:val="000000"/>
+        </w:rPr>
+      </w:pPr>
+      <w:hyperlink r:id="rId26" w:history="1">
+        <w:r>
+          <w:rPr>
+            <w:rStyle w:val="Hypertextovodkaz"/>
+            <w:rFonts w:ascii="Calibri" w:hAnsi="Calibri" w:cs="Calibri"/>
+          </w:rPr>
+          <w:t>https://codeopinion.com/clearing-local-nuget-cache/</w:t>
+        </w:r>
+      </w:hyperlink>
+      <w:r>
+        <w:rPr>
+          <w:rFonts w:ascii="Calibri" w:hAnsi="Calibri" w:cs="Calibri"/>
+          <w:color w:val="000000"/>
+        </w:rPr>
+        <w:t xml:space="preserve"> </w:t>
+      </w:r>
+    </w:p>
+    <w:p>
+      <w:pPr>
+        <w:rPr>
+          <w:rFonts w:ascii="Calibri" w:hAnsi="Calibri" w:cs="Calibri"/>
+          <w:color w:val="000000"/>
+        </w:rPr>
+      </w:pPr>
+      <w:r>
+        <w:rPr>
+          <w:rFonts w:ascii="Calibri" w:hAnsi="Calibri" w:cs="Calibri"/>
+          <w:color w:val="000000"/>
+        </w:rPr>
+        <w:t>ne. ty cache jsou ruzne v users, tempu a tak</w:t>
+      </w:r>
+    </w:p>
+    <w:p>
+      <w:pPr>
+        <w:rPr>
+          <w:rFonts w:ascii="Calibri" w:hAnsi="Calibri" w:cs="Calibri"/>
+          <w:color w:val="000000"/>
+        </w:rPr>
+      </w:pPr>
+      <w:r>
+        <w:rPr>
+          <w:rFonts w:ascii="Calibri" w:hAnsi="Calibri" w:cs="Calibri"/>
+          <w:color w:val="000000"/>
+        </w:rPr>
+        <w:t xml:space="preserve"> </w:t>
+      </w:r>
+      <w:r>
+        <w:rPr>
+          <w:rFonts w:ascii="Calibri" w:hAnsi="Calibri" w:cs="Calibri"/>
+          <w:color w:val="000000"/>
+        </w:rPr>
+        <w:t>zkus toto</w:t>
+      </w:r>
+      <w:r>
+        <w:rPr>
+          <w:rFonts w:ascii="Calibri" w:hAnsi="Calibri" w:cs="Calibri"/>
+          <w:color w:val="000000"/>
+        </w:rPr>
+        <w:t xml:space="preserve"> – v miste kde mam nuget.exe:</w:t>
+      </w:r>
+      <w:bookmarkStart w:id="0" w:name="_GoBack"/>
+      <w:bookmarkEnd w:id="0"/>
+    </w:p>
+    <w:p>
+      <w:pPr>
+        <w:rPr>
+          <w:rFonts w:ascii="Calibri" w:hAnsi="Calibri" w:cs="Calibri"/>
+          <w:color w:val="000000"/>
+        </w:rPr>
+      </w:pPr>
+      <w:r>
+        <w:rPr>
+          <w:rFonts w:ascii="Calibri" w:hAnsi="Calibri" w:cs="Calibri"/>
+          <w:color w:val="000000"/>
+        </w:rPr>
+        <w:t xml:space="preserve">.\nuget.exe locals all -clear </w:t>
+      </w:r>
+    </w:p>
+    <w:p>
+      <w:pPr>
+        <w:rPr>
+          <w:rFonts w:ascii="Calibri" w:hAnsi="Calibri" w:cs="Calibri"/>
+          <w:b/>
+          <w:color w:val="000000"/>
+        </w:rPr>
+      </w:pPr>
+      <w:r>
+        <w:rPr>
+          <w:rFonts w:ascii="Calibri" w:hAnsi="Calibri" w:cs="Calibri"/>
+          <w:b/>
+          <w:color w:val="000000"/>
+        </w:rPr>
+        <w:t xml:space="preserve"> </w:t>
+      </w:r>
+    </w:p>
+    <w:p>
+      <w:pPr>
+        <w:rPr>
+          <w:rFonts w:ascii="Calibri" w:hAnsi="Calibri" w:cs="Calibri"/>
+          <w:b/>
+          <w:color w:val="000000"/>
+        </w:rPr>
+      </w:pPr>
+    </w:p>
+    <w:p>
+      <w:pPr>
+        <w:rPr>
+          <w:rFonts w:ascii="Calibri" w:hAnsi="Calibri" w:cs="Calibri"/>
+          <w:b/>
+          <w:color w:val="000000"/>
+        </w:rPr>
+      </w:pPr>
+    </w:p>
+    <w:p>
+      <w:pPr>
+        <w:rPr>
+          <w:rFonts w:ascii="Calibri" w:hAnsi="Calibri" w:cs="Calibri"/>
+          <w:color w:val="C00000"/>
+        </w:rPr>
+      </w:pPr>
+      <w:r>
+        <w:rPr>
+          <w:rFonts w:ascii="Calibri" w:hAnsi="Calibri" w:cs="Calibri"/>
+          <w:color w:val="C00000"/>
+        </w:rPr>
+        <w:t xml:space="preserve">Bude to i ve sluzbach </w:t>
+      </w:r>
+    </w:p>
+    <w:p>
+      <w:pPr>
+        <w:pStyle w:val="Odstavecseseznamem"/>
+        <w:rPr>
+          <w:b/>
+          <w:sz w:val="22"/>
+        </w:rPr>
+      </w:pPr>
+    </w:p>
+    <w:p>
+      <w:pPr>
+        <w:pStyle w:val="Odstavecseseznamem"/>
+      </w:pPr>
+    </w:p>
     <w:p>
       <w:pPr>
         <w:pStyle w:val="Nadpis1"/>
@@ -102,7 +2727,7 @@
                     <pic:cNvPicPr/>
                   </pic:nvPicPr>
                   <pic:blipFill>
-                    <a:blip r:embed="rId5">
+                    <a:blip r:embed="rId27">
                       <a:extLst>
                         <a:ext uri="{28A0092B-C50C-407E-A947-70E740481C1C}">
                           <a14:useLocalDpi xmlns:a14="http://schemas.microsoft.com/office/drawing/2010/main" val="0"/>
@@ -172,7 +2797,7 @@
                     <pic:cNvPicPr/>
                   </pic:nvPicPr>
                   <pic:blipFill>
-                    <a:blip r:embed="rId6">
+                    <a:blip r:embed="rId28">
                       <a:extLst>
                         <a:ext uri="{28A0092B-C50C-407E-A947-70E740481C1C}">
                           <a14:useLocalDpi xmlns:a14="http://schemas.microsoft.com/office/drawing/2010/main" val="0"/>
@@ -247,9 +2872,9 @@
             <o:lock v:ext="edit" aspectratio="t"/>
           </v:shapetype>
           <v:shape id="_x0000_i1025" type="#_x0000_t75" style="width:76.5pt;height:49.5pt" o:ole="">
-            <v:imagedata r:id="rId7" o:title=""/>
+            <v:imagedata r:id="rId29" o:title=""/>
           </v:shape>
-          <o:OLEObject Type="Embed" ProgID="Package" ShapeID="_x0000_i1025" DrawAspect="Icon" ObjectID="_1621855275" r:id="rId8"/>
+          <o:OLEObject Type="Embed" ProgID="Package" ShapeID="_x0000_i1025" DrawAspect="Icon" ObjectID="_1630406305" r:id="rId30"/>
         </w:object>
       </w:r>
     </w:p>
@@ -282,7 +2907,7 @@
                     <pic:cNvPicPr/>
                   </pic:nvPicPr>
                   <pic:blipFill>
-                    <a:blip r:embed="rId9">
+                    <a:blip r:embed="rId31">
                       <a:extLst>
                         <a:ext uri="{28A0092B-C50C-407E-A947-70E740481C1C}">
                           <a14:useLocalDpi xmlns:a14="http://schemas.microsoft.com/office/drawing/2010/main" val="0"/>
@@ -338,7 +2963,7 @@
                     <pic:cNvPicPr/>
                   </pic:nvPicPr>
                   <pic:blipFill>
-                    <a:blip r:embed="rId10">
+                    <a:blip r:embed="rId32">
                       <a:extLst>
                         <a:ext uri="{28A0092B-C50C-407E-A947-70E740481C1C}">
                           <a14:useLocalDpi xmlns:a14="http://schemas.microsoft.com/office/drawing/2010/main" val="0"/>
@@ -394,7 +3019,7 @@
                     <pic:cNvPicPr/>
                   </pic:nvPicPr>
                   <pic:blipFill>
-                    <a:blip r:embed="rId11">
+                    <a:blip r:embed="rId33">
                       <a:extLst>
                         <a:ext uri="{28A0092B-C50C-407E-A947-70E740481C1C}">
                           <a14:useLocalDpi xmlns:a14="http://schemas.microsoft.com/office/drawing/2010/main" val="0"/>
@@ -451,7 +3076,6 @@
           <w:noProof/>
           <w:lang w:val="en-US"/>
         </w:rPr>
-        <w:lastRenderedPageBreak/>
         <w:drawing>
           <wp:inline distT="0" distB="0" distL="0" distR="0" wp14:anchorId="71C435D5" wp14:editId="719718A2">
             <wp:extent cx="1152686" cy="847843"/>
@@ -468,7 +3092,7 @@
                     <pic:cNvPicPr/>
                   </pic:nvPicPr>
                   <pic:blipFill>
-                    <a:blip r:embed="rId12">
+                    <a:blip r:embed="rId34">
                       <a:extLst>
                         <a:ext uri="{28A0092B-C50C-407E-A947-70E740481C1C}">
                           <a14:useLocalDpi xmlns:a14="http://schemas.microsoft.com/office/drawing/2010/main" val="0"/>
@@ -524,7 +3148,7 @@
                     <pic:cNvPicPr/>
                   </pic:nvPicPr>
                   <pic:blipFill>
-                    <a:blip r:embed="rId13">
+                    <a:blip r:embed="rId35">
                       <a:extLst>
                         <a:ext uri="{28A0092B-C50C-407E-A947-70E740481C1C}">
                           <a14:useLocalDpi xmlns:a14="http://schemas.microsoft.com/office/drawing/2010/main" val="0"/>
@@ -584,7 +3208,7 @@
                     <pic:cNvPicPr/>
                   </pic:nvPicPr>
                   <pic:blipFill>
-                    <a:blip r:embed="rId14">
+                    <a:blip r:embed="rId36">
                       <a:extLst>
                         <a:ext uri="{28A0092B-C50C-407E-A947-70E740481C1C}">
                           <a14:useLocalDpi xmlns:a14="http://schemas.microsoft.com/office/drawing/2010/main" val="0"/>
@@ -648,7 +3272,7 @@
                     <pic:cNvPicPr/>
                   </pic:nvPicPr>
                   <pic:blipFill>
-                    <a:blip r:embed="rId15">
+                    <a:blip r:embed="rId37">
                       <a:extLst>
                         <a:ext uri="{28A0092B-C50C-407E-A947-70E740481C1C}">
                           <a14:useLocalDpi xmlns:a14="http://schemas.microsoft.com/office/drawing/2010/main" val="0"/>
@@ -713,7 +3337,7 @@
                     <pic:cNvPicPr/>
                   </pic:nvPicPr>
                   <pic:blipFill>
-                    <a:blip r:embed="rId16">
+                    <a:blip r:embed="rId38">
                       <a:extLst>
                         <a:ext uri="{28A0092B-C50C-407E-A947-70E740481C1C}">
                           <a14:useLocalDpi xmlns:a14="http://schemas.microsoft.com/office/drawing/2010/main" val="0"/>
@@ -821,8 +3445,6 @@
       <w:r>
         <w:t xml:space="preserve">  Pozor jednou se mi stalo ze se mi neloadly všechny projekty a pak se balik nezvedl pro všechny. Když tak je potreba je reloadnout rucne.</w:t>
       </w:r>
-      <w:bookmarkStart w:id="0" w:name="_GoBack"/>
-      <w:bookmarkEnd w:id="0"/>
     </w:p>
     <w:p>
       <w:pPr>
@@ -1039,7 +3661,7 @@
                     <pic:cNvPicPr/>
                   </pic:nvPicPr>
                   <pic:blipFill>
-                    <a:blip r:embed="rId17">
+                    <a:blip r:embed="rId39">
                       <a:extLst>
                         <a:ext uri="{28A0092B-C50C-407E-A947-70E740481C1C}">
                           <a14:useLocalDpi xmlns:a14="http://schemas.microsoft.com/office/drawing/2010/main" val="0"/>
@@ -1118,7 +3740,7 @@
                     <pic:cNvPicPr/>
                   </pic:nvPicPr>
                   <pic:blipFill>
-                    <a:blip r:embed="rId18">
+                    <a:blip r:embed="rId40">
                       <a:extLst>
                         <a:ext uri="{28A0092B-C50C-407E-A947-70E740481C1C}">
                           <a14:useLocalDpi xmlns:a14="http://schemas.microsoft.com/office/drawing/2010/main" val="0"/>
@@ -2482,7 +5104,7 @@
                     <pic:cNvPicPr/>
                   </pic:nvPicPr>
                   <pic:blipFill>
-                    <a:blip r:embed="rId19">
+                    <a:blip r:embed="rId41">
                       <a:extLst>
                         <a:ext uri="{28A0092B-C50C-407E-A947-70E740481C1C}">
                           <a14:useLocalDpi xmlns:a14="http://schemas.microsoft.com/office/drawing/2010/main" val="0"/>
@@ -3180,7 +5802,7 @@
           <w:color w:val="000000"/>
         </w:rPr>
       </w:pPr>
-      <w:hyperlink r:id="rId20" w:history="1">
+      <w:hyperlink r:id="rId42" w:history="1">
         <w:r>
           <w:rPr>
             <w:rStyle w:val="Hypertextovodkaz"/>
@@ -3241,7 +5863,7 @@
                     <pic:cNvPicPr/>
                   </pic:nvPicPr>
                   <pic:blipFill>
-                    <a:blip r:embed="rId21">
+                    <a:blip r:embed="rId43">
                       <a:extLst>
                         <a:ext uri="{28A0092B-C50C-407E-A947-70E740481C1C}">
                           <a14:useLocalDpi xmlns:a14="http://schemas.microsoft.com/office/drawing/2010/main" val="0"/>
@@ -3293,7 +5915,7 @@
                     <pic:cNvPicPr/>
                   </pic:nvPicPr>
                   <pic:blipFill>
-                    <a:blip r:embed="rId22">
+                    <a:blip r:embed="rId44">
                       <a:extLst>
                         <a:ext uri="{28A0092B-C50C-407E-A947-70E740481C1C}">
                           <a14:useLocalDpi xmlns:a14="http://schemas.microsoft.com/office/drawing/2010/main" val="0"/>
@@ -3350,7 +5972,7 @@
                     <pic:cNvPicPr/>
                   </pic:nvPicPr>
                   <pic:blipFill>
-                    <a:blip r:embed="rId23">
+                    <a:blip r:embed="rId45">
                       <a:extLst>
                         <a:ext uri="{28A0092B-C50C-407E-A947-70E740481C1C}">
                           <a14:useLocalDpi xmlns:a14="http://schemas.microsoft.com/office/drawing/2010/main" val="0"/>
@@ -3407,7 +6029,7 @@
                     <pic:cNvPicPr/>
                   </pic:nvPicPr>
                   <pic:blipFill>
-                    <a:blip r:embed="rId24">
+                    <a:blip r:embed="rId46">
                       <a:extLst>
                         <a:ext uri="{28A0092B-C50C-407E-A947-70E740481C1C}">
                           <a14:useLocalDpi xmlns:a14="http://schemas.microsoft.com/office/drawing/2010/main" val="0"/>
@@ -3457,7 +6079,7 @@
         <w:autoSpaceDN w:val="0"/>
         <w:spacing w:line="240" w:lineRule="auto"/>
       </w:pPr>
-      <w:hyperlink r:id="rId25" w:history="1">
+      <w:hyperlink r:id="rId47" w:history="1">
         <w:r>
           <w:rPr>
             <w:rStyle w:val="Hypertextovodkaz"/>
@@ -3535,7 +6157,7 @@
                     <pic:cNvPicPr/>
                   </pic:nvPicPr>
                   <pic:blipFill>
-                    <a:blip r:embed="rId26">
+                    <a:blip r:embed="rId48">
                       <a:extLst>
                         <a:ext uri="{28A0092B-C50C-407E-A947-70E740481C1C}">
                           <a14:useLocalDpi xmlns:a14="http://schemas.microsoft.com/office/drawing/2010/main" val="0"/>
@@ -3600,7 +6222,7 @@
                     <pic:cNvPicPr/>
                   </pic:nvPicPr>
                   <pic:blipFill>
-                    <a:blip r:embed="rId27">
+                    <a:blip r:embed="rId49">
                       <a:extLst>
                         <a:ext uri="{28A0092B-C50C-407E-A947-70E740481C1C}">
                           <a14:useLocalDpi xmlns:a14="http://schemas.microsoft.com/office/drawing/2010/main" val="0"/>
@@ -3665,7 +6287,7 @@
                     <pic:cNvPicPr/>
                   </pic:nvPicPr>
                   <pic:blipFill>
-                    <a:blip r:embed="rId28">
+                    <a:blip r:embed="rId50">
                       <a:extLst>
                         <a:ext uri="{28A0092B-C50C-407E-A947-70E740481C1C}">
                           <a14:useLocalDpi xmlns:a14="http://schemas.microsoft.com/office/drawing/2010/main" val="0"/>
@@ -3742,7 +6364,7 @@
                     <pic:cNvPicPr/>
                   </pic:nvPicPr>
                   <pic:blipFill>
-                    <a:blip r:embed="rId29">
+                    <a:blip r:embed="rId51">
                       <a:extLst>
                         <a:ext uri="{28A0092B-C50C-407E-A947-70E740481C1C}">
                           <a14:useLocalDpi xmlns:a14="http://schemas.microsoft.com/office/drawing/2010/main" val="0"/>
@@ -3849,7 +6471,7 @@
       <w:r>
         <w:t xml:space="preserve">Nejnovejsi verzi nuget.exe stahnu zde: </w:t>
       </w:r>
-      <w:hyperlink r:id="rId30" w:history="1">
+      <w:hyperlink r:id="rId52" w:history="1">
         <w:r>
           <w:rPr>
             <w:rStyle w:val="Hypertextovodkaz"/>
@@ -4057,7 +6679,7 @@
                     <pic:cNvPicPr/>
                   </pic:nvPicPr>
                   <pic:blipFill>
-                    <a:blip r:embed="rId31">
+                    <a:blip r:embed="rId53">
                       <a:extLst>
                         <a:ext uri="{28A0092B-C50C-407E-A947-70E740481C1C}">
                           <a14:useLocalDpi xmlns:a14="http://schemas.microsoft.com/office/drawing/2010/main" val="0"/>
@@ -4292,7 +6914,7 @@
                     <pic:cNvPicPr/>
                   </pic:nvPicPr>
                   <pic:blipFill>
-                    <a:blip r:embed="rId32">
+                    <a:blip r:embed="rId54">
                       <a:extLst>
                         <a:ext uri="{28A0092B-C50C-407E-A947-70E740481C1C}">
                           <a14:useLocalDpi xmlns:a14="http://schemas.microsoft.com/office/drawing/2010/main" val="0"/>
@@ -4437,9 +7059,9 @@
     </w:lvl>
   </w:abstractNum>
   <w:abstractNum w:abstractNumId="1" w15:restartNumberingAfterBreak="0">
-    <w:nsid w:val="30AC77D6"/>
+    <w:nsid w:val="1C30021B"/>
     <w:multiLevelType w:val="hybridMultilevel"/>
-    <w:tmpl w:val="61C8A0B0"/>
+    <w:tmpl w:val="221849F4"/>
     <w:lvl w:ilvl="0" w:tplc="04090001">
       <w:start w:val="1"/>
       <w:numFmt w:val="bullet"/>
@@ -4550,9 +7172,9 @@
     </w:lvl>
   </w:abstractNum>
   <w:abstractNum w:abstractNumId="2" w15:restartNumberingAfterBreak="0">
-    <w:nsid w:val="32BB7826"/>
+    <w:nsid w:val="1C941256"/>
     <w:multiLevelType w:val="hybridMultilevel"/>
-    <w:tmpl w:val="435EB906"/>
+    <w:tmpl w:val="40185782"/>
     <w:lvl w:ilvl="0" w:tplc="04090001">
       <w:start w:val="1"/>
       <w:numFmt w:val="bullet"/>
@@ -4663,9 +7285,9 @@
     </w:lvl>
   </w:abstractNum>
   <w:abstractNum w:abstractNumId="3" w15:restartNumberingAfterBreak="0">
-    <w:nsid w:val="416448D9"/>
+    <w:nsid w:val="30AC77D6"/>
     <w:multiLevelType w:val="hybridMultilevel"/>
-    <w:tmpl w:val="FC6ECE48"/>
+    <w:tmpl w:val="61C8A0B0"/>
     <w:lvl w:ilvl="0" w:tplc="04090001">
       <w:start w:val="1"/>
       <w:numFmt w:val="bullet"/>
@@ -4776,9 +7398,9 @@
     </w:lvl>
   </w:abstractNum>
   <w:abstractNum w:abstractNumId="4" w15:restartNumberingAfterBreak="0">
-    <w:nsid w:val="44564ABE"/>
+    <w:nsid w:val="32BB7826"/>
     <w:multiLevelType w:val="hybridMultilevel"/>
-    <w:tmpl w:val="51BE3E7A"/>
+    <w:tmpl w:val="435EB906"/>
     <w:lvl w:ilvl="0" w:tplc="04090001">
       <w:start w:val="1"/>
       <w:numFmt w:val="bullet"/>
@@ -4889,6 +7511,232 @@
     </w:lvl>
   </w:abstractNum>
   <w:abstractNum w:abstractNumId="5" w15:restartNumberingAfterBreak="0">
+    <w:nsid w:val="416448D9"/>
+    <w:multiLevelType w:val="hybridMultilevel"/>
+    <w:tmpl w:val="FC6ECE48"/>
+    <w:lvl w:ilvl="0" w:tplc="04090001">
+      <w:start w:val="1"/>
+      <w:numFmt w:val="bullet"/>
+      <w:lvlText w:val=""/>
+      <w:lvlJc w:val="left"/>
+      <w:pPr>
+        <w:ind w:left="720" w:hanging="360"/>
+      </w:pPr>
+      <w:rPr>
+        <w:rFonts w:ascii="Symbol" w:hAnsi="Symbol" w:hint="default"/>
+      </w:rPr>
+    </w:lvl>
+    <w:lvl w:ilvl="1" w:tplc="04090003" w:tentative="1">
+      <w:start w:val="1"/>
+      <w:numFmt w:val="bullet"/>
+      <w:lvlText w:val="o"/>
+      <w:lvlJc w:val="left"/>
+      <w:pPr>
+        <w:ind w:left="1440" w:hanging="360"/>
+      </w:pPr>
+      <w:rPr>
+        <w:rFonts w:ascii="Courier New" w:hAnsi="Courier New" w:cs="Courier New" w:hint="default"/>
+      </w:rPr>
+    </w:lvl>
+    <w:lvl w:ilvl="2" w:tplc="04090005" w:tentative="1">
+      <w:start w:val="1"/>
+      <w:numFmt w:val="bullet"/>
+      <w:lvlText w:val=""/>
+      <w:lvlJc w:val="left"/>
+      <w:pPr>
+        <w:ind w:left="2160" w:hanging="360"/>
+      </w:pPr>
+      <w:rPr>
+        <w:rFonts w:ascii="Wingdings" w:hAnsi="Wingdings" w:hint="default"/>
+      </w:rPr>
+    </w:lvl>
+    <w:lvl w:ilvl="3" w:tplc="04090001" w:tentative="1">
+      <w:start w:val="1"/>
+      <w:numFmt w:val="bullet"/>
+      <w:lvlText w:val=""/>
+      <w:lvlJc w:val="left"/>
+      <w:pPr>
+        <w:ind w:left="2880" w:hanging="360"/>
+      </w:pPr>
+      <w:rPr>
+        <w:rFonts w:ascii="Symbol" w:hAnsi="Symbol" w:hint="default"/>
+      </w:rPr>
+    </w:lvl>
+    <w:lvl w:ilvl="4" w:tplc="04090003" w:tentative="1">
+      <w:start w:val="1"/>
+      <w:numFmt w:val="bullet"/>
+      <w:lvlText w:val="o"/>
+      <w:lvlJc w:val="left"/>
+      <w:pPr>
+        <w:ind w:left="3600" w:hanging="360"/>
+      </w:pPr>
+      <w:rPr>
+        <w:rFonts w:ascii="Courier New" w:hAnsi="Courier New" w:cs="Courier New" w:hint="default"/>
+      </w:rPr>
+    </w:lvl>
+    <w:lvl w:ilvl="5" w:tplc="04090005" w:tentative="1">
+      <w:start w:val="1"/>
+      <w:numFmt w:val="bullet"/>
+      <w:lvlText w:val=""/>
+      <w:lvlJc w:val="left"/>
+      <w:pPr>
+        <w:ind w:left="4320" w:hanging="360"/>
+      </w:pPr>
+      <w:rPr>
+        <w:rFonts w:ascii="Wingdings" w:hAnsi="Wingdings" w:hint="default"/>
+      </w:rPr>
+    </w:lvl>
+    <w:lvl w:ilvl="6" w:tplc="04090001" w:tentative="1">
+      <w:start w:val="1"/>
+      <w:numFmt w:val="bullet"/>
+      <w:lvlText w:val=""/>
+      <w:lvlJc w:val="left"/>
+      <w:pPr>
+        <w:ind w:left="5040" w:hanging="360"/>
+      </w:pPr>
+      <w:rPr>
+        <w:rFonts w:ascii="Symbol" w:hAnsi="Symbol" w:hint="default"/>
+      </w:rPr>
+    </w:lvl>
+    <w:lvl w:ilvl="7" w:tplc="04090003" w:tentative="1">
+      <w:start w:val="1"/>
+      <w:numFmt w:val="bullet"/>
+      <w:lvlText w:val="o"/>
+      <w:lvlJc w:val="left"/>
+      <w:pPr>
+        <w:ind w:left="5760" w:hanging="360"/>
+      </w:pPr>
+      <w:rPr>
+        <w:rFonts w:ascii="Courier New" w:hAnsi="Courier New" w:cs="Courier New" w:hint="default"/>
+      </w:rPr>
+    </w:lvl>
+    <w:lvl w:ilvl="8" w:tplc="04090005" w:tentative="1">
+      <w:start w:val="1"/>
+      <w:numFmt w:val="bullet"/>
+      <w:lvlText w:val=""/>
+      <w:lvlJc w:val="left"/>
+      <w:pPr>
+        <w:ind w:left="6480" w:hanging="360"/>
+      </w:pPr>
+      <w:rPr>
+        <w:rFonts w:ascii="Wingdings" w:hAnsi="Wingdings" w:hint="default"/>
+      </w:rPr>
+    </w:lvl>
+  </w:abstractNum>
+  <w:abstractNum w:abstractNumId="6" w15:restartNumberingAfterBreak="0">
+    <w:nsid w:val="44564ABE"/>
+    <w:multiLevelType w:val="hybridMultilevel"/>
+    <w:tmpl w:val="51BE3E7A"/>
+    <w:lvl w:ilvl="0" w:tplc="04090001">
+      <w:start w:val="1"/>
+      <w:numFmt w:val="bullet"/>
+      <w:lvlText w:val=""/>
+      <w:lvlJc w:val="left"/>
+      <w:pPr>
+        <w:ind w:left="720" w:hanging="360"/>
+      </w:pPr>
+      <w:rPr>
+        <w:rFonts w:ascii="Symbol" w:hAnsi="Symbol" w:hint="default"/>
+      </w:rPr>
+    </w:lvl>
+    <w:lvl w:ilvl="1" w:tplc="04090003" w:tentative="1">
+      <w:start w:val="1"/>
+      <w:numFmt w:val="bullet"/>
+      <w:lvlText w:val="o"/>
+      <w:lvlJc w:val="left"/>
+      <w:pPr>
+        <w:ind w:left="1440" w:hanging="360"/>
+      </w:pPr>
+      <w:rPr>
+        <w:rFonts w:ascii="Courier New" w:hAnsi="Courier New" w:cs="Courier New" w:hint="default"/>
+      </w:rPr>
+    </w:lvl>
+    <w:lvl w:ilvl="2" w:tplc="04090005" w:tentative="1">
+      <w:start w:val="1"/>
+      <w:numFmt w:val="bullet"/>
+      <w:lvlText w:val=""/>
+      <w:lvlJc w:val="left"/>
+      <w:pPr>
+        <w:ind w:left="2160" w:hanging="360"/>
+      </w:pPr>
+      <w:rPr>
+        <w:rFonts w:ascii="Wingdings" w:hAnsi="Wingdings" w:hint="default"/>
+      </w:rPr>
+    </w:lvl>
+    <w:lvl w:ilvl="3" w:tplc="04090001" w:tentative="1">
+      <w:start w:val="1"/>
+      <w:numFmt w:val="bullet"/>
+      <w:lvlText w:val=""/>
+      <w:lvlJc w:val="left"/>
+      <w:pPr>
+        <w:ind w:left="2880" w:hanging="360"/>
+      </w:pPr>
+      <w:rPr>
+        <w:rFonts w:ascii="Symbol" w:hAnsi="Symbol" w:hint="default"/>
+      </w:rPr>
+    </w:lvl>
+    <w:lvl w:ilvl="4" w:tplc="04090003" w:tentative="1">
+      <w:start w:val="1"/>
+      <w:numFmt w:val="bullet"/>
+      <w:lvlText w:val="o"/>
+      <w:lvlJc w:val="left"/>
+      <w:pPr>
+        <w:ind w:left="3600" w:hanging="360"/>
+      </w:pPr>
+      <w:rPr>
+        <w:rFonts w:ascii="Courier New" w:hAnsi="Courier New" w:cs="Courier New" w:hint="default"/>
+      </w:rPr>
+    </w:lvl>
+    <w:lvl w:ilvl="5" w:tplc="04090005" w:tentative="1">
+      <w:start w:val="1"/>
+      <w:numFmt w:val="bullet"/>
+      <w:lvlText w:val=""/>
+      <w:lvlJc w:val="left"/>
+      <w:pPr>
+        <w:ind w:left="4320" w:hanging="360"/>
+      </w:pPr>
+      <w:rPr>
+        <w:rFonts w:ascii="Wingdings" w:hAnsi="Wingdings" w:hint="default"/>
+      </w:rPr>
+    </w:lvl>
+    <w:lvl w:ilvl="6" w:tplc="04090001" w:tentative="1">
+      <w:start w:val="1"/>
+      <w:numFmt w:val="bullet"/>
+      <w:lvlText w:val=""/>
+      <w:lvlJc w:val="left"/>
+      <w:pPr>
+        <w:ind w:left="5040" w:hanging="360"/>
+      </w:pPr>
+      <w:rPr>
+        <w:rFonts w:ascii="Symbol" w:hAnsi="Symbol" w:hint="default"/>
+      </w:rPr>
+    </w:lvl>
+    <w:lvl w:ilvl="7" w:tplc="04090003" w:tentative="1">
+      <w:start w:val="1"/>
+      <w:numFmt w:val="bullet"/>
+      <w:lvlText w:val="o"/>
+      <w:lvlJc w:val="left"/>
+      <w:pPr>
+        <w:ind w:left="5760" w:hanging="360"/>
+      </w:pPr>
+      <w:rPr>
+        <w:rFonts w:ascii="Courier New" w:hAnsi="Courier New" w:cs="Courier New" w:hint="default"/>
+      </w:rPr>
+    </w:lvl>
+    <w:lvl w:ilvl="8" w:tplc="04090005" w:tentative="1">
+      <w:start w:val="1"/>
+      <w:numFmt w:val="bullet"/>
+      <w:lvlText w:val=""/>
+      <w:lvlJc w:val="left"/>
+      <w:pPr>
+        <w:ind w:left="6480" w:hanging="360"/>
+      </w:pPr>
+      <w:rPr>
+        <w:rFonts w:ascii="Wingdings" w:hAnsi="Wingdings" w:hint="default"/>
+      </w:rPr>
+    </w:lvl>
+  </w:abstractNum>
+  <w:abstractNum w:abstractNumId="7" w15:restartNumberingAfterBreak="0">
     <w:nsid w:val="7E276D81"/>
     <w:multiLevelType w:val="hybridMultilevel"/>
     <w:tmpl w:val="9D1CE90A"/>
@@ -4979,22 +7827,28 @@
     </w:lvl>
   </w:abstractNum>
   <w:num w:numId="1">
+    <w:abstractNumId w:val="7"/>
+  </w:num>
+  <w:num w:numId="2">
     <w:abstractNumId w:val="5"/>
   </w:num>
-  <w:num w:numId="2">
-    <w:abstractNumId w:val="3"/>
-  </w:num>
   <w:num w:numId="3">
-    <w:abstractNumId w:val="2"/>
+    <w:abstractNumId w:val="4"/>
   </w:num>
   <w:num w:numId="4">
     <w:abstractNumId w:val="0"/>
   </w:num>
   <w:num w:numId="5">
-    <w:abstractNumId w:val="1"/>
+    <w:abstractNumId w:val="3"/>
   </w:num>
   <w:num w:numId="6">
-    <w:abstractNumId w:val="4"/>
+    <w:abstractNumId w:val="6"/>
+  </w:num>
+  <w:num w:numId="7">
+    <w:abstractNumId w:val="2"/>
+  </w:num>
+  <w:num w:numId="8">
+    <w:abstractNumId w:val="1"/>
   </w:num>
 </w:numbering>
 </file>
@@ -5877,7 +8731,34 @@
       </a:bgFillStyleLst>
     </a:fmtScheme>
   </a:themeElements>
-  <a:objectDefaults/>
+  <a:objectDefaults>
+    <a:spDef>
+      <a:spPr>
+        <a:noFill/>
+        <a:ln>
+          <a:solidFill>
+            <a:schemeClr val="accent2"/>
+          </a:solidFill>
+        </a:ln>
+      </a:spPr>
+      <a:bodyPr/>
+      <a:lstStyle/>
+      <a:style>
+        <a:lnRef idx="0">
+          <a:scrgbClr r="0" g="0" b="0"/>
+        </a:lnRef>
+        <a:fillRef idx="0">
+          <a:scrgbClr r="0" g="0" b="0"/>
+        </a:fillRef>
+        <a:effectRef idx="0">
+          <a:scrgbClr r="0" g="0" b="0"/>
+        </a:effectRef>
+        <a:fontRef idx="minor">
+          <a:schemeClr val="accent2"/>
+        </a:fontRef>
+      </a:style>
+    </a:spDef>
+  </a:objectDefaults>
   <a:extraClrSchemeLst/>
   <a:extLst>
     <a:ext uri="{05A4C25C-085E-4340-85A3-A5531E510DB2}">

--- a/Vydani balicku  NugetPackage.docx
+++ b/Vydani balicku  NugetPackage.docx
@@ -1079,6 +1079,13 @@
             </w:pict>
           </mc:Fallback>
         </mc:AlternateContent>
+      </w:r>
+      <w:r>
+        <w:rPr>
+          <w:noProof/>
+          <w:lang w:val="en-US"/>
+        </w:rPr>
+        <w:t>nus</w:t>
       </w:r>
       <w:r>
         <w:rPr>
@@ -2545,16 +2552,15 @@
         </w:rPr>
         <w:t xml:space="preserve"> – v miste kde mam nuget.exe:</w:t>
       </w:r>
+    </w:p>
+    <w:p>
+      <w:pPr>
+        <w:rPr>
+          <w:rFonts w:ascii="Calibri" w:hAnsi="Calibri" w:cs="Calibri"/>
+          <w:color w:val="000000"/>
+        </w:rPr>
+      </w:pPr>
       <w:bookmarkStart w:id="0" w:name="_GoBack"/>
-      <w:bookmarkEnd w:id="0"/>
-    </w:p>
-    <w:p>
-      <w:pPr>
-        <w:rPr>
-          <w:rFonts w:ascii="Calibri" w:hAnsi="Calibri" w:cs="Calibri"/>
-          <w:color w:val="000000"/>
-        </w:rPr>
-      </w:pPr>
       <w:r>
         <w:rPr>
           <w:rFonts w:ascii="Calibri" w:hAnsi="Calibri" w:cs="Calibri"/>
@@ -2563,6 +2569,7 @@
         <w:t xml:space="preserve">.\nuget.exe locals all -clear </w:t>
       </w:r>
     </w:p>
+    <w:bookmarkEnd w:id="0"/>
     <w:p>
       <w:pPr>
         <w:rPr>
@@ -2874,7 +2881,7 @@
           <v:shape id="_x0000_i1025" type="#_x0000_t75" style="width:76.5pt;height:49.5pt" o:ole="">
             <v:imagedata r:id="rId29" o:title=""/>
           </v:shape>
-          <o:OLEObject Type="Embed" ProgID="Package" ShapeID="_x0000_i1025" DrawAspect="Icon" ObjectID="_1630406305" r:id="rId30"/>
+          <o:OLEObject Type="Embed" ProgID="Package" ShapeID="_x0000_i1025" DrawAspect="Icon" ObjectID="_1633846494" r:id="rId30"/>
         </w:object>
       </w:r>
     </w:p>

--- a/Vydani balicku  NugetPackage.docx
+++ b/Vydani balicku  NugetPackage.docx
@@ -590,7 +590,6 @@
           <w:rFonts w:ascii="Calibri" w:hAnsi="Calibri" w:cs="Calibri"/>
           <w:color w:val="000000"/>
         </w:rPr>
-        <w:lastRenderedPageBreak/>
         <w:t>Potrebujes nuget.exe ten najses v tools:</w:t>
       </w:r>
     </w:p>
@@ -2545,8 +2544,6 @@
         </w:rPr>
         <w:t xml:space="preserve"> – v miste kde mam nuget.exe:</w:t>
       </w:r>
-      <w:bookmarkStart w:id="0" w:name="_GoBack"/>
-      <w:bookmarkEnd w:id="0"/>
     </w:p>
     <w:p>
       <w:pPr>
@@ -2874,7 +2871,7 @@
           <v:shape id="_x0000_i1025" type="#_x0000_t75" style="width:76.5pt;height:49.5pt" o:ole="">
             <v:imagedata r:id="rId29" o:title=""/>
           </v:shape>
-          <o:OLEObject Type="Embed" ProgID="Package" ShapeID="_x0000_i1025" DrawAspect="Icon" ObjectID="_1630406305" r:id="rId30"/>
+          <o:OLEObject Type="Embed" ProgID="Package" ShapeID="_x0000_i1025" DrawAspect="Icon" ObjectID="_1635750872" r:id="rId30"/>
         </w:object>
       </w:r>
     </w:p>
@@ -3454,6 +3451,595 @@
         <w15:collapsed/>
       </w:pPr>
       <w:r>
+        <w:t>Vydani</w:t>
+      </w:r>
+      <w:r>
+        <w:t xml:space="preserve"> prerelease</w:t>
+      </w:r>
+      <w:r>
+        <w:t xml:space="preserve"> balicku Pricing.Editor.Universal z Pricing repozitare přes TFS:</w:t>
+      </w:r>
+    </w:p>
+    <w:p>
+      <w:pPr>
+        <w:pStyle w:val="Odstavecseseznamem"/>
+        <w:numPr>
+          <w:ilvl w:val="0"/>
+          <w:numId w:val="9"/>
+        </w:numPr>
+      </w:pPr>
+      <w:r>
+        <w:t>Uprava</w:t>
+      </w:r>
+    </w:p>
+    <w:p>
+      <w:pPr>
+        <w:pStyle w:val="Odstavecseseznamem"/>
+        <w:numPr>
+          <w:ilvl w:val="0"/>
+          <w:numId w:val="9"/>
+        </w:numPr>
+        <w:rPr>
+          <w:strike/>
+        </w:rPr>
+      </w:pPr>
+      <w:r>
+        <w:rPr>
+          <w:strike/>
+        </w:rPr>
+        <w:t>Zvednout AssemblyInfo</w:t>
+      </w:r>
+      <w:r>
+        <w:t xml:space="preserve">   </w:t>
+      </w:r>
+      <w:r>
+        <w:t>Na vydani prereleasu není nutne zvedat verzi. Prerelease balicku se pripoji za verzi nazev z buildu s cislem prereleasu:  (zde)  Pricing-Nuget-Prerelease-33</w:t>
+      </w:r>
+    </w:p>
+    <w:p>
+      <w:pPr>
+        <w:pStyle w:val="Odstavecseseznamem"/>
+        <w:numPr>
+          <w:ilvl w:val="0"/>
+          <w:numId w:val="9"/>
+        </w:numPr>
+        <w:rPr>
+          <w:strike/>
+        </w:rPr>
+      </w:pPr>
+      <w:r>
+        <w:rPr>
+          <w:strike/>
+        </w:rPr>
+        <w:t>Build</w:t>
+      </w:r>
+      <w:r>
+        <w:rPr>
+          <w:strike/>
+        </w:rPr>
+        <w:t xml:space="preserve"> </w:t>
+      </w:r>
+    </w:p>
+    <w:p>
+      <w:pPr>
+        <w:pStyle w:val="Odstavecseseznamem"/>
+        <w:numPr>
+          <w:ilvl w:val="0"/>
+          <w:numId w:val="9"/>
+        </w:numPr>
+      </w:pPr>
+      <w:r>
+        <w:t>Commit</w:t>
+      </w:r>
+    </w:p>
+    <w:p>
+      <w:pPr>
+        <w:pStyle w:val="Odstavecseseznamem"/>
+        <w:numPr>
+          <w:ilvl w:val="0"/>
+          <w:numId w:val="9"/>
+        </w:numPr>
+      </w:pPr>
+      <w:r>
+        <w:t>Zbuild</w:t>
+      </w:r>
+      <w:r>
+        <w:t>it branch ze které chci vydavat:</w:t>
+      </w:r>
+      <w:bookmarkStart w:id="0" w:name="_GoBack"/>
+      <w:bookmarkEnd w:id="0"/>
+    </w:p>
+    <w:p>
+      <w:pPr>
+        <w:pStyle w:val="Odstavecseseznamem"/>
+      </w:pPr>
+      <w:r>
+        <w:rPr>
+          <w:noProof/>
+          <w:lang w:val="en-US"/>
+        </w:rPr>
+        <w:drawing>
+          <wp:inline distT="0" distB="0" distL="0" distR="0" wp14:anchorId="7A383BBC" wp14:editId="214D2DCD">
+            <wp:extent cx="1323975" cy="348789"/>
+            <wp:effectExtent l="0" t="0" r="0" b="0"/>
+            <wp:docPr id="36" name="Obrázek 36"/>
+            <wp:cNvGraphicFramePr>
+              <a:graphicFrameLocks xmlns:a="http://schemas.openxmlformats.org/drawingml/2006/main" noChangeAspect="1"/>
+            </wp:cNvGraphicFramePr>
+            <a:graphic xmlns:a="http://schemas.openxmlformats.org/drawingml/2006/main">
+              <a:graphicData uri="http://schemas.openxmlformats.org/drawingml/2006/picture">
+                <pic:pic xmlns:pic="http://schemas.openxmlformats.org/drawingml/2006/picture">
+                  <pic:nvPicPr>
+                    <pic:cNvPr id="1" name=""/>
+                    <pic:cNvPicPr/>
+                  </pic:nvPicPr>
+                  <pic:blipFill>
+                    <a:blip r:embed="rId39"/>
+                    <a:stretch>
+                      <a:fillRect/>
+                    </a:stretch>
+                  </pic:blipFill>
+                  <pic:spPr>
+                    <a:xfrm>
+                      <a:off x="0" y="0"/>
+                      <a:ext cx="1335448" cy="351812"/>
+                    </a:xfrm>
+                    <a:prstGeom prst="rect">
+                      <a:avLst/>
+                    </a:prstGeom>
+                  </pic:spPr>
+                </pic:pic>
+              </a:graphicData>
+            </a:graphic>
+          </wp:inline>
+        </w:drawing>
+      </w:r>
+      <w:r>
+        <w:t xml:space="preserve"> </w:t>
+      </w:r>
+    </w:p>
+    <w:p>
+      <w:pPr>
+        <w:pStyle w:val="Odstavecseseznamem"/>
+      </w:pPr>
+    </w:p>
+    <w:p>
+      <w:pPr>
+        <w:pStyle w:val="Odstavecseseznamem"/>
+        <w:numPr>
+          <w:ilvl w:val="0"/>
+          <w:numId w:val="9"/>
+        </w:numPr>
+      </w:pPr>
+      <w:r>
+        <w:rPr>
+          <w:noProof/>
+          <w:lang w:val="en-US"/>
+        </w:rPr>
+        <w:drawing>
+          <wp:inline distT="0" distB="0" distL="0" distR="0" wp14:anchorId="2F08A902" wp14:editId="7A488F29">
+            <wp:extent cx="752475" cy="285750"/>
+            <wp:effectExtent l="0" t="0" r="9525" b="0"/>
+            <wp:docPr id="40" name="Obrázek 40"/>
+            <wp:cNvGraphicFramePr>
+              <a:graphicFrameLocks xmlns:a="http://schemas.openxmlformats.org/drawingml/2006/main" noChangeAspect="1"/>
+            </wp:cNvGraphicFramePr>
+            <a:graphic xmlns:a="http://schemas.openxmlformats.org/drawingml/2006/main">
+              <a:graphicData uri="http://schemas.openxmlformats.org/drawingml/2006/picture">
+                <pic:pic xmlns:pic="http://schemas.openxmlformats.org/drawingml/2006/picture">
+                  <pic:nvPicPr>
+                    <pic:cNvPr id="1" name=""/>
+                    <pic:cNvPicPr/>
+                  </pic:nvPicPr>
+                  <pic:blipFill>
+                    <a:blip r:embed="rId40"/>
+                    <a:stretch>
+                      <a:fillRect/>
+                    </a:stretch>
+                  </pic:blipFill>
+                  <pic:spPr>
+                    <a:xfrm>
+                      <a:off x="0" y="0"/>
+                      <a:ext cx="752475" cy="285750"/>
+                    </a:xfrm>
+                    <a:prstGeom prst="rect">
+                      <a:avLst/>
+                    </a:prstGeom>
+                  </pic:spPr>
+                </pic:pic>
+              </a:graphicData>
+            </a:graphic>
+          </wp:inline>
+        </w:drawing>
+      </w:r>
+    </w:p>
+    <w:p>
+      <w:pPr>
+        <w:pStyle w:val="Odstavecseseznamem"/>
+      </w:pPr>
+    </w:p>
+    <w:p>
+      <w:pPr>
+        <w:pStyle w:val="Odstavecseseznamem"/>
+        <w:numPr>
+          <w:ilvl w:val="0"/>
+          <w:numId w:val="9"/>
+        </w:numPr>
+      </w:pPr>
+      <w:r>
+        <w:rPr>
+          <w:noProof/>
+          <w:lang w:val="en-US"/>
+        </w:rPr>
+        <w:drawing>
+          <wp:inline distT="0" distB="0" distL="0" distR="0" wp14:anchorId="6E84AF04" wp14:editId="733B19C5">
+            <wp:extent cx="1714500" cy="1314450"/>
+            <wp:effectExtent l="0" t="0" r="0" b="0"/>
+            <wp:docPr id="37" name="Obrázek 37"/>
+            <wp:cNvGraphicFramePr>
+              <a:graphicFrameLocks xmlns:a="http://schemas.openxmlformats.org/drawingml/2006/main" noChangeAspect="1"/>
+            </wp:cNvGraphicFramePr>
+            <a:graphic xmlns:a="http://schemas.openxmlformats.org/drawingml/2006/main">
+              <a:graphicData uri="http://schemas.openxmlformats.org/drawingml/2006/picture">
+                <pic:pic xmlns:pic="http://schemas.openxmlformats.org/drawingml/2006/picture">
+                  <pic:nvPicPr>
+                    <pic:cNvPr id="1" name=""/>
+                    <pic:cNvPicPr/>
+                  </pic:nvPicPr>
+                  <pic:blipFill>
+                    <a:blip r:embed="rId41"/>
+                    <a:stretch>
+                      <a:fillRect/>
+                    </a:stretch>
+                  </pic:blipFill>
+                  <pic:spPr>
+                    <a:xfrm>
+                      <a:off x="0" y="0"/>
+                      <a:ext cx="1714500" cy="1314450"/>
+                    </a:xfrm>
+                    <a:prstGeom prst="rect">
+                      <a:avLst/>
+                    </a:prstGeom>
+                  </pic:spPr>
+                </pic:pic>
+              </a:graphicData>
+            </a:graphic>
+          </wp:inline>
+        </w:drawing>
+      </w:r>
+    </w:p>
+    <w:p/>
+    <w:p>
+      <w:pPr>
+        <w:pStyle w:val="Odstavecseseznamem"/>
+        <w:numPr>
+          <w:ilvl w:val="0"/>
+          <w:numId w:val="9"/>
+        </w:numPr>
+      </w:pPr>
+      <w:r>
+        <w:t>Po dokonceni buildu z nej muzu vydat:</w:t>
+      </w:r>
+    </w:p>
+    <w:p>
+      <w:pPr>
+        <w:pStyle w:val="Odstavecseseznamem"/>
+      </w:pPr>
+    </w:p>
+    <w:p>
+      <w:pPr>
+        <w:pStyle w:val="Odstavecseseznamem"/>
+      </w:pPr>
+      <w:r>
+        <w:rPr>
+          <w:noProof/>
+          <w:lang w:val="en-US"/>
+        </w:rPr>
+        <w:drawing>
+          <wp:inline distT="0" distB="0" distL="0" distR="0" wp14:anchorId="5E559B6C" wp14:editId="221374BF">
+            <wp:extent cx="1666875" cy="301158"/>
+            <wp:effectExtent l="0" t="0" r="0" b="3810"/>
+            <wp:docPr id="41" name="Obrázek 41"/>
+            <wp:cNvGraphicFramePr>
+              <a:graphicFrameLocks xmlns:a="http://schemas.openxmlformats.org/drawingml/2006/main" noChangeAspect="1"/>
+            </wp:cNvGraphicFramePr>
+            <a:graphic xmlns:a="http://schemas.openxmlformats.org/drawingml/2006/main">
+              <a:graphicData uri="http://schemas.openxmlformats.org/drawingml/2006/picture">
+                <pic:pic xmlns:pic="http://schemas.openxmlformats.org/drawingml/2006/picture">
+                  <pic:nvPicPr>
+                    <pic:cNvPr id="1" name=""/>
+                    <pic:cNvPicPr/>
+                  </pic:nvPicPr>
+                  <pic:blipFill>
+                    <a:blip r:embed="rId42"/>
+                    <a:stretch>
+                      <a:fillRect/>
+                    </a:stretch>
+                  </pic:blipFill>
+                  <pic:spPr>
+                    <a:xfrm>
+                      <a:off x="0" y="0"/>
+                      <a:ext cx="1693939" cy="306048"/>
+                    </a:xfrm>
+                    <a:prstGeom prst="rect">
+                      <a:avLst/>
+                    </a:prstGeom>
+                  </pic:spPr>
+                </pic:pic>
+              </a:graphicData>
+            </a:graphic>
+          </wp:inline>
+        </w:drawing>
+      </w:r>
+    </w:p>
+    <w:p>
+      <w:pPr>
+        <w:pStyle w:val="Odstavecseseznamem"/>
+        <w:numPr>
+          <w:ilvl w:val="0"/>
+          <w:numId w:val="9"/>
+        </w:numPr>
+      </w:pPr>
+      <w:r>
+        <w:rPr>
+          <w:noProof/>
+          <w:lang w:val="en-US"/>
+        </w:rPr>
+        <w:drawing>
+          <wp:inline distT="0" distB="0" distL="0" distR="0" wp14:anchorId="34285E1A" wp14:editId="0BAECA63">
+            <wp:extent cx="723900" cy="257175"/>
+            <wp:effectExtent l="0" t="0" r="0" b="9525"/>
+            <wp:docPr id="42" name="Obrázek 42"/>
+            <wp:cNvGraphicFramePr>
+              <a:graphicFrameLocks xmlns:a="http://schemas.openxmlformats.org/drawingml/2006/main" noChangeAspect="1"/>
+            </wp:cNvGraphicFramePr>
+            <a:graphic xmlns:a="http://schemas.openxmlformats.org/drawingml/2006/main">
+              <a:graphicData uri="http://schemas.openxmlformats.org/drawingml/2006/picture">
+                <pic:pic xmlns:pic="http://schemas.openxmlformats.org/drawingml/2006/picture">
+                  <pic:nvPicPr>
+                    <pic:cNvPr id="1" name=""/>
+                    <pic:cNvPicPr/>
+                  </pic:nvPicPr>
+                  <pic:blipFill>
+                    <a:blip r:embed="rId43"/>
+                    <a:stretch>
+                      <a:fillRect/>
+                    </a:stretch>
+                  </pic:blipFill>
+                  <pic:spPr>
+                    <a:xfrm>
+                      <a:off x="0" y="0"/>
+                      <a:ext cx="723900" cy="257175"/>
+                    </a:xfrm>
+                    <a:prstGeom prst="rect">
+                      <a:avLst/>
+                    </a:prstGeom>
+                  </pic:spPr>
+                </pic:pic>
+              </a:graphicData>
+            </a:graphic>
+          </wp:inline>
+        </w:drawing>
+      </w:r>
+    </w:p>
+    <w:p>
+      <w:pPr>
+        <w:pStyle w:val="Odstavecseseznamem"/>
+      </w:pPr>
+    </w:p>
+    <w:p>
+      <w:pPr>
+        <w:pStyle w:val="Odstavecseseznamem"/>
+        <w:numPr>
+          <w:ilvl w:val="0"/>
+          <w:numId w:val="9"/>
+        </w:numPr>
+      </w:pPr>
+      <w:r>
+        <w:t xml:space="preserve">Kliknu na odkaz:  </w:t>
+      </w:r>
+    </w:p>
+    <w:p>
+      <w:pPr>
+        <w:pStyle w:val="Odstavecseseznamem"/>
+      </w:pPr>
+      <w:r>
+        <w:rPr>
+          <w:noProof/>
+          <w:lang w:val="en-US"/>
+        </w:rPr>
+        <w:drawing>
+          <wp:inline distT="0" distB="0" distL="0" distR="0" wp14:anchorId="3629804A" wp14:editId="712B70A5">
+            <wp:extent cx="2914650" cy="266700"/>
+            <wp:effectExtent l="0" t="0" r="0" b="0"/>
+            <wp:docPr id="43" name="Obrázek 43"/>
+            <wp:cNvGraphicFramePr>
+              <a:graphicFrameLocks xmlns:a="http://schemas.openxmlformats.org/drawingml/2006/main" noChangeAspect="1"/>
+            </wp:cNvGraphicFramePr>
+            <a:graphic xmlns:a="http://schemas.openxmlformats.org/drawingml/2006/main">
+              <a:graphicData uri="http://schemas.openxmlformats.org/drawingml/2006/picture">
+                <pic:pic xmlns:pic="http://schemas.openxmlformats.org/drawingml/2006/picture">
+                  <pic:nvPicPr>
+                    <pic:cNvPr id="1" name=""/>
+                    <pic:cNvPicPr/>
+                  </pic:nvPicPr>
+                  <pic:blipFill>
+                    <a:blip r:embed="rId44"/>
+                    <a:stretch>
+                      <a:fillRect/>
+                    </a:stretch>
+                  </pic:blipFill>
+                  <pic:spPr>
+                    <a:xfrm>
+                      <a:off x="0" y="0"/>
+                      <a:ext cx="2914650" cy="266700"/>
+                    </a:xfrm>
+                    <a:prstGeom prst="rect">
+                      <a:avLst/>
+                    </a:prstGeom>
+                  </pic:spPr>
+                </pic:pic>
+              </a:graphicData>
+            </a:graphic>
+          </wp:inline>
+        </w:drawing>
+      </w:r>
+      <w:r>
+        <w:t xml:space="preserve"> </w:t>
+      </w:r>
+    </w:p>
+    <w:p>
+      <w:pPr>
+        <w:pStyle w:val="Odstavecseseznamem"/>
+      </w:pPr>
+    </w:p>
+    <w:p>
+      <w:pPr>
+        <w:pStyle w:val="Odstavecseseznamem"/>
+        <w:numPr>
+          <w:ilvl w:val="0"/>
+          <w:numId w:val="9"/>
+        </w:numPr>
+      </w:pPr>
+      <w:r>
+        <w:t>Deploy:</w:t>
+      </w:r>
+    </w:p>
+    <w:p>
+      <w:pPr>
+        <w:pStyle w:val="Odstavecseseznamem"/>
+      </w:pPr>
+      <w:r>
+        <w:rPr>
+          <w:noProof/>
+          <w:lang w:val="en-US"/>
+        </w:rPr>
+        <w:lastRenderedPageBreak/>
+        <w:drawing>
+          <wp:inline distT="0" distB="0" distL="0" distR="0" wp14:anchorId="414E646B" wp14:editId="776F2BB1">
+            <wp:extent cx="2009775" cy="1181100"/>
+            <wp:effectExtent l="0" t="0" r="9525" b="0"/>
+            <wp:docPr id="44" name="Obrázek 44"/>
+            <wp:cNvGraphicFramePr>
+              <a:graphicFrameLocks xmlns:a="http://schemas.openxmlformats.org/drawingml/2006/main" noChangeAspect="1"/>
+            </wp:cNvGraphicFramePr>
+            <a:graphic xmlns:a="http://schemas.openxmlformats.org/drawingml/2006/main">
+              <a:graphicData uri="http://schemas.openxmlformats.org/drawingml/2006/picture">
+                <pic:pic xmlns:pic="http://schemas.openxmlformats.org/drawingml/2006/picture">
+                  <pic:nvPicPr>
+                    <pic:cNvPr id="1" name=""/>
+                    <pic:cNvPicPr/>
+                  </pic:nvPicPr>
+                  <pic:blipFill>
+                    <a:blip r:embed="rId45"/>
+                    <a:stretch>
+                      <a:fillRect/>
+                    </a:stretch>
+                  </pic:blipFill>
+                  <pic:spPr>
+                    <a:xfrm>
+                      <a:off x="0" y="0"/>
+                      <a:ext cx="2009775" cy="1181100"/>
+                    </a:xfrm>
+                    <a:prstGeom prst="rect">
+                      <a:avLst/>
+                    </a:prstGeom>
+                  </pic:spPr>
+                </pic:pic>
+              </a:graphicData>
+            </a:graphic>
+          </wp:inline>
+        </w:drawing>
+      </w:r>
+    </w:p>
+    <w:p/>
+    <w:p>
+      <w:pPr>
+        <w:pStyle w:val="Odstavecseseznamem"/>
+        <w:numPr>
+          <w:ilvl w:val="0"/>
+          <w:numId w:val="9"/>
+        </w:numPr>
+      </w:pPr>
+      <w:r>
+        <w:t>Novy balik vidim v nuget managerovi</w:t>
+      </w:r>
+      <w:r>
+        <w:t>, nutne rozbalit combobox (prerelease muze mit stejnou verzi jako ostry a pak není videt ani při zaskrtnuti Include prerelease)</w:t>
+      </w:r>
+      <w:r>
+        <w:t>:</w:t>
+      </w:r>
+    </w:p>
+    <w:p>
+      <w:pPr>
+        <w:pStyle w:val="Odstavecseseznamem"/>
+      </w:pPr>
+      <w:r>
+        <w:rPr>
+          <w:noProof/>
+          <w:lang w:val="en-US"/>
+        </w:rPr>
+        <w:drawing>
+          <wp:inline distT="0" distB="0" distL="0" distR="0" wp14:anchorId="6DDBD487" wp14:editId="2575316C">
+            <wp:extent cx="2933700" cy="1076325"/>
+            <wp:effectExtent l="0" t="0" r="0" b="9525"/>
+            <wp:docPr id="45" name="Obrázek 45"/>
+            <wp:cNvGraphicFramePr>
+              <a:graphicFrameLocks xmlns:a="http://schemas.openxmlformats.org/drawingml/2006/main" noChangeAspect="1"/>
+            </wp:cNvGraphicFramePr>
+            <a:graphic xmlns:a="http://schemas.openxmlformats.org/drawingml/2006/main">
+              <a:graphicData uri="http://schemas.openxmlformats.org/drawingml/2006/picture">
+                <pic:pic xmlns:pic="http://schemas.openxmlformats.org/drawingml/2006/picture">
+                  <pic:nvPicPr>
+                    <pic:cNvPr id="1" name=""/>
+                    <pic:cNvPicPr/>
+                  </pic:nvPicPr>
+                  <pic:blipFill>
+                    <a:blip r:embed="rId46"/>
+                    <a:stretch>
+                      <a:fillRect/>
+                    </a:stretch>
+                  </pic:blipFill>
+                  <pic:spPr>
+                    <a:xfrm>
+                      <a:off x="0" y="0"/>
+                      <a:ext cx="2933700" cy="1076325"/>
+                    </a:xfrm>
+                    <a:prstGeom prst="rect">
+                      <a:avLst/>
+                    </a:prstGeom>
+                  </pic:spPr>
+                </pic:pic>
+              </a:graphicData>
+            </a:graphic>
+          </wp:inline>
+        </w:drawing>
+      </w:r>
+    </w:p>
+    <w:p>
+      <w:pPr>
+        <w:pStyle w:val="Odstavecseseznamem"/>
+      </w:pPr>
+    </w:p>
+    <w:p>
+      <w:pPr>
+        <w:pStyle w:val="Odstavecseseznamem"/>
+      </w:pPr>
+    </w:p>
+    <w:p>
+      <w:pPr>
+        <w:pStyle w:val="Odstavecseseznamem"/>
+      </w:pPr>
+    </w:p>
+    <w:p>
+      <w:pPr>
+        <w:pStyle w:val="Nadpis1"/>
+        <w:spacing w:before="0"/>
+        <w:contextualSpacing/>
+        <w15:collapsed/>
+      </w:pPr>
+      <w:r>
         <w:t>Vydani balicku</w:t>
       </w:r>
       <w:r>
@@ -3661,7 +4247,7 @@
                     <pic:cNvPicPr/>
                   </pic:nvPicPr>
                   <pic:blipFill>
-                    <a:blip r:embed="rId39">
+                    <a:blip r:embed="rId47">
                       <a:extLst>
                         <a:ext uri="{28A0092B-C50C-407E-A947-70E740481C1C}">
                           <a14:useLocalDpi xmlns:a14="http://schemas.microsoft.com/office/drawing/2010/main" val="0"/>
@@ -3740,7 +4326,7 @@
                     <pic:cNvPicPr/>
                   </pic:nvPicPr>
                   <pic:blipFill>
-                    <a:blip r:embed="rId40">
+                    <a:blip r:embed="rId48">
                       <a:extLst>
                         <a:ext uri="{28A0092B-C50C-407E-A947-70E740481C1C}">
                           <a14:useLocalDpi xmlns:a14="http://schemas.microsoft.com/office/drawing/2010/main" val="0"/>
@@ -5104,7 +5690,7 @@
                     <pic:cNvPicPr/>
                   </pic:nvPicPr>
                   <pic:blipFill>
-                    <a:blip r:embed="rId41">
+                    <a:blip r:embed="rId49">
                       <a:extLst>
                         <a:ext uri="{28A0092B-C50C-407E-A947-70E740481C1C}">
                           <a14:useLocalDpi xmlns:a14="http://schemas.microsoft.com/office/drawing/2010/main" val="0"/>
@@ -5802,7 +6388,7 @@
           <w:color w:val="000000"/>
         </w:rPr>
       </w:pPr>
-      <w:hyperlink r:id="rId42" w:history="1">
+      <w:hyperlink r:id="rId50" w:history="1">
         <w:r>
           <w:rPr>
             <w:rStyle w:val="Hypertextovodkaz"/>
@@ -5863,7 +6449,7 @@
                     <pic:cNvPicPr/>
                   </pic:nvPicPr>
                   <pic:blipFill>
-                    <a:blip r:embed="rId43">
+                    <a:blip r:embed="rId51">
                       <a:extLst>
                         <a:ext uri="{28A0092B-C50C-407E-A947-70E740481C1C}">
                           <a14:useLocalDpi xmlns:a14="http://schemas.microsoft.com/office/drawing/2010/main" val="0"/>
@@ -5915,7 +6501,7 @@
                     <pic:cNvPicPr/>
                   </pic:nvPicPr>
                   <pic:blipFill>
-                    <a:blip r:embed="rId44">
+                    <a:blip r:embed="rId52">
                       <a:extLst>
                         <a:ext uri="{28A0092B-C50C-407E-A947-70E740481C1C}">
                           <a14:useLocalDpi xmlns:a14="http://schemas.microsoft.com/office/drawing/2010/main" val="0"/>
@@ -5972,7 +6558,7 @@
                     <pic:cNvPicPr/>
                   </pic:nvPicPr>
                   <pic:blipFill>
-                    <a:blip r:embed="rId45">
+                    <a:blip r:embed="rId53">
                       <a:extLst>
                         <a:ext uri="{28A0092B-C50C-407E-A947-70E740481C1C}">
                           <a14:useLocalDpi xmlns:a14="http://schemas.microsoft.com/office/drawing/2010/main" val="0"/>
@@ -6029,7 +6615,7 @@
                     <pic:cNvPicPr/>
                   </pic:nvPicPr>
                   <pic:blipFill>
-                    <a:blip r:embed="rId46">
+                    <a:blip r:embed="rId54">
                       <a:extLst>
                         <a:ext uri="{28A0092B-C50C-407E-A947-70E740481C1C}">
                           <a14:useLocalDpi xmlns:a14="http://schemas.microsoft.com/office/drawing/2010/main" val="0"/>
@@ -6079,7 +6665,7 @@
         <w:autoSpaceDN w:val="0"/>
         <w:spacing w:line="240" w:lineRule="auto"/>
       </w:pPr>
-      <w:hyperlink r:id="rId47" w:history="1">
+      <w:hyperlink r:id="rId55" w:history="1">
         <w:r>
           <w:rPr>
             <w:rStyle w:val="Hypertextovodkaz"/>
@@ -6157,7 +6743,7 @@
                     <pic:cNvPicPr/>
                   </pic:nvPicPr>
                   <pic:blipFill>
-                    <a:blip r:embed="rId48">
+                    <a:blip r:embed="rId56">
                       <a:extLst>
                         <a:ext uri="{28A0092B-C50C-407E-A947-70E740481C1C}">
                           <a14:useLocalDpi xmlns:a14="http://schemas.microsoft.com/office/drawing/2010/main" val="0"/>
@@ -6222,7 +6808,7 @@
                     <pic:cNvPicPr/>
                   </pic:nvPicPr>
                   <pic:blipFill>
-                    <a:blip r:embed="rId49">
+                    <a:blip r:embed="rId57">
                       <a:extLst>
                         <a:ext uri="{28A0092B-C50C-407E-A947-70E740481C1C}">
                           <a14:useLocalDpi xmlns:a14="http://schemas.microsoft.com/office/drawing/2010/main" val="0"/>
@@ -6287,7 +6873,7 @@
                     <pic:cNvPicPr/>
                   </pic:nvPicPr>
                   <pic:blipFill>
-                    <a:blip r:embed="rId50">
+                    <a:blip r:embed="rId58">
                       <a:extLst>
                         <a:ext uri="{28A0092B-C50C-407E-A947-70E740481C1C}">
                           <a14:useLocalDpi xmlns:a14="http://schemas.microsoft.com/office/drawing/2010/main" val="0"/>
@@ -6364,7 +6950,7 @@
                     <pic:cNvPicPr/>
                   </pic:nvPicPr>
                   <pic:blipFill>
-                    <a:blip r:embed="rId51">
+                    <a:blip r:embed="rId59">
                       <a:extLst>
                         <a:ext uri="{28A0092B-C50C-407E-A947-70E740481C1C}">
                           <a14:useLocalDpi xmlns:a14="http://schemas.microsoft.com/office/drawing/2010/main" val="0"/>
@@ -6471,7 +7057,7 @@
       <w:r>
         <w:t xml:space="preserve">Nejnovejsi verzi nuget.exe stahnu zde: </w:t>
       </w:r>
-      <w:hyperlink r:id="rId52" w:history="1">
+      <w:hyperlink r:id="rId60" w:history="1">
         <w:r>
           <w:rPr>
             <w:rStyle w:val="Hypertextovodkaz"/>
@@ -6679,7 +7265,7 @@
                     <pic:cNvPicPr/>
                   </pic:nvPicPr>
                   <pic:blipFill>
-                    <a:blip r:embed="rId53">
+                    <a:blip r:embed="rId61">
                       <a:extLst>
                         <a:ext uri="{28A0092B-C50C-407E-A947-70E740481C1C}">
                           <a14:useLocalDpi xmlns:a14="http://schemas.microsoft.com/office/drawing/2010/main" val="0"/>
@@ -6914,7 +7500,7 @@
                     <pic:cNvPicPr/>
                   </pic:nvPicPr>
                   <pic:blipFill>
-                    <a:blip r:embed="rId54">
+                    <a:blip r:embed="rId62">
                       <a:extLst>
                         <a:ext uri="{28A0092B-C50C-407E-A947-70E740481C1C}">
                           <a14:useLocalDpi xmlns:a14="http://schemas.microsoft.com/office/drawing/2010/main" val="0"/>
@@ -7285,9 +7871,9 @@
     </w:lvl>
   </w:abstractNum>
   <w:abstractNum w:abstractNumId="3" w15:restartNumberingAfterBreak="0">
-    <w:nsid w:val="30AC77D6"/>
+    <w:nsid w:val="227355B2"/>
     <w:multiLevelType w:val="hybridMultilevel"/>
-    <w:tmpl w:val="61C8A0B0"/>
+    <w:tmpl w:val="A574D6FE"/>
     <w:lvl w:ilvl="0" w:tplc="04090001">
       <w:start w:val="1"/>
       <w:numFmt w:val="bullet"/>
@@ -7398,9 +7984,9 @@
     </w:lvl>
   </w:abstractNum>
   <w:abstractNum w:abstractNumId="4" w15:restartNumberingAfterBreak="0">
-    <w:nsid w:val="32BB7826"/>
+    <w:nsid w:val="30AC77D6"/>
     <w:multiLevelType w:val="hybridMultilevel"/>
-    <w:tmpl w:val="435EB906"/>
+    <w:tmpl w:val="61C8A0B0"/>
     <w:lvl w:ilvl="0" w:tplc="04090001">
       <w:start w:val="1"/>
       <w:numFmt w:val="bullet"/>
@@ -7511,9 +8097,9 @@
     </w:lvl>
   </w:abstractNum>
   <w:abstractNum w:abstractNumId="5" w15:restartNumberingAfterBreak="0">
-    <w:nsid w:val="416448D9"/>
+    <w:nsid w:val="32BB7826"/>
     <w:multiLevelType w:val="hybridMultilevel"/>
-    <w:tmpl w:val="FC6ECE48"/>
+    <w:tmpl w:val="435EB906"/>
     <w:lvl w:ilvl="0" w:tplc="04090001">
       <w:start w:val="1"/>
       <w:numFmt w:val="bullet"/>
@@ -7624,9 +8210,9 @@
     </w:lvl>
   </w:abstractNum>
   <w:abstractNum w:abstractNumId="6" w15:restartNumberingAfterBreak="0">
-    <w:nsid w:val="44564ABE"/>
+    <w:nsid w:val="416448D9"/>
     <w:multiLevelType w:val="hybridMultilevel"/>
-    <w:tmpl w:val="51BE3E7A"/>
+    <w:tmpl w:val="FC6ECE48"/>
     <w:lvl w:ilvl="0" w:tplc="04090001">
       <w:start w:val="1"/>
       <w:numFmt w:val="bullet"/>
@@ -7737,6 +8323,119 @@
     </w:lvl>
   </w:abstractNum>
   <w:abstractNum w:abstractNumId="7" w15:restartNumberingAfterBreak="0">
+    <w:nsid w:val="44564ABE"/>
+    <w:multiLevelType w:val="hybridMultilevel"/>
+    <w:tmpl w:val="51BE3E7A"/>
+    <w:lvl w:ilvl="0" w:tplc="04090001">
+      <w:start w:val="1"/>
+      <w:numFmt w:val="bullet"/>
+      <w:lvlText w:val=""/>
+      <w:lvlJc w:val="left"/>
+      <w:pPr>
+        <w:ind w:left="720" w:hanging="360"/>
+      </w:pPr>
+      <w:rPr>
+        <w:rFonts w:ascii="Symbol" w:hAnsi="Symbol" w:hint="default"/>
+      </w:rPr>
+    </w:lvl>
+    <w:lvl w:ilvl="1" w:tplc="04090003" w:tentative="1">
+      <w:start w:val="1"/>
+      <w:numFmt w:val="bullet"/>
+      <w:lvlText w:val="o"/>
+      <w:lvlJc w:val="left"/>
+      <w:pPr>
+        <w:ind w:left="1440" w:hanging="360"/>
+      </w:pPr>
+      <w:rPr>
+        <w:rFonts w:ascii="Courier New" w:hAnsi="Courier New" w:cs="Courier New" w:hint="default"/>
+      </w:rPr>
+    </w:lvl>
+    <w:lvl w:ilvl="2" w:tplc="04090005" w:tentative="1">
+      <w:start w:val="1"/>
+      <w:numFmt w:val="bullet"/>
+      <w:lvlText w:val=""/>
+      <w:lvlJc w:val="left"/>
+      <w:pPr>
+        <w:ind w:left="2160" w:hanging="360"/>
+      </w:pPr>
+      <w:rPr>
+        <w:rFonts w:ascii="Wingdings" w:hAnsi="Wingdings" w:hint="default"/>
+      </w:rPr>
+    </w:lvl>
+    <w:lvl w:ilvl="3" w:tplc="04090001" w:tentative="1">
+      <w:start w:val="1"/>
+      <w:numFmt w:val="bullet"/>
+      <w:lvlText w:val=""/>
+      <w:lvlJc w:val="left"/>
+      <w:pPr>
+        <w:ind w:left="2880" w:hanging="360"/>
+      </w:pPr>
+      <w:rPr>
+        <w:rFonts w:ascii="Symbol" w:hAnsi="Symbol" w:hint="default"/>
+      </w:rPr>
+    </w:lvl>
+    <w:lvl w:ilvl="4" w:tplc="04090003" w:tentative="1">
+      <w:start w:val="1"/>
+      <w:numFmt w:val="bullet"/>
+      <w:lvlText w:val="o"/>
+      <w:lvlJc w:val="left"/>
+      <w:pPr>
+        <w:ind w:left="3600" w:hanging="360"/>
+      </w:pPr>
+      <w:rPr>
+        <w:rFonts w:ascii="Courier New" w:hAnsi="Courier New" w:cs="Courier New" w:hint="default"/>
+      </w:rPr>
+    </w:lvl>
+    <w:lvl w:ilvl="5" w:tplc="04090005" w:tentative="1">
+      <w:start w:val="1"/>
+      <w:numFmt w:val="bullet"/>
+      <w:lvlText w:val=""/>
+      <w:lvlJc w:val="left"/>
+      <w:pPr>
+        <w:ind w:left="4320" w:hanging="360"/>
+      </w:pPr>
+      <w:rPr>
+        <w:rFonts w:ascii="Wingdings" w:hAnsi="Wingdings" w:hint="default"/>
+      </w:rPr>
+    </w:lvl>
+    <w:lvl w:ilvl="6" w:tplc="04090001" w:tentative="1">
+      <w:start w:val="1"/>
+      <w:numFmt w:val="bullet"/>
+      <w:lvlText w:val=""/>
+      <w:lvlJc w:val="left"/>
+      <w:pPr>
+        <w:ind w:left="5040" w:hanging="360"/>
+      </w:pPr>
+      <w:rPr>
+        <w:rFonts w:ascii="Symbol" w:hAnsi="Symbol" w:hint="default"/>
+      </w:rPr>
+    </w:lvl>
+    <w:lvl w:ilvl="7" w:tplc="04090003" w:tentative="1">
+      <w:start w:val="1"/>
+      <w:numFmt w:val="bullet"/>
+      <w:lvlText w:val="o"/>
+      <w:lvlJc w:val="left"/>
+      <w:pPr>
+        <w:ind w:left="5760" w:hanging="360"/>
+      </w:pPr>
+      <w:rPr>
+        <w:rFonts w:ascii="Courier New" w:hAnsi="Courier New" w:cs="Courier New" w:hint="default"/>
+      </w:rPr>
+    </w:lvl>
+    <w:lvl w:ilvl="8" w:tplc="04090005" w:tentative="1">
+      <w:start w:val="1"/>
+      <w:numFmt w:val="bullet"/>
+      <w:lvlText w:val=""/>
+      <w:lvlJc w:val="left"/>
+      <w:pPr>
+        <w:ind w:left="6480" w:hanging="360"/>
+      </w:pPr>
+      <w:rPr>
+        <w:rFonts w:ascii="Wingdings" w:hAnsi="Wingdings" w:hint="default"/>
+      </w:rPr>
+    </w:lvl>
+  </w:abstractNum>
+  <w:abstractNum w:abstractNumId="8" w15:restartNumberingAfterBreak="0">
     <w:nsid w:val="7E276D81"/>
     <w:multiLevelType w:val="hybridMultilevel"/>
     <w:tmpl w:val="9D1CE90A"/>
@@ -7827,28 +8526,31 @@
     </w:lvl>
   </w:abstractNum>
   <w:num w:numId="1">
-    <w:abstractNumId w:val="7"/>
+    <w:abstractNumId w:val="8"/>
   </w:num>
   <w:num w:numId="2">
-    <w:abstractNumId w:val="5"/>
+    <w:abstractNumId w:val="6"/>
   </w:num>
   <w:num w:numId="3">
-    <w:abstractNumId w:val="4"/>
+    <w:abstractNumId w:val="5"/>
   </w:num>
   <w:num w:numId="4">
     <w:abstractNumId w:val="0"/>
   </w:num>
   <w:num w:numId="5">
-    <w:abstractNumId w:val="3"/>
+    <w:abstractNumId w:val="4"/>
   </w:num>
   <w:num w:numId="6">
-    <w:abstractNumId w:val="6"/>
+    <w:abstractNumId w:val="7"/>
   </w:num>
   <w:num w:numId="7">
     <w:abstractNumId w:val="2"/>
   </w:num>
   <w:num w:numId="8">
     <w:abstractNumId w:val="1"/>
+  </w:num>
+  <w:num w:numId="9">
+    <w:abstractNumId w:val="3"/>
   </w:num>
 </w:numbering>
 </file>

--- a/Vydani balicku  NugetPackage.docx
+++ b/Vydani balicku  NugetPackage.docx
@@ -590,6 +590,7 @@
           <w:rFonts w:ascii="Calibri" w:hAnsi="Calibri" w:cs="Calibri"/>
           <w:color w:val="000000"/>
         </w:rPr>
+        <w:lastRenderedPageBreak/>
         <w:t>Potrebujes nuget.exe ten najses v tools:</w:t>
       </w:r>
     </w:p>
@@ -1120,6 +1121,8 @@
           </wp:inline>
         </w:drawing>
       </w:r>
+      <w:bookmarkStart w:id="0" w:name="_GoBack"/>
+      <w:bookmarkEnd w:id="0"/>
     </w:p>
     <w:p>
       <w:pPr>
@@ -2871,7 +2874,7 @@
           <v:shape id="_x0000_i1025" type="#_x0000_t75" style="width:76.5pt;height:49.5pt" o:ole="">
             <v:imagedata r:id="rId29" o:title=""/>
           </v:shape>
-          <o:OLEObject Type="Embed" ProgID="Package" ShapeID="_x0000_i1025" DrawAspect="Icon" ObjectID="_1635750872" r:id="rId30"/>
+          <o:OLEObject Type="Embed" ProgID="Package" ShapeID="_x0000_i1025" DrawAspect="Icon" ObjectID="_1637660809" r:id="rId30"/>
         </w:object>
       </w:r>
     </w:p>
@@ -3546,8 +3549,6 @@
       <w:r>
         <w:t>it branch ze které chci vydavat:</w:t>
       </w:r>
-      <w:bookmarkStart w:id="0" w:name="_GoBack"/>
-      <w:bookmarkEnd w:id="0"/>
     </w:p>
     <w:p>
       <w:pPr>
@@ -3914,7 +3915,6 @@
           <w:noProof/>
           <w:lang w:val="en-US"/>
         </w:rPr>
-        <w:lastRenderedPageBreak/>
         <w:drawing>
           <wp:inline distT="0" distB="0" distL="0" distR="0" wp14:anchorId="414E646B" wp14:editId="776F2BB1">
             <wp:extent cx="2009775" cy="1181100"/>

--- a/Vydani balicku  NugetPackage.docx
+++ b/Vydani balicku  NugetPackage.docx
@@ -2,2631 +2,6 @@
 <file path=word/document.xml><?xml version="1.0" encoding="utf-8"?>
 <w:document xmlns:wpc="http://schemas.microsoft.com/office/word/2010/wordprocessingCanvas" xmlns:cx="http://schemas.microsoft.com/office/drawing/2014/chartex" xmlns:cx1="http://schemas.microsoft.com/office/drawing/2015/9/8/chartex" xmlns:mc="http://schemas.openxmlformats.org/markup-compatibility/2006" xmlns:o="urn:schemas-microsoft-com:office:office" xmlns:r="http://schemas.openxmlformats.org/officeDocument/2006/relationships" xmlns:m="http://schemas.openxmlformats.org/officeDocument/2006/math" xmlns:v="urn:schemas-microsoft-com:vml" xmlns:wp14="http://schemas.microsoft.com/office/word/2010/wordprocessingDrawing" xmlns:wp="http://schemas.openxmlformats.org/drawingml/2006/wordprocessingDrawing" xmlns:w10="urn:schemas-microsoft-com:office:word" xmlns:w="http://schemas.openxmlformats.org/wordprocessingml/2006/main" xmlns:w14="http://schemas.microsoft.com/office/word/2010/wordml" xmlns:w15="http://schemas.microsoft.com/office/word/2012/wordml" xmlns:w16se="http://schemas.microsoft.com/office/word/2015/wordml/symex" xmlns:wpg="http://schemas.microsoft.com/office/word/2010/wordprocessingGroup" xmlns:wpi="http://schemas.microsoft.com/office/word/2010/wordprocessingInk" xmlns:wne="http://schemas.microsoft.com/office/word/2006/wordml" xmlns:wps="http://schemas.microsoft.com/office/word/2010/wordprocessingShape" mc:Ignorable="w14 w15 w16se wp14">
   <w:body>
-    <w:p>
-      <w:pPr>
-        <w:pStyle w:val="Nadpis1"/>
-        <w:spacing w:before="0"/>
-        <w:contextualSpacing/>
-        <w15:collapsed/>
-      </w:pPr>
-      <w:r>
-        <w:t>Jak opravit spatne nugety na nuget serveru</w:t>
-      </w:r>
-    </w:p>
-    <w:p>
-      <w:pPr>
-        <w:rPr>
-          <w:color w:val="FF0000"/>
-        </w:rPr>
-      </w:pPr>
-      <w:r>
-        <w:rPr>
-          <w:color w:val="FF0000"/>
-        </w:rPr>
-        <w:t>Nic nemazat, jede na tom Adwind, pripadne ProQ nebo SimBios</w:t>
-      </w:r>
-    </w:p>
-    <w:p>
-      <w:r>
-        <w:t>Mame Telerik balicky, které v nuspecu mají starsi verzi dll. Ma tam byt 2018, ale je tam 2017. Postup opravy:</w:t>
-      </w:r>
-    </w:p>
-    <w:p>
-      <w:pPr>
-        <w:pStyle w:val="Odstavecseseznamem"/>
-        <w:numPr>
-          <w:ilvl w:val="0"/>
-          <w:numId w:val="8"/>
-        </w:numPr>
-        <w:rPr>
-          <w:b/>
-        </w:rPr>
-      </w:pPr>
-      <w:r>
-        <w:rPr>
-          <w:b/>
-        </w:rPr>
-        <w:t>Najit spatne balicky</w:t>
-      </w:r>
-    </w:p>
-    <w:p>
-      <w:pPr>
-        <w:pStyle w:val="Odstavecseseznamem"/>
-      </w:pPr>
-      <w:r>
-        <w:t xml:space="preserve">Jdu na </w:t>
-      </w:r>
-      <w:hyperlink r:id="rId5" w:history="1">
-        <w:r>
-          <w:rPr>
-            <w:rStyle w:val="Hypertextovodkaz"/>
-          </w:rPr>
-          <w:t>\\mercurial\Nuget\Packages\*.*</w:t>
-        </w:r>
-      </w:hyperlink>
-    </w:p>
-    <w:p>
-      <w:pPr>
-        <w:pStyle w:val="Odstavecseseznamem"/>
-      </w:pPr>
-      <w:r>
-        <w:rPr>
-          <w:noProof/>
-          <w:lang w:val="en-US"/>
-        </w:rPr>
-        <w:drawing>
-          <wp:inline distT="0" distB="0" distL="0" distR="0" wp14:anchorId="0F5D32EF" wp14:editId="0577AAB5">
-            <wp:extent cx="2905125" cy="1028700"/>
-            <wp:effectExtent l="0" t="0" r="9525" b="0"/>
-            <wp:docPr id="25" name="Obrázek 25"/>
-            <wp:cNvGraphicFramePr>
-              <a:graphicFrameLocks xmlns:a="http://schemas.openxmlformats.org/drawingml/2006/main" noChangeAspect="1"/>
-            </wp:cNvGraphicFramePr>
-            <a:graphic xmlns:a="http://schemas.openxmlformats.org/drawingml/2006/main">
-              <a:graphicData uri="http://schemas.openxmlformats.org/drawingml/2006/picture">
-                <pic:pic xmlns:pic="http://schemas.openxmlformats.org/drawingml/2006/picture">
-                  <pic:nvPicPr>
-                    <pic:cNvPr id="1" name=""/>
-                    <pic:cNvPicPr/>
-                  </pic:nvPicPr>
-                  <pic:blipFill>
-                    <a:blip r:embed="rId6"/>
-                    <a:stretch>
-                      <a:fillRect/>
-                    </a:stretch>
-                  </pic:blipFill>
-                  <pic:spPr>
-                    <a:xfrm>
-                      <a:off x="0" y="0"/>
-                      <a:ext cx="2905125" cy="1028700"/>
-                    </a:xfrm>
-                    <a:prstGeom prst="rect">
-                      <a:avLst/>
-                    </a:prstGeom>
-                  </pic:spPr>
-                </pic:pic>
-              </a:graphicData>
-            </a:graphic>
-          </wp:inline>
-        </w:drawing>
-      </w:r>
-    </w:p>
-    <w:p>
-      <w:pPr>
-        <w:pStyle w:val="Odstavecseseznamem"/>
-      </w:pPr>
-    </w:p>
-    <w:p>
-      <w:pPr>
-        <w:pStyle w:val="Odstavecseseznamem"/>
-        <w:rPr>
-          <w:b/>
-        </w:rPr>
-      </w:pPr>
-      <w:r>
-        <w:rPr>
-          <w:b/>
-        </w:rPr>
-        <w:t>Filip mi dal na z\phlavenka powershellovy script push_all_packages. Ted ho mam v MojePoznamkyNielsen</w:t>
-      </w:r>
-    </w:p>
-    <w:p>
-      <w:pPr>
-        <w:pStyle w:val="Odstavecseseznamem"/>
-        <w:ind w:left="1440"/>
-      </w:pPr>
-      <w:r>
-        <w:rPr>
-          <w:noProof/>
-          <w:lang w:val="en-US"/>
-        </w:rPr>
-        <w:drawing>
-          <wp:inline distT="0" distB="0" distL="0" distR="0" wp14:anchorId="0AC64C93" wp14:editId="7474621D">
-            <wp:extent cx="7810500" cy="419100"/>
-            <wp:effectExtent l="0" t="0" r="0" b="0"/>
-            <wp:docPr id="28" name="Obrázek 28"/>
-            <wp:cNvGraphicFramePr>
-              <a:graphicFrameLocks xmlns:a="http://schemas.openxmlformats.org/drawingml/2006/main" noChangeAspect="1"/>
-            </wp:cNvGraphicFramePr>
-            <a:graphic xmlns:a="http://schemas.openxmlformats.org/drawingml/2006/main">
-              <a:graphicData uri="http://schemas.openxmlformats.org/drawingml/2006/picture">
-                <pic:pic xmlns:pic="http://schemas.openxmlformats.org/drawingml/2006/picture">
-                  <pic:nvPicPr>
-                    <pic:cNvPr id="1" name=""/>
-                    <pic:cNvPicPr/>
-                  </pic:nvPicPr>
-                  <pic:blipFill>
-                    <a:blip r:embed="rId7"/>
-                    <a:stretch>
-                      <a:fillRect/>
-                    </a:stretch>
-                  </pic:blipFill>
-                  <pic:spPr>
-                    <a:xfrm>
-                      <a:off x="0" y="0"/>
-                      <a:ext cx="7810500" cy="419100"/>
-                    </a:xfrm>
-                    <a:prstGeom prst="rect">
-                      <a:avLst/>
-                    </a:prstGeom>
-                  </pic:spPr>
-                </pic:pic>
-              </a:graphicData>
-            </a:graphic>
-          </wp:inline>
-        </w:drawing>
-      </w:r>
-    </w:p>
-    <w:p>
-      <w:pPr>
-        <w:pStyle w:val="Odstavecseseznamem"/>
-        <w:rPr>
-          <w:b/>
-        </w:rPr>
-      </w:pPr>
-      <w:r>
-        <w:rPr>
-          <w:b/>
-        </w:rPr>
-        <w:t>Uvnit je tento text:</w:t>
-      </w:r>
-    </w:p>
-    <w:p>
-      <w:pPr>
-        <w:pStyle w:val="Odstavecseseznamem"/>
-        <w:rPr>
-          <w:b/>
-        </w:rPr>
-      </w:pPr>
-    </w:p>
-    <w:p>
-      <w:pPr>
-        <w:pStyle w:val="Odstavecseseznamem"/>
-        <w:spacing w:before="0" w:line="240" w:lineRule="exact"/>
-        <w:ind w:left="1440"/>
-        <w:rPr>
-          <w:sz w:val="22"/>
-        </w:rPr>
-      </w:pPr>
-      <w:r>
-        <w:t xml:space="preserve"> </w:t>
-      </w:r>
-      <w:r>
-        <w:rPr>
-          <w:sz w:val="22"/>
-        </w:rPr>
-        <w:t>$sourceDir = "packages_for_push"</w:t>
-      </w:r>
-    </w:p>
-    <w:p>
-      <w:pPr>
-        <w:pStyle w:val="Odstavecseseznamem"/>
-        <w:spacing w:before="0" w:line="240" w:lineRule="exact"/>
-        <w:ind w:left="1440"/>
-        <w:rPr>
-          <w:sz w:val="22"/>
-        </w:rPr>
-      </w:pPr>
-      <w:r>
-        <w:rPr>
-          <w:sz w:val="22"/>
-        </w:rPr>
-        <w:t xml:space="preserve"> </w:t>
-      </w:r>
-    </w:p>
-    <w:p>
-      <w:pPr>
-        <w:pStyle w:val="Odstavecseseznamem"/>
-        <w:spacing w:before="0" w:line="240" w:lineRule="exact"/>
-        <w:ind w:left="1440"/>
-        <w:rPr>
-          <w:sz w:val="22"/>
-        </w:rPr>
-      </w:pPr>
-      <w:r>
-        <w:rPr>
-          <w:sz w:val="22"/>
-        </w:rPr>
-        <w:t xml:space="preserve"> if(!(Test-Path $sourceDir))</w:t>
-      </w:r>
-    </w:p>
-    <w:p>
-      <w:pPr>
-        <w:pStyle w:val="Odstavecseseznamem"/>
-        <w:spacing w:before="0" w:line="240" w:lineRule="exact"/>
-        <w:ind w:left="1440"/>
-        <w:rPr>
-          <w:sz w:val="22"/>
-        </w:rPr>
-      </w:pPr>
-      <w:r>
-        <w:rPr>
-          <w:sz w:val="22"/>
-        </w:rPr>
-        <w:t xml:space="preserve"> {</w:t>
-      </w:r>
-    </w:p>
-    <w:p>
-      <w:pPr>
-        <w:pStyle w:val="Odstavecseseznamem"/>
-        <w:spacing w:before="0" w:line="240" w:lineRule="exact"/>
-        <w:ind w:left="1440"/>
-        <w:rPr>
-          <w:sz w:val="22"/>
-        </w:rPr>
-      </w:pPr>
-      <w:r>
-        <w:rPr>
-          <w:sz w:val="22"/>
-        </w:rPr>
-        <w:t xml:space="preserve">        Write-Error "Nuget packages directory not found"</w:t>
-      </w:r>
-    </w:p>
-    <w:p>
-      <w:pPr>
-        <w:pStyle w:val="Odstavecseseznamem"/>
-        <w:spacing w:before="0" w:line="240" w:lineRule="exact"/>
-        <w:ind w:left="1440"/>
-        <w:rPr>
-          <w:sz w:val="22"/>
-        </w:rPr>
-      </w:pPr>
-      <w:r>
-        <w:rPr>
-          <w:sz w:val="22"/>
-        </w:rPr>
-        <w:t xml:space="preserve">        return</w:t>
-      </w:r>
-    </w:p>
-    <w:p>
-      <w:pPr>
-        <w:pStyle w:val="Odstavecseseznamem"/>
-        <w:spacing w:before="0" w:line="240" w:lineRule="exact"/>
-        <w:ind w:left="1440"/>
-        <w:rPr>
-          <w:sz w:val="22"/>
-        </w:rPr>
-      </w:pPr>
-      <w:r>
-        <w:rPr>
-          <w:sz w:val="22"/>
-        </w:rPr>
-        <w:t xml:space="preserve"> }</w:t>
-      </w:r>
-    </w:p>
-    <w:p>
-      <w:pPr>
-        <w:pStyle w:val="Odstavecseseznamem"/>
-        <w:spacing w:before="0" w:line="240" w:lineRule="exact"/>
-        <w:ind w:left="1440"/>
-        <w:rPr>
-          <w:sz w:val="22"/>
-        </w:rPr>
-      </w:pPr>
-    </w:p>
-    <w:p>
-      <w:pPr>
-        <w:pStyle w:val="Odstavecseseznamem"/>
-        <w:spacing w:before="0" w:line="240" w:lineRule="exact"/>
-        <w:ind w:left="1440"/>
-        <w:rPr>
-          <w:sz w:val="22"/>
-        </w:rPr>
-      </w:pPr>
-      <w:r>
-        <w:rPr>
-          <w:sz w:val="22"/>
-        </w:rPr>
-        <w:t xml:space="preserve"> cd $sourceDir</w:t>
-      </w:r>
-    </w:p>
-    <w:p>
-      <w:pPr>
-        <w:pStyle w:val="Odstavecseseznamem"/>
-        <w:spacing w:before="0" w:line="240" w:lineRule="exact"/>
-        <w:ind w:left="1440"/>
-        <w:rPr>
-          <w:sz w:val="22"/>
-        </w:rPr>
-      </w:pPr>
-      <w:r>
-        <w:rPr>
-          <w:sz w:val="22"/>
-        </w:rPr>
-        <w:t xml:space="preserve"> </w:t>
-      </w:r>
-    </w:p>
-    <w:p>
-      <w:pPr>
-        <w:pStyle w:val="Odstavecseseznamem"/>
-        <w:spacing w:before="0" w:line="240" w:lineRule="exact"/>
-        <w:ind w:left="1440"/>
-        <w:rPr>
-          <w:sz w:val="22"/>
-        </w:rPr>
-      </w:pPr>
-      <w:r>
-        <w:rPr>
-          <w:sz w:val="22"/>
-        </w:rPr>
-        <w:t xml:space="preserve"> $exe = ".\Nuget.exe"</w:t>
-      </w:r>
-    </w:p>
-    <w:p>
-      <w:pPr>
-        <w:pStyle w:val="Odstavecseseznamem"/>
-        <w:spacing w:before="0" w:line="240" w:lineRule="exact"/>
-        <w:ind w:left="1440"/>
-        <w:rPr>
-          <w:sz w:val="22"/>
-        </w:rPr>
-      </w:pPr>
-    </w:p>
-    <w:p>
-      <w:pPr>
-        <w:pStyle w:val="Odstavecseseznamem"/>
-        <w:spacing w:before="0" w:line="240" w:lineRule="exact"/>
-        <w:ind w:left="1440"/>
-        <w:rPr>
-          <w:sz w:val="22"/>
-        </w:rPr>
-      </w:pPr>
-      <w:r>
-        <w:rPr>
-          <w:sz w:val="22"/>
-        </w:rPr>
-        <w:t xml:space="preserve"> $list = ls *.nupkg -Recurse | foreach FullName | sort</w:t>
-      </w:r>
-    </w:p>
-    <w:p>
-      <w:pPr>
-        <w:pStyle w:val="Odstavecseseznamem"/>
-        <w:spacing w:before="0" w:line="240" w:lineRule="exact"/>
-        <w:ind w:left="1440"/>
-        <w:rPr>
-          <w:sz w:val="22"/>
-        </w:rPr>
-      </w:pPr>
-    </w:p>
-    <w:p>
-      <w:pPr>
-        <w:pStyle w:val="Odstavecseseznamem"/>
-        <w:spacing w:before="0" w:line="240" w:lineRule="exact"/>
-        <w:ind w:left="1440"/>
-        <w:rPr>
-          <w:sz w:val="22"/>
-        </w:rPr>
-      </w:pPr>
-      <w:r>
-        <w:rPr>
-          <w:sz w:val="22"/>
-        </w:rPr>
-        <w:t xml:space="preserve"> </w:t>
-      </w:r>
-    </w:p>
-    <w:p>
-      <w:pPr>
-        <w:pStyle w:val="Odstavecseseznamem"/>
-        <w:spacing w:before="0" w:line="240" w:lineRule="exact"/>
-        <w:ind w:left="1440"/>
-        <w:rPr>
-          <w:sz w:val="22"/>
-        </w:rPr>
-      </w:pPr>
-      <w:r>
-        <w:rPr>
-          <w:sz w:val="22"/>
-        </w:rPr>
-        <w:t xml:space="preserve"> foreach ($item in $list) </w:t>
-      </w:r>
-    </w:p>
-    <w:p>
-      <w:pPr>
-        <w:pStyle w:val="Odstavecseseznamem"/>
-        <w:spacing w:before="0" w:line="240" w:lineRule="exact"/>
-        <w:ind w:left="1440"/>
-        <w:rPr>
-          <w:sz w:val="22"/>
-        </w:rPr>
-      </w:pPr>
-      <w:r>
-        <w:rPr>
-          <w:sz w:val="22"/>
-        </w:rPr>
-        <w:t xml:space="preserve"> {</w:t>
-      </w:r>
-    </w:p>
-    <w:p>
-      <w:pPr>
-        <w:pStyle w:val="Odstavecseseznamem"/>
-        <w:spacing w:before="0" w:line="240" w:lineRule="exact"/>
-        <w:ind w:left="1440"/>
-        <w:rPr>
-          <w:sz w:val="22"/>
-        </w:rPr>
-      </w:pPr>
-    </w:p>
-    <w:p>
-      <w:pPr>
-        <w:pStyle w:val="Odstavecseseznamem"/>
-        <w:spacing w:before="0" w:line="240" w:lineRule="exact"/>
-        <w:ind w:left="1440"/>
-        <w:rPr>
-          <w:sz w:val="22"/>
-        </w:rPr>
-      </w:pPr>
-      <w:r>
-        <w:rPr>
-          <w:sz w:val="22"/>
-        </w:rPr>
-        <w:t xml:space="preserve">       &amp;$exe push $item -Source http://mercurial/nuget/nuget NielsenDefault</w:t>
-      </w:r>
-    </w:p>
-    <w:p>
-      <w:pPr>
-        <w:pStyle w:val="Odstavecseseznamem"/>
-        <w:spacing w:before="0" w:line="240" w:lineRule="exact"/>
-        <w:ind w:left="1440"/>
-        <w:rPr>
-          <w:sz w:val="22"/>
-        </w:rPr>
-      </w:pPr>
-      <w:r>
-        <w:rPr>
-          <w:sz w:val="22"/>
-        </w:rPr>
-        <w:t xml:space="preserve"> }</w:t>
-      </w:r>
-    </w:p>
-    <w:p>
-      <w:pPr>
-        <w:pStyle w:val="Odstavecseseznamem"/>
-        <w:spacing w:before="0" w:line="240" w:lineRule="exact"/>
-        <w:ind w:left="1440"/>
-        <w:rPr>
-          <w:sz w:val="22"/>
-        </w:rPr>
-      </w:pPr>
-    </w:p>
-    <w:p>
-      <w:pPr>
-        <w:pStyle w:val="Odstavecseseznamem"/>
-        <w:spacing w:before="0" w:line="240" w:lineRule="exact"/>
-        <w:ind w:left="1440"/>
-        <w:rPr>
-          <w:sz w:val="22"/>
-        </w:rPr>
-      </w:pPr>
-      <w:r>
-        <w:rPr>
-          <w:sz w:val="22"/>
-        </w:rPr>
-        <w:t xml:space="preserve"> cd..  </w:t>
-      </w:r>
-    </w:p>
-    <w:p>
-      <w:pPr>
-        <w:pStyle w:val="Odstavecseseznamem"/>
-        <w:spacing w:before="0" w:line="240" w:lineRule="exact"/>
-        <w:ind w:left="1440"/>
-        <w:rPr>
-          <w:sz w:val="22"/>
-        </w:rPr>
-      </w:pPr>
-      <w:r>
-        <w:rPr>
-          <w:sz w:val="22"/>
-        </w:rPr>
-        <w:t xml:space="preserve"> </w:t>
-      </w:r>
-    </w:p>
-    <w:p>
-      <w:pPr>
-        <w:pStyle w:val="Odstavecseseznamem"/>
-        <w:spacing w:before="0" w:line="240" w:lineRule="exact"/>
-        <w:ind w:left="1440"/>
-        <w:rPr>
-          <w:sz w:val="22"/>
-        </w:rPr>
-      </w:pPr>
-    </w:p>
-    <w:p>
-      <w:pPr>
-        <w:pStyle w:val="Odstavecseseznamem"/>
-        <w:spacing w:before="0" w:line="240" w:lineRule="exact"/>
-        <w:ind w:left="1440"/>
-        <w:rPr>
-          <w:sz w:val="22"/>
-        </w:rPr>
-      </w:pPr>
-      <w:r>
-        <w:rPr>
-          <w:sz w:val="22"/>
-        </w:rPr>
-        <w:t>Pause</w:t>
-      </w:r>
-    </w:p>
-    <w:p>
-      <w:pPr>
-        <w:pStyle w:val="Odstavecseseznamem"/>
-        <w:rPr>
-          <w:sz w:val="22"/>
-        </w:rPr>
-      </w:pPr>
-    </w:p>
-    <w:p>
-      <w:pPr>
-        <w:pStyle w:val="Odstavecseseznamem"/>
-        <w:numPr>
-          <w:ilvl w:val="0"/>
-          <w:numId w:val="8"/>
-        </w:numPr>
-        <w:rPr>
-          <w:sz w:val="22"/>
-        </w:rPr>
-      </w:pPr>
-      <w:r>
-        <w:rPr>
-          <w:rFonts w:ascii="Calibri" w:hAnsi="Calibri" w:cs="Calibri"/>
-          <w:color w:val="000000"/>
-        </w:rPr>
-        <w:lastRenderedPageBreak/>
-        <w:t>Potrebujes nuget.exe ten najses v tools:</w:t>
-      </w:r>
-    </w:p>
-    <w:p>
-      <w:pPr>
-        <w:pStyle w:val="Odstavecseseznamem"/>
-        <w:rPr>
-          <w:sz w:val="22"/>
-        </w:rPr>
-      </w:pPr>
-      <w:r>
-        <w:rPr>
-          <w:noProof/>
-          <w:lang w:val="en-US"/>
-        </w:rPr>
-        <w:drawing>
-          <wp:inline distT="0" distB="0" distL="0" distR="0" wp14:anchorId="4548AB65" wp14:editId="0FE425A6">
-            <wp:extent cx="7896225" cy="971550"/>
-            <wp:effectExtent l="0" t="0" r="9525" b="0"/>
-            <wp:docPr id="29" name="Obrázek 29"/>
-            <wp:cNvGraphicFramePr>
-              <a:graphicFrameLocks xmlns:a="http://schemas.openxmlformats.org/drawingml/2006/main" noChangeAspect="1"/>
-            </wp:cNvGraphicFramePr>
-            <a:graphic xmlns:a="http://schemas.openxmlformats.org/drawingml/2006/main">
-              <a:graphicData uri="http://schemas.openxmlformats.org/drawingml/2006/picture">
-                <pic:pic xmlns:pic="http://schemas.openxmlformats.org/drawingml/2006/picture">
-                  <pic:nvPicPr>
-                    <pic:cNvPr id="1" name=""/>
-                    <pic:cNvPicPr/>
-                  </pic:nvPicPr>
-                  <pic:blipFill>
-                    <a:blip r:embed="rId8"/>
-                    <a:stretch>
-                      <a:fillRect/>
-                    </a:stretch>
-                  </pic:blipFill>
-                  <pic:spPr>
-                    <a:xfrm>
-                      <a:off x="0" y="0"/>
-                      <a:ext cx="7896225" cy="971550"/>
-                    </a:xfrm>
-                    <a:prstGeom prst="rect">
-                      <a:avLst/>
-                    </a:prstGeom>
-                  </pic:spPr>
-                </pic:pic>
-              </a:graphicData>
-            </a:graphic>
-          </wp:inline>
-        </w:drawing>
-      </w:r>
-    </w:p>
-    <w:p>
-      <w:pPr>
-        <w:rPr>
-          <w:rFonts w:ascii="Calibri" w:hAnsi="Calibri" w:cs="Calibri"/>
-          <w:color w:val="000000"/>
-        </w:rPr>
-      </w:pPr>
-    </w:p>
-    <w:p>
-      <w:pPr>
-        <w:pStyle w:val="Odstavecseseznamem"/>
-        <w:numPr>
-          <w:ilvl w:val="0"/>
-          <w:numId w:val="8"/>
-        </w:numPr>
-        <w:rPr>
-          <w:rFonts w:ascii="Calibri" w:hAnsi="Calibri" w:cs="Calibri"/>
-          <w:color w:val="000000"/>
-        </w:rPr>
-      </w:pPr>
-      <w:r>
-        <w:rPr>
-          <w:rFonts w:ascii="Calibri" w:hAnsi="Calibri" w:cs="Calibri"/>
-          <w:color w:val="000000"/>
-        </w:rPr>
-        <w:t>Nuget.exe prekopiruju do nejake slozky na disku, ten bude fungovat pro všechny nuspecy</w:t>
-      </w:r>
-    </w:p>
-    <w:p>
-      <w:pPr>
-        <w:pStyle w:val="Odstavecseseznamem"/>
-        <w:numPr>
-          <w:ilvl w:val="0"/>
-          <w:numId w:val="8"/>
-        </w:numPr>
-        <w:rPr>
-          <w:rFonts w:ascii="Calibri" w:hAnsi="Calibri" w:cs="Calibri"/>
-          <w:color w:val="000000"/>
-        </w:rPr>
-      </w:pPr>
-      <w:r>
-        <w:rPr>
-          <w:rFonts w:ascii="Calibri" w:hAnsi="Calibri" w:cs="Calibri"/>
-          <w:color w:val="000000"/>
-        </w:rPr>
-        <w:t>Když zadas nuget.exe.pack tak ti vytvori všechny balicky. (hleda nuspecy)</w:t>
-      </w:r>
-    </w:p>
-    <w:p>
-      <w:pPr>
-        <w:pStyle w:val="Odstavecseseznamem"/>
-        <w:numPr>
-          <w:ilvl w:val="0"/>
-          <w:numId w:val="8"/>
-        </w:numPr>
-        <w:rPr>
-          <w:rFonts w:ascii="Calibri" w:hAnsi="Calibri" w:cs="Calibri"/>
-          <w:color w:val="000000"/>
-        </w:rPr>
-      </w:pPr>
-      <w:r>
-        <w:rPr>
-          <w:rFonts w:ascii="Calibri" w:hAnsi="Calibri" w:cs="Calibri"/>
-          <w:color w:val="000000"/>
-        </w:rPr>
-        <w:t xml:space="preserve">Do této slozky si prekopiruju dll-ky, zkopiruju je i s tema xml </w:t>
-      </w:r>
-      <w:r>
-        <w:rPr>
-          <w:rFonts w:ascii="Calibri" w:hAnsi="Calibri" w:cs="Calibri"/>
-          <w:color w:val="000000"/>
-        </w:rPr>
-        <w:t>–</w:t>
-      </w:r>
-      <w:r>
-        <w:rPr>
-          <w:rFonts w:ascii="Calibri" w:hAnsi="Calibri" w:cs="Calibri"/>
-          <w:color w:val="000000"/>
-        </w:rPr>
-        <w:t xml:space="preserve"> kama</w:t>
-      </w:r>
-      <w:r>
-        <w:rPr>
-          <w:rFonts w:ascii="Calibri" w:hAnsi="Calibri" w:cs="Calibri"/>
-          <w:color w:val="000000"/>
-        </w:rPr>
-        <w:t xml:space="preserve">. Pozor spravne verze dll jsou zde (podslozka </w:t>
-      </w:r>
-      <w:r>
-        <w:rPr>
-          <w:rFonts w:ascii="Calibri" w:hAnsi="Calibri" w:cs="Calibri"/>
-          <w:color w:val="000000"/>
-        </w:rPr>
-        <w:t>2018_03_1016</w:t>
-      </w:r>
-      <w:r>
-        <w:rPr>
-          <w:rFonts w:ascii="Calibri" w:hAnsi="Calibri" w:cs="Calibri"/>
-          <w:color w:val="000000"/>
-        </w:rPr>
-        <w:t xml:space="preserve">) </w:t>
-      </w:r>
-    </w:p>
-    <w:p>
-      <w:pPr>
-        <w:pStyle w:val="Odstavecseseznamem"/>
-        <w:rPr>
-          <w:rFonts w:ascii="Calibri" w:hAnsi="Calibri" w:cs="Calibri"/>
-          <w:color w:val="000000"/>
-        </w:rPr>
-      </w:pPr>
-      <w:r>
-        <w:rPr>
-          <w:rFonts w:ascii="Calibri" w:hAnsi="Calibri" w:cs="Calibri"/>
-          <w:color w:val="000000"/>
-        </w:rPr>
-        <w:t>c:\Pool\AdIntel\lib\Telerik\2018_03_1016\</w:t>
-      </w:r>
-    </w:p>
-    <w:p>
-      <w:pPr>
-        <w:pStyle w:val="Odstavecseseznamem"/>
-        <w:rPr>
-          <w:rFonts w:ascii="Calibri" w:hAnsi="Calibri" w:cs="Calibri"/>
-          <w:color w:val="000000"/>
-        </w:rPr>
-      </w:pPr>
-      <w:r>
-        <w:rPr>
-          <w:noProof/>
-          <w:lang w:val="en-US"/>
-        </w:rPr>
-        <w:drawing>
-          <wp:inline distT="0" distB="0" distL="0" distR="0" wp14:anchorId="2661D2C5" wp14:editId="11DF9D45">
-            <wp:extent cx="2266950" cy="1638300"/>
-            <wp:effectExtent l="0" t="0" r="0" b="0"/>
-            <wp:docPr id="30" name="Obrázek 30"/>
-            <wp:cNvGraphicFramePr>
-              <a:graphicFrameLocks xmlns:a="http://schemas.openxmlformats.org/drawingml/2006/main" noChangeAspect="1"/>
-            </wp:cNvGraphicFramePr>
-            <a:graphic xmlns:a="http://schemas.openxmlformats.org/drawingml/2006/main">
-              <a:graphicData uri="http://schemas.openxmlformats.org/drawingml/2006/picture">
-                <pic:pic xmlns:pic="http://schemas.openxmlformats.org/drawingml/2006/picture">
-                  <pic:nvPicPr>
-                    <pic:cNvPr id="1" name=""/>
-                    <pic:cNvPicPr/>
-                  </pic:nvPicPr>
-                  <pic:blipFill>
-                    <a:blip r:embed="rId9"/>
-                    <a:stretch>
-                      <a:fillRect/>
-                    </a:stretch>
-                  </pic:blipFill>
-                  <pic:spPr>
-                    <a:xfrm>
-                      <a:off x="0" y="0"/>
-                      <a:ext cx="2266950" cy="1638300"/>
-                    </a:xfrm>
-                    <a:prstGeom prst="rect">
-                      <a:avLst/>
-                    </a:prstGeom>
-                  </pic:spPr>
-                </pic:pic>
-              </a:graphicData>
-            </a:graphic>
-          </wp:inline>
-        </w:drawing>
-      </w:r>
-    </w:p>
-    <w:p>
-      <w:pPr>
-        <w:pStyle w:val="Odstavecseseznamem"/>
-        <w:rPr>
-          <w:rFonts w:ascii="Calibri" w:hAnsi="Calibri" w:cs="Calibri"/>
-          <w:color w:val="000000"/>
-        </w:rPr>
-      </w:pPr>
-    </w:p>
-    <w:p>
-      <w:pPr>
-        <w:pStyle w:val="Odstavecseseznamem"/>
-        <w:rPr>
-          <w:rFonts w:ascii="Calibri" w:hAnsi="Calibri" w:cs="Calibri"/>
-          <w:color w:val="000000"/>
-        </w:rPr>
-      </w:pPr>
-    </w:p>
-    <w:p>
-      <w:pPr>
-        <w:pStyle w:val="Odstavecseseznamem"/>
-        <w:rPr>
-          <w:rFonts w:ascii="Calibri" w:hAnsi="Calibri" w:cs="Calibri"/>
-          <w:color w:val="000000"/>
-        </w:rPr>
-      </w:pPr>
-    </w:p>
-    <w:p>
-      <w:pPr>
-        <w:pStyle w:val="Odstavecseseznamem"/>
-        <w:numPr>
-          <w:ilvl w:val="0"/>
-          <w:numId w:val="8"/>
-        </w:numPr>
-        <w:rPr>
-          <w:rFonts w:ascii="Calibri" w:hAnsi="Calibri" w:cs="Calibri"/>
-          <w:b/>
-          <w:color w:val="000000"/>
-        </w:rPr>
-      </w:pPr>
-      <w:r>
-        <w:rPr>
-          <w:rFonts w:ascii="Calibri" w:hAnsi="Calibri" w:cs="Calibri"/>
-          <w:b/>
-          <w:color w:val="000000"/>
-        </w:rPr>
-        <w:t>Takze mam na jednom miste tohle:</w:t>
-      </w:r>
-    </w:p>
-    <w:p>
-      <w:pPr>
-        <w:pStyle w:val="Odstavecseseznamem"/>
-        <w:rPr>
-          <w:rFonts w:ascii="Calibri" w:hAnsi="Calibri" w:cs="Calibri"/>
-          <w:color w:val="000000"/>
-        </w:rPr>
-      </w:pPr>
-      <w:r>
-        <w:rPr>
-          <w:noProof/>
-          <w:lang w:val="en-US"/>
-        </w:rPr>
-        <w:drawing>
-          <wp:inline distT="0" distB="0" distL="0" distR="0" wp14:anchorId="58D00618" wp14:editId="3F869EC3">
-            <wp:extent cx="5553075" cy="1495425"/>
-            <wp:effectExtent l="0" t="0" r="9525" b="9525"/>
-            <wp:docPr id="63" name="Obrázek 63"/>
-            <wp:cNvGraphicFramePr>
-              <a:graphicFrameLocks xmlns:a="http://schemas.openxmlformats.org/drawingml/2006/main" noChangeAspect="1"/>
-            </wp:cNvGraphicFramePr>
-            <a:graphic xmlns:a="http://schemas.openxmlformats.org/drawingml/2006/main">
-              <a:graphicData uri="http://schemas.openxmlformats.org/drawingml/2006/picture">
-                <pic:pic xmlns:pic="http://schemas.openxmlformats.org/drawingml/2006/picture">
-                  <pic:nvPicPr>
-                    <pic:cNvPr id="1" name=""/>
-                    <pic:cNvPicPr/>
-                  </pic:nvPicPr>
-                  <pic:blipFill>
-                    <a:blip r:embed="rId10"/>
-                    <a:stretch>
-                      <a:fillRect/>
-                    </a:stretch>
-                  </pic:blipFill>
-                  <pic:spPr>
-                    <a:xfrm>
-                      <a:off x="0" y="0"/>
-                      <a:ext cx="5553075" cy="1495425"/>
-                    </a:xfrm>
-                    <a:prstGeom prst="rect">
-                      <a:avLst/>
-                    </a:prstGeom>
-                  </pic:spPr>
-                </pic:pic>
-              </a:graphicData>
-            </a:graphic>
-          </wp:inline>
-        </w:drawing>
-      </w:r>
-    </w:p>
-    <w:p>
-      <w:pPr>
-        <w:pStyle w:val="Odstavecseseznamem"/>
-        <w:rPr>
-          <w:rFonts w:ascii="Calibri" w:hAnsi="Calibri" w:cs="Calibri"/>
-          <w:color w:val="000000"/>
-        </w:rPr>
-      </w:pPr>
-    </w:p>
-    <w:p>
-      <w:pPr>
-        <w:pStyle w:val="Odstavecseseznamem"/>
-        <w:numPr>
-          <w:ilvl w:val="0"/>
-          <w:numId w:val="8"/>
-        </w:numPr>
-        <w:rPr>
-          <w:rFonts w:ascii="Calibri" w:hAnsi="Calibri" w:cs="Calibri"/>
-          <w:b/>
-          <w:color w:val="000000"/>
-        </w:rPr>
-      </w:pPr>
-      <w:r>
-        <w:rPr>
-          <w:rFonts w:ascii="Calibri" w:hAnsi="Calibri" w:cs="Calibri"/>
-          <w:b/>
-          <w:color w:val="000000"/>
-        </w:rPr>
-        <w:t>Upravim nuspec – prepisu nazvy a verzi, pokud chci prerelease balicek, zadam za verzi nejake pismena. Tim se vytvori prerelease</w:t>
-      </w:r>
-      <w:r>
-        <w:rPr>
-          <w:rFonts w:ascii="Calibri" w:hAnsi="Calibri" w:cs="Calibri"/>
-          <w:b/>
-          <w:color w:val="000000"/>
-        </w:rPr>
-        <w:t>. Reknu, ze se</w:t>
-      </w:r>
-      <w:r>
-        <w:rPr>
-          <w:rFonts w:ascii="Calibri" w:hAnsi="Calibri" w:cs="Calibri"/>
-          <w:b/>
-          <w:color w:val="000000"/>
-        </w:rPr>
-        <w:t xml:space="preserve"> ma vytvorit slozka lib a do ni se</w:t>
-      </w:r>
-      <w:r>
-        <w:rPr>
-          <w:rFonts w:ascii="Calibri" w:hAnsi="Calibri" w:cs="Calibri"/>
-          <w:b/>
-          <w:color w:val="000000"/>
-        </w:rPr>
-        <w:t xml:space="preserve"> mají zabalit všechny fily</w:t>
-      </w:r>
-      <w:r>
-        <w:rPr>
-          <w:rFonts w:ascii="Calibri" w:hAnsi="Calibri" w:cs="Calibri"/>
-          <w:b/>
-          <w:color w:val="000000"/>
-        </w:rPr>
-        <w:t xml:space="preserve"> se zadanou priponou z curent slozky</w:t>
-      </w:r>
-      <w:r>
-        <w:rPr>
-          <w:rFonts w:ascii="Calibri" w:hAnsi="Calibri" w:cs="Calibri"/>
-          <w:b/>
-          <w:color w:val="000000"/>
-        </w:rPr>
-        <w:t>. Pokud bych potreboval abych trefil nejaky .net framework, musí byt v libu ještě podslozky napr. lib/471 atd. Takto je to pro všechny frameworky</w:t>
-      </w:r>
-      <w:r>
-        <w:rPr>
-          <w:rFonts w:ascii="Calibri" w:hAnsi="Calibri" w:cs="Calibri"/>
-          <w:b/>
-          <w:color w:val="000000"/>
-        </w:rPr>
-        <w:t>:</w:t>
-      </w:r>
-      <w:r>
-        <w:rPr>
-          <w:rFonts w:ascii="Calibri" w:hAnsi="Calibri" w:cs="Calibri"/>
-          <w:b/>
-          <w:color w:val="000000"/>
-        </w:rPr>
-        <w:t xml:space="preserve">  (Telerik mel v xamlu ještě zavislost na &lt;SampleDependency&gt; balik. Ten se po domluve s F. odstranil)</w:t>
-      </w:r>
-    </w:p>
-    <w:p>
-      <w:pPr>
-        <w:pStyle w:val="Odstavecseseznamem"/>
-        <w:rPr>
-          <w:rFonts w:ascii="Calibri" w:hAnsi="Calibri" w:cs="Calibri"/>
-          <w:b/>
-          <w:color w:val="000000"/>
-        </w:rPr>
-      </w:pPr>
-      <w:r>
-        <w:rPr>
-          <w:noProof/>
-          <w:lang w:val="en-US"/>
-        </w:rPr>
-        <mc:AlternateContent>
-          <mc:Choice Requires="wps">
-            <w:drawing>
-              <wp:anchor distT="0" distB="0" distL="114300" distR="114300" simplePos="0" relativeHeight="251661314" behindDoc="0" locked="0" layoutInCell="1" allowOverlap="1" wp14:anchorId="102C3D1A" wp14:editId="589512FE">
-                <wp:simplePos x="0" y="0"/>
-                <wp:positionH relativeFrom="column">
-                  <wp:posOffset>2524125</wp:posOffset>
-                </wp:positionH>
-                <wp:positionV relativeFrom="paragraph">
-                  <wp:posOffset>1179195</wp:posOffset>
-                </wp:positionV>
-                <wp:extent cx="609600" cy="190500"/>
-                <wp:effectExtent l="0" t="0" r="19050" b="19050"/>
-                <wp:wrapNone/>
-                <wp:docPr id="58" name="Zaoblený obdélník 58"/>
-                <wp:cNvGraphicFramePr/>
-                <a:graphic xmlns:a="http://schemas.openxmlformats.org/drawingml/2006/main">
-                  <a:graphicData uri="http://schemas.microsoft.com/office/word/2010/wordprocessingShape">
-                    <wps:wsp>
-                      <wps:cNvSpPr/>
-                      <wps:spPr>
-                        <a:xfrm>
-                          <a:off x="0" y="0"/>
-                          <a:ext cx="609600" cy="190500"/>
-                        </a:xfrm>
-                        <a:prstGeom prst="roundRect">
-                          <a:avLst/>
-                        </a:prstGeom>
-                        <a:noFill/>
-                        <a:ln>
-                          <a:solidFill>
-                            <a:schemeClr val="accent2"/>
-                          </a:solidFill>
-                        </a:ln>
-                      </wps:spPr>
-                      <wps:style>
-                        <a:lnRef idx="0">
-                          <a:scrgbClr r="0" g="0" b="0"/>
-                        </a:lnRef>
-                        <a:fillRef idx="0">
-                          <a:scrgbClr r="0" g="0" b="0"/>
-                        </a:fillRef>
-                        <a:effectRef idx="0">
-                          <a:scrgbClr r="0" g="0" b="0"/>
-                        </a:effectRef>
-                        <a:fontRef idx="minor">
-                          <a:schemeClr val="accent2"/>
-                        </a:fontRef>
-                      </wps:style>
-                      <wps:bodyPr rot="0" spcFirstLastPara="0" vertOverflow="overflow" horzOverflow="overflow" vert="horz" wrap="square" lIns="91440" tIns="45720" rIns="91440" bIns="45720" numCol="1" spcCol="0" rtlCol="0" fromWordArt="0" anchor="ctr" anchorCtr="0" forceAA="0" compatLnSpc="1">
-                        <a:prstTxWarp prst="textNoShape">
-                          <a:avLst/>
-                        </a:prstTxWarp>
-                        <a:noAutofit/>
-                      </wps:bodyPr>
-                    </wps:wsp>
-                  </a:graphicData>
-                </a:graphic>
-              </wp:anchor>
-            </w:drawing>
-          </mc:Choice>
-          <mc:Fallback>
-            <w:pict>
-              <v:roundrect w14:anchorId="0EC66929" id="Zaoblený obdélník 58" o:spid="_x0000_s1026" style="position:absolute;margin-left:198.75pt;margin-top:92.85pt;width:48pt;height:15pt;z-index:251661314;visibility:visible;mso-wrap-style:square;mso-wrap-distance-left:9pt;mso-wrap-distance-top:0;mso-wrap-distance-right:9pt;mso-wrap-distance-bottom:0;mso-position-horizontal:absolute;mso-position-horizontal-relative:text;mso-position-vertical:absolute;mso-position-vertical-relative:text;v-text-anchor:middle" arcsize="10923f" o:gfxdata="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" filled="f" strokecolor="#ed7d31 [3205]"/>
-            </w:pict>
-          </mc:Fallback>
-        </mc:AlternateContent>
-      </w:r>
-      <w:r>
-        <w:rPr>
-          <w:noProof/>
-          <w:lang w:val="en-US"/>
-        </w:rPr>
-        <w:drawing>
-          <wp:inline distT="0" distB="0" distL="0" distR="0" wp14:anchorId="33207ECA" wp14:editId="00ACC8C1">
-            <wp:extent cx="5895975" cy="3571875"/>
-            <wp:effectExtent l="0" t="0" r="9525" b="9525"/>
-            <wp:docPr id="64" name="Obrázek 64"/>
-            <wp:cNvGraphicFramePr>
-              <a:graphicFrameLocks xmlns:a="http://schemas.openxmlformats.org/drawingml/2006/main" noChangeAspect="1"/>
-            </wp:cNvGraphicFramePr>
-            <a:graphic xmlns:a="http://schemas.openxmlformats.org/drawingml/2006/main">
-              <a:graphicData uri="http://schemas.openxmlformats.org/drawingml/2006/picture">
-                <pic:pic xmlns:pic="http://schemas.openxmlformats.org/drawingml/2006/picture">
-                  <pic:nvPicPr>
-                    <pic:cNvPr id="1" name=""/>
-                    <pic:cNvPicPr/>
-                  </pic:nvPicPr>
-                  <pic:blipFill>
-                    <a:blip r:embed="rId11"/>
-                    <a:stretch>
-                      <a:fillRect/>
-                    </a:stretch>
-                  </pic:blipFill>
-                  <pic:spPr>
-                    <a:xfrm>
-                      <a:off x="0" y="0"/>
-                      <a:ext cx="5895975" cy="3571875"/>
-                    </a:xfrm>
-                    <a:prstGeom prst="rect">
-                      <a:avLst/>
-                    </a:prstGeom>
-                  </pic:spPr>
-                </pic:pic>
-              </a:graphicData>
-            </a:graphic>
-          </wp:inline>
-        </w:drawing>
-      </w:r>
-      <w:bookmarkStart w:id="0" w:name="_GoBack"/>
-      <w:bookmarkEnd w:id="0"/>
-    </w:p>
-    <w:p>
-      <w:pPr>
-        <w:pStyle w:val="Odstavecseseznamem"/>
-        <w:rPr>
-          <w:rFonts w:ascii="Calibri" w:hAnsi="Calibri" w:cs="Calibri"/>
-          <w:b/>
-          <w:color w:val="000000"/>
-        </w:rPr>
-      </w:pPr>
-    </w:p>
-    <w:p>
-      <w:pPr>
-        <w:pStyle w:val="Odstavecseseznamem"/>
-        <w:numPr>
-          <w:ilvl w:val="0"/>
-          <w:numId w:val="8"/>
-        </w:numPr>
-        <w:rPr>
-          <w:rFonts w:ascii="Calibri" w:hAnsi="Calibri" w:cs="Calibri"/>
-          <w:b/>
-          <w:color w:val="000000"/>
-        </w:rPr>
-      </w:pPr>
-      <w:r>
-        <w:rPr>
-          <w:rFonts w:ascii="Calibri" w:hAnsi="Calibri" w:cs="Calibri"/>
-          <w:b/>
-          <w:noProof/>
-          <w:color w:val="000000"/>
-          <w:lang w:val="en-US"/>
-        </w:rPr>
-        <mc:AlternateContent>
-          <mc:Choice Requires="wps">
-            <w:drawing>
-              <wp:anchor distT="0" distB="0" distL="114300" distR="114300" simplePos="0" relativeHeight="251660290" behindDoc="0" locked="0" layoutInCell="1" allowOverlap="1" wp14:anchorId="2DFDB8DA" wp14:editId="2ECD1568">
-                <wp:simplePos x="0" y="0"/>
-                <wp:positionH relativeFrom="column">
-                  <wp:posOffset>466725</wp:posOffset>
-                </wp:positionH>
-                <wp:positionV relativeFrom="paragraph">
-                  <wp:posOffset>213995</wp:posOffset>
-                </wp:positionV>
-                <wp:extent cx="4991100" cy="247650"/>
-                <wp:effectExtent l="0" t="0" r="19050" b="19050"/>
-                <wp:wrapNone/>
-                <wp:docPr id="39" name="Zaoblený obdélník 39"/>
-                <wp:cNvGraphicFramePr/>
-                <a:graphic xmlns:a="http://schemas.openxmlformats.org/drawingml/2006/main">
-                  <a:graphicData uri="http://schemas.microsoft.com/office/word/2010/wordprocessingShape">
-                    <wps:wsp>
-                      <wps:cNvSpPr/>
-                      <wps:spPr>
-                        <a:xfrm>
-                          <a:off x="0" y="0"/>
-                          <a:ext cx="4991100" cy="247650"/>
-                        </a:xfrm>
-                        <a:prstGeom prst="roundRect">
-                          <a:avLst/>
-                        </a:prstGeom>
-                        <a:noFill/>
-                        <a:ln>
-                          <a:solidFill>
-                            <a:schemeClr val="accent2"/>
-                          </a:solidFill>
-                        </a:ln>
-                      </wps:spPr>
-                      <wps:style>
-                        <a:lnRef idx="0">
-                          <a:scrgbClr r="0" g="0" b="0"/>
-                        </a:lnRef>
-                        <a:fillRef idx="0">
-                          <a:scrgbClr r="0" g="0" b="0"/>
-                        </a:fillRef>
-                        <a:effectRef idx="0">
-                          <a:scrgbClr r="0" g="0" b="0"/>
-                        </a:effectRef>
-                        <a:fontRef idx="minor">
-                          <a:schemeClr val="accent2"/>
-                        </a:fontRef>
-                      </wps:style>
-                      <wps:bodyPr rot="0" spcFirstLastPara="0" vertOverflow="overflow" horzOverflow="overflow" vert="horz" wrap="square" lIns="91440" tIns="45720" rIns="91440" bIns="45720" numCol="1" spcCol="0" rtlCol="0" fromWordArt="0" anchor="ctr" anchorCtr="0" forceAA="0" compatLnSpc="1">
-                        <a:prstTxWarp prst="textNoShape">
-                          <a:avLst/>
-                        </a:prstTxWarp>
-                        <a:noAutofit/>
-                      </wps:bodyPr>
-                    </wps:wsp>
-                  </a:graphicData>
-                </a:graphic>
-              </wp:anchor>
-            </w:drawing>
-          </mc:Choice>
-          <mc:Fallback>
-            <w:pict>
-              <v:roundrect w14:anchorId="1F05AB06" id="Zaoblený obdélník 39" o:spid="_x0000_s1026" style="position:absolute;margin-left:36.75pt;margin-top:16.85pt;width:393pt;height:19.5pt;z-index:251660290;visibility:visible;mso-wrap-style:square;mso-wrap-distance-left:9pt;mso-wrap-distance-top:0;mso-wrap-distance-right:9pt;mso-wrap-distance-bottom:0;mso-position-horizontal:absolute;mso-position-horizontal-relative:text;mso-position-vertical:absolute;mso-position-vertical-relative:text;v-text-anchor:middle" arcsize="10923f" o:gfxdata="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" filled="f" strokecolor="#ed7d31 [3205]"/>
-            </w:pict>
-          </mc:Fallback>
-        </mc:AlternateContent>
-      </w:r>
-      <w:r>
-        <w:rPr>
-          <w:rFonts w:ascii="Calibri" w:hAnsi="Calibri" w:cs="Calibri"/>
-          <w:b/>
-          <w:color w:val="000000"/>
-        </w:rPr>
-        <w:t>Otevru cmd na slozce kde je n</w:t>
-      </w:r>
-      <w:r>
-        <w:rPr>
-          <w:rFonts w:ascii="Calibri" w:hAnsi="Calibri" w:cs="Calibri"/>
-          <w:b/>
-          <w:color w:val="000000"/>
-        </w:rPr>
-        <w:t xml:space="preserve">uget.exe, zadam:        nuget.exe </w:t>
-      </w:r>
-      <w:r>
-        <w:rPr>
-          <w:rFonts w:ascii="Calibri" w:hAnsi="Calibri" w:cs="Calibri"/>
-          <w:b/>
-          <w:color w:val="000000"/>
-        </w:rPr>
-        <w:t>pack</w:t>
-      </w:r>
-      <w:r>
-        <w:rPr>
-          <w:rFonts w:ascii="Calibri" w:hAnsi="Calibri" w:cs="Calibri"/>
-          <w:b/>
-          <w:color w:val="000000"/>
-        </w:rPr>
-        <w:t>:</w:t>
-      </w:r>
-    </w:p>
-    <w:p>
-      <w:pPr>
-        <w:pStyle w:val="Odstavecseseznamem"/>
-        <w:rPr>
-          <w:rFonts w:ascii="Calibri" w:hAnsi="Calibri" w:cs="Calibri"/>
-          <w:b/>
-          <w:color w:val="000000"/>
-        </w:rPr>
-      </w:pPr>
-      <w:r>
-        <w:rPr>
-          <w:b/>
-          <w:noProof/>
-          <w:lang w:val="en-US"/>
-        </w:rPr>
-        <w:drawing>
-          <wp:inline distT="0" distB="0" distL="0" distR="0" wp14:anchorId="354C120E" wp14:editId="425D7B20">
-            <wp:extent cx="9153525" cy="2143125"/>
-            <wp:effectExtent l="0" t="0" r="9525" b="9525"/>
-            <wp:docPr id="32" name="Obrázek 32"/>
-            <wp:cNvGraphicFramePr>
-              <a:graphicFrameLocks xmlns:a="http://schemas.openxmlformats.org/drawingml/2006/main" noChangeAspect="1"/>
-            </wp:cNvGraphicFramePr>
-            <a:graphic xmlns:a="http://schemas.openxmlformats.org/drawingml/2006/main">
-              <a:graphicData uri="http://schemas.openxmlformats.org/drawingml/2006/picture">
-                <pic:pic xmlns:pic="http://schemas.openxmlformats.org/drawingml/2006/picture">
-                  <pic:nvPicPr>
-                    <pic:cNvPr id="1" name=""/>
-                    <pic:cNvPicPr/>
-                  </pic:nvPicPr>
-                  <pic:blipFill>
-                    <a:blip r:embed="rId12"/>
-                    <a:stretch>
-                      <a:fillRect/>
-                    </a:stretch>
-                  </pic:blipFill>
-                  <pic:spPr>
-                    <a:xfrm>
-                      <a:off x="0" y="0"/>
-                      <a:ext cx="9153525" cy="2143125"/>
-                    </a:xfrm>
-                    <a:prstGeom prst="rect">
-                      <a:avLst/>
-                    </a:prstGeom>
-                  </pic:spPr>
-                </pic:pic>
-              </a:graphicData>
-            </a:graphic>
-          </wp:inline>
-        </w:drawing>
-      </w:r>
-    </w:p>
-    <w:p>
-      <w:pPr>
-        <w:pStyle w:val="Odstavecseseznamem"/>
-        <w:rPr>
-          <w:rFonts w:ascii="Calibri" w:hAnsi="Calibri" w:cs="Calibri"/>
-          <w:b/>
-          <w:color w:val="000000"/>
-        </w:rPr>
-      </w:pPr>
-      <w:r>
-        <w:rPr>
-          <w:rFonts w:ascii="Calibri" w:hAnsi="Calibri" w:cs="Calibri"/>
-          <w:b/>
-          <w:color w:val="000000"/>
-        </w:rPr>
-        <w:t>Nebo jen rovnou v TotalCommanderu:</w:t>
-      </w:r>
-    </w:p>
-    <w:p>
-      <w:pPr>
-        <w:pStyle w:val="Odstavecseseznamem"/>
-        <w:rPr>
-          <w:rFonts w:ascii="Calibri" w:hAnsi="Calibri" w:cs="Calibri"/>
-          <w:b/>
-          <w:color w:val="000000"/>
-        </w:rPr>
-      </w:pPr>
-      <w:r>
-        <w:rPr>
-          <w:rFonts w:ascii="Calibri" w:hAnsi="Calibri" w:cs="Calibri"/>
-          <w:b/>
-          <w:noProof/>
-          <w:color w:val="000000"/>
-          <w:lang w:val="en-US"/>
-        </w:rPr>
-        <w:drawing>
-          <wp:inline distT="0" distB="0" distL="0" distR="0" wp14:anchorId="72968AB9" wp14:editId="2D168AFF">
-            <wp:extent cx="4439270" cy="371527"/>
-            <wp:effectExtent l="0" t="0" r="0" b="9525"/>
-            <wp:docPr id="46" name="Obrázek 46"/>
-            <wp:cNvGraphicFramePr>
-              <a:graphicFrameLocks xmlns:a="http://schemas.openxmlformats.org/drawingml/2006/main" noChangeAspect="1"/>
-            </wp:cNvGraphicFramePr>
-            <a:graphic xmlns:a="http://schemas.openxmlformats.org/drawingml/2006/main">
-              <a:graphicData uri="http://schemas.openxmlformats.org/drawingml/2006/picture">
-                <pic:pic xmlns:pic="http://schemas.openxmlformats.org/drawingml/2006/picture">
-                  <pic:nvPicPr>
-                    <pic:cNvPr id="46" name="ScreenHunter 882.png"/>
-                    <pic:cNvPicPr/>
-                  </pic:nvPicPr>
-                  <pic:blipFill>
-                    <a:blip r:embed="rId13">
-                      <a:extLst>
-                        <a:ext uri="{28A0092B-C50C-407E-A947-70E740481C1C}">
-                          <a14:useLocalDpi xmlns:a14="http://schemas.microsoft.com/office/drawing/2010/main" val="0"/>
-                        </a:ext>
-                      </a:extLst>
-                    </a:blip>
-                    <a:stretch>
-                      <a:fillRect/>
-                    </a:stretch>
-                  </pic:blipFill>
-                  <pic:spPr>
-                    <a:xfrm>
-                      <a:off x="0" y="0"/>
-                      <a:ext cx="4439270" cy="371527"/>
-                    </a:xfrm>
-                    <a:prstGeom prst="rect">
-                      <a:avLst/>
-                    </a:prstGeom>
-                  </pic:spPr>
-                </pic:pic>
-              </a:graphicData>
-            </a:graphic>
-          </wp:inline>
-        </w:drawing>
-      </w:r>
-    </w:p>
-    <w:p>
-      <w:pPr>
-        <w:pStyle w:val="Odstavecseseznamem"/>
-        <w:rPr>
-          <w:rFonts w:ascii="Calibri" w:hAnsi="Calibri" w:cs="Calibri"/>
-          <w:b/>
-          <w:color w:val="000000"/>
-        </w:rPr>
-      </w:pPr>
-    </w:p>
-    <w:p>
-      <w:pPr>
-        <w:pStyle w:val="Odstavecseseznamem"/>
-        <w:numPr>
-          <w:ilvl w:val="0"/>
-          <w:numId w:val="8"/>
-        </w:numPr>
-        <w:rPr>
-          <w:rFonts w:ascii="Calibri" w:hAnsi="Calibri" w:cs="Calibri"/>
-          <w:b/>
-          <w:color w:val="000000"/>
-        </w:rPr>
-      </w:pPr>
-      <w:r>
-        <w:rPr>
-          <w:rFonts w:ascii="Calibri" w:hAnsi="Calibri" w:cs="Calibri"/>
-          <w:b/>
-          <w:color w:val="000000"/>
-        </w:rPr>
-        <w:t>Ve slozce se mi vytvori archiv s priponou npkg</w:t>
-      </w:r>
-      <w:r>
-        <w:rPr>
-          <w:rFonts w:ascii="Calibri" w:hAnsi="Calibri" w:cs="Calibri"/>
-          <w:b/>
-          <w:color w:val="000000"/>
-        </w:rPr>
-        <w:t xml:space="preserve"> (pokud delam prerelease balicek bude tam -alpha)</w:t>
-      </w:r>
-      <w:r>
-        <w:rPr>
-          <w:rFonts w:ascii="Calibri" w:hAnsi="Calibri" w:cs="Calibri"/>
-          <w:b/>
-          <w:color w:val="000000"/>
-        </w:rPr>
-        <w:t>:</w:t>
-      </w:r>
-    </w:p>
-    <w:p>
-      <w:pPr>
-        <w:pStyle w:val="Odstavecseseznamem"/>
-        <w:rPr>
-          <w:rFonts w:ascii="Calibri" w:hAnsi="Calibri" w:cs="Calibri"/>
-          <w:b/>
-          <w:color w:val="000000"/>
-        </w:rPr>
-      </w:pPr>
-      <w:r>
-        <w:rPr>
-          <w:noProof/>
-          <w:lang w:val="en-US"/>
-        </w:rPr>
-        <w:drawing>
-          <wp:inline distT="0" distB="0" distL="0" distR="0" wp14:anchorId="55993AF5" wp14:editId="7277A7EF">
-            <wp:extent cx="5467350" cy="180975"/>
-            <wp:effectExtent l="0" t="0" r="0" b="9525"/>
-            <wp:docPr id="47" name="Obrázek 47"/>
-            <wp:cNvGraphicFramePr>
-              <a:graphicFrameLocks xmlns:a="http://schemas.openxmlformats.org/drawingml/2006/main" noChangeAspect="1"/>
-            </wp:cNvGraphicFramePr>
-            <a:graphic xmlns:a="http://schemas.openxmlformats.org/drawingml/2006/main">
-              <a:graphicData uri="http://schemas.openxmlformats.org/drawingml/2006/picture">
-                <pic:pic xmlns:pic="http://schemas.openxmlformats.org/drawingml/2006/picture">
-                  <pic:nvPicPr>
-                    <pic:cNvPr id="1" name=""/>
-                    <pic:cNvPicPr/>
-                  </pic:nvPicPr>
-                  <pic:blipFill>
-                    <a:blip r:embed="rId14"/>
-                    <a:stretch>
-                      <a:fillRect/>
-                    </a:stretch>
-                  </pic:blipFill>
-                  <pic:spPr>
-                    <a:xfrm>
-                      <a:off x="0" y="0"/>
-                      <a:ext cx="5467350" cy="180975"/>
-                    </a:xfrm>
-                    <a:prstGeom prst="rect">
-                      <a:avLst/>
-                    </a:prstGeom>
-                  </pic:spPr>
-                </pic:pic>
-              </a:graphicData>
-            </a:graphic>
-          </wp:inline>
-        </w:drawing>
-      </w:r>
-    </w:p>
-    <w:p>
-      <w:pPr>
-        <w:pStyle w:val="Odstavecseseznamem"/>
-        <w:numPr>
-          <w:ilvl w:val="0"/>
-          <w:numId w:val="8"/>
-        </w:numPr>
-        <w:rPr>
-          <w:rFonts w:ascii="Calibri" w:hAnsi="Calibri" w:cs="Calibri"/>
-          <w:b/>
-          <w:color w:val="000000"/>
-        </w:rPr>
-      </w:pPr>
-      <w:r>
-        <w:rPr>
-          <w:rFonts w:ascii="Calibri" w:hAnsi="Calibri" w:cs="Calibri"/>
-          <w:b/>
-          <w:color w:val="000000"/>
-        </w:rPr>
-        <w:t xml:space="preserve">Jina moznost je otevrit nuspec v programu </w:t>
-      </w:r>
-      <w:r>
-        <w:rPr>
-          <w:rFonts w:ascii="Calibri" w:hAnsi="Calibri" w:cs="Calibri"/>
-          <w:b/>
-          <w:color w:val="000000"/>
-        </w:rPr>
-        <w:t>NPE a zmacknout Ctrl+S. Tim se vytvori soubor .npkg</w:t>
-      </w:r>
-    </w:p>
-    <w:p>
-      <w:pPr>
-        <w:pStyle w:val="Odstavecseseznamem"/>
-        <w:rPr>
-          <w:rFonts w:ascii="Calibri" w:hAnsi="Calibri" w:cs="Calibri"/>
-          <w:b/>
-          <w:color w:val="000000"/>
-        </w:rPr>
-      </w:pPr>
-      <w:r>
-        <w:rPr>
-          <w:noProof/>
-          <w:lang w:val="en-US"/>
-        </w:rPr>
-        <w:drawing>
-          <wp:inline distT="0" distB="0" distL="0" distR="0" wp14:anchorId="7257E77A" wp14:editId="31583253">
-            <wp:extent cx="1581150" cy="447675"/>
-            <wp:effectExtent l="0" t="0" r="0" b="9525"/>
-            <wp:docPr id="66" name="Obrázek 66"/>
-            <wp:cNvGraphicFramePr>
-              <a:graphicFrameLocks xmlns:a="http://schemas.openxmlformats.org/drawingml/2006/main" noChangeAspect="1"/>
-            </wp:cNvGraphicFramePr>
-            <a:graphic xmlns:a="http://schemas.openxmlformats.org/drawingml/2006/main">
-              <a:graphicData uri="http://schemas.openxmlformats.org/drawingml/2006/picture">
-                <pic:pic xmlns:pic="http://schemas.openxmlformats.org/drawingml/2006/picture">
-                  <pic:nvPicPr>
-                    <pic:cNvPr id="1" name=""/>
-                    <pic:cNvPicPr/>
-                  </pic:nvPicPr>
-                  <pic:blipFill>
-                    <a:blip r:embed="rId15"/>
-                    <a:stretch>
-                      <a:fillRect/>
-                    </a:stretch>
-                  </pic:blipFill>
-                  <pic:spPr>
-                    <a:xfrm>
-                      <a:off x="0" y="0"/>
-                      <a:ext cx="1581150" cy="447675"/>
-                    </a:xfrm>
-                    <a:prstGeom prst="rect">
-                      <a:avLst/>
-                    </a:prstGeom>
-                  </pic:spPr>
-                </pic:pic>
-              </a:graphicData>
-            </a:graphic>
-          </wp:inline>
-        </w:drawing>
-      </w:r>
-    </w:p>
-    <w:p>
-      <w:pPr>
-        <w:pStyle w:val="Odstavecseseznamem"/>
-        <w:rPr>
-          <w:rFonts w:ascii="Calibri" w:hAnsi="Calibri" w:cs="Calibri"/>
-          <w:b/>
-          <w:color w:val="000000"/>
-        </w:rPr>
-      </w:pPr>
-      <w:r>
-        <w:rPr>
-          <w:noProof/>
-          <w:lang w:val="en-US"/>
-        </w:rPr>
-        <w:drawing>
-          <wp:inline distT="0" distB="0" distL="0" distR="0" wp14:anchorId="51547CDE" wp14:editId="31473B93">
-            <wp:extent cx="5867400" cy="3857625"/>
-            <wp:effectExtent l="0" t="0" r="0" b="9525"/>
-            <wp:docPr id="67" name="Obrázek 67"/>
-            <wp:cNvGraphicFramePr>
-              <a:graphicFrameLocks xmlns:a="http://schemas.openxmlformats.org/drawingml/2006/main" noChangeAspect="1"/>
-            </wp:cNvGraphicFramePr>
-            <a:graphic xmlns:a="http://schemas.openxmlformats.org/drawingml/2006/main">
-              <a:graphicData uri="http://schemas.openxmlformats.org/drawingml/2006/picture">
-                <pic:pic xmlns:pic="http://schemas.openxmlformats.org/drawingml/2006/picture">
-                  <pic:nvPicPr>
-                    <pic:cNvPr id="1" name=""/>
-                    <pic:cNvPicPr/>
-                  </pic:nvPicPr>
-                  <pic:blipFill>
-                    <a:blip r:embed="rId16"/>
-                    <a:stretch>
-                      <a:fillRect/>
-                    </a:stretch>
-                  </pic:blipFill>
-                  <pic:spPr>
-                    <a:xfrm>
-                      <a:off x="0" y="0"/>
-                      <a:ext cx="5867400" cy="3857625"/>
-                    </a:xfrm>
-                    <a:prstGeom prst="rect">
-                      <a:avLst/>
-                    </a:prstGeom>
-                  </pic:spPr>
-                </pic:pic>
-              </a:graphicData>
-            </a:graphic>
-          </wp:inline>
-        </w:drawing>
-      </w:r>
-    </w:p>
-    <w:p>
-      <w:pPr>
-        <w:pStyle w:val="Odstavecseseznamem"/>
-        <w:numPr>
-          <w:ilvl w:val="0"/>
-          <w:numId w:val="8"/>
-        </w:numPr>
-        <w:rPr>
-          <w:rFonts w:ascii="Calibri" w:hAnsi="Calibri" w:cs="Calibri"/>
-          <w:b/>
-          <w:color w:val="000000"/>
-        </w:rPr>
-      </w:pPr>
-      <w:r>
-        <w:rPr>
-          <w:rFonts w:ascii="Calibri" w:hAnsi="Calibri" w:cs="Calibri"/>
-          <w:b/>
-          <w:color w:val="000000"/>
-        </w:rPr>
-        <w:t>Nupkg prekopiruju do slozky packages_for_push.</w:t>
-      </w:r>
-    </w:p>
-    <w:p>
-      <w:pPr>
-        <w:pStyle w:val="Odstavecseseznamem"/>
-        <w:rPr>
-          <w:rFonts w:ascii="Calibri" w:hAnsi="Calibri" w:cs="Calibri"/>
-          <w:b/>
-          <w:color w:val="000000"/>
-        </w:rPr>
-      </w:pPr>
-    </w:p>
-    <w:p>
-      <w:pPr>
-        <w:pStyle w:val="Odstavecseseznamem"/>
-        <w:numPr>
-          <w:ilvl w:val="0"/>
-          <w:numId w:val="8"/>
-        </w:numPr>
-        <w:rPr>
-          <w:rFonts w:ascii="Calibri" w:hAnsi="Calibri" w:cs="Calibri"/>
-          <w:b/>
-          <w:color w:val="000000"/>
-        </w:rPr>
-      </w:pPr>
-      <w:r>
-        <w:rPr>
-          <w:rFonts w:ascii="Calibri" w:hAnsi="Calibri" w:cs="Calibri"/>
-          <w:b/>
-          <w:color w:val="000000"/>
-        </w:rPr>
-        <w:t xml:space="preserve">Před pushnutim vypada slozka </w:t>
-      </w:r>
-      <w:hyperlink r:id="rId17" w:history="1">
-        <w:r>
-          <w:rPr>
-            <w:rStyle w:val="Hypertextovodkaz"/>
-            <w:rFonts w:ascii="Calibri" w:hAnsi="Calibri" w:cs="Calibri"/>
-            <w:b/>
-          </w:rPr>
-          <w:t>\\mercurial\Nuget\Packages\Telerik.Windows.Data\</w:t>
-        </w:r>
-      </w:hyperlink>
-      <w:r>
-        <w:rPr>
-          <w:rFonts w:ascii="Calibri" w:hAnsi="Calibri" w:cs="Calibri"/>
-          <w:b/>
-          <w:color w:val="000000"/>
-        </w:rPr>
-        <w:t xml:space="preserve"> takto:</w:t>
-      </w:r>
-    </w:p>
-    <w:p>
-      <w:pPr>
-        <w:pStyle w:val="Odstavecseseznamem"/>
-        <w:rPr>
-          <w:rFonts w:ascii="Calibri" w:hAnsi="Calibri" w:cs="Calibri"/>
-          <w:b/>
-          <w:color w:val="000000"/>
-        </w:rPr>
-      </w:pPr>
-      <w:r>
-        <w:rPr>
-          <w:b/>
-          <w:noProof/>
-          <w:lang w:val="en-US"/>
-        </w:rPr>
-        <w:drawing>
-          <wp:inline distT="0" distB="0" distL="0" distR="0" wp14:anchorId="7D8E32FC" wp14:editId="5346F2FE">
-            <wp:extent cx="3257550" cy="1095375"/>
-            <wp:effectExtent l="0" t="0" r="0" b="9525"/>
-            <wp:docPr id="34" name="Obrázek 34"/>
-            <wp:cNvGraphicFramePr>
-              <a:graphicFrameLocks xmlns:a="http://schemas.openxmlformats.org/drawingml/2006/main" noChangeAspect="1"/>
-            </wp:cNvGraphicFramePr>
-            <a:graphic xmlns:a="http://schemas.openxmlformats.org/drawingml/2006/main">
-              <a:graphicData uri="http://schemas.openxmlformats.org/drawingml/2006/picture">
-                <pic:pic xmlns:pic="http://schemas.openxmlformats.org/drawingml/2006/picture">
-                  <pic:nvPicPr>
-                    <pic:cNvPr id="1" name=""/>
-                    <pic:cNvPicPr/>
-                  </pic:nvPicPr>
-                  <pic:blipFill>
-                    <a:blip r:embed="rId18"/>
-                    <a:stretch>
-                      <a:fillRect/>
-                    </a:stretch>
-                  </pic:blipFill>
-                  <pic:spPr>
-                    <a:xfrm>
-                      <a:off x="0" y="0"/>
-                      <a:ext cx="3257550" cy="1095375"/>
-                    </a:xfrm>
-                    <a:prstGeom prst="rect">
-                      <a:avLst/>
-                    </a:prstGeom>
-                  </pic:spPr>
-                </pic:pic>
-              </a:graphicData>
-            </a:graphic>
-          </wp:inline>
-        </w:drawing>
-      </w:r>
-    </w:p>
-    <w:p>
-      <w:pPr>
-        <w:pStyle w:val="Odstavecseseznamem"/>
-        <w:rPr>
-          <w:rFonts w:ascii="Calibri" w:hAnsi="Calibri" w:cs="Calibri"/>
-          <w:b/>
-          <w:color w:val="000000"/>
-        </w:rPr>
-      </w:pPr>
-    </w:p>
-    <w:p>
-      <w:pPr>
-        <w:pStyle w:val="Odstavecseseznamem"/>
-        <w:numPr>
-          <w:ilvl w:val="0"/>
-          <w:numId w:val="8"/>
-        </w:numPr>
-        <w:rPr>
-          <w:rFonts w:ascii="Calibri" w:hAnsi="Calibri" w:cs="Calibri"/>
-          <w:b/>
-          <w:color w:val="000000"/>
-        </w:rPr>
-      </w:pPr>
-      <w:r>
-        <w:rPr>
-          <w:rFonts w:ascii="Calibri" w:hAnsi="Calibri" w:cs="Calibri"/>
-          <w:b/>
-          <w:color w:val="000000"/>
-        </w:rPr>
-        <w:t>Spustim script push_all_packages</w:t>
-      </w:r>
-    </w:p>
-    <w:p>
-      <w:pPr>
-        <w:ind w:left="360"/>
-        <w:rPr>
-          <w:rFonts w:ascii="Calibri" w:hAnsi="Calibri" w:cs="Calibri"/>
-          <w:b/>
-          <w:color w:val="000000"/>
-        </w:rPr>
-      </w:pPr>
-      <w:r>
-        <w:rPr>
-          <w:b/>
-          <w:noProof/>
-          <w:lang w:val="en-US"/>
-        </w:rPr>
-        <w:drawing>
-          <wp:inline distT="0" distB="0" distL="0" distR="0" wp14:anchorId="29874C95" wp14:editId="4691ADB8">
-            <wp:extent cx="3267075" cy="942975"/>
-            <wp:effectExtent l="0" t="0" r="9525" b="9525"/>
-            <wp:docPr id="35" name="Obrázek 35"/>
-            <wp:cNvGraphicFramePr>
-              <a:graphicFrameLocks xmlns:a="http://schemas.openxmlformats.org/drawingml/2006/main" noChangeAspect="1"/>
-            </wp:cNvGraphicFramePr>
-            <a:graphic xmlns:a="http://schemas.openxmlformats.org/drawingml/2006/main">
-              <a:graphicData uri="http://schemas.openxmlformats.org/drawingml/2006/picture">
-                <pic:pic xmlns:pic="http://schemas.openxmlformats.org/drawingml/2006/picture">
-                  <pic:nvPicPr>
-                    <pic:cNvPr id="1" name=""/>
-                    <pic:cNvPicPr/>
-                  </pic:nvPicPr>
-                  <pic:blipFill>
-                    <a:blip r:embed="rId19"/>
-                    <a:stretch>
-                      <a:fillRect/>
-                    </a:stretch>
-                  </pic:blipFill>
-                  <pic:spPr>
-                    <a:xfrm>
-                      <a:off x="0" y="0"/>
-                      <a:ext cx="3267075" cy="942975"/>
-                    </a:xfrm>
-                    <a:prstGeom prst="rect">
-                      <a:avLst/>
-                    </a:prstGeom>
-                  </pic:spPr>
-                </pic:pic>
-              </a:graphicData>
-            </a:graphic>
-          </wp:inline>
-        </w:drawing>
-      </w:r>
-    </w:p>
-    <w:p>
-      <w:pPr>
-        <w:ind w:left="720"/>
-        <w:rPr>
-          <w:rFonts w:ascii="Calibri" w:hAnsi="Calibri" w:cs="Calibri"/>
-          <w:b/>
-          <w:color w:val="000000"/>
-        </w:rPr>
-      </w:pPr>
-      <w:r>
-        <w:rPr>
-          <w:noProof/>
-          <w:lang w:val="en-US"/>
-        </w:rPr>
-        <w:drawing>
-          <wp:inline distT="0" distB="0" distL="0" distR="0" wp14:anchorId="6A2063CC" wp14:editId="77A1693D">
-            <wp:extent cx="8867775" cy="1095375"/>
-            <wp:effectExtent l="0" t="0" r="9525" b="9525"/>
-            <wp:docPr id="48" name="Obrázek 48"/>
-            <wp:cNvGraphicFramePr>
-              <a:graphicFrameLocks xmlns:a="http://schemas.openxmlformats.org/drawingml/2006/main" noChangeAspect="1"/>
-            </wp:cNvGraphicFramePr>
-            <a:graphic xmlns:a="http://schemas.openxmlformats.org/drawingml/2006/main">
-              <a:graphicData uri="http://schemas.openxmlformats.org/drawingml/2006/picture">
-                <pic:pic xmlns:pic="http://schemas.openxmlformats.org/drawingml/2006/picture">
-                  <pic:nvPicPr>
-                    <pic:cNvPr id="1" name=""/>
-                    <pic:cNvPicPr/>
-                  </pic:nvPicPr>
-                  <pic:blipFill>
-                    <a:blip r:embed="rId20"/>
-                    <a:stretch>
-                      <a:fillRect/>
-                    </a:stretch>
-                  </pic:blipFill>
-                  <pic:spPr>
-                    <a:xfrm>
-                      <a:off x="0" y="0"/>
-                      <a:ext cx="8867775" cy="1095375"/>
-                    </a:xfrm>
-                    <a:prstGeom prst="rect">
-                      <a:avLst/>
-                    </a:prstGeom>
-                  </pic:spPr>
-                </pic:pic>
-              </a:graphicData>
-            </a:graphic>
-          </wp:inline>
-        </w:drawing>
-      </w:r>
-    </w:p>
-    <w:p>
-      <w:pPr>
-        <w:ind w:left="720"/>
-        <w:rPr>
-          <w:rFonts w:ascii="Calibri" w:hAnsi="Calibri" w:cs="Calibri"/>
-          <w:b/>
-          <w:color w:val="000000"/>
-        </w:rPr>
-      </w:pPr>
-    </w:p>
-    <w:p>
-      <w:pPr>
-        <w:pStyle w:val="Odstavecseseznamem"/>
-        <w:numPr>
-          <w:ilvl w:val="0"/>
-          <w:numId w:val="8"/>
-        </w:numPr>
-        <w:rPr>
-          <w:rFonts w:ascii="Calibri" w:hAnsi="Calibri" w:cs="Calibri"/>
-          <w:b/>
-          <w:color w:val="000000"/>
-        </w:rPr>
-      </w:pPr>
-      <w:r>
-        <w:rPr>
-          <w:rFonts w:ascii="Calibri" w:hAnsi="Calibri" w:cs="Calibri"/>
-          <w:b/>
-          <w:color w:val="000000"/>
-        </w:rPr>
-        <w:t>Po pushnuti vypada slozka \\mercurial\Nuget\Packages\Telerik.Windows.Data\ takto  (mam balicek):</w:t>
-      </w:r>
-    </w:p>
-    <w:p>
-      <w:pPr>
-        <w:pStyle w:val="Odstavecseseznamem"/>
-        <w:rPr>
-          <w:rFonts w:ascii="Calibri" w:hAnsi="Calibri" w:cs="Calibri"/>
-          <w:b/>
-          <w:color w:val="000000"/>
-        </w:rPr>
-      </w:pPr>
-      <w:r>
-        <w:rPr>
-          <w:b/>
-          <w:noProof/>
-          <w:lang w:val="en-US"/>
-        </w:rPr>
-        <mc:AlternateContent>
-          <mc:Choice Requires="wps">
-            <w:drawing>
-              <wp:anchor distT="0" distB="0" distL="114300" distR="114300" simplePos="0" relativeHeight="251659266" behindDoc="0" locked="0" layoutInCell="1" allowOverlap="1" wp14:anchorId="0ECDA841" wp14:editId="542D70E2">
-                <wp:simplePos x="0" y="0"/>
-                <wp:positionH relativeFrom="column">
-                  <wp:posOffset>438149</wp:posOffset>
-                </wp:positionH>
-                <wp:positionV relativeFrom="paragraph">
-                  <wp:posOffset>792480</wp:posOffset>
-                </wp:positionV>
-                <wp:extent cx="1476375" cy="161925"/>
-                <wp:effectExtent l="0" t="0" r="28575" b="28575"/>
-                <wp:wrapNone/>
-                <wp:docPr id="38" name="Zaoblený obdélník 38"/>
-                <wp:cNvGraphicFramePr/>
-                <a:graphic xmlns:a="http://schemas.openxmlformats.org/drawingml/2006/main">
-                  <a:graphicData uri="http://schemas.microsoft.com/office/word/2010/wordprocessingShape">
-                    <wps:wsp>
-                      <wps:cNvSpPr/>
-                      <wps:spPr>
-                        <a:xfrm>
-                          <a:off x="0" y="0"/>
-                          <a:ext cx="1476375" cy="161925"/>
-                        </a:xfrm>
-                        <a:prstGeom prst="roundRect">
-                          <a:avLst/>
-                        </a:prstGeom>
-                        <a:noFill/>
-                        <a:ln w="9525" cap="flat" cmpd="sng" algn="ctr">
-                          <a:solidFill>
-                            <a:schemeClr val="accent2"/>
-                          </a:solidFill>
-                          <a:prstDash val="solid"/>
-                          <a:round/>
-                          <a:headEnd type="none" w="med" len="med"/>
-                          <a:tailEnd type="none" w="med" len="med"/>
-                        </a:ln>
-                      </wps:spPr>
-                      <wps:style>
-                        <a:lnRef idx="0">
-                          <a:scrgbClr r="0" g="0" b="0"/>
-                        </a:lnRef>
-                        <a:fillRef idx="0">
-                          <a:scrgbClr r="0" g="0" b="0"/>
-                        </a:fillRef>
-                        <a:effectRef idx="0">
-                          <a:scrgbClr r="0" g="0" b="0"/>
-                        </a:effectRef>
-                        <a:fontRef idx="minor">
-                          <a:schemeClr val="accent2"/>
-                        </a:fontRef>
-                      </wps:style>
-                      <wps:bodyPr rot="0" spcFirstLastPara="0" vertOverflow="overflow" horzOverflow="overflow" vert="horz" wrap="square" lIns="91440" tIns="45720" rIns="91440" bIns="45720" numCol="1" spcCol="0" rtlCol="0" fromWordArt="0" anchor="ctr" anchorCtr="0" forceAA="0" compatLnSpc="1">
-                        <a:prstTxWarp prst="textNoShape">
-                          <a:avLst/>
-                        </a:prstTxWarp>
-                        <a:noAutofit/>
-                      </wps:bodyPr>
-                    </wps:wsp>
-                  </a:graphicData>
-                </a:graphic>
-                <wp14:sizeRelH relativeFrom="margin">
-                  <wp14:pctWidth>0</wp14:pctWidth>
-                </wp14:sizeRelH>
-                <wp14:sizeRelV relativeFrom="margin">
-                  <wp14:pctHeight>0</wp14:pctHeight>
-                </wp14:sizeRelV>
-              </wp:anchor>
-            </w:drawing>
-          </mc:Choice>
-          <mc:Fallback>
-            <w:pict>
-              <v:roundrect w14:anchorId="6DED85E1" id="Zaoblený obdélník 38" o:spid="_x0000_s1026" style="position:absolute;margin-left:34.5pt;margin-top:62.4pt;width:116.25pt;height:12.75pt;z-index:251659266;visibility:visible;mso-wrap-style:square;mso-width-percent:0;mso-height-percent:0;mso-wrap-distance-left:9pt;mso-wrap-distance-top:0;mso-wrap-distance-right:9pt;mso-wrap-distance-bottom:0;mso-position-horizontal:absolute;mso-position-horizontal-relative:text;mso-position-vertical:absolute;mso-position-vertical-relative:text;mso-width-percent:0;mso-height-percent:0;mso-width-relative:margin;mso-height-relative:margin;v-text-anchor:middle" arcsize="10923f" o:gfxdata="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" filled="f" strokecolor="#ed7d31 [3205]"/>
-            </w:pict>
-          </mc:Fallback>
-        </mc:AlternateContent>
-      </w:r>
-      <w:r>
-        <w:rPr>
-          <w:noProof/>
-          <w:lang w:val="en-US"/>
-        </w:rPr>
-        <w:drawing>
-          <wp:inline distT="0" distB="0" distL="0" distR="0" wp14:anchorId="517C32E3" wp14:editId="24B91771">
-            <wp:extent cx="3333750" cy="1152525"/>
-            <wp:effectExtent l="0" t="0" r="0" b="9525"/>
-            <wp:docPr id="49" name="Obrázek 49"/>
-            <wp:cNvGraphicFramePr>
-              <a:graphicFrameLocks xmlns:a="http://schemas.openxmlformats.org/drawingml/2006/main" noChangeAspect="1"/>
-            </wp:cNvGraphicFramePr>
-            <a:graphic xmlns:a="http://schemas.openxmlformats.org/drawingml/2006/main">
-              <a:graphicData uri="http://schemas.openxmlformats.org/drawingml/2006/picture">
-                <pic:pic xmlns:pic="http://schemas.openxmlformats.org/drawingml/2006/picture">
-                  <pic:nvPicPr>
-                    <pic:cNvPr id="1" name=""/>
-                    <pic:cNvPicPr/>
-                  </pic:nvPicPr>
-                  <pic:blipFill>
-                    <a:blip r:embed="rId21"/>
-                    <a:stretch>
-                      <a:fillRect/>
-                    </a:stretch>
-                  </pic:blipFill>
-                  <pic:spPr>
-                    <a:xfrm>
-                      <a:off x="0" y="0"/>
-                      <a:ext cx="3333750" cy="1152525"/>
-                    </a:xfrm>
-                    <a:prstGeom prst="rect">
-                      <a:avLst/>
-                    </a:prstGeom>
-                  </pic:spPr>
-                </pic:pic>
-              </a:graphicData>
-            </a:graphic>
-          </wp:inline>
-        </w:drawing>
-      </w:r>
-    </w:p>
-    <w:p>
-      <w:pPr>
-        <w:pStyle w:val="Odstavecseseznamem"/>
-        <w:rPr>
-          <w:rFonts w:ascii="Calibri" w:hAnsi="Calibri" w:cs="Calibri"/>
-          <w:b/>
-          <w:color w:val="000000"/>
-        </w:rPr>
-      </w:pPr>
-    </w:p>
-    <w:p>
-      <w:pPr>
-        <w:pStyle w:val="Odstavecseseznamem"/>
-        <w:numPr>
-          <w:ilvl w:val="0"/>
-          <w:numId w:val="8"/>
-        </w:numPr>
-        <w:rPr>
-          <w:b/>
-          <w:sz w:val="22"/>
-        </w:rPr>
-      </w:pPr>
-      <w:r>
-        <w:rPr>
-          <w:rFonts w:ascii="Calibri" w:hAnsi="Calibri" w:cs="Calibri"/>
-          <w:b/>
-          <w:color w:val="000000"/>
-        </w:rPr>
-        <w:t>Uvnitr je tohle:</w:t>
-      </w:r>
-    </w:p>
-    <w:p>
-      <w:pPr>
-        <w:pStyle w:val="Odstavecseseznamem"/>
-        <w:rPr>
-          <w:b/>
-          <w:sz w:val="22"/>
-        </w:rPr>
-      </w:pPr>
-      <w:r>
-        <w:rPr>
-          <w:noProof/>
-          <w:lang w:val="en-US"/>
-        </w:rPr>
-        <w:drawing>
-          <wp:inline distT="0" distB="0" distL="0" distR="0" wp14:anchorId="6F0560E7" wp14:editId="3C637BF3">
-            <wp:extent cx="4524375" cy="1038225"/>
-            <wp:effectExtent l="0" t="0" r="9525" b="9525"/>
-            <wp:docPr id="50" name="Obrázek 50"/>
-            <wp:cNvGraphicFramePr>
-              <a:graphicFrameLocks xmlns:a="http://schemas.openxmlformats.org/drawingml/2006/main" noChangeAspect="1"/>
-            </wp:cNvGraphicFramePr>
-            <a:graphic xmlns:a="http://schemas.openxmlformats.org/drawingml/2006/main">
-              <a:graphicData uri="http://schemas.openxmlformats.org/drawingml/2006/picture">
-                <pic:pic xmlns:pic="http://schemas.openxmlformats.org/drawingml/2006/picture">
-                  <pic:nvPicPr>
-                    <pic:cNvPr id="1" name=""/>
-                    <pic:cNvPicPr/>
-                  </pic:nvPicPr>
-                  <pic:blipFill>
-                    <a:blip r:embed="rId22"/>
-                    <a:stretch>
-                      <a:fillRect/>
-                    </a:stretch>
-                  </pic:blipFill>
-                  <pic:spPr>
-                    <a:xfrm>
-                      <a:off x="0" y="0"/>
-                      <a:ext cx="4524375" cy="1038225"/>
-                    </a:xfrm>
-                    <a:prstGeom prst="rect">
-                      <a:avLst/>
-                    </a:prstGeom>
-                  </pic:spPr>
-                </pic:pic>
-              </a:graphicData>
-            </a:graphic>
-          </wp:inline>
-        </w:drawing>
-      </w:r>
-    </w:p>
-    <w:p>
-      <w:pPr>
-        <w:pStyle w:val="Odstavecseseznamem"/>
-        <w:rPr>
-          <w:b/>
-          <w:sz w:val="22"/>
-        </w:rPr>
-      </w:pPr>
-    </w:p>
-    <w:p>
-      <w:pPr>
-        <w:pStyle w:val="Odstavecseseznamem"/>
-        <w:numPr>
-          <w:ilvl w:val="0"/>
-          <w:numId w:val="8"/>
-        </w:numPr>
-        <w:rPr>
-          <w:b/>
-          <w:sz w:val="22"/>
-        </w:rPr>
-      </w:pPr>
-      <w:r>
-        <w:rPr>
-          <w:rFonts w:ascii="Calibri" w:hAnsi="Calibri" w:cs="Calibri"/>
-          <w:b/>
-          <w:color w:val="000000"/>
-        </w:rPr>
-        <w:t>Jdu do Visual Studia a zkusim jestli tam mam prerelease balicek</w:t>
-      </w:r>
-      <w:r>
-        <w:rPr>
-          <w:rFonts w:ascii="Calibri" w:hAnsi="Calibri" w:cs="Calibri"/>
-          <w:b/>
-          <w:color w:val="000000"/>
-        </w:rPr>
-        <w:t xml:space="preserve"> (pokud je nainstalovana stejna, ale ostra verze, prerelease to nenabidne)</w:t>
-      </w:r>
-      <w:r>
-        <w:rPr>
-          <w:rFonts w:ascii="Calibri" w:hAnsi="Calibri" w:cs="Calibri"/>
-          <w:b/>
-          <w:color w:val="000000"/>
-        </w:rPr>
-        <w:t>:</w:t>
-      </w:r>
-    </w:p>
-    <w:p>
-      <w:pPr>
-        <w:pStyle w:val="Odstavecseseznamem"/>
-        <w:rPr>
-          <w:sz w:val="22"/>
-        </w:rPr>
-      </w:pPr>
-      <w:r>
-        <w:rPr>
-          <w:noProof/>
-          <w:lang w:val="en-US"/>
-        </w:rPr>
-        <w:drawing>
-          <wp:inline distT="0" distB="0" distL="0" distR="0" wp14:anchorId="03316CF6" wp14:editId="1A2DDDEE">
-            <wp:extent cx="8181975" cy="904875"/>
-            <wp:effectExtent l="0" t="0" r="9525" b="9525"/>
-            <wp:docPr id="65" name="Obrázek 65"/>
-            <wp:cNvGraphicFramePr>
-              <a:graphicFrameLocks xmlns:a="http://schemas.openxmlformats.org/drawingml/2006/main" noChangeAspect="1"/>
-            </wp:cNvGraphicFramePr>
-            <a:graphic xmlns:a="http://schemas.openxmlformats.org/drawingml/2006/main">
-              <a:graphicData uri="http://schemas.openxmlformats.org/drawingml/2006/picture">
-                <pic:pic xmlns:pic="http://schemas.openxmlformats.org/drawingml/2006/picture">
-                  <pic:nvPicPr>
-                    <pic:cNvPr id="1" name=""/>
-                    <pic:cNvPicPr/>
-                  </pic:nvPicPr>
-                  <pic:blipFill>
-                    <a:blip r:embed="rId23"/>
-                    <a:stretch>
-                      <a:fillRect/>
-                    </a:stretch>
-                  </pic:blipFill>
-                  <pic:spPr>
-                    <a:xfrm>
-                      <a:off x="0" y="0"/>
-                      <a:ext cx="8181975" cy="904875"/>
-                    </a:xfrm>
-                    <a:prstGeom prst="rect">
-                      <a:avLst/>
-                    </a:prstGeom>
-                  </pic:spPr>
-                </pic:pic>
-              </a:graphicData>
-            </a:graphic>
-          </wp:inline>
-        </w:drawing>
-      </w:r>
-    </w:p>
-    <w:p>
-      <w:pPr>
-        <w:rPr>
-          <w:sz w:val="22"/>
-        </w:rPr>
-      </w:pPr>
-    </w:p>
-    <w:p>
-      <w:pPr>
-        <w:pStyle w:val="Odstavecseseznamem"/>
-        <w:numPr>
-          <w:ilvl w:val="0"/>
-          <w:numId w:val="8"/>
-        </w:numPr>
-        <w:rPr>
-          <w:b/>
-          <w:sz w:val="22"/>
-        </w:rPr>
-      </w:pPr>
-      <w:r>
-        <w:rPr>
-          <w:rFonts w:ascii="Calibri" w:hAnsi="Calibri" w:cs="Calibri"/>
-          <w:b/>
-          <w:color w:val="000000"/>
-        </w:rPr>
-        <w:t>Nupkg na serveru musí mit jen tyto zalezitosti (dll</w:t>
-      </w:r>
-      <w:r>
-        <w:rPr>
-          <w:rFonts w:ascii="Calibri" w:hAnsi="Calibri" w:cs="Calibri"/>
-          <w:b/>
-          <w:color w:val="000000"/>
-        </w:rPr>
-        <w:t>-</w:t>
-      </w:r>
-      <w:r>
-        <w:rPr>
-          <w:rFonts w:ascii="Calibri" w:hAnsi="Calibri" w:cs="Calibri"/>
-          <w:b/>
-          <w:color w:val="000000"/>
-        </w:rPr>
-        <w:t>ka</w:t>
-      </w:r>
-      <w:r>
-        <w:rPr>
-          <w:rFonts w:ascii="Calibri" w:hAnsi="Calibri" w:cs="Calibri"/>
-          <w:b/>
-          <w:color w:val="000000"/>
-        </w:rPr>
-        <w:t xml:space="preserve"> a xml-ko</w:t>
-      </w:r>
-      <w:r>
-        <w:rPr>
-          <w:rFonts w:ascii="Calibri" w:hAnsi="Calibri" w:cs="Calibri"/>
-          <w:b/>
-          <w:color w:val="000000"/>
-        </w:rPr>
-        <w:t xml:space="preserve"> je v libu)</w:t>
-      </w:r>
-    </w:p>
-    <w:p>
-      <w:pPr>
-        <w:pStyle w:val="Odstavecseseznamem"/>
-        <w:rPr>
-          <w:sz w:val="22"/>
-        </w:rPr>
-      </w:pPr>
-      <w:r>
-        <w:rPr>
-          <w:noProof/>
-          <w:lang w:val="en-US"/>
-        </w:rPr>
-        <w:drawing>
-          <wp:inline distT="0" distB="0" distL="0" distR="0" wp14:anchorId="041753DB" wp14:editId="0DF89F26">
-            <wp:extent cx="8734425" cy="1685925"/>
-            <wp:effectExtent l="0" t="0" r="9525" b="9525"/>
-            <wp:docPr id="53" name="Obrázek 53"/>
-            <wp:cNvGraphicFramePr>
-              <a:graphicFrameLocks xmlns:a="http://schemas.openxmlformats.org/drawingml/2006/main" noChangeAspect="1"/>
-            </wp:cNvGraphicFramePr>
-            <a:graphic xmlns:a="http://schemas.openxmlformats.org/drawingml/2006/main">
-              <a:graphicData uri="http://schemas.openxmlformats.org/drawingml/2006/picture">
-                <pic:pic xmlns:pic="http://schemas.openxmlformats.org/drawingml/2006/picture">
-                  <pic:nvPicPr>
-                    <pic:cNvPr id="1" name=""/>
-                    <pic:cNvPicPr/>
-                  </pic:nvPicPr>
-                  <pic:blipFill>
-                    <a:blip r:embed="rId24"/>
-                    <a:stretch>
-                      <a:fillRect/>
-                    </a:stretch>
-                  </pic:blipFill>
-                  <pic:spPr>
-                    <a:xfrm>
-                      <a:off x="0" y="0"/>
-                      <a:ext cx="8734425" cy="1685925"/>
-                    </a:xfrm>
-                    <a:prstGeom prst="rect">
-                      <a:avLst/>
-                    </a:prstGeom>
-                  </pic:spPr>
-                </pic:pic>
-              </a:graphicData>
-            </a:graphic>
-          </wp:inline>
-        </w:drawing>
-      </w:r>
-    </w:p>
-    <w:p>
-      <w:pPr>
-        <w:pStyle w:val="Odstavecseseznamem"/>
-        <w:rPr>
-          <w:sz w:val="22"/>
-        </w:rPr>
-      </w:pPr>
-    </w:p>
-    <w:p>
-      <w:pPr>
-        <w:pStyle w:val="Odstavecseseznamem"/>
-        <w:numPr>
-          <w:ilvl w:val="0"/>
-          <w:numId w:val="8"/>
-        </w:numPr>
-        <w:rPr>
-          <w:rFonts w:ascii="Calibri" w:hAnsi="Calibri" w:cs="Calibri"/>
-          <w:b/>
-          <w:color w:val="000000"/>
-        </w:rPr>
-      </w:pPr>
-      <w:r>
-        <w:rPr>
-          <w:rFonts w:ascii="Calibri" w:hAnsi="Calibri" w:cs="Calibri"/>
-          <w:b/>
-          <w:color w:val="000000"/>
-        </w:rPr>
-        <w:t>Tady je sice jina dll ale po instalaci tam musí byt tato verze:</w:t>
-      </w:r>
-    </w:p>
-    <w:p>
-      <w:pPr>
-        <w:pStyle w:val="Odstavecseseznamem"/>
-        <w:rPr>
-          <w:sz w:val="22"/>
-        </w:rPr>
-      </w:pPr>
-      <w:r>
-        <w:rPr>
-          <w:noProof/>
-          <w:lang w:val="en-US"/>
-        </w:rPr>
-        <w:drawing>
-          <wp:inline distT="0" distB="0" distL="0" distR="0" wp14:anchorId="7D4681DE" wp14:editId="14F1115F">
-            <wp:extent cx="8029575" cy="3333750"/>
-            <wp:effectExtent l="0" t="0" r="9525" b="0"/>
-            <wp:docPr id="52" name="Obrázek 52"/>
-            <wp:cNvGraphicFramePr>
-              <a:graphicFrameLocks xmlns:a="http://schemas.openxmlformats.org/drawingml/2006/main" noChangeAspect="1"/>
-            </wp:cNvGraphicFramePr>
-            <a:graphic xmlns:a="http://schemas.openxmlformats.org/drawingml/2006/main">
-              <a:graphicData uri="http://schemas.openxmlformats.org/drawingml/2006/picture">
-                <pic:pic xmlns:pic="http://schemas.openxmlformats.org/drawingml/2006/picture">
-                  <pic:nvPicPr>
-                    <pic:cNvPr id="1" name=""/>
-                    <pic:cNvPicPr/>
-                  </pic:nvPicPr>
-                  <pic:blipFill>
-                    <a:blip r:embed="rId25"/>
-                    <a:stretch>
-                      <a:fillRect/>
-                    </a:stretch>
-                  </pic:blipFill>
-                  <pic:spPr>
-                    <a:xfrm>
-                      <a:off x="0" y="0"/>
-                      <a:ext cx="8029575" cy="3333750"/>
-                    </a:xfrm>
-                    <a:prstGeom prst="rect">
-                      <a:avLst/>
-                    </a:prstGeom>
-                  </pic:spPr>
-                </pic:pic>
-              </a:graphicData>
-            </a:graphic>
-          </wp:inline>
-        </w:drawing>
-      </w:r>
-    </w:p>
-    <w:p>
-      <w:pPr>
-        <w:rPr>
-          <w:sz w:val="22"/>
-        </w:rPr>
-      </w:pPr>
-    </w:p>
-    <w:p>
-      <w:pPr>
-        <w:rPr>
-          <w:rFonts w:ascii="Calibri" w:hAnsi="Calibri" w:cs="Calibri"/>
-          <w:b/>
-          <w:color w:val="000000"/>
-        </w:rPr>
-      </w:pPr>
-      <w:r>
-        <w:rPr>
-          <w:rFonts w:ascii="Calibri" w:hAnsi="Calibri" w:cs="Calibri"/>
-          <w:b/>
-          <w:color w:val="000000"/>
-        </w:rPr>
-        <w:t xml:space="preserve">Problem: </w:t>
-      </w:r>
-    </w:p>
-    <w:p>
-      <w:pPr>
-        <w:rPr>
-          <w:rFonts w:ascii="Calibri" w:hAnsi="Calibri" w:cs="Calibri"/>
-          <w:b/>
-          <w:color w:val="000000"/>
-        </w:rPr>
-      </w:pPr>
-      <w:r>
-        <w:rPr>
-          <w:rFonts w:ascii="Calibri" w:hAnsi="Calibri" w:cs="Calibri"/>
-          <w:b/>
-          <w:color w:val="000000"/>
-        </w:rPr>
-        <w:t xml:space="preserve">Ahoj, mam porad potize s nugetem Telerik.Windows.Data - prerelease. Vsechny ostatni nugety jdou nainstalovat, ale tenhle si stezuje, ze neni mozne ten balik nainstalovat do 4.7.1 .netu.  Balik jsem vytvoril stejne jako ostatni. Pritom stejna dll mi jde referencovat natvrdo.  Zkousel jsem to s podslozkou net471 i bez ni, stejny vysledek. </w:t>
-      </w:r>
-    </w:p>
-    <w:p>
-      <w:pPr>
-        <w:rPr>
-          <w:rFonts w:ascii="Calibri" w:hAnsi="Calibri" w:cs="Calibri"/>
-          <w:b/>
-          <w:color w:val="000000"/>
-        </w:rPr>
-      </w:pPr>
-      <w:r>
-        <w:rPr>
-          <w:rFonts w:ascii="Calibri" w:hAnsi="Calibri" w:cs="Calibri"/>
-          <w:b/>
-          <w:color w:val="000000"/>
-        </w:rPr>
-        <w:t>Reseni:</w:t>
-      </w:r>
-    </w:p>
-    <w:p>
-      <w:pPr>
-        <w:rPr>
-          <w:rFonts w:ascii="Calibri" w:hAnsi="Calibri" w:cs="Calibri"/>
-          <w:color w:val="000000"/>
-        </w:rPr>
-      </w:pPr>
-      <w:r>
-        <w:rPr>
-          <w:rFonts w:ascii="Calibri" w:hAnsi="Calibri" w:cs="Calibri"/>
-          <w:color w:val="000000"/>
-        </w:rPr>
-        <w:t xml:space="preserve">[‎19.‎09.‎2019 13:45]  Filip Čálek:  </w:t>
-      </w:r>
-    </w:p>
-    <w:p>
-      <w:pPr>
-        <w:rPr>
-          <w:rFonts w:ascii="Calibri" w:hAnsi="Calibri" w:cs="Calibri"/>
-          <w:color w:val="000000"/>
-        </w:rPr>
-      </w:pPr>
-      <w:hyperlink r:id="rId26" w:history="1">
-        <w:r>
-          <w:rPr>
-            <w:rStyle w:val="Hypertextovodkaz"/>
-            <w:rFonts w:ascii="Calibri" w:hAnsi="Calibri" w:cs="Calibri"/>
-          </w:rPr>
-          <w:t>https://codeopinion.com/clearing-local-nuget-cache/</w:t>
-        </w:r>
-      </w:hyperlink>
-      <w:r>
-        <w:rPr>
-          <w:rFonts w:ascii="Calibri" w:hAnsi="Calibri" w:cs="Calibri"/>
-          <w:color w:val="000000"/>
-        </w:rPr>
-        <w:t xml:space="preserve"> </w:t>
-      </w:r>
-    </w:p>
-    <w:p>
-      <w:pPr>
-        <w:rPr>
-          <w:rFonts w:ascii="Calibri" w:hAnsi="Calibri" w:cs="Calibri"/>
-          <w:color w:val="000000"/>
-        </w:rPr>
-      </w:pPr>
-      <w:r>
-        <w:rPr>
-          <w:rFonts w:ascii="Calibri" w:hAnsi="Calibri" w:cs="Calibri"/>
-          <w:color w:val="000000"/>
-        </w:rPr>
-        <w:t>ne. ty cache jsou ruzne v users, tempu a tak</w:t>
-      </w:r>
-    </w:p>
-    <w:p>
-      <w:pPr>
-        <w:rPr>
-          <w:rFonts w:ascii="Calibri" w:hAnsi="Calibri" w:cs="Calibri"/>
-          <w:color w:val="000000"/>
-        </w:rPr>
-      </w:pPr>
-      <w:r>
-        <w:rPr>
-          <w:rFonts w:ascii="Calibri" w:hAnsi="Calibri" w:cs="Calibri"/>
-          <w:color w:val="000000"/>
-        </w:rPr>
-        <w:t xml:space="preserve"> </w:t>
-      </w:r>
-      <w:r>
-        <w:rPr>
-          <w:rFonts w:ascii="Calibri" w:hAnsi="Calibri" w:cs="Calibri"/>
-          <w:color w:val="000000"/>
-        </w:rPr>
-        <w:t>zkus toto</w:t>
-      </w:r>
-      <w:r>
-        <w:rPr>
-          <w:rFonts w:ascii="Calibri" w:hAnsi="Calibri" w:cs="Calibri"/>
-          <w:color w:val="000000"/>
-        </w:rPr>
-        <w:t xml:space="preserve"> – v miste kde mam nuget.exe:</w:t>
-      </w:r>
-    </w:p>
-    <w:p>
-      <w:pPr>
-        <w:rPr>
-          <w:rFonts w:ascii="Calibri" w:hAnsi="Calibri" w:cs="Calibri"/>
-          <w:color w:val="000000"/>
-        </w:rPr>
-      </w:pPr>
-      <w:r>
-        <w:rPr>
-          <w:rFonts w:ascii="Calibri" w:hAnsi="Calibri" w:cs="Calibri"/>
-          <w:color w:val="000000"/>
-        </w:rPr>
-        <w:t xml:space="preserve">.\nuget.exe locals all -clear </w:t>
-      </w:r>
-    </w:p>
-    <w:p>
-      <w:pPr>
-        <w:rPr>
-          <w:rFonts w:ascii="Calibri" w:hAnsi="Calibri" w:cs="Calibri"/>
-          <w:b/>
-          <w:color w:val="000000"/>
-        </w:rPr>
-      </w:pPr>
-      <w:r>
-        <w:rPr>
-          <w:rFonts w:ascii="Calibri" w:hAnsi="Calibri" w:cs="Calibri"/>
-          <w:b/>
-          <w:color w:val="000000"/>
-        </w:rPr>
-        <w:t xml:space="preserve"> </w:t>
-      </w:r>
-    </w:p>
-    <w:p>
-      <w:pPr>
-        <w:rPr>
-          <w:rFonts w:ascii="Calibri" w:hAnsi="Calibri" w:cs="Calibri"/>
-          <w:b/>
-          <w:color w:val="000000"/>
-        </w:rPr>
-      </w:pPr>
-    </w:p>
-    <w:p>
-      <w:pPr>
-        <w:rPr>
-          <w:rFonts w:ascii="Calibri" w:hAnsi="Calibri" w:cs="Calibri"/>
-          <w:b/>
-          <w:color w:val="000000"/>
-        </w:rPr>
-      </w:pPr>
-    </w:p>
-    <w:p>
-      <w:pPr>
-        <w:rPr>
-          <w:rFonts w:ascii="Calibri" w:hAnsi="Calibri" w:cs="Calibri"/>
-          <w:color w:val="C00000"/>
-        </w:rPr>
-      </w:pPr>
-      <w:r>
-        <w:rPr>
-          <w:rFonts w:ascii="Calibri" w:hAnsi="Calibri" w:cs="Calibri"/>
-          <w:color w:val="C00000"/>
-        </w:rPr>
-        <w:t xml:space="preserve">Bude to i ve sluzbach </w:t>
-      </w:r>
-    </w:p>
-    <w:p>
-      <w:pPr>
-        <w:pStyle w:val="Odstavecseseznamem"/>
-        <w:rPr>
-          <w:b/>
-          <w:sz w:val="22"/>
-        </w:rPr>
-      </w:pPr>
-    </w:p>
-    <w:p>
-      <w:pPr>
-        <w:pStyle w:val="Odstavecseseznamem"/>
-      </w:pPr>
-    </w:p>
     <w:p>
       <w:pPr>
         <w:pStyle w:val="Nadpis1"/>
@@ -2727,7 +102,7 @@
                     <pic:cNvPicPr/>
                   </pic:nvPicPr>
                   <pic:blipFill>
-                    <a:blip r:embed="rId27">
+                    <a:blip r:embed="rId5">
                       <a:extLst>
                         <a:ext uri="{28A0092B-C50C-407E-A947-70E740481C1C}">
                           <a14:useLocalDpi xmlns:a14="http://schemas.microsoft.com/office/drawing/2010/main" val="0"/>
@@ -2797,7 +172,7 @@
                     <pic:cNvPicPr/>
                   </pic:nvPicPr>
                   <pic:blipFill>
-                    <a:blip r:embed="rId28">
+                    <a:blip r:embed="rId6">
                       <a:extLst>
                         <a:ext uri="{28A0092B-C50C-407E-A947-70E740481C1C}">
                           <a14:useLocalDpi xmlns:a14="http://schemas.microsoft.com/office/drawing/2010/main" val="0"/>
@@ -2872,9 +247,9 @@
             <o:lock v:ext="edit" aspectratio="t"/>
           </v:shapetype>
           <v:shape id="_x0000_i1025" type="#_x0000_t75" style="width:76.5pt;height:49.5pt" o:ole="">
-            <v:imagedata r:id="rId29" o:title=""/>
+            <v:imagedata r:id="rId7" o:title=""/>
           </v:shape>
-          <o:OLEObject Type="Embed" ProgID="Package" ShapeID="_x0000_i1025" DrawAspect="Icon" ObjectID="_1637660809" r:id="rId30"/>
+          <o:OLEObject Type="Embed" ProgID="Package" ShapeID="_x0000_i1025" DrawAspect="Icon" ObjectID="_1625305319" r:id="rId8"/>
         </w:object>
       </w:r>
     </w:p>
@@ -2907,7 +282,7 @@
                     <pic:cNvPicPr/>
                   </pic:nvPicPr>
                   <pic:blipFill>
-                    <a:blip r:embed="rId31">
+                    <a:blip r:embed="rId9">
                       <a:extLst>
                         <a:ext uri="{28A0092B-C50C-407E-A947-70E740481C1C}">
                           <a14:useLocalDpi xmlns:a14="http://schemas.microsoft.com/office/drawing/2010/main" val="0"/>
@@ -2963,7 +338,7 @@
                     <pic:cNvPicPr/>
                   </pic:nvPicPr>
                   <pic:blipFill>
-                    <a:blip r:embed="rId32">
+                    <a:blip r:embed="rId10">
                       <a:extLst>
                         <a:ext uri="{28A0092B-C50C-407E-A947-70E740481C1C}">
                           <a14:useLocalDpi xmlns:a14="http://schemas.microsoft.com/office/drawing/2010/main" val="0"/>
@@ -3019,7 +394,7 @@
                     <pic:cNvPicPr/>
                   </pic:nvPicPr>
                   <pic:blipFill>
-                    <a:blip r:embed="rId33">
+                    <a:blip r:embed="rId11">
                       <a:extLst>
                         <a:ext uri="{28A0092B-C50C-407E-A947-70E740481C1C}">
                           <a14:useLocalDpi xmlns:a14="http://schemas.microsoft.com/office/drawing/2010/main" val="0"/>
@@ -3076,6 +451,7 @@
           <w:noProof/>
           <w:lang w:val="en-US"/>
         </w:rPr>
+        <w:lastRenderedPageBreak/>
         <w:drawing>
           <wp:inline distT="0" distB="0" distL="0" distR="0" wp14:anchorId="71C435D5" wp14:editId="719718A2">
             <wp:extent cx="1152686" cy="847843"/>
@@ -3092,7 +468,7 @@
                     <pic:cNvPicPr/>
                   </pic:nvPicPr>
                   <pic:blipFill>
-                    <a:blip r:embed="rId34">
+                    <a:blip r:embed="rId12">
                       <a:extLst>
                         <a:ext uri="{28A0092B-C50C-407E-A947-70E740481C1C}">
                           <a14:useLocalDpi xmlns:a14="http://schemas.microsoft.com/office/drawing/2010/main" val="0"/>
@@ -3148,7 +524,7 @@
                     <pic:cNvPicPr/>
                   </pic:nvPicPr>
                   <pic:blipFill>
-                    <a:blip r:embed="rId35">
+                    <a:blip r:embed="rId13">
                       <a:extLst>
                         <a:ext uri="{28A0092B-C50C-407E-A947-70E740481C1C}">
                           <a14:useLocalDpi xmlns:a14="http://schemas.microsoft.com/office/drawing/2010/main" val="0"/>
@@ -3208,7 +584,7 @@
                     <pic:cNvPicPr/>
                   </pic:nvPicPr>
                   <pic:blipFill>
-                    <a:blip r:embed="rId36">
+                    <a:blip r:embed="rId14">
                       <a:extLst>
                         <a:ext uri="{28A0092B-C50C-407E-A947-70E740481C1C}">
                           <a14:useLocalDpi xmlns:a14="http://schemas.microsoft.com/office/drawing/2010/main" val="0"/>
@@ -3272,7 +648,7 @@
                     <pic:cNvPicPr/>
                   </pic:nvPicPr>
                   <pic:blipFill>
-                    <a:blip r:embed="rId37">
+                    <a:blip r:embed="rId15">
                       <a:extLst>
                         <a:ext uri="{28A0092B-C50C-407E-A947-70E740481C1C}">
                           <a14:useLocalDpi xmlns:a14="http://schemas.microsoft.com/office/drawing/2010/main" val="0"/>
@@ -3337,7 +713,7 @@
                     <pic:cNvPicPr/>
                   </pic:nvPicPr>
                   <pic:blipFill>
-                    <a:blip r:embed="rId38">
+                    <a:blip r:embed="rId16">
                       <a:extLst>
                         <a:ext uri="{28A0092B-C50C-407E-A947-70E740481C1C}">
                           <a14:useLocalDpi xmlns:a14="http://schemas.microsoft.com/office/drawing/2010/main" val="0"/>
@@ -3446,591 +822,10 @@
         <w:t xml:space="preserve">  Pozor jednou se mi stalo ze se mi neloadly všechny projekty a pak se balik nezvedl pro všechny. Když tak je potreba je reloadnout rucne.</w:t>
       </w:r>
     </w:p>
-    <w:p>
-      <w:pPr>
-        <w:pStyle w:val="Nadpis1"/>
-        <w:spacing w:before="0"/>
-        <w:contextualSpacing/>
-        <w15:collapsed/>
-      </w:pPr>
-      <w:r>
-        <w:t>Vydani</w:t>
-      </w:r>
-      <w:r>
-        <w:t xml:space="preserve"> prerelease</w:t>
-      </w:r>
-      <w:r>
-        <w:t xml:space="preserve"> balicku Pricing.Editor.Universal z Pricing repozitare přes TFS:</w:t>
-      </w:r>
-    </w:p>
-    <w:p>
-      <w:pPr>
-        <w:pStyle w:val="Odstavecseseznamem"/>
-        <w:numPr>
-          <w:ilvl w:val="0"/>
-          <w:numId w:val="9"/>
-        </w:numPr>
-      </w:pPr>
-      <w:r>
-        <w:t>Uprava</w:t>
-      </w:r>
-    </w:p>
-    <w:p>
-      <w:pPr>
-        <w:pStyle w:val="Odstavecseseznamem"/>
-        <w:numPr>
-          <w:ilvl w:val="0"/>
-          <w:numId w:val="9"/>
-        </w:numPr>
-        <w:rPr>
-          <w:strike/>
-        </w:rPr>
-      </w:pPr>
-      <w:r>
-        <w:rPr>
-          <w:strike/>
-        </w:rPr>
-        <w:t>Zvednout AssemblyInfo</w:t>
-      </w:r>
-      <w:r>
-        <w:t xml:space="preserve">   </w:t>
-      </w:r>
-      <w:r>
-        <w:t>Na vydani prereleasu není nutne zvedat verzi. Prerelease balicku se pripoji za verzi nazev z buildu s cislem prereleasu:  (zde)  Pricing-Nuget-Prerelease-33</w:t>
-      </w:r>
-    </w:p>
-    <w:p>
-      <w:pPr>
-        <w:pStyle w:val="Odstavecseseznamem"/>
-        <w:numPr>
-          <w:ilvl w:val="0"/>
-          <w:numId w:val="9"/>
-        </w:numPr>
-        <w:rPr>
-          <w:strike/>
-        </w:rPr>
-      </w:pPr>
-      <w:r>
-        <w:rPr>
-          <w:strike/>
-        </w:rPr>
-        <w:t>Build</w:t>
-      </w:r>
-      <w:r>
-        <w:rPr>
-          <w:strike/>
-        </w:rPr>
-        <w:t xml:space="preserve"> </w:t>
-      </w:r>
-    </w:p>
-    <w:p>
-      <w:pPr>
-        <w:pStyle w:val="Odstavecseseznamem"/>
-        <w:numPr>
-          <w:ilvl w:val="0"/>
-          <w:numId w:val="9"/>
-        </w:numPr>
-      </w:pPr>
-      <w:r>
-        <w:t>Commit</w:t>
-      </w:r>
-    </w:p>
-    <w:p>
-      <w:pPr>
-        <w:pStyle w:val="Odstavecseseznamem"/>
-        <w:numPr>
-          <w:ilvl w:val="0"/>
-          <w:numId w:val="9"/>
-        </w:numPr>
-      </w:pPr>
-      <w:r>
-        <w:t>Zbuild</w:t>
-      </w:r>
-      <w:r>
-        <w:t>it branch ze které chci vydavat:</w:t>
-      </w:r>
-    </w:p>
-    <w:p>
-      <w:pPr>
-        <w:pStyle w:val="Odstavecseseznamem"/>
-      </w:pPr>
-      <w:r>
-        <w:rPr>
-          <w:noProof/>
-          <w:lang w:val="en-US"/>
-        </w:rPr>
-        <w:drawing>
-          <wp:inline distT="0" distB="0" distL="0" distR="0" wp14:anchorId="7A383BBC" wp14:editId="214D2DCD">
-            <wp:extent cx="1323975" cy="348789"/>
-            <wp:effectExtent l="0" t="0" r="0" b="0"/>
-            <wp:docPr id="36" name="Obrázek 36"/>
-            <wp:cNvGraphicFramePr>
-              <a:graphicFrameLocks xmlns:a="http://schemas.openxmlformats.org/drawingml/2006/main" noChangeAspect="1"/>
-            </wp:cNvGraphicFramePr>
-            <a:graphic xmlns:a="http://schemas.openxmlformats.org/drawingml/2006/main">
-              <a:graphicData uri="http://schemas.openxmlformats.org/drawingml/2006/picture">
-                <pic:pic xmlns:pic="http://schemas.openxmlformats.org/drawingml/2006/picture">
-                  <pic:nvPicPr>
-                    <pic:cNvPr id="1" name=""/>
-                    <pic:cNvPicPr/>
-                  </pic:nvPicPr>
-                  <pic:blipFill>
-                    <a:blip r:embed="rId39"/>
-                    <a:stretch>
-                      <a:fillRect/>
-                    </a:stretch>
-                  </pic:blipFill>
-                  <pic:spPr>
-                    <a:xfrm>
-                      <a:off x="0" y="0"/>
-                      <a:ext cx="1335448" cy="351812"/>
-                    </a:xfrm>
-                    <a:prstGeom prst="rect">
-                      <a:avLst/>
-                    </a:prstGeom>
-                  </pic:spPr>
-                </pic:pic>
-              </a:graphicData>
-            </a:graphic>
-          </wp:inline>
-        </w:drawing>
-      </w:r>
-      <w:r>
-        <w:t xml:space="preserve"> </w:t>
-      </w:r>
-    </w:p>
-    <w:p>
-      <w:pPr>
-        <w:pStyle w:val="Odstavecseseznamem"/>
-      </w:pPr>
-    </w:p>
-    <w:p>
-      <w:pPr>
-        <w:pStyle w:val="Odstavecseseznamem"/>
-        <w:numPr>
-          <w:ilvl w:val="0"/>
-          <w:numId w:val="9"/>
-        </w:numPr>
-      </w:pPr>
-      <w:r>
-        <w:rPr>
-          <w:noProof/>
-          <w:lang w:val="en-US"/>
-        </w:rPr>
-        <w:drawing>
-          <wp:inline distT="0" distB="0" distL="0" distR="0" wp14:anchorId="2F08A902" wp14:editId="7A488F29">
-            <wp:extent cx="752475" cy="285750"/>
-            <wp:effectExtent l="0" t="0" r="9525" b="0"/>
-            <wp:docPr id="40" name="Obrázek 40"/>
-            <wp:cNvGraphicFramePr>
-              <a:graphicFrameLocks xmlns:a="http://schemas.openxmlformats.org/drawingml/2006/main" noChangeAspect="1"/>
-            </wp:cNvGraphicFramePr>
-            <a:graphic xmlns:a="http://schemas.openxmlformats.org/drawingml/2006/main">
-              <a:graphicData uri="http://schemas.openxmlformats.org/drawingml/2006/picture">
-                <pic:pic xmlns:pic="http://schemas.openxmlformats.org/drawingml/2006/picture">
-                  <pic:nvPicPr>
-                    <pic:cNvPr id="1" name=""/>
-                    <pic:cNvPicPr/>
-                  </pic:nvPicPr>
-                  <pic:blipFill>
-                    <a:blip r:embed="rId40"/>
-                    <a:stretch>
-                      <a:fillRect/>
-                    </a:stretch>
-                  </pic:blipFill>
-                  <pic:spPr>
-                    <a:xfrm>
-                      <a:off x="0" y="0"/>
-                      <a:ext cx="752475" cy="285750"/>
-                    </a:xfrm>
-                    <a:prstGeom prst="rect">
-                      <a:avLst/>
-                    </a:prstGeom>
-                  </pic:spPr>
-                </pic:pic>
-              </a:graphicData>
-            </a:graphic>
-          </wp:inline>
-        </w:drawing>
-      </w:r>
-    </w:p>
-    <w:p>
-      <w:pPr>
-        <w:pStyle w:val="Odstavecseseznamem"/>
-      </w:pPr>
-    </w:p>
-    <w:p>
-      <w:pPr>
-        <w:pStyle w:val="Odstavecseseznamem"/>
-        <w:numPr>
-          <w:ilvl w:val="0"/>
-          <w:numId w:val="9"/>
-        </w:numPr>
-      </w:pPr>
-      <w:r>
-        <w:rPr>
-          <w:noProof/>
-          <w:lang w:val="en-US"/>
-        </w:rPr>
-        <w:drawing>
-          <wp:inline distT="0" distB="0" distL="0" distR="0" wp14:anchorId="6E84AF04" wp14:editId="733B19C5">
-            <wp:extent cx="1714500" cy="1314450"/>
-            <wp:effectExtent l="0" t="0" r="0" b="0"/>
-            <wp:docPr id="37" name="Obrázek 37"/>
-            <wp:cNvGraphicFramePr>
-              <a:graphicFrameLocks xmlns:a="http://schemas.openxmlformats.org/drawingml/2006/main" noChangeAspect="1"/>
-            </wp:cNvGraphicFramePr>
-            <a:graphic xmlns:a="http://schemas.openxmlformats.org/drawingml/2006/main">
-              <a:graphicData uri="http://schemas.openxmlformats.org/drawingml/2006/picture">
-                <pic:pic xmlns:pic="http://schemas.openxmlformats.org/drawingml/2006/picture">
-                  <pic:nvPicPr>
-                    <pic:cNvPr id="1" name=""/>
-                    <pic:cNvPicPr/>
-                  </pic:nvPicPr>
-                  <pic:blipFill>
-                    <a:blip r:embed="rId41"/>
-                    <a:stretch>
-                      <a:fillRect/>
-                    </a:stretch>
-                  </pic:blipFill>
-                  <pic:spPr>
-                    <a:xfrm>
-                      <a:off x="0" y="0"/>
-                      <a:ext cx="1714500" cy="1314450"/>
-                    </a:xfrm>
-                    <a:prstGeom prst="rect">
-                      <a:avLst/>
-                    </a:prstGeom>
-                  </pic:spPr>
-                </pic:pic>
-              </a:graphicData>
-            </a:graphic>
-          </wp:inline>
-        </w:drawing>
-      </w:r>
-    </w:p>
     <w:p/>
     <w:p>
-      <w:pPr>
-        <w:pStyle w:val="Odstavecseseznamem"/>
-        <w:numPr>
-          <w:ilvl w:val="0"/>
-          <w:numId w:val="9"/>
-        </w:numPr>
-      </w:pPr>
-      <w:r>
-        <w:t>Po dokonceni buildu z nej muzu vydat:</w:t>
-      </w:r>
-    </w:p>
-    <w:p>
-      <w:pPr>
-        <w:pStyle w:val="Odstavecseseznamem"/>
-      </w:pPr>
-    </w:p>
-    <w:p>
-      <w:pPr>
-        <w:pStyle w:val="Odstavecseseznamem"/>
-      </w:pPr>
-      <w:r>
-        <w:rPr>
-          <w:noProof/>
-          <w:lang w:val="en-US"/>
-        </w:rPr>
-        <w:drawing>
-          <wp:inline distT="0" distB="0" distL="0" distR="0" wp14:anchorId="5E559B6C" wp14:editId="221374BF">
-            <wp:extent cx="1666875" cy="301158"/>
-            <wp:effectExtent l="0" t="0" r="0" b="3810"/>
-            <wp:docPr id="41" name="Obrázek 41"/>
-            <wp:cNvGraphicFramePr>
-              <a:graphicFrameLocks xmlns:a="http://schemas.openxmlformats.org/drawingml/2006/main" noChangeAspect="1"/>
-            </wp:cNvGraphicFramePr>
-            <a:graphic xmlns:a="http://schemas.openxmlformats.org/drawingml/2006/main">
-              <a:graphicData uri="http://schemas.openxmlformats.org/drawingml/2006/picture">
-                <pic:pic xmlns:pic="http://schemas.openxmlformats.org/drawingml/2006/picture">
-                  <pic:nvPicPr>
-                    <pic:cNvPr id="1" name=""/>
-                    <pic:cNvPicPr/>
-                  </pic:nvPicPr>
-                  <pic:blipFill>
-                    <a:blip r:embed="rId42"/>
-                    <a:stretch>
-                      <a:fillRect/>
-                    </a:stretch>
-                  </pic:blipFill>
-                  <pic:spPr>
-                    <a:xfrm>
-                      <a:off x="0" y="0"/>
-                      <a:ext cx="1693939" cy="306048"/>
-                    </a:xfrm>
-                    <a:prstGeom prst="rect">
-                      <a:avLst/>
-                    </a:prstGeom>
-                  </pic:spPr>
-                </pic:pic>
-              </a:graphicData>
-            </a:graphic>
-          </wp:inline>
-        </w:drawing>
-      </w:r>
-    </w:p>
-    <w:p>
-      <w:pPr>
-        <w:pStyle w:val="Odstavecseseznamem"/>
-        <w:numPr>
-          <w:ilvl w:val="0"/>
-          <w:numId w:val="9"/>
-        </w:numPr>
-      </w:pPr>
-      <w:r>
-        <w:rPr>
-          <w:noProof/>
-          <w:lang w:val="en-US"/>
-        </w:rPr>
-        <w:drawing>
-          <wp:inline distT="0" distB="0" distL="0" distR="0" wp14:anchorId="34285E1A" wp14:editId="0BAECA63">
-            <wp:extent cx="723900" cy="257175"/>
-            <wp:effectExtent l="0" t="0" r="0" b="9525"/>
-            <wp:docPr id="42" name="Obrázek 42"/>
-            <wp:cNvGraphicFramePr>
-              <a:graphicFrameLocks xmlns:a="http://schemas.openxmlformats.org/drawingml/2006/main" noChangeAspect="1"/>
-            </wp:cNvGraphicFramePr>
-            <a:graphic xmlns:a="http://schemas.openxmlformats.org/drawingml/2006/main">
-              <a:graphicData uri="http://schemas.openxmlformats.org/drawingml/2006/picture">
-                <pic:pic xmlns:pic="http://schemas.openxmlformats.org/drawingml/2006/picture">
-                  <pic:nvPicPr>
-                    <pic:cNvPr id="1" name=""/>
-                    <pic:cNvPicPr/>
-                  </pic:nvPicPr>
-                  <pic:blipFill>
-                    <a:blip r:embed="rId43"/>
-                    <a:stretch>
-                      <a:fillRect/>
-                    </a:stretch>
-                  </pic:blipFill>
-                  <pic:spPr>
-                    <a:xfrm>
-                      <a:off x="0" y="0"/>
-                      <a:ext cx="723900" cy="257175"/>
-                    </a:xfrm>
-                    <a:prstGeom prst="rect">
-                      <a:avLst/>
-                    </a:prstGeom>
-                  </pic:spPr>
-                </pic:pic>
-              </a:graphicData>
-            </a:graphic>
-          </wp:inline>
-        </w:drawing>
-      </w:r>
-    </w:p>
-    <w:p>
-      <w:pPr>
-        <w:pStyle w:val="Odstavecseseznamem"/>
-      </w:pPr>
-    </w:p>
-    <w:p>
-      <w:pPr>
-        <w:pStyle w:val="Odstavecseseznamem"/>
-        <w:numPr>
-          <w:ilvl w:val="0"/>
-          <w:numId w:val="9"/>
-        </w:numPr>
-      </w:pPr>
-      <w:r>
-        <w:t xml:space="preserve">Kliknu na odkaz:  </w:t>
-      </w:r>
-    </w:p>
-    <w:p>
-      <w:pPr>
-        <w:pStyle w:val="Odstavecseseznamem"/>
-      </w:pPr>
-      <w:r>
-        <w:rPr>
-          <w:noProof/>
-          <w:lang w:val="en-US"/>
-        </w:rPr>
-        <w:drawing>
-          <wp:inline distT="0" distB="0" distL="0" distR="0" wp14:anchorId="3629804A" wp14:editId="712B70A5">
-            <wp:extent cx="2914650" cy="266700"/>
-            <wp:effectExtent l="0" t="0" r="0" b="0"/>
-            <wp:docPr id="43" name="Obrázek 43"/>
-            <wp:cNvGraphicFramePr>
-              <a:graphicFrameLocks xmlns:a="http://schemas.openxmlformats.org/drawingml/2006/main" noChangeAspect="1"/>
-            </wp:cNvGraphicFramePr>
-            <a:graphic xmlns:a="http://schemas.openxmlformats.org/drawingml/2006/main">
-              <a:graphicData uri="http://schemas.openxmlformats.org/drawingml/2006/picture">
-                <pic:pic xmlns:pic="http://schemas.openxmlformats.org/drawingml/2006/picture">
-                  <pic:nvPicPr>
-                    <pic:cNvPr id="1" name=""/>
-                    <pic:cNvPicPr/>
-                  </pic:nvPicPr>
-                  <pic:blipFill>
-                    <a:blip r:embed="rId44"/>
-                    <a:stretch>
-                      <a:fillRect/>
-                    </a:stretch>
-                  </pic:blipFill>
-                  <pic:spPr>
-                    <a:xfrm>
-                      <a:off x="0" y="0"/>
-                      <a:ext cx="2914650" cy="266700"/>
-                    </a:xfrm>
-                    <a:prstGeom prst="rect">
-                      <a:avLst/>
-                    </a:prstGeom>
-                  </pic:spPr>
-                </pic:pic>
-              </a:graphicData>
-            </a:graphic>
-          </wp:inline>
-        </w:drawing>
-      </w:r>
-      <w:r>
-        <w:t xml:space="preserve"> </w:t>
-      </w:r>
-    </w:p>
-    <w:p>
-      <w:pPr>
-        <w:pStyle w:val="Odstavecseseznamem"/>
-      </w:pPr>
-    </w:p>
-    <w:p>
-      <w:pPr>
-        <w:pStyle w:val="Odstavecseseznamem"/>
-        <w:numPr>
-          <w:ilvl w:val="0"/>
-          <w:numId w:val="9"/>
-        </w:numPr>
-      </w:pPr>
-      <w:r>
-        <w:t>Deploy:</w:t>
-      </w:r>
-    </w:p>
-    <w:p>
-      <w:pPr>
-        <w:pStyle w:val="Odstavecseseznamem"/>
-      </w:pPr>
-      <w:r>
-        <w:rPr>
-          <w:noProof/>
-          <w:lang w:val="en-US"/>
-        </w:rPr>
-        <w:drawing>
-          <wp:inline distT="0" distB="0" distL="0" distR="0" wp14:anchorId="414E646B" wp14:editId="776F2BB1">
-            <wp:extent cx="2009775" cy="1181100"/>
-            <wp:effectExtent l="0" t="0" r="9525" b="0"/>
-            <wp:docPr id="44" name="Obrázek 44"/>
-            <wp:cNvGraphicFramePr>
-              <a:graphicFrameLocks xmlns:a="http://schemas.openxmlformats.org/drawingml/2006/main" noChangeAspect="1"/>
-            </wp:cNvGraphicFramePr>
-            <a:graphic xmlns:a="http://schemas.openxmlformats.org/drawingml/2006/main">
-              <a:graphicData uri="http://schemas.openxmlformats.org/drawingml/2006/picture">
-                <pic:pic xmlns:pic="http://schemas.openxmlformats.org/drawingml/2006/picture">
-                  <pic:nvPicPr>
-                    <pic:cNvPr id="1" name=""/>
-                    <pic:cNvPicPr/>
-                  </pic:nvPicPr>
-                  <pic:blipFill>
-                    <a:blip r:embed="rId45"/>
-                    <a:stretch>
-                      <a:fillRect/>
-                    </a:stretch>
-                  </pic:blipFill>
-                  <pic:spPr>
-                    <a:xfrm>
-                      <a:off x="0" y="0"/>
-                      <a:ext cx="2009775" cy="1181100"/>
-                    </a:xfrm>
-                    <a:prstGeom prst="rect">
-                      <a:avLst/>
-                    </a:prstGeom>
-                  </pic:spPr>
-                </pic:pic>
-              </a:graphicData>
-            </a:graphic>
-          </wp:inline>
-        </w:drawing>
-      </w:r>
-    </w:p>
-    <w:p/>
-    <w:p>
-      <w:pPr>
-        <w:pStyle w:val="Odstavecseseznamem"/>
-        <w:numPr>
-          <w:ilvl w:val="0"/>
-          <w:numId w:val="9"/>
-        </w:numPr>
-      </w:pPr>
-      <w:r>
-        <w:t>Novy balik vidim v nuget managerovi</w:t>
-      </w:r>
-      <w:r>
-        <w:t>, nutne rozbalit combobox (prerelease muze mit stejnou verzi jako ostry a pak není videt ani při zaskrtnuti Include prerelease)</w:t>
-      </w:r>
-      <w:r>
-        <w:t>:</w:t>
-      </w:r>
-    </w:p>
-    <w:p>
-      <w:pPr>
-        <w:pStyle w:val="Odstavecseseznamem"/>
-      </w:pPr>
-      <w:r>
-        <w:rPr>
-          <w:noProof/>
-          <w:lang w:val="en-US"/>
-        </w:rPr>
-        <w:drawing>
-          <wp:inline distT="0" distB="0" distL="0" distR="0" wp14:anchorId="6DDBD487" wp14:editId="2575316C">
-            <wp:extent cx="2933700" cy="1076325"/>
-            <wp:effectExtent l="0" t="0" r="0" b="9525"/>
-            <wp:docPr id="45" name="Obrázek 45"/>
-            <wp:cNvGraphicFramePr>
-              <a:graphicFrameLocks xmlns:a="http://schemas.openxmlformats.org/drawingml/2006/main" noChangeAspect="1"/>
-            </wp:cNvGraphicFramePr>
-            <a:graphic xmlns:a="http://schemas.openxmlformats.org/drawingml/2006/main">
-              <a:graphicData uri="http://schemas.openxmlformats.org/drawingml/2006/picture">
-                <pic:pic xmlns:pic="http://schemas.openxmlformats.org/drawingml/2006/picture">
-                  <pic:nvPicPr>
-                    <pic:cNvPr id="1" name=""/>
-                    <pic:cNvPicPr/>
-                  </pic:nvPicPr>
-                  <pic:blipFill>
-                    <a:blip r:embed="rId46"/>
-                    <a:stretch>
-                      <a:fillRect/>
-                    </a:stretch>
-                  </pic:blipFill>
-                  <pic:spPr>
-                    <a:xfrm>
-                      <a:off x="0" y="0"/>
-                      <a:ext cx="2933700" cy="1076325"/>
-                    </a:xfrm>
-                    <a:prstGeom prst="rect">
-                      <a:avLst/>
-                    </a:prstGeom>
-                  </pic:spPr>
-                </pic:pic>
-              </a:graphicData>
-            </a:graphic>
-          </wp:inline>
-        </w:drawing>
-      </w:r>
-    </w:p>
-    <w:p>
-      <w:pPr>
-        <w:pStyle w:val="Odstavecseseznamem"/>
-      </w:pPr>
-    </w:p>
-    <w:p>
-      <w:pPr>
-        <w:pStyle w:val="Odstavecseseznamem"/>
-      </w:pPr>
-    </w:p>
-    <w:p>
-      <w:pPr>
-        <w:pStyle w:val="Odstavecseseznamem"/>
-      </w:pPr>
+      <w:bookmarkStart w:id="0" w:name="_GoBack"/>
+      <w:bookmarkEnd w:id="0"/>
     </w:p>
     <w:p>
       <w:pPr>
@@ -4247,7 +1042,7 @@
                     <pic:cNvPicPr/>
                   </pic:nvPicPr>
                   <pic:blipFill>
-                    <a:blip r:embed="rId47">
+                    <a:blip r:embed="rId17">
                       <a:extLst>
                         <a:ext uri="{28A0092B-C50C-407E-A947-70E740481C1C}">
                           <a14:useLocalDpi xmlns:a14="http://schemas.microsoft.com/office/drawing/2010/main" val="0"/>
@@ -4326,7 +1121,7 @@
                     <pic:cNvPicPr/>
                   </pic:nvPicPr>
                   <pic:blipFill>
-                    <a:blip r:embed="rId48">
+                    <a:blip r:embed="rId18">
                       <a:extLst>
                         <a:ext uri="{28A0092B-C50C-407E-A947-70E740481C1C}">
                           <a14:useLocalDpi xmlns:a14="http://schemas.microsoft.com/office/drawing/2010/main" val="0"/>
@@ -5690,7 +2485,7 @@
                     <pic:cNvPicPr/>
                   </pic:nvPicPr>
                   <pic:blipFill>
-                    <a:blip r:embed="rId49">
+                    <a:blip r:embed="rId19">
                       <a:extLst>
                         <a:ext uri="{28A0092B-C50C-407E-A947-70E740481C1C}">
                           <a14:useLocalDpi xmlns:a14="http://schemas.microsoft.com/office/drawing/2010/main" val="0"/>
@@ -6388,7 +3183,7 @@
           <w:color w:val="000000"/>
         </w:rPr>
       </w:pPr>
-      <w:hyperlink r:id="rId50" w:history="1">
+      <w:hyperlink r:id="rId20" w:history="1">
         <w:r>
           <w:rPr>
             <w:rStyle w:val="Hypertextovodkaz"/>
@@ -6449,7 +3244,7 @@
                     <pic:cNvPicPr/>
                   </pic:nvPicPr>
                   <pic:blipFill>
-                    <a:blip r:embed="rId51">
+                    <a:blip r:embed="rId21">
                       <a:extLst>
                         <a:ext uri="{28A0092B-C50C-407E-A947-70E740481C1C}">
                           <a14:useLocalDpi xmlns:a14="http://schemas.microsoft.com/office/drawing/2010/main" val="0"/>
@@ -6501,7 +3296,7 @@
                     <pic:cNvPicPr/>
                   </pic:nvPicPr>
                   <pic:blipFill>
-                    <a:blip r:embed="rId52">
+                    <a:blip r:embed="rId22">
                       <a:extLst>
                         <a:ext uri="{28A0092B-C50C-407E-A947-70E740481C1C}">
                           <a14:useLocalDpi xmlns:a14="http://schemas.microsoft.com/office/drawing/2010/main" val="0"/>
@@ -6558,7 +3353,7 @@
                     <pic:cNvPicPr/>
                   </pic:nvPicPr>
                   <pic:blipFill>
-                    <a:blip r:embed="rId53">
+                    <a:blip r:embed="rId23">
                       <a:extLst>
                         <a:ext uri="{28A0092B-C50C-407E-A947-70E740481C1C}">
                           <a14:useLocalDpi xmlns:a14="http://schemas.microsoft.com/office/drawing/2010/main" val="0"/>
@@ -6615,7 +3410,7 @@
                     <pic:cNvPicPr/>
                   </pic:nvPicPr>
                   <pic:blipFill>
-                    <a:blip r:embed="rId54">
+                    <a:blip r:embed="rId24">
                       <a:extLst>
                         <a:ext uri="{28A0092B-C50C-407E-A947-70E740481C1C}">
                           <a14:useLocalDpi xmlns:a14="http://schemas.microsoft.com/office/drawing/2010/main" val="0"/>
@@ -6665,7 +3460,7 @@
         <w:autoSpaceDN w:val="0"/>
         <w:spacing w:line="240" w:lineRule="auto"/>
       </w:pPr>
-      <w:hyperlink r:id="rId55" w:history="1">
+      <w:hyperlink r:id="rId25" w:history="1">
         <w:r>
           <w:rPr>
             <w:rStyle w:val="Hypertextovodkaz"/>
@@ -6743,7 +3538,7 @@
                     <pic:cNvPicPr/>
                   </pic:nvPicPr>
                   <pic:blipFill>
-                    <a:blip r:embed="rId56">
+                    <a:blip r:embed="rId26">
                       <a:extLst>
                         <a:ext uri="{28A0092B-C50C-407E-A947-70E740481C1C}">
                           <a14:useLocalDpi xmlns:a14="http://schemas.microsoft.com/office/drawing/2010/main" val="0"/>
@@ -6808,7 +3603,7 @@
                     <pic:cNvPicPr/>
                   </pic:nvPicPr>
                   <pic:blipFill>
-                    <a:blip r:embed="rId57">
+                    <a:blip r:embed="rId27">
                       <a:extLst>
                         <a:ext uri="{28A0092B-C50C-407E-A947-70E740481C1C}">
                           <a14:useLocalDpi xmlns:a14="http://schemas.microsoft.com/office/drawing/2010/main" val="0"/>
@@ -6873,7 +3668,7 @@
                     <pic:cNvPicPr/>
                   </pic:nvPicPr>
                   <pic:blipFill>
-                    <a:blip r:embed="rId58">
+                    <a:blip r:embed="rId28">
                       <a:extLst>
                         <a:ext uri="{28A0092B-C50C-407E-A947-70E740481C1C}">
                           <a14:useLocalDpi xmlns:a14="http://schemas.microsoft.com/office/drawing/2010/main" val="0"/>
@@ -6950,7 +3745,7 @@
                     <pic:cNvPicPr/>
                   </pic:nvPicPr>
                   <pic:blipFill>
-                    <a:blip r:embed="rId59">
+                    <a:blip r:embed="rId29">
                       <a:extLst>
                         <a:ext uri="{28A0092B-C50C-407E-A947-70E740481C1C}">
                           <a14:useLocalDpi xmlns:a14="http://schemas.microsoft.com/office/drawing/2010/main" val="0"/>
@@ -7057,7 +3852,7 @@
       <w:r>
         <w:t xml:space="preserve">Nejnovejsi verzi nuget.exe stahnu zde: </w:t>
       </w:r>
-      <w:hyperlink r:id="rId60" w:history="1">
+      <w:hyperlink r:id="rId30" w:history="1">
         <w:r>
           <w:rPr>
             <w:rStyle w:val="Hypertextovodkaz"/>
@@ -7265,7 +4060,7 @@
                     <pic:cNvPicPr/>
                   </pic:nvPicPr>
                   <pic:blipFill>
-                    <a:blip r:embed="rId61">
+                    <a:blip r:embed="rId31">
                       <a:extLst>
                         <a:ext uri="{28A0092B-C50C-407E-A947-70E740481C1C}">
                           <a14:useLocalDpi xmlns:a14="http://schemas.microsoft.com/office/drawing/2010/main" val="0"/>
@@ -7500,7 +4295,7 @@
                     <pic:cNvPicPr/>
                   </pic:nvPicPr>
                   <pic:blipFill>
-                    <a:blip r:embed="rId62">
+                    <a:blip r:embed="rId32">
                       <a:extLst>
                         <a:ext uri="{28A0092B-C50C-407E-A947-70E740481C1C}">
                           <a14:useLocalDpi xmlns:a14="http://schemas.microsoft.com/office/drawing/2010/main" val="0"/>
@@ -7645,9 +4440,9 @@
     </w:lvl>
   </w:abstractNum>
   <w:abstractNum w:abstractNumId="1" w15:restartNumberingAfterBreak="0">
-    <w:nsid w:val="1C30021B"/>
+    <w:nsid w:val="30AC77D6"/>
     <w:multiLevelType w:val="hybridMultilevel"/>
-    <w:tmpl w:val="221849F4"/>
+    <w:tmpl w:val="61C8A0B0"/>
     <w:lvl w:ilvl="0" w:tplc="04090001">
       <w:start w:val="1"/>
       <w:numFmt w:val="bullet"/>
@@ -7758,9 +4553,9 @@
     </w:lvl>
   </w:abstractNum>
   <w:abstractNum w:abstractNumId="2" w15:restartNumberingAfterBreak="0">
-    <w:nsid w:val="1C941256"/>
+    <w:nsid w:val="32BB7826"/>
     <w:multiLevelType w:val="hybridMultilevel"/>
-    <w:tmpl w:val="40185782"/>
+    <w:tmpl w:val="435EB906"/>
     <w:lvl w:ilvl="0" w:tplc="04090001">
       <w:start w:val="1"/>
       <w:numFmt w:val="bullet"/>
@@ -7871,9 +4666,9 @@
     </w:lvl>
   </w:abstractNum>
   <w:abstractNum w:abstractNumId="3" w15:restartNumberingAfterBreak="0">
-    <w:nsid w:val="227355B2"/>
+    <w:nsid w:val="416448D9"/>
     <w:multiLevelType w:val="hybridMultilevel"/>
-    <w:tmpl w:val="A574D6FE"/>
+    <w:tmpl w:val="FC6ECE48"/>
     <w:lvl w:ilvl="0" w:tplc="04090001">
       <w:start w:val="1"/>
       <w:numFmt w:val="bullet"/>
@@ -7984,9 +4779,9 @@
     </w:lvl>
   </w:abstractNum>
   <w:abstractNum w:abstractNumId="4" w15:restartNumberingAfterBreak="0">
-    <w:nsid w:val="30AC77D6"/>
+    <w:nsid w:val="44564ABE"/>
     <w:multiLevelType w:val="hybridMultilevel"/>
-    <w:tmpl w:val="61C8A0B0"/>
+    <w:tmpl w:val="51BE3E7A"/>
     <w:lvl w:ilvl="0" w:tplc="04090001">
       <w:start w:val="1"/>
       <w:numFmt w:val="bullet"/>
@@ -8097,345 +4892,6 @@
     </w:lvl>
   </w:abstractNum>
   <w:abstractNum w:abstractNumId="5" w15:restartNumberingAfterBreak="0">
-    <w:nsid w:val="32BB7826"/>
-    <w:multiLevelType w:val="hybridMultilevel"/>
-    <w:tmpl w:val="435EB906"/>
-    <w:lvl w:ilvl="0" w:tplc="04090001">
-      <w:start w:val="1"/>
-      <w:numFmt w:val="bullet"/>
-      <w:lvlText w:val=""/>
-      <w:lvlJc w:val="left"/>
-      <w:pPr>
-        <w:ind w:left="720" w:hanging="360"/>
-      </w:pPr>
-      <w:rPr>
-        <w:rFonts w:ascii="Symbol" w:hAnsi="Symbol" w:hint="default"/>
-      </w:rPr>
-    </w:lvl>
-    <w:lvl w:ilvl="1" w:tplc="04090003" w:tentative="1">
-      <w:start w:val="1"/>
-      <w:numFmt w:val="bullet"/>
-      <w:lvlText w:val="o"/>
-      <w:lvlJc w:val="left"/>
-      <w:pPr>
-        <w:ind w:left="1440" w:hanging="360"/>
-      </w:pPr>
-      <w:rPr>
-        <w:rFonts w:ascii="Courier New" w:hAnsi="Courier New" w:cs="Courier New" w:hint="default"/>
-      </w:rPr>
-    </w:lvl>
-    <w:lvl w:ilvl="2" w:tplc="04090005" w:tentative="1">
-      <w:start w:val="1"/>
-      <w:numFmt w:val="bullet"/>
-      <w:lvlText w:val=""/>
-      <w:lvlJc w:val="left"/>
-      <w:pPr>
-        <w:ind w:left="2160" w:hanging="360"/>
-      </w:pPr>
-      <w:rPr>
-        <w:rFonts w:ascii="Wingdings" w:hAnsi="Wingdings" w:hint="default"/>
-      </w:rPr>
-    </w:lvl>
-    <w:lvl w:ilvl="3" w:tplc="04090001" w:tentative="1">
-      <w:start w:val="1"/>
-      <w:numFmt w:val="bullet"/>
-      <w:lvlText w:val=""/>
-      <w:lvlJc w:val="left"/>
-      <w:pPr>
-        <w:ind w:left="2880" w:hanging="360"/>
-      </w:pPr>
-      <w:rPr>
-        <w:rFonts w:ascii="Symbol" w:hAnsi="Symbol" w:hint="default"/>
-      </w:rPr>
-    </w:lvl>
-    <w:lvl w:ilvl="4" w:tplc="04090003" w:tentative="1">
-      <w:start w:val="1"/>
-      <w:numFmt w:val="bullet"/>
-      <w:lvlText w:val="o"/>
-      <w:lvlJc w:val="left"/>
-      <w:pPr>
-        <w:ind w:left="3600" w:hanging="360"/>
-      </w:pPr>
-      <w:rPr>
-        <w:rFonts w:ascii="Courier New" w:hAnsi="Courier New" w:cs="Courier New" w:hint="default"/>
-      </w:rPr>
-    </w:lvl>
-    <w:lvl w:ilvl="5" w:tplc="04090005" w:tentative="1">
-      <w:start w:val="1"/>
-      <w:numFmt w:val="bullet"/>
-      <w:lvlText w:val=""/>
-      <w:lvlJc w:val="left"/>
-      <w:pPr>
-        <w:ind w:left="4320" w:hanging="360"/>
-      </w:pPr>
-      <w:rPr>
-        <w:rFonts w:ascii="Wingdings" w:hAnsi="Wingdings" w:hint="default"/>
-      </w:rPr>
-    </w:lvl>
-    <w:lvl w:ilvl="6" w:tplc="04090001" w:tentative="1">
-      <w:start w:val="1"/>
-      <w:numFmt w:val="bullet"/>
-      <w:lvlText w:val=""/>
-      <w:lvlJc w:val="left"/>
-      <w:pPr>
-        <w:ind w:left="5040" w:hanging="360"/>
-      </w:pPr>
-      <w:rPr>
-        <w:rFonts w:ascii="Symbol" w:hAnsi="Symbol" w:hint="default"/>
-      </w:rPr>
-    </w:lvl>
-    <w:lvl w:ilvl="7" w:tplc="04090003" w:tentative="1">
-      <w:start w:val="1"/>
-      <w:numFmt w:val="bullet"/>
-      <w:lvlText w:val="o"/>
-      <w:lvlJc w:val="left"/>
-      <w:pPr>
-        <w:ind w:left="5760" w:hanging="360"/>
-      </w:pPr>
-      <w:rPr>
-        <w:rFonts w:ascii="Courier New" w:hAnsi="Courier New" w:cs="Courier New" w:hint="default"/>
-      </w:rPr>
-    </w:lvl>
-    <w:lvl w:ilvl="8" w:tplc="04090005" w:tentative="1">
-      <w:start w:val="1"/>
-      <w:numFmt w:val="bullet"/>
-      <w:lvlText w:val=""/>
-      <w:lvlJc w:val="left"/>
-      <w:pPr>
-        <w:ind w:left="6480" w:hanging="360"/>
-      </w:pPr>
-      <w:rPr>
-        <w:rFonts w:ascii="Wingdings" w:hAnsi="Wingdings" w:hint="default"/>
-      </w:rPr>
-    </w:lvl>
-  </w:abstractNum>
-  <w:abstractNum w:abstractNumId="6" w15:restartNumberingAfterBreak="0">
-    <w:nsid w:val="416448D9"/>
-    <w:multiLevelType w:val="hybridMultilevel"/>
-    <w:tmpl w:val="FC6ECE48"/>
-    <w:lvl w:ilvl="0" w:tplc="04090001">
-      <w:start w:val="1"/>
-      <w:numFmt w:val="bullet"/>
-      <w:lvlText w:val=""/>
-      <w:lvlJc w:val="left"/>
-      <w:pPr>
-        <w:ind w:left="720" w:hanging="360"/>
-      </w:pPr>
-      <w:rPr>
-        <w:rFonts w:ascii="Symbol" w:hAnsi="Symbol" w:hint="default"/>
-      </w:rPr>
-    </w:lvl>
-    <w:lvl w:ilvl="1" w:tplc="04090003" w:tentative="1">
-      <w:start w:val="1"/>
-      <w:numFmt w:val="bullet"/>
-      <w:lvlText w:val="o"/>
-      <w:lvlJc w:val="left"/>
-      <w:pPr>
-        <w:ind w:left="1440" w:hanging="360"/>
-      </w:pPr>
-      <w:rPr>
-        <w:rFonts w:ascii="Courier New" w:hAnsi="Courier New" w:cs="Courier New" w:hint="default"/>
-      </w:rPr>
-    </w:lvl>
-    <w:lvl w:ilvl="2" w:tplc="04090005" w:tentative="1">
-      <w:start w:val="1"/>
-      <w:numFmt w:val="bullet"/>
-      <w:lvlText w:val=""/>
-      <w:lvlJc w:val="left"/>
-      <w:pPr>
-        <w:ind w:left="2160" w:hanging="360"/>
-      </w:pPr>
-      <w:rPr>
-        <w:rFonts w:ascii="Wingdings" w:hAnsi="Wingdings" w:hint="default"/>
-      </w:rPr>
-    </w:lvl>
-    <w:lvl w:ilvl="3" w:tplc="04090001" w:tentative="1">
-      <w:start w:val="1"/>
-      <w:numFmt w:val="bullet"/>
-      <w:lvlText w:val=""/>
-      <w:lvlJc w:val="left"/>
-      <w:pPr>
-        <w:ind w:left="2880" w:hanging="360"/>
-      </w:pPr>
-      <w:rPr>
-        <w:rFonts w:ascii="Symbol" w:hAnsi="Symbol" w:hint="default"/>
-      </w:rPr>
-    </w:lvl>
-    <w:lvl w:ilvl="4" w:tplc="04090003" w:tentative="1">
-      <w:start w:val="1"/>
-      <w:numFmt w:val="bullet"/>
-      <w:lvlText w:val="o"/>
-      <w:lvlJc w:val="left"/>
-      <w:pPr>
-        <w:ind w:left="3600" w:hanging="360"/>
-      </w:pPr>
-      <w:rPr>
-        <w:rFonts w:ascii="Courier New" w:hAnsi="Courier New" w:cs="Courier New" w:hint="default"/>
-      </w:rPr>
-    </w:lvl>
-    <w:lvl w:ilvl="5" w:tplc="04090005" w:tentative="1">
-      <w:start w:val="1"/>
-      <w:numFmt w:val="bullet"/>
-      <w:lvlText w:val=""/>
-      <w:lvlJc w:val="left"/>
-      <w:pPr>
-        <w:ind w:left="4320" w:hanging="360"/>
-      </w:pPr>
-      <w:rPr>
-        <w:rFonts w:ascii="Wingdings" w:hAnsi="Wingdings" w:hint="default"/>
-      </w:rPr>
-    </w:lvl>
-    <w:lvl w:ilvl="6" w:tplc="04090001" w:tentative="1">
-      <w:start w:val="1"/>
-      <w:numFmt w:val="bullet"/>
-      <w:lvlText w:val=""/>
-      <w:lvlJc w:val="left"/>
-      <w:pPr>
-        <w:ind w:left="5040" w:hanging="360"/>
-      </w:pPr>
-      <w:rPr>
-        <w:rFonts w:ascii="Symbol" w:hAnsi="Symbol" w:hint="default"/>
-      </w:rPr>
-    </w:lvl>
-    <w:lvl w:ilvl="7" w:tplc="04090003" w:tentative="1">
-      <w:start w:val="1"/>
-      <w:numFmt w:val="bullet"/>
-      <w:lvlText w:val="o"/>
-      <w:lvlJc w:val="left"/>
-      <w:pPr>
-        <w:ind w:left="5760" w:hanging="360"/>
-      </w:pPr>
-      <w:rPr>
-        <w:rFonts w:ascii="Courier New" w:hAnsi="Courier New" w:cs="Courier New" w:hint="default"/>
-      </w:rPr>
-    </w:lvl>
-    <w:lvl w:ilvl="8" w:tplc="04090005" w:tentative="1">
-      <w:start w:val="1"/>
-      <w:numFmt w:val="bullet"/>
-      <w:lvlText w:val=""/>
-      <w:lvlJc w:val="left"/>
-      <w:pPr>
-        <w:ind w:left="6480" w:hanging="360"/>
-      </w:pPr>
-      <w:rPr>
-        <w:rFonts w:ascii="Wingdings" w:hAnsi="Wingdings" w:hint="default"/>
-      </w:rPr>
-    </w:lvl>
-  </w:abstractNum>
-  <w:abstractNum w:abstractNumId="7" w15:restartNumberingAfterBreak="0">
-    <w:nsid w:val="44564ABE"/>
-    <w:multiLevelType w:val="hybridMultilevel"/>
-    <w:tmpl w:val="51BE3E7A"/>
-    <w:lvl w:ilvl="0" w:tplc="04090001">
-      <w:start w:val="1"/>
-      <w:numFmt w:val="bullet"/>
-      <w:lvlText w:val=""/>
-      <w:lvlJc w:val="left"/>
-      <w:pPr>
-        <w:ind w:left="720" w:hanging="360"/>
-      </w:pPr>
-      <w:rPr>
-        <w:rFonts w:ascii="Symbol" w:hAnsi="Symbol" w:hint="default"/>
-      </w:rPr>
-    </w:lvl>
-    <w:lvl w:ilvl="1" w:tplc="04090003" w:tentative="1">
-      <w:start w:val="1"/>
-      <w:numFmt w:val="bullet"/>
-      <w:lvlText w:val="o"/>
-      <w:lvlJc w:val="left"/>
-      <w:pPr>
-        <w:ind w:left="1440" w:hanging="360"/>
-      </w:pPr>
-      <w:rPr>
-        <w:rFonts w:ascii="Courier New" w:hAnsi="Courier New" w:cs="Courier New" w:hint="default"/>
-      </w:rPr>
-    </w:lvl>
-    <w:lvl w:ilvl="2" w:tplc="04090005" w:tentative="1">
-      <w:start w:val="1"/>
-      <w:numFmt w:val="bullet"/>
-      <w:lvlText w:val=""/>
-      <w:lvlJc w:val="left"/>
-      <w:pPr>
-        <w:ind w:left="2160" w:hanging="360"/>
-      </w:pPr>
-      <w:rPr>
-        <w:rFonts w:ascii="Wingdings" w:hAnsi="Wingdings" w:hint="default"/>
-      </w:rPr>
-    </w:lvl>
-    <w:lvl w:ilvl="3" w:tplc="04090001" w:tentative="1">
-      <w:start w:val="1"/>
-      <w:numFmt w:val="bullet"/>
-      <w:lvlText w:val=""/>
-      <w:lvlJc w:val="left"/>
-      <w:pPr>
-        <w:ind w:left="2880" w:hanging="360"/>
-      </w:pPr>
-      <w:rPr>
-        <w:rFonts w:ascii="Symbol" w:hAnsi="Symbol" w:hint="default"/>
-      </w:rPr>
-    </w:lvl>
-    <w:lvl w:ilvl="4" w:tplc="04090003" w:tentative="1">
-      <w:start w:val="1"/>
-      <w:numFmt w:val="bullet"/>
-      <w:lvlText w:val="o"/>
-      <w:lvlJc w:val="left"/>
-      <w:pPr>
-        <w:ind w:left="3600" w:hanging="360"/>
-      </w:pPr>
-      <w:rPr>
-        <w:rFonts w:ascii="Courier New" w:hAnsi="Courier New" w:cs="Courier New" w:hint="default"/>
-      </w:rPr>
-    </w:lvl>
-    <w:lvl w:ilvl="5" w:tplc="04090005" w:tentative="1">
-      <w:start w:val="1"/>
-      <w:numFmt w:val="bullet"/>
-      <w:lvlText w:val=""/>
-      <w:lvlJc w:val="left"/>
-      <w:pPr>
-        <w:ind w:left="4320" w:hanging="360"/>
-      </w:pPr>
-      <w:rPr>
-        <w:rFonts w:ascii="Wingdings" w:hAnsi="Wingdings" w:hint="default"/>
-      </w:rPr>
-    </w:lvl>
-    <w:lvl w:ilvl="6" w:tplc="04090001" w:tentative="1">
-      <w:start w:val="1"/>
-      <w:numFmt w:val="bullet"/>
-      <w:lvlText w:val=""/>
-      <w:lvlJc w:val="left"/>
-      <w:pPr>
-        <w:ind w:left="5040" w:hanging="360"/>
-      </w:pPr>
-      <w:rPr>
-        <w:rFonts w:ascii="Symbol" w:hAnsi="Symbol" w:hint="default"/>
-      </w:rPr>
-    </w:lvl>
-    <w:lvl w:ilvl="7" w:tplc="04090003" w:tentative="1">
-      <w:start w:val="1"/>
-      <w:numFmt w:val="bullet"/>
-      <w:lvlText w:val="o"/>
-      <w:lvlJc w:val="left"/>
-      <w:pPr>
-        <w:ind w:left="5760" w:hanging="360"/>
-      </w:pPr>
-      <w:rPr>
-        <w:rFonts w:ascii="Courier New" w:hAnsi="Courier New" w:cs="Courier New" w:hint="default"/>
-      </w:rPr>
-    </w:lvl>
-    <w:lvl w:ilvl="8" w:tplc="04090005" w:tentative="1">
-      <w:start w:val="1"/>
-      <w:numFmt w:val="bullet"/>
-      <w:lvlText w:val=""/>
-      <w:lvlJc w:val="left"/>
-      <w:pPr>
-        <w:ind w:left="6480" w:hanging="360"/>
-      </w:pPr>
-      <w:rPr>
-        <w:rFonts w:ascii="Wingdings" w:hAnsi="Wingdings" w:hint="default"/>
-      </w:rPr>
-    </w:lvl>
-  </w:abstractNum>
-  <w:abstractNum w:abstractNumId="8" w15:restartNumberingAfterBreak="0">
     <w:nsid w:val="7E276D81"/>
     <w:multiLevelType w:val="hybridMultilevel"/>
     <w:tmpl w:val="9D1CE90A"/>
@@ -8526,31 +4982,22 @@
     </w:lvl>
   </w:abstractNum>
   <w:num w:numId="1">
-    <w:abstractNumId w:val="8"/>
+    <w:abstractNumId w:val="5"/>
   </w:num>
   <w:num w:numId="2">
-    <w:abstractNumId w:val="6"/>
+    <w:abstractNumId w:val="3"/>
   </w:num>
   <w:num w:numId="3">
-    <w:abstractNumId w:val="5"/>
+    <w:abstractNumId w:val="2"/>
   </w:num>
   <w:num w:numId="4">
     <w:abstractNumId w:val="0"/>
   </w:num>
   <w:num w:numId="5">
-    <w:abstractNumId w:val="4"/>
+    <w:abstractNumId w:val="1"/>
   </w:num>
   <w:num w:numId="6">
-    <w:abstractNumId w:val="7"/>
-  </w:num>
-  <w:num w:numId="7">
-    <w:abstractNumId w:val="2"/>
-  </w:num>
-  <w:num w:numId="8">
-    <w:abstractNumId w:val="1"/>
-  </w:num>
-  <w:num w:numId="9">
-    <w:abstractNumId w:val="3"/>
+    <w:abstractNumId w:val="4"/>
   </w:num>
 </w:numbering>
 </file>
@@ -9433,34 +5880,7 @@
       </a:bgFillStyleLst>
     </a:fmtScheme>
   </a:themeElements>
-  <a:objectDefaults>
-    <a:spDef>
-      <a:spPr>
-        <a:noFill/>
-        <a:ln>
-          <a:solidFill>
-            <a:schemeClr val="accent2"/>
-          </a:solidFill>
-        </a:ln>
-      </a:spPr>
-      <a:bodyPr/>
-      <a:lstStyle/>
-      <a:style>
-        <a:lnRef idx="0">
-          <a:scrgbClr r="0" g="0" b="0"/>
-        </a:lnRef>
-        <a:fillRef idx="0">
-          <a:scrgbClr r="0" g="0" b="0"/>
-        </a:fillRef>
-        <a:effectRef idx="0">
-          <a:scrgbClr r="0" g="0" b="0"/>
-        </a:effectRef>
-        <a:fontRef idx="minor">
-          <a:schemeClr val="accent2"/>
-        </a:fontRef>
-      </a:style>
-    </a:spDef>
-  </a:objectDefaults>
+  <a:objectDefaults/>
   <a:extraClrSchemeLst/>
   <a:extLst>
     <a:ext uri="{05A4C25C-085E-4340-85A3-A5531E510DB2}">

--- a/Vydani balicku  NugetPackage.docx
+++ b/Vydani balicku  NugetPackage.docx
@@ -249,7 +249,7 @@
           <v:shape id="_x0000_i1025" type="#_x0000_t75" style="width:76.5pt;height:49.5pt" o:ole="">
             <v:imagedata r:id="rId7" o:title=""/>
           </v:shape>
-          <o:OLEObject Type="Embed" ProgID="Package" ShapeID="_x0000_i1025" DrawAspect="Icon" ObjectID="_1625305319" r:id="rId8"/>
+          <o:OLEObject Type="Embed" ProgID="Package" ShapeID="_x0000_i1025" DrawAspect="Icon" ObjectID="_1645431753" r:id="rId8"/>
         </w:object>
       </w:r>
     </w:p>
@@ -451,7 +451,6 @@
           <w:noProof/>
           <w:lang w:val="en-US"/>
         </w:rPr>
-        <w:lastRenderedPageBreak/>
         <w:drawing>
           <wp:inline distT="0" distB="0" distL="0" distR="0" wp14:anchorId="71C435D5" wp14:editId="719718A2">
             <wp:extent cx="1152686" cy="847843"/>
@@ -823,10 +822,7 @@
       </w:r>
     </w:p>
     <w:p/>
-    <w:p>
-      <w:bookmarkStart w:id="0" w:name="_GoBack"/>
-      <w:bookmarkEnd w:id="0"/>
-    </w:p>
+    <w:p/>
     <w:p>
       <w:pPr>
         <w:pStyle w:val="Nadpis1"/>
@@ -841,6 +837,11 @@
         <w:t xml:space="preserve"> postaru</w:t>
       </w:r>
       <w:r>
+        <w:t xml:space="preserve"> -  pomoci </w:t>
+      </w:r>
+      <w:bookmarkStart w:id="0" w:name="_GoBack"/>
+      <w:bookmarkEnd w:id="0"/>
+      <w:r>
         <w:t>:</w:t>
       </w:r>
     </w:p>
@@ -904,7 +905,37 @@
         </w:rPr>
       </w:pPr>
       <w:r>
-        <w:t>Zabalime všechny balicky batkou PackAllPackages kterou najdeme na urovni Framework.sln</w:t>
+        <w:t xml:space="preserve">Zabalime všechny balicky batkou </w:t>
+      </w:r>
+      <w:r>
+        <w:rPr>
+          <w:b/>
+        </w:rPr>
+        <w:t>PackAllPackages</w:t>
+      </w:r>
+      <w:r>
+        <w:t xml:space="preserve"> kterou najdeme na urovni </w:t>
+      </w:r>
+      <w:r>
+        <w:rPr>
+          <w:b/>
+        </w:rPr>
+        <w:t>Framework.sln</w:t>
+      </w:r>
+      <w:r>
+        <w:rPr>
+          <w:b/>
+        </w:rPr>
+        <w:t xml:space="preserve">  (</w:t>
+      </w:r>
+      <w:r>
+        <w:t xml:space="preserve">když ji spustim na miste kde je, zabali  uplne všechny podslozky  </w:t>
+      </w:r>
+      <w:r>
+        <w:rPr>
+          <w:b/>
+        </w:rPr>
+        <w:t>)</w:t>
       </w:r>
     </w:p>
     <w:p>
@@ -919,7 +950,13 @@
         </w:rPr>
       </w:pPr>
       <w:r>
-        <w:t>Otevreme nove vytvorenou slozku PackagesForPush</w:t>
+        <w:t xml:space="preserve">Otevreme nove vytvorenou slozku </w:t>
+      </w:r>
+      <w:r>
+        <w:rPr>
+          <w:b/>
+        </w:rPr>
+        <w:t>PackagesForPush</w:t>
       </w:r>
     </w:p>
     <w:p>
@@ -952,7 +989,13 @@
         </w:rPr>
       </w:pPr>
       <w:r>
-        <w:t>Pushneme na server pomoci batky PushAllPackages</w:t>
+        <w:t xml:space="preserve">Pushneme na server pomoci batky </w:t>
+      </w:r>
+      <w:r>
+        <w:rPr>
+          <w:b/>
+        </w:rPr>
+        <w:t>PushAllPackages</w:t>
       </w:r>
     </w:p>
     <w:p>
@@ -1105,6 +1148,7 @@
           <w:noProof/>
           <w:lang w:val="en-US"/>
         </w:rPr>
+        <w:lastRenderedPageBreak/>
         <w:drawing>
           <wp:inline distT="0" distB="0" distL="0" distR="0" wp14:anchorId="348AA5E3" wp14:editId="27275BDD">
             <wp:extent cx="13984652" cy="4725059"/>
